--- a/实验报告/实验6_202022300316_软工20.6_王丁.docx
+++ b/实验报告/实验6_202022300316_软工20.6_王丁.docx
@@ -6,7 +6,7 @@
       <w:pPr>
         <w:jc w:val="center"/>
         <w:rPr>
-          <w:rFonts w:ascii="黑体" w:eastAsia="黑体" w:hAnsi="Times"/>
+          <w:rFonts w:ascii="黑体" w:eastAsia="黑体" w:hAnsi="Times" w:hint="eastAsia"/>
           <w:sz w:val="30"/>
           <w:szCs w:val="30"/>
         </w:rPr>
@@ -59,7 +59,7 @@
       <w:pPr>
         <w:jc w:val="center"/>
         <w:rPr>
-          <w:rFonts w:ascii="黑体" w:eastAsia="黑体" w:hAnsi="Times"/>
+          <w:rFonts w:ascii="黑体" w:eastAsia="黑体" w:hAnsi="Times" w:hint="eastAsia"/>
           <w:sz w:val="30"/>
           <w:szCs w:val="30"/>
         </w:rPr>
@@ -116,7 +116,7 @@
     <w:p>
       <w:pPr>
         <w:rPr>
-          <w:rFonts w:ascii="Times" w:hAnsi="Times"/>
+          <w:rFonts w:ascii="Times" w:hAnsi="Times" w:hint="eastAsia"/>
           <w:sz w:val="24"/>
           <w:szCs w:val="20"/>
         </w:rPr>
@@ -162,7 +162,7 @@
           <w:p>
             <w:pPr>
               <w:rPr>
-                <w:rFonts w:ascii="黑体" w:eastAsia="黑体" w:hAnsi="Times"/>
+                <w:rFonts w:ascii="黑体" w:eastAsia="黑体" w:hAnsi="Times" w:hint="eastAsia"/>
                 <w:sz w:val="24"/>
                 <w:szCs w:val="20"/>
               </w:rPr>
@@ -199,7 +199,7 @@
           <w:p>
             <w:pPr>
               <w:rPr>
-                <w:rFonts w:ascii="黑体" w:eastAsia="黑体" w:hAnsi="Times"/>
+                <w:rFonts w:ascii="黑体" w:eastAsia="黑体" w:hAnsi="Times" w:hint="eastAsia"/>
                 <w:sz w:val="24"/>
                 <w:szCs w:val="20"/>
               </w:rPr>
@@ -235,36 +235,26 @@
           <w:p>
             <w:pPr>
               <w:rPr>
-                <w:rFonts w:ascii="黑体" w:eastAsia="黑体" w:hAnsi="Times"/>
-                <w:sz w:val="24"/>
-                <w:szCs w:val="20"/>
-              </w:rPr>
-            </w:pPr>
-            <w:r>
-              <w:rPr>
                 <w:rFonts w:ascii="黑体" w:eastAsia="黑体" w:hAnsi="Times" w:hint="eastAsia"/>
                 <w:sz w:val="24"/>
                 <w:szCs w:val="20"/>
               </w:rPr>
-              <w:t>班级：</w:t>
-            </w:r>
-            <w:proofErr w:type="gramStart"/>
-            <w:r>
-              <w:rPr>
-                <w:rFonts w:ascii="宋体" w:hAnsi="宋体" w:cs="宋体" w:hint="eastAsia"/>
+            </w:pPr>
+            <w:r>
+              <w:rPr>
+                <w:rFonts w:ascii="黑体" w:eastAsia="黑体" w:hAnsi="Times" w:hint="eastAsia"/>
                 <w:sz w:val="24"/>
                 <w:szCs w:val="20"/>
               </w:rPr>
-              <w:t>软工</w:t>
-            </w:r>
-            <w:proofErr w:type="gramEnd"/>
+              <w:t>班级：</w:t>
+            </w:r>
             <w:r>
               <w:rPr>
                 <w:rFonts w:ascii="宋体" w:hAnsi="宋体" w:cs="宋体" w:hint="eastAsia"/>
                 <w:sz w:val="24"/>
                 <w:szCs w:val="20"/>
               </w:rPr>
-              <w:t>2</w:t>
+              <w:t>软工2</w:t>
             </w:r>
             <w:r>
               <w:rPr>
@@ -291,7 +281,7 @@
           <w:p>
             <w:pPr>
               <w:rPr>
-                <w:rFonts w:ascii="黑体" w:eastAsia="黑体" w:hAnsi="Times"/>
+                <w:rFonts w:ascii="黑体" w:eastAsia="黑体" w:hAnsi="Times" w:hint="eastAsia"/>
                 <w:sz w:val="24"/>
                 <w:szCs w:val="20"/>
               </w:rPr>
@@ -352,7 +342,7 @@
           <w:p>
             <w:pPr>
               <w:rPr>
-                <w:rFonts w:ascii="黑体" w:eastAsia="黑体" w:hAnsi="Times"/>
+                <w:rFonts w:ascii="黑体" w:eastAsia="黑体" w:hAnsi="Times" w:hint="eastAsia"/>
                 <w:sz w:val="24"/>
                 <w:szCs w:val="20"/>
               </w:rPr>
@@ -388,36 +378,26 @@
           <w:p>
             <w:pPr>
               <w:rPr>
-                <w:rFonts w:ascii="黑体" w:eastAsia="黑体" w:hAnsi="Times"/>
-                <w:sz w:val="24"/>
-                <w:szCs w:val="20"/>
-              </w:rPr>
-            </w:pPr>
-            <w:r>
-              <w:rPr>
                 <w:rFonts w:ascii="黑体" w:eastAsia="黑体" w:hAnsi="Times" w:hint="eastAsia"/>
                 <w:sz w:val="24"/>
                 <w:szCs w:val="20"/>
               </w:rPr>
-              <w:t>班级：</w:t>
-            </w:r>
-            <w:proofErr w:type="gramStart"/>
-            <w:r>
-              <w:rPr>
-                <w:rFonts w:ascii="宋体" w:hAnsi="宋体" w:cs="宋体" w:hint="eastAsia"/>
+            </w:pPr>
+            <w:r>
+              <w:rPr>
+                <w:rFonts w:ascii="黑体" w:eastAsia="黑体" w:hAnsi="Times" w:hint="eastAsia"/>
                 <w:sz w:val="24"/>
                 <w:szCs w:val="20"/>
               </w:rPr>
-              <w:t>软工</w:t>
-            </w:r>
-            <w:proofErr w:type="gramEnd"/>
+              <w:t>班级：</w:t>
+            </w:r>
             <w:r>
               <w:rPr>
                 <w:rFonts w:ascii="宋体" w:hAnsi="宋体" w:cs="宋体" w:hint="eastAsia"/>
                 <w:sz w:val="24"/>
                 <w:szCs w:val="20"/>
               </w:rPr>
-              <w:t>2</w:t>
+              <w:t>软工2</w:t>
             </w:r>
             <w:r>
               <w:rPr>
@@ -445,7 +425,7 @@
           <w:p>
             <w:pPr>
               <w:rPr>
-                <w:rFonts w:ascii="黑体" w:eastAsia="黑体" w:hAnsi="Times"/>
+                <w:rFonts w:ascii="黑体" w:eastAsia="黑体" w:hAnsi="Times" w:hint="eastAsia"/>
                 <w:sz w:val="24"/>
                 <w:szCs w:val="20"/>
               </w:rPr>
@@ -492,7 +472,7 @@
           <w:p>
             <w:pPr>
               <w:rPr>
-                <w:rFonts w:ascii="黑体" w:eastAsia="黑体" w:hAnsi="Times"/>
+                <w:rFonts w:ascii="黑体" w:eastAsia="黑体" w:hAnsi="Times" w:hint="eastAsia"/>
                 <w:sz w:val="24"/>
                 <w:szCs w:val="20"/>
               </w:rPr>
@@ -531,7 +511,7 @@
           <w:p>
             <w:pPr>
               <w:rPr>
-                <w:rFonts w:ascii="黑体" w:eastAsia="黑体" w:hAnsi="Times"/>
+                <w:rFonts w:ascii="黑体" w:eastAsia="黑体" w:hAnsi="Times" w:hint="eastAsia"/>
                 <w:sz w:val="24"/>
                 <w:szCs w:val="20"/>
               </w:rPr>
@@ -568,7 +548,7 @@
           <w:p>
             <w:pPr>
               <w:rPr>
-                <w:rFonts w:ascii="黑体" w:eastAsia="黑体" w:hAnsi="Times"/>
+                <w:rFonts w:ascii="黑体" w:eastAsia="黑体" w:hAnsi="Times" w:hint="eastAsia"/>
                 <w:sz w:val="24"/>
                 <w:szCs w:val="20"/>
               </w:rPr>
@@ -733,7 +713,7 @@
               <w:ind w:firstLineChars="200" w:firstLine="480"/>
               <w:jc w:val="left"/>
               <w:rPr>
-                <w:rFonts w:ascii="黑体" w:eastAsia="黑体" w:hAnsi="Times"/>
+                <w:rFonts w:ascii="黑体" w:eastAsia="黑体" w:hAnsi="Times" w:hint="eastAsia"/>
                 <w:sz w:val="24"/>
                 <w:szCs w:val="20"/>
               </w:rPr>
@@ -1025,17 +1005,17 @@
           <w:p>
             <w:pPr>
               <w:rPr>
-                <w:rFonts w:ascii="黑体" w:eastAsia="黑体" w:hAnsi="Times"/>
-                <w:sz w:val="24"/>
-                <w:szCs w:val="20"/>
-              </w:rPr>
-            </w:pPr>
-            <w:r>
-              <w:rPr>
                 <w:rFonts w:ascii="黑体" w:eastAsia="黑体" w:hAnsi="Times" w:hint="eastAsia"/>
                 <w:sz w:val="24"/>
                 <w:szCs w:val="20"/>
               </w:rPr>
+            </w:pPr>
+            <w:r>
+              <w:rPr>
+                <w:rFonts w:ascii="黑体" w:eastAsia="黑体" w:hAnsi="Times" w:hint="eastAsia"/>
+                <w:sz w:val="24"/>
+                <w:szCs w:val="20"/>
+              </w:rPr>
               <w:t>软件环境：</w:t>
             </w:r>
           </w:p>
@@ -1165,7 +1145,7 @@
             <w:pPr>
               <w:ind w:firstLineChars="200" w:firstLine="480"/>
               <w:rPr>
-                <w:rFonts w:ascii="黑体" w:eastAsia="黑体" w:hAnsi="Times"/>
+                <w:rFonts w:ascii="黑体" w:eastAsia="黑体" w:hAnsi="Times" w:hint="eastAsia"/>
                 <w:sz w:val="24"/>
                 <w:szCs w:val="20"/>
               </w:rPr>
@@ -1207,7 +1187,7 @@
           <w:p>
             <w:pPr>
               <w:rPr>
-                <w:rFonts w:ascii="黑体" w:eastAsia="黑体" w:hAnsi="Times"/>
+                <w:rFonts w:ascii="黑体" w:eastAsia="黑体" w:hAnsi="Times" w:hint="eastAsia"/>
                 <w:sz w:val="24"/>
                 <w:szCs w:val="20"/>
               </w:rPr>
@@ -1664,7 +1644,7 @@
               <w:spacing w:line="285" w:lineRule="atLeast"/>
               <w:jc w:val="left"/>
               <w:rPr>
-                <w:rFonts w:ascii="Consolas" w:hAnsi="Consolas" w:cs="宋体"/>
+                <w:rFonts w:ascii="Consolas" w:hAnsi="Consolas" w:cs="宋体" w:hint="eastAsia"/>
                 <w:color w:val="000000"/>
                 <w:kern w:val="0"/>
               </w:rPr>
@@ -1765,7 +1745,7 @@
               <w:spacing w:line="285" w:lineRule="atLeast"/>
               <w:jc w:val="left"/>
               <w:rPr>
-                <w:rFonts w:ascii="Consolas" w:hAnsi="Consolas" w:cs="宋体"/>
+                <w:rFonts w:ascii="Consolas" w:hAnsi="Consolas" w:cs="宋体" w:hint="eastAsia"/>
                 <w:color w:val="008000"/>
                 <w:kern w:val="0"/>
               </w:rPr>
@@ -1826,7 +1806,7 @@
               <w:spacing w:line="285" w:lineRule="atLeast"/>
               <w:jc w:val="left"/>
               <w:rPr>
-                <w:rFonts w:ascii="Consolas" w:hAnsi="Consolas" w:cs="宋体"/>
+                <w:rFonts w:ascii="Consolas" w:hAnsi="Consolas" w:cs="宋体" w:hint="eastAsia"/>
                 <w:color w:val="000000"/>
                 <w:kern w:val="0"/>
               </w:rPr>
@@ -1863,7 +1843,7 @@
               <w:spacing w:line="285" w:lineRule="atLeast"/>
               <w:jc w:val="left"/>
               <w:rPr>
-                <w:rFonts w:ascii="Consolas" w:hAnsi="Consolas" w:cs="宋体"/>
+                <w:rFonts w:ascii="Consolas" w:hAnsi="Consolas" w:cs="宋体" w:hint="eastAsia"/>
                 <w:color w:val="000000"/>
                 <w:kern w:val="0"/>
               </w:rPr>
@@ -1916,7 +1896,7 @@
               <w:spacing w:line="285" w:lineRule="atLeast"/>
               <w:jc w:val="left"/>
               <w:rPr>
-                <w:rFonts w:ascii="Consolas" w:hAnsi="Consolas" w:cs="宋体"/>
+                <w:rFonts w:ascii="Consolas" w:hAnsi="Consolas" w:cs="宋体" w:hint="eastAsia"/>
                 <w:color w:val="000000"/>
                 <w:kern w:val="0"/>
               </w:rPr>
@@ -1969,7 +1949,7 @@
               <w:spacing w:line="285" w:lineRule="atLeast"/>
               <w:jc w:val="left"/>
               <w:rPr>
-                <w:rFonts w:ascii="Consolas" w:hAnsi="Consolas" w:cs="宋体"/>
+                <w:rFonts w:ascii="Consolas" w:hAnsi="Consolas" w:cs="宋体" w:hint="eastAsia"/>
                 <w:color w:val="000000"/>
                 <w:kern w:val="0"/>
               </w:rPr>
@@ -2022,7 +2002,7 @@
               <w:spacing w:line="285" w:lineRule="atLeast"/>
               <w:jc w:val="left"/>
               <w:rPr>
-                <w:rFonts w:ascii="Consolas" w:hAnsi="Consolas" w:cs="宋体"/>
+                <w:rFonts w:ascii="Consolas" w:hAnsi="Consolas" w:cs="宋体" w:hint="eastAsia"/>
                 <w:color w:val="000000"/>
                 <w:kern w:val="0"/>
               </w:rPr>
@@ -2128,7 +2108,7 @@
               <w:spacing w:line="285" w:lineRule="atLeast"/>
               <w:jc w:val="left"/>
               <w:rPr>
-                <w:rFonts w:ascii="Consolas" w:hAnsi="Consolas" w:cs="宋体"/>
+                <w:rFonts w:ascii="Consolas" w:hAnsi="Consolas" w:cs="宋体" w:hint="eastAsia"/>
                 <w:color w:val="000000"/>
                 <w:kern w:val="0"/>
               </w:rPr>
@@ -2149,7 +2129,7 @@
               <w:spacing w:line="285" w:lineRule="atLeast"/>
               <w:jc w:val="left"/>
               <w:rPr>
-                <w:rFonts w:ascii="Consolas" w:hAnsi="Consolas" w:cs="宋体"/>
+                <w:rFonts w:ascii="Consolas" w:hAnsi="Consolas" w:cs="宋体" w:hint="eastAsia"/>
                 <w:color w:val="000000"/>
                 <w:kern w:val="0"/>
               </w:rPr>
@@ -2246,21 +2226,7 @@
               <w:rPr>
                 <w:rFonts w:ascii="宋体" w:hAnsi="宋体" w:cs="宋体" w:hint="eastAsia"/>
               </w:rPr>
-              <w:t>本来是磁盘空间管理的工具类。但是由于磁盘的sector和内存的</w:t>
-            </w:r>
-            <w:proofErr w:type="gramStart"/>
-            <w:r>
-              <w:rPr>
-                <w:rFonts w:ascii="宋体" w:hAnsi="宋体" w:cs="宋体" w:hint="eastAsia"/>
-              </w:rPr>
-              <w:t>页大小</w:t>
-            </w:r>
-            <w:proofErr w:type="gramEnd"/>
-            <w:r>
-              <w:rPr>
-                <w:rFonts w:ascii="宋体" w:hAnsi="宋体" w:cs="宋体" w:hint="eastAsia"/>
-              </w:rPr>
-              <w:t>相同，所以我们可以巧妙的利用这个类来管理、记录已经分配的内存空间。</w:t>
+              <w:t>本来是磁盘空间管理的工具类。但是由于磁盘的sector和内存的页大小相同，所以我们可以巧妙的利用这个类来管理、记录已经分配的内存空间。</w:t>
             </w:r>
             <w:r>
               <w:rPr>
@@ -2349,7 +2315,7 @@
               <w:spacing w:line="285" w:lineRule="atLeast"/>
               <w:jc w:val="left"/>
               <w:rPr>
-                <w:rFonts w:ascii="Consolas" w:hAnsi="Consolas" w:cs="宋体"/>
+                <w:rFonts w:ascii="Consolas" w:hAnsi="Consolas" w:cs="宋体" w:hint="eastAsia"/>
                 <w:color w:val="000000"/>
                 <w:kern w:val="0"/>
               </w:rPr>
@@ -2394,7 +2360,7 @@
               <w:spacing w:line="285" w:lineRule="atLeast"/>
               <w:jc w:val="left"/>
               <w:rPr>
-                <w:rFonts w:ascii="Consolas" w:hAnsi="Consolas" w:cs="宋体"/>
+                <w:rFonts w:ascii="Consolas" w:hAnsi="Consolas" w:cs="宋体" w:hint="eastAsia"/>
                 <w:color w:val="000000"/>
                 <w:kern w:val="0"/>
               </w:rPr>
@@ -2423,7 +2389,7 @@
               <w:spacing w:line="285" w:lineRule="atLeast"/>
               <w:jc w:val="left"/>
               <w:rPr>
-                <w:rFonts w:ascii="Consolas" w:hAnsi="Consolas" w:cs="宋体"/>
+                <w:rFonts w:ascii="Consolas" w:hAnsi="Consolas" w:cs="宋体" w:hint="eastAsia"/>
                 <w:color w:val="000000"/>
                 <w:kern w:val="0"/>
               </w:rPr>
@@ -2468,7 +2434,7 @@
               <w:spacing w:line="285" w:lineRule="atLeast"/>
               <w:jc w:val="left"/>
               <w:rPr>
-                <w:rFonts w:ascii="Consolas" w:hAnsi="Consolas" w:cs="宋体"/>
+                <w:rFonts w:ascii="Consolas" w:hAnsi="Consolas" w:cs="宋体" w:hint="eastAsia"/>
                 <w:color w:val="000000"/>
                 <w:kern w:val="0"/>
               </w:rPr>
@@ -2513,7 +2479,7 @@
               <w:spacing w:line="285" w:lineRule="atLeast"/>
               <w:jc w:val="left"/>
               <w:rPr>
-                <w:rFonts w:ascii="Consolas" w:hAnsi="Consolas" w:cs="宋体"/>
+                <w:rFonts w:ascii="Consolas" w:hAnsi="Consolas" w:cs="宋体" w:hint="eastAsia"/>
                 <w:color w:val="000000"/>
                 <w:kern w:val="0"/>
               </w:rPr>
@@ -2574,7 +2540,7 @@
               <w:spacing w:line="285" w:lineRule="atLeast"/>
               <w:jc w:val="left"/>
               <w:rPr>
-                <w:rFonts w:ascii="Consolas" w:hAnsi="Consolas" w:cs="宋体"/>
+                <w:rFonts w:ascii="Consolas" w:hAnsi="Consolas" w:cs="宋体" w:hint="eastAsia"/>
                 <w:color w:val="000000"/>
                 <w:kern w:val="0"/>
               </w:rPr>
@@ -2619,7 +2585,7 @@
               <w:spacing w:line="285" w:lineRule="atLeast"/>
               <w:jc w:val="left"/>
               <w:rPr>
-                <w:rFonts w:ascii="Consolas" w:hAnsi="Consolas" w:cs="宋体"/>
+                <w:rFonts w:ascii="Consolas" w:hAnsi="Consolas" w:cs="宋体" w:hint="eastAsia"/>
                 <w:color w:val="000000"/>
                 <w:kern w:val="0"/>
               </w:rPr>
@@ -2664,7 +2630,7 @@
               <w:spacing w:line="285" w:lineRule="atLeast"/>
               <w:jc w:val="left"/>
               <w:rPr>
-                <w:rFonts w:ascii="Consolas" w:hAnsi="Consolas" w:cs="宋体"/>
+                <w:rFonts w:ascii="Consolas" w:hAnsi="Consolas" w:cs="宋体" w:hint="eastAsia"/>
                 <w:color w:val="000000"/>
                 <w:kern w:val="0"/>
               </w:rPr>
@@ -2725,7 +2691,7 @@
               <w:spacing w:line="285" w:lineRule="atLeast"/>
               <w:jc w:val="left"/>
               <w:rPr>
-                <w:rFonts w:ascii="Consolas" w:hAnsi="Consolas" w:cs="宋体"/>
+                <w:rFonts w:ascii="Consolas" w:hAnsi="Consolas" w:cs="宋体" w:hint="eastAsia"/>
                 <w:color w:val="000000"/>
                 <w:kern w:val="0"/>
               </w:rPr>
@@ -2746,7 +2712,7 @@
               <w:spacing w:line="285" w:lineRule="atLeast"/>
               <w:jc w:val="left"/>
               <w:rPr>
-                <w:rFonts w:ascii="Consolas" w:hAnsi="Consolas" w:cs="宋体"/>
+                <w:rFonts w:ascii="Consolas" w:hAnsi="Consolas" w:cs="宋体" w:hint="eastAsia"/>
                 <w:color w:val="000000"/>
                 <w:kern w:val="0"/>
               </w:rPr>
@@ -2885,7 +2851,7 @@
               <w:spacing w:line="285" w:lineRule="atLeast"/>
               <w:jc w:val="left"/>
               <w:rPr>
-                <w:rFonts w:ascii="Consolas" w:hAnsi="Consolas" w:cs="宋体"/>
+                <w:rFonts w:ascii="Consolas" w:hAnsi="Consolas" w:cs="宋体" w:hint="eastAsia"/>
                 <w:color w:val="000000"/>
                 <w:kern w:val="0"/>
               </w:rPr>
@@ -2962,7 +2928,7 @@
               <w:spacing w:line="285" w:lineRule="atLeast"/>
               <w:jc w:val="left"/>
               <w:rPr>
-                <w:rFonts w:ascii="Consolas" w:hAnsi="Consolas" w:cs="宋体"/>
+                <w:rFonts w:ascii="Consolas" w:hAnsi="Consolas" w:cs="宋体" w:hint="eastAsia"/>
                 <w:color w:val="000000"/>
                 <w:kern w:val="0"/>
               </w:rPr>
@@ -3063,7 +3029,7 @@
               <w:spacing w:line="285" w:lineRule="atLeast"/>
               <w:jc w:val="left"/>
               <w:rPr>
-                <w:rFonts w:ascii="Consolas" w:hAnsi="Consolas" w:cs="宋体"/>
+                <w:rFonts w:ascii="Consolas" w:hAnsi="Consolas" w:cs="宋体" w:hint="eastAsia"/>
                 <w:color w:val="000000"/>
                 <w:kern w:val="0"/>
               </w:rPr>
@@ -3116,20 +3082,20 @@
               <w:spacing w:line="285" w:lineRule="atLeast"/>
               <w:jc w:val="left"/>
               <w:rPr>
-                <w:rFonts w:ascii="Consolas" w:hAnsi="Consolas" w:cs="宋体"/>
-                <w:color w:val="000000"/>
-                <w:kern w:val="0"/>
-              </w:rPr>
-            </w:pPr>
-          </w:p>
-          <w:p>
-            <w:pPr>
-              <w:widowControl/>
-              <w:shd w:val="clear" w:color="auto" w:fill="FFFFFF"/>
-              <w:spacing w:line="285" w:lineRule="atLeast"/>
-              <w:jc w:val="left"/>
-              <w:rPr>
-                <w:rFonts w:ascii="Consolas" w:hAnsi="Consolas" w:cs="宋体"/>
+                <w:rFonts w:ascii="Consolas" w:hAnsi="Consolas" w:cs="宋体" w:hint="eastAsia"/>
+                <w:color w:val="000000"/>
+                <w:kern w:val="0"/>
+              </w:rPr>
+            </w:pPr>
+          </w:p>
+          <w:p>
+            <w:pPr>
+              <w:widowControl/>
+              <w:shd w:val="clear" w:color="auto" w:fill="FFFFFF"/>
+              <w:spacing w:line="285" w:lineRule="atLeast"/>
+              <w:jc w:val="left"/>
+              <w:rPr>
+                <w:rFonts w:ascii="Consolas" w:hAnsi="Consolas" w:cs="宋体" w:hint="eastAsia"/>
                 <w:color w:val="000000"/>
                 <w:kern w:val="0"/>
               </w:rPr>
@@ -3198,7 +3164,7 @@
               <w:spacing w:line="285" w:lineRule="atLeast"/>
               <w:jc w:val="left"/>
               <w:rPr>
-                <w:rFonts w:ascii="Consolas" w:hAnsi="Consolas" w:cs="宋体"/>
+                <w:rFonts w:ascii="Consolas" w:hAnsi="Consolas" w:cs="宋体" w:hint="eastAsia"/>
                 <w:color w:val="000000"/>
                 <w:kern w:val="0"/>
               </w:rPr>
@@ -3299,7 +3265,7 @@
               <w:spacing w:line="285" w:lineRule="atLeast"/>
               <w:jc w:val="left"/>
               <w:rPr>
-                <w:rFonts w:ascii="Consolas" w:hAnsi="Consolas" w:cs="宋体"/>
+                <w:rFonts w:ascii="Consolas" w:hAnsi="Consolas" w:cs="宋体" w:hint="eastAsia"/>
                 <w:color w:val="000000"/>
                 <w:kern w:val="0"/>
               </w:rPr>
@@ -3336,7 +3302,7 @@
               <w:spacing w:line="285" w:lineRule="atLeast"/>
               <w:jc w:val="left"/>
               <w:rPr>
-                <w:rFonts w:ascii="Consolas" w:hAnsi="Consolas" w:cs="宋体"/>
+                <w:rFonts w:ascii="Consolas" w:hAnsi="Consolas" w:cs="宋体" w:hint="eastAsia"/>
                 <w:color w:val="000000"/>
                 <w:kern w:val="0"/>
               </w:rPr>
@@ -3357,7 +3323,7 @@
               <w:spacing w:line="285" w:lineRule="atLeast"/>
               <w:jc w:val="left"/>
               <w:rPr>
-                <w:rFonts w:ascii="Consolas" w:hAnsi="Consolas" w:cs="宋体"/>
+                <w:rFonts w:ascii="Consolas" w:hAnsi="Consolas" w:cs="宋体" w:hint="eastAsia"/>
                 <w:color w:val="000000"/>
                 <w:kern w:val="0"/>
               </w:rPr>
@@ -3442,7 +3408,7 @@
               <w:spacing w:line="285" w:lineRule="atLeast"/>
               <w:jc w:val="left"/>
               <w:rPr>
-                <w:rFonts w:ascii="Consolas" w:hAnsi="Consolas" w:cs="宋体"/>
+                <w:rFonts w:ascii="Consolas" w:hAnsi="Consolas" w:cs="宋体" w:hint="eastAsia"/>
                 <w:color w:val="000000"/>
                 <w:kern w:val="0"/>
               </w:rPr>
@@ -3479,20 +3445,20 @@
               <w:spacing w:line="285" w:lineRule="atLeast"/>
               <w:jc w:val="left"/>
               <w:rPr>
-                <w:rFonts w:ascii="Consolas" w:hAnsi="Consolas" w:cs="宋体"/>
-                <w:color w:val="000000"/>
-                <w:kern w:val="0"/>
-              </w:rPr>
-            </w:pPr>
-          </w:p>
-          <w:p>
-            <w:pPr>
-              <w:widowControl/>
-              <w:shd w:val="clear" w:color="auto" w:fill="FFFFFF"/>
-              <w:spacing w:line="285" w:lineRule="atLeast"/>
-              <w:jc w:val="left"/>
-              <w:rPr>
-                <w:rFonts w:ascii="Consolas" w:hAnsi="Consolas" w:cs="宋体"/>
+                <w:rFonts w:ascii="Consolas" w:hAnsi="Consolas" w:cs="宋体" w:hint="eastAsia"/>
+                <w:color w:val="000000"/>
+                <w:kern w:val="0"/>
+              </w:rPr>
+            </w:pPr>
+          </w:p>
+          <w:p>
+            <w:pPr>
+              <w:widowControl/>
+              <w:shd w:val="clear" w:color="auto" w:fill="FFFFFF"/>
+              <w:spacing w:line="285" w:lineRule="atLeast"/>
+              <w:jc w:val="left"/>
+              <w:rPr>
+                <w:rFonts w:ascii="Consolas" w:hAnsi="Consolas" w:cs="宋体" w:hint="eastAsia"/>
                 <w:color w:val="000000"/>
                 <w:kern w:val="0"/>
               </w:rPr>
@@ -3553,20 +3519,20 @@
               <w:spacing w:line="285" w:lineRule="atLeast"/>
               <w:jc w:val="left"/>
               <w:rPr>
-                <w:rFonts w:ascii="Consolas" w:hAnsi="Consolas" w:cs="宋体"/>
-                <w:color w:val="000000"/>
-                <w:kern w:val="0"/>
-              </w:rPr>
-            </w:pPr>
-          </w:p>
-          <w:p>
-            <w:pPr>
-              <w:widowControl/>
-              <w:shd w:val="clear" w:color="auto" w:fill="FFFFFF"/>
-              <w:spacing w:line="285" w:lineRule="atLeast"/>
-              <w:jc w:val="left"/>
-              <w:rPr>
-                <w:rFonts w:ascii="Consolas" w:hAnsi="Consolas" w:cs="宋体"/>
+                <w:rFonts w:ascii="Consolas" w:hAnsi="Consolas" w:cs="宋体" w:hint="eastAsia"/>
+                <w:color w:val="000000"/>
+                <w:kern w:val="0"/>
+              </w:rPr>
+            </w:pPr>
+          </w:p>
+          <w:p>
+            <w:pPr>
+              <w:widowControl/>
+              <w:shd w:val="clear" w:color="auto" w:fill="FFFFFF"/>
+              <w:spacing w:line="285" w:lineRule="atLeast"/>
+              <w:jc w:val="left"/>
+              <w:rPr>
+                <w:rFonts w:ascii="Consolas" w:hAnsi="Consolas" w:cs="宋体" w:hint="eastAsia"/>
                 <w:color w:val="000000"/>
                 <w:kern w:val="0"/>
               </w:rPr>
@@ -3627,7 +3593,7 @@
               <w:spacing w:line="285" w:lineRule="atLeast"/>
               <w:jc w:val="left"/>
               <w:rPr>
-                <w:rFonts w:ascii="Consolas" w:hAnsi="Consolas" w:cs="宋体"/>
+                <w:rFonts w:ascii="Consolas" w:hAnsi="Consolas" w:cs="宋体" w:hint="eastAsia"/>
                 <w:color w:val="000000"/>
                 <w:kern w:val="0"/>
               </w:rPr>
@@ -3688,20 +3654,20 @@
               <w:spacing w:line="285" w:lineRule="atLeast"/>
               <w:jc w:val="left"/>
               <w:rPr>
-                <w:rFonts w:ascii="Consolas" w:hAnsi="Consolas" w:cs="宋体"/>
-                <w:color w:val="000000"/>
-                <w:kern w:val="0"/>
-              </w:rPr>
-            </w:pPr>
-          </w:p>
-          <w:p>
-            <w:pPr>
-              <w:widowControl/>
-              <w:shd w:val="clear" w:color="auto" w:fill="FFFFFF"/>
-              <w:spacing w:line="285" w:lineRule="atLeast"/>
-              <w:jc w:val="left"/>
-              <w:rPr>
-                <w:rFonts w:ascii="Consolas" w:hAnsi="Consolas" w:cs="宋体"/>
+                <w:rFonts w:ascii="Consolas" w:hAnsi="Consolas" w:cs="宋体" w:hint="eastAsia"/>
+                <w:color w:val="000000"/>
+                <w:kern w:val="0"/>
+              </w:rPr>
+            </w:pPr>
+          </w:p>
+          <w:p>
+            <w:pPr>
+              <w:widowControl/>
+              <w:shd w:val="clear" w:color="auto" w:fill="FFFFFF"/>
+              <w:spacing w:line="285" w:lineRule="atLeast"/>
+              <w:jc w:val="left"/>
+              <w:rPr>
+                <w:rFonts w:ascii="Consolas" w:hAnsi="Consolas" w:cs="宋体" w:hint="eastAsia"/>
                 <w:color w:val="000000"/>
                 <w:kern w:val="0"/>
               </w:rPr>
@@ -3762,7 +3728,7 @@
               <w:spacing w:line="285" w:lineRule="atLeast"/>
               <w:jc w:val="left"/>
               <w:rPr>
-                <w:rFonts w:ascii="Consolas" w:hAnsi="Consolas" w:cs="宋体"/>
+                <w:rFonts w:ascii="Consolas" w:hAnsi="Consolas" w:cs="宋体" w:hint="eastAsia"/>
                 <w:color w:val="008000"/>
                 <w:kern w:val="0"/>
               </w:rPr>
@@ -3823,7 +3789,7 @@
               <w:spacing w:line="285" w:lineRule="atLeast"/>
               <w:jc w:val="left"/>
               <w:rPr>
-                <w:rFonts w:ascii="Consolas" w:hAnsi="Consolas" w:cs="宋体"/>
+                <w:rFonts w:ascii="Consolas" w:hAnsi="Consolas" w:cs="宋体" w:hint="eastAsia"/>
                 <w:color w:val="000000"/>
                 <w:kern w:val="0"/>
               </w:rPr>
@@ -3901,7 +3867,7 @@
               <w:spacing w:line="285" w:lineRule="atLeast"/>
               <w:jc w:val="left"/>
               <w:rPr>
-                <w:rFonts w:ascii="Consolas" w:hAnsi="Consolas" w:cs="宋体"/>
+                <w:rFonts w:ascii="Consolas" w:hAnsi="Consolas" w:cs="宋体" w:hint="eastAsia"/>
                 <w:color w:val="000000"/>
                 <w:kern w:val="0"/>
               </w:rPr>
@@ -3922,7 +3888,7 @@
               <w:spacing w:line="285" w:lineRule="atLeast"/>
               <w:jc w:val="left"/>
               <w:rPr>
-                <w:rFonts w:ascii="Consolas" w:hAnsi="Consolas" w:cs="宋体"/>
+                <w:rFonts w:ascii="Consolas" w:hAnsi="Consolas" w:cs="宋体" w:hint="eastAsia"/>
                 <w:color w:val="000000"/>
                 <w:kern w:val="0"/>
               </w:rPr>
@@ -4000,7 +3966,7 @@
               <w:spacing w:line="285" w:lineRule="atLeast"/>
               <w:jc w:val="left"/>
               <w:rPr>
-                <w:rFonts w:ascii="Consolas" w:hAnsi="Consolas" w:cs="宋体"/>
+                <w:rFonts w:ascii="Consolas" w:hAnsi="Consolas" w:cs="宋体" w:hint="eastAsia"/>
                 <w:color w:val="000000"/>
                 <w:kern w:val="0"/>
               </w:rPr>
@@ -4011,18 +3977,61 @@
                 <w:color w:val="808080"/>
                 <w:kern w:val="0"/>
               </w:rPr>
-              <w:t>#</w:t>
-            </w:r>
-            <w:proofErr w:type="gramStart"/>
+              <w:t>#define</w:t>
+            </w:r>
+            <w:r>
+              <w:rPr>
+                <w:rFonts w:ascii="Consolas" w:hAnsi="Consolas" w:cs="宋体"/>
+                <w:color w:val="000000"/>
+                <w:kern w:val="0"/>
+              </w:rPr>
+              <w:t xml:space="preserve"> </w:t>
+            </w:r>
+            <w:r>
+              <w:rPr>
+                <w:rFonts w:ascii="Consolas" w:hAnsi="Consolas" w:cs="宋体"/>
+                <w:color w:val="8A1BFF"/>
+                <w:kern w:val="0"/>
+              </w:rPr>
+              <w:t>SC_Close</w:t>
+            </w:r>
+            <w:r>
+              <w:rPr>
+                <w:rFonts w:ascii="Consolas" w:hAnsi="Consolas" w:cs="宋体"/>
+                <w:color w:val="000000"/>
+                <w:kern w:val="0"/>
+              </w:rPr>
+              <w:t xml:space="preserve">    </w:t>
+            </w:r>
+            <w:r>
+              <w:rPr>
+                <w:rFonts w:ascii="Consolas" w:hAnsi="Consolas" w:cs="宋体"/>
+                <w:color w:val="098658"/>
+                <w:kern w:val="0"/>
+              </w:rPr>
+              <w:t>8</w:t>
+            </w:r>
+          </w:p>
+          <w:p>
+            <w:pPr>
+              <w:widowControl/>
+              <w:shd w:val="clear" w:color="auto" w:fill="FFFFFF"/>
+              <w:spacing w:line="285" w:lineRule="atLeast"/>
+              <w:jc w:val="left"/>
+              <w:rPr>
+                <w:rFonts w:ascii="Consolas" w:hAnsi="Consolas" w:cs="宋体" w:hint="eastAsia"/>
+                <w:color w:val="000000"/>
+                <w:kern w:val="0"/>
+              </w:rPr>
+            </w:pPr>
             <w:r>
               <w:rPr>
                 <w:rFonts w:ascii="Consolas" w:hAnsi="Consolas" w:cs="宋体"/>
                 <w:color w:val="808080"/>
                 <w:kern w:val="0"/>
               </w:rPr>
-              <w:t>define</w:t>
-            </w:r>
-            <w:proofErr w:type="gramEnd"/>
+              <w:t>#define</w:t>
+            </w:r>
             <w:r>
               <w:rPr>
                 <w:rFonts w:ascii="Consolas" w:hAnsi="Consolas" w:cs="宋体"/>
@@ -4037,15 +4046,15 @@
                 <w:color w:val="8A1BFF"/>
                 <w:kern w:val="0"/>
               </w:rPr>
-              <w:t>SC_Close</w:t>
-            </w:r>
-            <w:r>
-              <w:rPr>
-                <w:rFonts w:ascii="Consolas" w:hAnsi="Consolas" w:cs="宋体"/>
-                <w:color w:val="000000"/>
-                <w:kern w:val="0"/>
-              </w:rPr>
-              <w:t xml:space="preserve">    </w:t>
+              <w:t>SC_Fork</w:t>
+            </w:r>
+            <w:r>
+              <w:rPr>
+                <w:rFonts w:ascii="Consolas" w:hAnsi="Consolas" w:cs="宋体"/>
+                <w:color w:val="000000"/>
+                <w:kern w:val="0"/>
+              </w:rPr>
+              <w:t xml:space="preserve">     </w:t>
             </w:r>
             <w:r>
               <w:rPr>
@@ -4053,39 +4062,1034 @@
                 <w:color w:val="098658"/>
                 <w:kern w:val="0"/>
               </w:rPr>
-              <w:t>8</w:t>
-            </w:r>
-          </w:p>
-          <w:p>
-            <w:pPr>
-              <w:widowControl/>
-              <w:shd w:val="clear" w:color="auto" w:fill="FFFFFF"/>
-              <w:spacing w:line="285" w:lineRule="atLeast"/>
-              <w:jc w:val="left"/>
-              <w:rPr>
-                <w:rFonts w:ascii="Consolas" w:hAnsi="Consolas" w:cs="宋体"/>
-                <w:color w:val="000000"/>
-                <w:kern w:val="0"/>
-              </w:rPr>
-            </w:pPr>
+              <w:t>9</w:t>
+            </w:r>
+          </w:p>
+          <w:p>
+            <w:pPr>
+              <w:rPr>
+                <w:rFonts w:ascii="宋体" w:hAnsi="宋体" w:cs="宋体"/>
+              </w:rPr>
+            </w:pPr>
+            <w:r>
+              <w:rPr>
+                <w:rFonts w:ascii="宋体" w:hAnsi="宋体" w:cs="宋体" w:hint="eastAsia"/>
+              </w:rPr>
+              <w:t>.</w:t>
+            </w:r>
+            <w:r>
+              <w:rPr>
+                <w:rFonts w:ascii="宋体" w:hAnsi="宋体" w:cs="宋体"/>
+              </w:rPr>
+              <w:t>.. ...</w:t>
+            </w:r>
+          </w:p>
+          <w:p>
+            <w:pPr>
+              <w:widowControl/>
+              <w:shd w:val="clear" w:color="auto" w:fill="FFFFFF"/>
+              <w:spacing w:line="285" w:lineRule="atLeast"/>
+              <w:jc w:val="left"/>
+              <w:rPr>
+                <w:rFonts w:ascii="Consolas" w:hAnsi="Consolas" w:cs="宋体" w:hint="eastAsia"/>
+                <w:color w:val="000000"/>
+                <w:kern w:val="0"/>
+              </w:rPr>
+            </w:pPr>
+            <w:r>
+              <w:rPr>
+                <w:rFonts w:ascii="Consolas" w:hAnsi="Consolas" w:cs="宋体"/>
+                <w:color w:val="0000FF"/>
+                <w:kern w:val="0"/>
+              </w:rPr>
+              <w:t>void</w:t>
+            </w:r>
+            <w:r>
+              <w:rPr>
+                <w:rFonts w:ascii="Consolas" w:hAnsi="Consolas" w:cs="宋体"/>
+                <w:color w:val="000000"/>
+                <w:kern w:val="0"/>
+              </w:rPr>
+              <w:t xml:space="preserve"> </w:t>
+            </w:r>
+            <w:r>
+              <w:rPr>
+                <w:rFonts w:ascii="Consolas" w:hAnsi="Consolas" w:cs="宋体"/>
+                <w:color w:val="74531F"/>
+                <w:kern w:val="0"/>
+              </w:rPr>
+              <w:t>Halt</w:t>
+            </w:r>
+            <w:r>
+              <w:rPr>
+                <w:rFonts w:ascii="Consolas" w:hAnsi="Consolas" w:cs="宋体"/>
+                <w:color w:val="000000"/>
+                <w:kern w:val="0"/>
+              </w:rPr>
+              <w:t>();        </w:t>
+            </w:r>
+          </w:p>
+          <w:p>
+            <w:pPr>
+              <w:widowControl/>
+              <w:shd w:val="clear" w:color="auto" w:fill="FFFFFF"/>
+              <w:spacing w:line="285" w:lineRule="atLeast"/>
+              <w:jc w:val="left"/>
+              <w:rPr>
+                <w:rFonts w:ascii="Consolas" w:hAnsi="Consolas" w:cs="宋体" w:hint="eastAsia"/>
+                <w:color w:val="000000"/>
+                <w:kern w:val="0"/>
+              </w:rPr>
+            </w:pPr>
+            <w:r>
+              <w:rPr>
+                <w:rFonts w:ascii="Consolas" w:hAnsi="Consolas" w:cs="宋体"/>
+                <w:color w:val="0000FF"/>
+                <w:kern w:val="0"/>
+              </w:rPr>
+              <w:t>void</w:t>
+            </w:r>
+            <w:r>
+              <w:rPr>
+                <w:rFonts w:ascii="Consolas" w:hAnsi="Consolas" w:cs="宋体"/>
+                <w:color w:val="000000"/>
+                <w:kern w:val="0"/>
+              </w:rPr>
+              <w:t xml:space="preserve"> </w:t>
+            </w:r>
+            <w:r>
+              <w:rPr>
+                <w:rFonts w:ascii="Consolas" w:hAnsi="Consolas" w:cs="宋体"/>
+                <w:color w:val="74531F"/>
+                <w:kern w:val="0"/>
+              </w:rPr>
+              <w:t>Exit</w:t>
+            </w:r>
+            <w:r>
+              <w:rPr>
+                <w:rFonts w:ascii="Consolas" w:hAnsi="Consolas" w:cs="宋体"/>
+                <w:color w:val="000000"/>
+                <w:kern w:val="0"/>
+              </w:rPr>
+              <w:t>(</w:t>
+            </w:r>
+            <w:r>
+              <w:rPr>
+                <w:rFonts w:ascii="Consolas" w:hAnsi="Consolas" w:cs="宋体"/>
+                <w:color w:val="0000FF"/>
+                <w:kern w:val="0"/>
+              </w:rPr>
+              <w:t>int</w:t>
+            </w:r>
+            <w:r>
+              <w:rPr>
+                <w:rFonts w:ascii="Consolas" w:hAnsi="Consolas" w:cs="宋体"/>
+                <w:color w:val="000000"/>
+                <w:kern w:val="0"/>
+              </w:rPr>
+              <w:t xml:space="preserve"> </w:t>
+            </w:r>
             <w:r>
               <w:rPr>
                 <w:rFonts w:ascii="Consolas" w:hAnsi="Consolas" w:cs="宋体"/>
                 <w:color w:val="808080"/>
                 <w:kern w:val="0"/>
               </w:rPr>
-              <w:t>#</w:t>
-            </w:r>
-            <w:proofErr w:type="gramStart"/>
+              <w:t>status</w:t>
+            </w:r>
+            <w:r>
+              <w:rPr>
+                <w:rFonts w:ascii="Consolas" w:hAnsi="Consolas" w:cs="宋体"/>
+                <w:color w:val="000000"/>
+                <w:kern w:val="0"/>
+              </w:rPr>
+              <w:t>);  </w:t>
+            </w:r>
+          </w:p>
+          <w:p>
+            <w:pPr>
+              <w:widowControl/>
+              <w:shd w:val="clear" w:color="auto" w:fill="FFFFFF"/>
+              <w:spacing w:line="285" w:lineRule="atLeast"/>
+              <w:jc w:val="left"/>
+              <w:rPr>
+                <w:rFonts w:ascii="Consolas" w:hAnsi="Consolas" w:cs="宋体" w:hint="eastAsia"/>
+                <w:color w:val="000000"/>
+                <w:kern w:val="0"/>
+              </w:rPr>
+            </w:pPr>
+            <w:r>
+              <w:rPr>
+                <w:rFonts w:ascii="Consolas" w:hAnsi="Consolas" w:cs="宋体"/>
+                <w:color w:val="0000FF"/>
+                <w:kern w:val="0"/>
+              </w:rPr>
+              <w:t>typedef</w:t>
+            </w:r>
+            <w:r>
+              <w:rPr>
+                <w:rFonts w:ascii="Consolas" w:hAnsi="Consolas" w:cs="宋体"/>
+                <w:color w:val="000000"/>
+                <w:kern w:val="0"/>
+              </w:rPr>
+              <w:t xml:space="preserve"> </w:t>
+            </w:r>
+            <w:r>
+              <w:rPr>
+                <w:rFonts w:ascii="Consolas" w:hAnsi="Consolas" w:cs="宋体"/>
+                <w:color w:val="0000FF"/>
+                <w:kern w:val="0"/>
+              </w:rPr>
+              <w:t>int</w:t>
+            </w:r>
+            <w:r>
+              <w:rPr>
+                <w:rFonts w:ascii="Consolas" w:hAnsi="Consolas" w:cs="宋体"/>
+                <w:color w:val="000000"/>
+                <w:kern w:val="0"/>
+              </w:rPr>
+              <w:t xml:space="preserve"> </w:t>
+            </w:r>
+            <w:r>
+              <w:rPr>
+                <w:rFonts w:ascii="Consolas" w:hAnsi="Consolas" w:cs="宋体"/>
+                <w:color w:val="2B91AF"/>
+                <w:kern w:val="0"/>
+              </w:rPr>
+              <w:t>SpaceId</w:t>
+            </w:r>
+            <w:r>
+              <w:rPr>
+                <w:rFonts w:ascii="Consolas" w:hAnsi="Consolas" w:cs="宋体"/>
+                <w:color w:val="000000"/>
+                <w:kern w:val="0"/>
+              </w:rPr>
+              <w:t>;    </w:t>
+            </w:r>
+          </w:p>
+          <w:p>
+            <w:pPr>
+              <w:widowControl/>
+              <w:shd w:val="clear" w:color="auto" w:fill="FFFFFF"/>
+              <w:spacing w:line="285" w:lineRule="atLeast"/>
+              <w:jc w:val="left"/>
+              <w:rPr>
+                <w:rFonts w:ascii="Consolas" w:hAnsi="Consolas" w:cs="宋体" w:hint="eastAsia"/>
+                <w:color w:val="000000"/>
+                <w:kern w:val="0"/>
+              </w:rPr>
+            </w:pPr>
+            <w:r>
+              <w:rPr>
+                <w:rFonts w:ascii="Consolas" w:hAnsi="Consolas" w:cs="宋体"/>
+                <w:color w:val="2B91AF"/>
+                <w:kern w:val="0"/>
+              </w:rPr>
+              <w:t>SpaceId</w:t>
+            </w:r>
+            <w:r>
+              <w:rPr>
+                <w:rFonts w:ascii="Consolas" w:hAnsi="Consolas" w:cs="宋体"/>
+                <w:color w:val="000000"/>
+                <w:kern w:val="0"/>
+              </w:rPr>
+              <w:t xml:space="preserve"> </w:t>
+            </w:r>
+            <w:r>
+              <w:rPr>
+                <w:rFonts w:ascii="Consolas" w:hAnsi="Consolas" w:cs="宋体"/>
+                <w:color w:val="74531F"/>
+                <w:kern w:val="0"/>
+              </w:rPr>
+              <w:t>Exec</w:t>
+            </w:r>
+            <w:r>
+              <w:rPr>
+                <w:rFonts w:ascii="Consolas" w:hAnsi="Consolas" w:cs="宋体"/>
+                <w:color w:val="000000"/>
+                <w:kern w:val="0"/>
+              </w:rPr>
+              <w:t>(</w:t>
+            </w:r>
+            <w:r>
+              <w:rPr>
+                <w:rFonts w:ascii="Consolas" w:hAnsi="Consolas" w:cs="宋体"/>
+                <w:color w:val="0000FF"/>
+                <w:kern w:val="0"/>
+              </w:rPr>
+              <w:t>char</w:t>
+            </w:r>
+            <w:r>
+              <w:rPr>
+                <w:rFonts w:ascii="Consolas" w:hAnsi="Consolas" w:cs="宋体"/>
+                <w:color w:val="000000"/>
+                <w:kern w:val="0"/>
+              </w:rPr>
+              <w:t xml:space="preserve"> *</w:t>
+            </w:r>
             <w:r>
               <w:rPr>
                 <w:rFonts w:ascii="Consolas" w:hAnsi="Consolas" w:cs="宋体"/>
                 <w:color w:val="808080"/>
                 <w:kern w:val="0"/>
               </w:rPr>
-              <w:t>define</w:t>
-            </w:r>
-            <w:proofErr w:type="gramEnd"/>
+              <w:t>name</w:t>
+            </w:r>
+            <w:r>
+              <w:rPr>
+                <w:rFonts w:ascii="Consolas" w:hAnsi="Consolas" w:cs="宋体"/>
+                <w:color w:val="000000"/>
+                <w:kern w:val="0"/>
+              </w:rPr>
+              <w:t>);</w:t>
+            </w:r>
+          </w:p>
+          <w:p>
+            <w:pPr>
+              <w:rPr>
+                <w:rFonts w:ascii="宋体" w:hAnsi="宋体" w:cs="宋体"/>
+              </w:rPr>
+            </w:pPr>
+            <w:r>
+              <w:rPr>
+                <w:rFonts w:ascii="宋体" w:hAnsi="宋体" w:cs="宋体" w:hint="eastAsia"/>
+              </w:rPr>
+              <w:t>.</w:t>
+            </w:r>
+            <w:r>
+              <w:rPr>
+                <w:rFonts w:ascii="宋体" w:hAnsi="宋体" w:cs="宋体"/>
+              </w:rPr>
+              <w:t>.. ...</w:t>
+            </w:r>
+          </w:p>
+          <w:p>
+            <w:pPr>
+              <w:rPr>
+                <w:rFonts w:ascii="宋体" w:hAnsi="宋体" w:cs="宋体"/>
+              </w:rPr>
+            </w:pPr>
+          </w:p>
+          <w:p>
+            <w:pPr>
+              <w:rPr>
+                <w:rFonts w:ascii="宋体" w:hAnsi="宋体" w:cs="宋体"/>
+              </w:rPr>
+            </w:pPr>
+            <w:r>
+              <w:rPr>
+                <w:rFonts w:ascii="宋体" w:hAnsi="宋体" w:cs="宋体" w:hint="eastAsia"/>
+              </w:rPr>
+              <w:t>然后，这些函数实际上并没有C语言实现，而是在MIPS汇编文件：s</w:t>
+            </w:r>
+            <w:r>
+              <w:rPr>
+                <w:rFonts w:ascii="宋体" w:hAnsi="宋体" w:cs="宋体"/>
+              </w:rPr>
+              <w:t>tart.s</w:t>
+            </w:r>
+            <w:r>
+              <w:rPr>
+                <w:rFonts w:ascii="宋体" w:hAnsi="宋体" w:cs="宋体" w:hint="eastAsia"/>
+              </w:rPr>
+              <w:t>中编写。s</w:t>
+            </w:r>
+            <w:r>
+              <w:rPr>
+                <w:rFonts w:ascii="宋体" w:hAnsi="宋体" w:cs="宋体"/>
+              </w:rPr>
+              <w:t>tart.s</w:t>
+            </w:r>
+            <w:r>
+              <w:rPr>
+                <w:rFonts w:ascii="宋体" w:hAnsi="宋体" w:cs="宋体" w:hint="eastAsia"/>
+              </w:rPr>
+              <w:t>会在程序编译时与用户程序进行链接。</w:t>
+            </w:r>
+            <w:r>
+              <w:rPr>
+                <w:rFonts w:ascii="宋体" w:hAnsi="宋体" w:cs="宋体" w:hint="eastAsia"/>
+              </w:rPr>
+              <w:t>例如 C 程序 halt.c 被编译为 haltt.o，同时 start.s 也被汇编为 start.o。之后两个目标模块被连接成可执行的 Coff 格式的可执行文件，最后这个 Coff 文件又被转换为 Noff 格式的 Nachos 可执行文件。</w:t>
+            </w:r>
+          </w:p>
+          <w:p>
+            <w:pPr>
+              <w:rPr>
+                <w:rFonts w:ascii="宋体" w:hAnsi="宋体" w:cs="宋体"/>
+              </w:rPr>
+            </w:pPr>
+          </w:p>
+          <w:p>
+            <w:pPr>
+              <w:widowControl/>
+              <w:shd w:val="clear" w:color="auto" w:fill="FFFFFF"/>
+              <w:spacing w:line="285" w:lineRule="atLeast"/>
+              <w:jc w:val="left"/>
+              <w:rPr>
+                <w:rFonts w:ascii="Consolas" w:hAnsi="Consolas" w:cs="宋体" w:hint="eastAsia"/>
+                <w:color w:val="000000"/>
+                <w:kern w:val="0"/>
+              </w:rPr>
+            </w:pPr>
+            <w:r>
+              <w:rPr>
+                <w:rFonts w:ascii="Consolas" w:hAnsi="Consolas" w:cs="宋体"/>
+                <w:color w:val="000000"/>
+                <w:kern w:val="0"/>
+              </w:rPr>
+              <w:t>    .globl __start</w:t>
+            </w:r>
+          </w:p>
+          <w:p>
+            <w:pPr>
+              <w:widowControl/>
+              <w:shd w:val="clear" w:color="auto" w:fill="FFFFFF"/>
+              <w:spacing w:line="285" w:lineRule="atLeast"/>
+              <w:jc w:val="left"/>
+              <w:rPr>
+                <w:rFonts w:ascii="Consolas" w:hAnsi="Consolas" w:cs="宋体" w:hint="eastAsia"/>
+                <w:color w:val="000000"/>
+                <w:kern w:val="0"/>
+              </w:rPr>
+            </w:pPr>
+            <w:r>
+              <w:rPr>
+                <w:rFonts w:ascii="Consolas" w:hAnsi="Consolas" w:cs="宋体"/>
+                <w:color w:val="000000"/>
+                <w:kern w:val="0"/>
+              </w:rPr>
+              <w:t>    .ent    __start</w:t>
+            </w:r>
+          </w:p>
+          <w:p>
+            <w:pPr>
+              <w:widowControl/>
+              <w:shd w:val="clear" w:color="auto" w:fill="FFFFFF"/>
+              <w:spacing w:line="285" w:lineRule="atLeast"/>
+              <w:jc w:val="left"/>
+              <w:rPr>
+                <w:rFonts w:ascii="Consolas" w:hAnsi="Consolas" w:cs="宋体" w:hint="eastAsia"/>
+                <w:color w:val="000000"/>
+                <w:kern w:val="0"/>
+              </w:rPr>
+            </w:pPr>
+            <w:r>
+              <w:rPr>
+                <w:rFonts w:ascii="Consolas" w:hAnsi="Consolas" w:cs="宋体"/>
+                <w:color w:val="74531F"/>
+                <w:kern w:val="0"/>
+              </w:rPr>
+              <w:t>__start:</w:t>
+            </w:r>
+          </w:p>
+          <w:p>
+            <w:pPr>
+              <w:widowControl/>
+              <w:shd w:val="clear" w:color="auto" w:fill="FFFFFF"/>
+              <w:spacing w:line="285" w:lineRule="atLeast"/>
+              <w:jc w:val="left"/>
+              <w:rPr>
+                <w:rFonts w:ascii="Consolas" w:hAnsi="Consolas" w:cs="宋体" w:hint="eastAsia"/>
+                <w:color w:val="000000"/>
+                <w:kern w:val="0"/>
+              </w:rPr>
+            </w:pPr>
+            <w:r>
+              <w:rPr>
+                <w:rFonts w:ascii="Consolas" w:hAnsi="Consolas" w:cs="宋体"/>
+                <w:color w:val="000000"/>
+                <w:kern w:val="0"/>
+              </w:rPr>
+              <w:t>    jal main</w:t>
+            </w:r>
+          </w:p>
+          <w:p>
+            <w:pPr>
+              <w:widowControl/>
+              <w:shd w:val="clear" w:color="auto" w:fill="FFFFFF"/>
+              <w:spacing w:line="285" w:lineRule="atLeast"/>
+              <w:jc w:val="left"/>
+              <w:rPr>
+                <w:rFonts w:ascii="Consolas" w:hAnsi="Consolas" w:cs="宋体" w:hint="eastAsia"/>
+                <w:color w:val="000000"/>
+                <w:kern w:val="0"/>
+              </w:rPr>
+            </w:pPr>
+            <w:r>
+              <w:rPr>
+                <w:rFonts w:ascii="Consolas" w:hAnsi="Consolas" w:cs="宋体"/>
+                <w:color w:val="000000"/>
+                <w:kern w:val="0"/>
+              </w:rPr>
+              <w:t>    move    </w:t>
+            </w:r>
+            <w:r>
+              <w:rPr>
+                <w:rFonts w:ascii="Consolas" w:hAnsi="Consolas" w:cs="宋体"/>
+                <w:color w:val="098658"/>
+                <w:kern w:val="0"/>
+              </w:rPr>
+              <w:t>$4</w:t>
+            </w:r>
+            <w:r>
+              <w:rPr>
+                <w:rFonts w:ascii="Consolas" w:hAnsi="Consolas" w:cs="宋体"/>
+                <w:color w:val="000000"/>
+                <w:kern w:val="0"/>
+              </w:rPr>
+              <w:t>,</w:t>
+            </w:r>
+            <w:r>
+              <w:rPr>
+                <w:rFonts w:ascii="Consolas" w:hAnsi="Consolas" w:cs="宋体"/>
+                <w:color w:val="098658"/>
+                <w:kern w:val="0"/>
+              </w:rPr>
+              <w:t>$0</w:t>
+            </w:r>
+            <w:r>
+              <w:rPr>
+                <w:rFonts w:ascii="Consolas" w:hAnsi="Consolas" w:cs="宋体"/>
+                <w:color w:val="000000"/>
+                <w:kern w:val="0"/>
+              </w:rPr>
+              <w:t xml:space="preserve">       </w:t>
+            </w:r>
+          </w:p>
+          <w:p>
+            <w:pPr>
+              <w:widowControl/>
+              <w:shd w:val="clear" w:color="auto" w:fill="FFFFFF"/>
+              <w:spacing w:line="285" w:lineRule="atLeast"/>
+              <w:jc w:val="left"/>
+              <w:rPr>
+                <w:rFonts w:ascii="Consolas" w:hAnsi="Consolas" w:cs="宋体" w:hint="eastAsia"/>
+                <w:color w:val="000000"/>
+                <w:kern w:val="0"/>
+              </w:rPr>
+            </w:pPr>
+            <w:r>
+              <w:rPr>
+                <w:rFonts w:ascii="Consolas" w:hAnsi="Consolas" w:cs="宋体"/>
+                <w:color w:val="000000"/>
+                <w:kern w:val="0"/>
+              </w:rPr>
+              <w:t xml:space="preserve">    jal Exit     </w:t>
+            </w:r>
+            <w:r>
+              <w:rPr>
+                <w:rFonts w:ascii="Consolas" w:hAnsi="Consolas" w:cs="宋体"/>
+                <w:color w:val="008000"/>
+                <w:kern w:val="0"/>
+              </w:rPr>
+              <w:t>/* if we return from main, exit(0) */</w:t>
+            </w:r>
+          </w:p>
+          <w:p>
+            <w:pPr>
+              <w:widowControl/>
+              <w:shd w:val="clear" w:color="auto" w:fill="FFFFFF"/>
+              <w:spacing w:line="285" w:lineRule="atLeast"/>
+              <w:jc w:val="left"/>
+              <w:rPr>
+                <w:rFonts w:ascii="Consolas" w:hAnsi="Consolas" w:cs="宋体" w:hint="eastAsia"/>
+                <w:color w:val="000000"/>
+                <w:kern w:val="0"/>
+              </w:rPr>
+            </w:pPr>
+            <w:r>
+              <w:rPr>
+                <w:rFonts w:ascii="Consolas" w:hAnsi="Consolas" w:cs="宋体"/>
+                <w:color w:val="000000"/>
+                <w:kern w:val="0"/>
+              </w:rPr>
+              <w:t>    .end __start</w:t>
+            </w:r>
+          </w:p>
+          <w:p>
+            <w:pPr>
+              <w:widowControl/>
+              <w:shd w:val="clear" w:color="auto" w:fill="FFFFFF"/>
+              <w:spacing w:line="285" w:lineRule="atLeast"/>
+              <w:jc w:val="left"/>
+              <w:rPr>
+                <w:rFonts w:ascii="Consolas" w:hAnsi="Consolas" w:cs="宋体" w:hint="eastAsia"/>
+                <w:color w:val="000000"/>
+                <w:kern w:val="0"/>
+              </w:rPr>
+            </w:pPr>
+          </w:p>
+          <w:p>
+            <w:pPr>
+              <w:widowControl/>
+              <w:shd w:val="clear" w:color="auto" w:fill="FFFFFF"/>
+              <w:spacing w:line="285" w:lineRule="atLeast"/>
+              <w:jc w:val="left"/>
+              <w:rPr>
+                <w:rFonts w:ascii="Consolas" w:hAnsi="Consolas" w:cs="宋体" w:hint="eastAsia"/>
+                <w:color w:val="000000"/>
+                <w:kern w:val="0"/>
+              </w:rPr>
+            </w:pPr>
+            <w:r>
+              <w:rPr>
+                <w:rFonts w:ascii="Consolas" w:hAnsi="Consolas" w:cs="宋体"/>
+                <w:color w:val="000000"/>
+                <w:kern w:val="0"/>
+              </w:rPr>
+              <w:t>    .globl Halt</w:t>
+            </w:r>
+          </w:p>
+          <w:p>
+            <w:pPr>
+              <w:widowControl/>
+              <w:shd w:val="clear" w:color="auto" w:fill="FFFFFF"/>
+              <w:spacing w:line="285" w:lineRule="atLeast"/>
+              <w:jc w:val="left"/>
+              <w:rPr>
+                <w:rFonts w:ascii="Consolas" w:hAnsi="Consolas" w:cs="宋体" w:hint="eastAsia"/>
+                <w:color w:val="000000"/>
+                <w:kern w:val="0"/>
+              </w:rPr>
+            </w:pPr>
+            <w:r>
+              <w:rPr>
+                <w:rFonts w:ascii="Consolas" w:hAnsi="Consolas" w:cs="宋体"/>
+                <w:color w:val="000000"/>
+                <w:kern w:val="0"/>
+              </w:rPr>
+              <w:t>    .ent    Halt</w:t>
+            </w:r>
+          </w:p>
+          <w:p>
+            <w:pPr>
+              <w:widowControl/>
+              <w:shd w:val="clear" w:color="auto" w:fill="FFFFFF"/>
+              <w:spacing w:line="285" w:lineRule="atLeast"/>
+              <w:jc w:val="left"/>
+              <w:rPr>
+                <w:rFonts w:ascii="Consolas" w:hAnsi="Consolas" w:cs="宋体" w:hint="eastAsia"/>
+                <w:color w:val="000000"/>
+                <w:kern w:val="0"/>
+              </w:rPr>
+            </w:pPr>
+            <w:r>
+              <w:rPr>
+                <w:rFonts w:ascii="Consolas" w:hAnsi="Consolas" w:cs="宋体"/>
+                <w:color w:val="74531F"/>
+                <w:kern w:val="0"/>
+              </w:rPr>
+              <w:t>Halt:</w:t>
+            </w:r>
+          </w:p>
+          <w:p>
+            <w:pPr>
+              <w:widowControl/>
+              <w:shd w:val="clear" w:color="auto" w:fill="FFFFFF"/>
+              <w:spacing w:line="285" w:lineRule="atLeast"/>
+              <w:jc w:val="left"/>
+              <w:rPr>
+                <w:rFonts w:ascii="Consolas" w:hAnsi="Consolas" w:cs="宋体" w:hint="eastAsia"/>
+                <w:color w:val="000000"/>
+                <w:kern w:val="0"/>
+              </w:rPr>
+            </w:pPr>
+            <w:r>
+              <w:rPr>
+                <w:rFonts w:ascii="Consolas" w:hAnsi="Consolas" w:cs="宋体"/>
+                <w:color w:val="000000"/>
+                <w:kern w:val="0"/>
+              </w:rPr>
+              <w:t xml:space="preserve">    addiu </w:t>
+            </w:r>
+            <w:r>
+              <w:rPr>
+                <w:rFonts w:ascii="Consolas" w:hAnsi="Consolas" w:cs="宋体"/>
+                <w:color w:val="098658"/>
+                <w:kern w:val="0"/>
+              </w:rPr>
+              <w:t>$2</w:t>
+            </w:r>
+            <w:r>
+              <w:rPr>
+                <w:rFonts w:ascii="Consolas" w:hAnsi="Consolas" w:cs="宋体"/>
+                <w:color w:val="000000"/>
+                <w:kern w:val="0"/>
+              </w:rPr>
+              <w:t>,</w:t>
+            </w:r>
+            <w:r>
+              <w:rPr>
+                <w:rFonts w:ascii="Consolas" w:hAnsi="Consolas" w:cs="宋体"/>
+                <w:color w:val="098658"/>
+                <w:kern w:val="0"/>
+              </w:rPr>
+              <w:t>$0</w:t>
+            </w:r>
+            <w:r>
+              <w:rPr>
+                <w:rFonts w:ascii="Consolas" w:hAnsi="Consolas" w:cs="宋体"/>
+                <w:color w:val="000000"/>
+                <w:kern w:val="0"/>
+              </w:rPr>
+              <w:t>,SC_Halt</w:t>
+            </w:r>
+          </w:p>
+          <w:p>
+            <w:pPr>
+              <w:widowControl/>
+              <w:shd w:val="clear" w:color="auto" w:fill="FFFFFF"/>
+              <w:spacing w:line="285" w:lineRule="atLeast"/>
+              <w:jc w:val="left"/>
+              <w:rPr>
+                <w:rFonts w:ascii="Consolas" w:hAnsi="Consolas" w:cs="宋体" w:hint="eastAsia"/>
+                <w:color w:val="000000"/>
+                <w:kern w:val="0"/>
+              </w:rPr>
+            </w:pPr>
+            <w:r>
+              <w:rPr>
+                <w:rFonts w:ascii="Consolas" w:hAnsi="Consolas" w:cs="宋体"/>
+                <w:color w:val="000000"/>
+                <w:kern w:val="0"/>
+              </w:rPr>
+              <w:t>    syscall</w:t>
+            </w:r>
+          </w:p>
+          <w:p>
+            <w:pPr>
+              <w:widowControl/>
+              <w:shd w:val="clear" w:color="auto" w:fill="FFFFFF"/>
+              <w:spacing w:line="285" w:lineRule="atLeast"/>
+              <w:jc w:val="left"/>
+              <w:rPr>
+                <w:rFonts w:ascii="Consolas" w:hAnsi="Consolas" w:cs="宋体" w:hint="eastAsia"/>
+                <w:color w:val="000000"/>
+                <w:kern w:val="0"/>
+              </w:rPr>
+            </w:pPr>
+            <w:r>
+              <w:rPr>
+                <w:rFonts w:ascii="Consolas" w:hAnsi="Consolas" w:cs="宋体"/>
+                <w:color w:val="000000"/>
+                <w:kern w:val="0"/>
+              </w:rPr>
+              <w:t xml:space="preserve">    j   </w:t>
+            </w:r>
+            <w:r>
+              <w:rPr>
+                <w:rFonts w:ascii="Consolas" w:hAnsi="Consolas" w:cs="宋体"/>
+                <w:color w:val="098658"/>
+                <w:kern w:val="0"/>
+              </w:rPr>
+              <w:t>$31</w:t>
+            </w:r>
+          </w:p>
+          <w:p>
+            <w:pPr>
+              <w:widowControl/>
+              <w:shd w:val="clear" w:color="auto" w:fill="FFFFFF"/>
+              <w:spacing w:line="285" w:lineRule="atLeast"/>
+              <w:jc w:val="left"/>
+              <w:rPr>
+                <w:rFonts w:ascii="Consolas" w:hAnsi="Consolas" w:cs="宋体" w:hint="eastAsia"/>
+                <w:color w:val="000000"/>
+                <w:kern w:val="0"/>
+              </w:rPr>
+            </w:pPr>
+            <w:r>
+              <w:rPr>
+                <w:rFonts w:ascii="Consolas" w:hAnsi="Consolas" w:cs="宋体"/>
+                <w:color w:val="000000"/>
+                <w:kern w:val="0"/>
+              </w:rPr>
+              <w:t>    .end Halt</w:t>
+            </w:r>
+          </w:p>
+          <w:p>
+            <w:pPr>
+              <w:widowControl/>
+              <w:shd w:val="clear" w:color="auto" w:fill="FFFFFF"/>
+              <w:spacing w:line="285" w:lineRule="atLeast"/>
+              <w:jc w:val="left"/>
+              <w:rPr>
+                <w:rFonts w:ascii="Consolas" w:hAnsi="Consolas" w:cs="宋体" w:hint="eastAsia"/>
+                <w:color w:val="000000"/>
+                <w:kern w:val="0"/>
+              </w:rPr>
+            </w:pPr>
+          </w:p>
+          <w:p>
+            <w:pPr>
+              <w:widowControl/>
+              <w:shd w:val="clear" w:color="auto" w:fill="FFFFFF"/>
+              <w:spacing w:line="285" w:lineRule="atLeast"/>
+              <w:jc w:val="left"/>
+              <w:rPr>
+                <w:rFonts w:ascii="Consolas" w:hAnsi="Consolas" w:cs="宋体" w:hint="eastAsia"/>
+                <w:color w:val="000000"/>
+                <w:kern w:val="0"/>
+              </w:rPr>
+            </w:pPr>
+            <w:r>
+              <w:rPr>
+                <w:rFonts w:ascii="Consolas" w:hAnsi="Consolas" w:cs="宋体"/>
+                <w:color w:val="000000"/>
+                <w:kern w:val="0"/>
+              </w:rPr>
+              <w:t>    .globl Exit</w:t>
+            </w:r>
+          </w:p>
+          <w:p>
+            <w:pPr>
+              <w:widowControl/>
+              <w:shd w:val="clear" w:color="auto" w:fill="FFFFFF"/>
+              <w:spacing w:line="285" w:lineRule="atLeast"/>
+              <w:jc w:val="left"/>
+              <w:rPr>
+                <w:rFonts w:ascii="Consolas" w:hAnsi="Consolas" w:cs="宋体" w:hint="eastAsia"/>
+                <w:color w:val="000000"/>
+                <w:kern w:val="0"/>
+              </w:rPr>
+            </w:pPr>
+            <w:r>
+              <w:rPr>
+                <w:rFonts w:ascii="Consolas" w:hAnsi="Consolas" w:cs="宋体"/>
+                <w:color w:val="000000"/>
+                <w:kern w:val="0"/>
+              </w:rPr>
+              <w:t>    .ent    Exit</w:t>
+            </w:r>
+          </w:p>
+          <w:p>
+            <w:pPr>
+              <w:widowControl/>
+              <w:shd w:val="clear" w:color="auto" w:fill="FFFFFF"/>
+              <w:spacing w:line="285" w:lineRule="atLeast"/>
+              <w:jc w:val="left"/>
+              <w:rPr>
+                <w:rFonts w:ascii="Consolas" w:hAnsi="Consolas" w:cs="宋体" w:hint="eastAsia"/>
+                <w:color w:val="000000"/>
+                <w:kern w:val="0"/>
+              </w:rPr>
+            </w:pPr>
+            <w:r>
+              <w:rPr>
+                <w:rFonts w:ascii="Consolas" w:hAnsi="Consolas" w:cs="宋体"/>
+                <w:color w:val="74531F"/>
+                <w:kern w:val="0"/>
+              </w:rPr>
+              <w:t>Exit:</w:t>
+            </w:r>
+          </w:p>
+          <w:p>
+            <w:pPr>
+              <w:widowControl/>
+              <w:shd w:val="clear" w:color="auto" w:fill="FFFFFF"/>
+              <w:spacing w:line="285" w:lineRule="atLeast"/>
+              <w:jc w:val="left"/>
+              <w:rPr>
+                <w:rFonts w:ascii="Consolas" w:hAnsi="Consolas" w:cs="宋体" w:hint="eastAsia"/>
+                <w:color w:val="000000"/>
+                <w:kern w:val="0"/>
+              </w:rPr>
+            </w:pPr>
+            <w:r>
+              <w:rPr>
+                <w:rFonts w:ascii="Consolas" w:hAnsi="Consolas" w:cs="宋体"/>
+                <w:color w:val="000000"/>
+                <w:kern w:val="0"/>
+              </w:rPr>
+              <w:t xml:space="preserve">    addiu </w:t>
+            </w:r>
+            <w:r>
+              <w:rPr>
+                <w:rFonts w:ascii="Consolas" w:hAnsi="Consolas" w:cs="宋体"/>
+                <w:color w:val="098658"/>
+                <w:kern w:val="0"/>
+              </w:rPr>
+              <w:t>$2</w:t>
+            </w:r>
+            <w:r>
+              <w:rPr>
+                <w:rFonts w:ascii="Consolas" w:hAnsi="Consolas" w:cs="宋体"/>
+                <w:color w:val="000000"/>
+                <w:kern w:val="0"/>
+              </w:rPr>
+              <w:t>,</w:t>
+            </w:r>
+            <w:r>
+              <w:rPr>
+                <w:rFonts w:ascii="Consolas" w:hAnsi="Consolas" w:cs="宋体"/>
+                <w:color w:val="098658"/>
+                <w:kern w:val="0"/>
+              </w:rPr>
+              <w:t>$0</w:t>
+            </w:r>
+            <w:r>
+              <w:rPr>
+                <w:rFonts w:ascii="Consolas" w:hAnsi="Consolas" w:cs="宋体"/>
+                <w:color w:val="000000"/>
+                <w:kern w:val="0"/>
+              </w:rPr>
+              <w:t>,SC_Exit</w:t>
+            </w:r>
+          </w:p>
+          <w:p>
+            <w:pPr>
+              <w:widowControl/>
+              <w:shd w:val="clear" w:color="auto" w:fill="FFFFFF"/>
+              <w:spacing w:line="285" w:lineRule="atLeast"/>
+              <w:jc w:val="left"/>
+              <w:rPr>
+                <w:rFonts w:ascii="Consolas" w:hAnsi="Consolas" w:cs="宋体" w:hint="eastAsia"/>
+                <w:color w:val="000000"/>
+                <w:kern w:val="0"/>
+              </w:rPr>
+            </w:pPr>
+            <w:r>
+              <w:rPr>
+                <w:rFonts w:ascii="Consolas" w:hAnsi="Consolas" w:cs="宋体"/>
+                <w:color w:val="000000"/>
+                <w:kern w:val="0"/>
+              </w:rPr>
+              <w:t>    syscall</w:t>
+            </w:r>
+          </w:p>
+          <w:p>
+            <w:pPr>
+              <w:widowControl/>
+              <w:shd w:val="clear" w:color="auto" w:fill="FFFFFF"/>
+              <w:spacing w:line="285" w:lineRule="atLeast"/>
+              <w:jc w:val="left"/>
+              <w:rPr>
+                <w:rFonts w:ascii="Consolas" w:hAnsi="Consolas" w:cs="宋体" w:hint="eastAsia"/>
+                <w:color w:val="000000"/>
+                <w:kern w:val="0"/>
+              </w:rPr>
+            </w:pPr>
+            <w:r>
+              <w:rPr>
+                <w:rFonts w:ascii="Consolas" w:hAnsi="Consolas" w:cs="宋体"/>
+                <w:color w:val="000000"/>
+                <w:kern w:val="0"/>
+              </w:rPr>
+              <w:t xml:space="preserve">    j   </w:t>
+            </w:r>
+            <w:r>
+              <w:rPr>
+                <w:rFonts w:ascii="Consolas" w:hAnsi="Consolas" w:cs="宋体"/>
+                <w:color w:val="098658"/>
+                <w:kern w:val="0"/>
+              </w:rPr>
+              <w:t>$31</w:t>
+            </w:r>
+          </w:p>
+          <w:p>
+            <w:pPr>
+              <w:widowControl/>
+              <w:shd w:val="clear" w:color="auto" w:fill="FFFFFF"/>
+              <w:spacing w:line="285" w:lineRule="atLeast"/>
+              <w:jc w:val="left"/>
+              <w:rPr>
+                <w:rFonts w:ascii="Consolas" w:hAnsi="Consolas" w:cs="宋体" w:hint="eastAsia"/>
+                <w:color w:val="000000"/>
+                <w:kern w:val="0"/>
+              </w:rPr>
+            </w:pPr>
+            <w:r>
+              <w:rPr>
+                <w:rFonts w:ascii="Consolas" w:hAnsi="Consolas" w:cs="宋体"/>
+                <w:color w:val="000000"/>
+                <w:kern w:val="0"/>
+              </w:rPr>
+              <w:t>    .end Exit</w:t>
+            </w:r>
+          </w:p>
+          <w:p>
+            <w:pPr>
+              <w:widowControl/>
+              <w:shd w:val="clear" w:color="auto" w:fill="FFFFFF"/>
+              <w:spacing w:line="285" w:lineRule="atLeast"/>
+              <w:jc w:val="left"/>
+              <w:rPr>
+                <w:rFonts w:ascii="Consolas" w:hAnsi="Consolas" w:cs="宋体" w:hint="eastAsia"/>
+                <w:color w:val="000000"/>
+                <w:kern w:val="0"/>
+              </w:rPr>
+            </w:pPr>
+          </w:p>
+          <w:p>
+            <w:pPr>
+              <w:rPr>
+                <w:rFonts w:ascii="宋体" w:hAnsi="宋体" w:cs="宋体"/>
+              </w:rPr>
+            </w:pPr>
+            <w:r>
+              <w:rPr>
+                <w:rFonts w:ascii="宋体" w:hAnsi="宋体" w:cs="宋体" w:hint="eastAsia"/>
+              </w:rPr>
+              <w:t>但是这些也只是把信息放在了寄存器当中呀，那么最终是谁来处理这些系统调用的呢？答案是中断处理模块。每个系统调用都会产生一个中断，在中断处理模块（i</w:t>
+            </w:r>
+            <w:r>
+              <w:rPr>
+                <w:rFonts w:ascii="宋体" w:hAnsi="宋体" w:cs="宋体"/>
+              </w:rPr>
+              <w:t>nterupt</w:t>
+            </w:r>
+            <w:r>
+              <w:rPr>
+                <w:rFonts w:ascii="宋体" w:hAnsi="宋体" w:cs="宋体" w:hint="eastAsia"/>
+              </w:rPr>
+              <w:t>类）当中，就蕴含着处理系统调用的逻辑。</w:t>
+            </w:r>
+          </w:p>
+          <w:p>
+            <w:pPr>
+              <w:rPr>
+                <w:rFonts w:ascii="宋体" w:hAnsi="宋体" w:cs="宋体"/>
+              </w:rPr>
+            </w:pPr>
+            <w:r>
+              <w:rPr>
+                <w:rFonts w:ascii="宋体" w:hAnsi="宋体" w:cs="宋体"/>
+              </w:rPr>
+              <w:t>e</w:t>
+            </w:r>
+            <w:r>
+              <w:rPr>
+                <w:rFonts w:ascii="宋体" w:hAnsi="宋体" w:cs="宋体" w:hint="eastAsia"/>
+              </w:rPr>
+              <w:t>xception</w:t>
+            </w:r>
+            <w:r>
+              <w:rPr>
+                <w:rFonts w:ascii="宋体" w:hAnsi="宋体" w:cs="宋体"/>
+              </w:rPr>
+              <w:t>.cc</w:t>
+            </w:r>
+          </w:p>
+          <w:p>
+            <w:pPr>
+              <w:widowControl/>
+              <w:shd w:val="clear" w:color="auto" w:fill="FFFFFF"/>
+              <w:spacing w:line="285" w:lineRule="atLeast"/>
+              <w:jc w:val="left"/>
+              <w:rPr>
+                <w:rFonts w:ascii="Consolas" w:hAnsi="Consolas" w:cs="宋体" w:hint="eastAsia"/>
+                <w:color w:val="000000"/>
+                <w:kern w:val="0"/>
+              </w:rPr>
+            </w:pPr>
+            <w:r>
+              <w:rPr>
+                <w:rFonts w:ascii="Consolas" w:hAnsi="Consolas" w:cs="宋体"/>
+                <w:color w:val="0000FF"/>
+                <w:kern w:val="0"/>
+              </w:rPr>
+              <w:t>void</w:t>
+            </w:r>
             <w:r>
               <w:rPr>
                 <w:rFonts w:ascii="Consolas" w:hAnsi="Consolas" w:cs="宋体"/>
@@ -4097,71 +5101,506 @@
             <w:r>
               <w:rPr>
                 <w:rFonts w:ascii="Consolas" w:hAnsi="Consolas" w:cs="宋体"/>
+                <w:color w:val="74531F"/>
+                <w:kern w:val="0"/>
+              </w:rPr>
+              <w:t>ExceptionHandler</w:t>
+            </w:r>
+            <w:r>
+              <w:rPr>
+                <w:rFonts w:ascii="Consolas" w:hAnsi="Consolas" w:cs="宋体"/>
+                <w:color w:val="000000"/>
+                <w:kern w:val="0"/>
+              </w:rPr>
+              <w:t>(</w:t>
+            </w:r>
+            <w:r>
+              <w:rPr>
+                <w:rFonts w:ascii="Consolas" w:hAnsi="Consolas" w:cs="宋体"/>
+                <w:color w:val="2B91AF"/>
+                <w:kern w:val="0"/>
+              </w:rPr>
+              <w:t>ExceptionType</w:t>
+            </w:r>
+            <w:r>
+              <w:rPr>
+                <w:rFonts w:ascii="Consolas" w:hAnsi="Consolas" w:cs="宋体"/>
+                <w:color w:val="000000"/>
+                <w:kern w:val="0"/>
+              </w:rPr>
+              <w:t xml:space="preserve"> </w:t>
+            </w:r>
+            <w:r>
+              <w:rPr>
+                <w:rFonts w:ascii="Consolas" w:hAnsi="Consolas" w:cs="宋体"/>
+                <w:color w:val="808080"/>
+                <w:kern w:val="0"/>
+              </w:rPr>
+              <w:t>which</w:t>
+            </w:r>
+            <w:r>
+              <w:rPr>
+                <w:rFonts w:ascii="Consolas" w:hAnsi="Consolas" w:cs="宋体"/>
+                <w:color w:val="000000"/>
+                <w:kern w:val="0"/>
+              </w:rPr>
+              <w:t>) {</w:t>
+            </w:r>
+          </w:p>
+          <w:p>
+            <w:pPr>
+              <w:widowControl/>
+              <w:shd w:val="clear" w:color="auto" w:fill="FFFFFF"/>
+              <w:spacing w:line="285" w:lineRule="atLeast"/>
+              <w:jc w:val="left"/>
+              <w:rPr>
+                <w:rFonts w:ascii="Consolas" w:hAnsi="Consolas" w:cs="宋体" w:hint="eastAsia"/>
+                <w:color w:val="000000"/>
+                <w:kern w:val="0"/>
+              </w:rPr>
+            </w:pPr>
+            <w:r>
+              <w:rPr>
+                <w:rFonts w:ascii="Consolas" w:hAnsi="Consolas" w:cs="宋体"/>
+                <w:color w:val="000000"/>
+                <w:kern w:val="0"/>
+              </w:rPr>
+              <w:t xml:space="preserve">    </w:t>
+            </w:r>
+            <w:r>
+              <w:rPr>
+                <w:rFonts w:ascii="Consolas" w:hAnsi="Consolas" w:cs="宋体"/>
+                <w:color w:val="0000FF"/>
+                <w:kern w:val="0"/>
+              </w:rPr>
+              <w:t>int</w:t>
+            </w:r>
+            <w:r>
+              <w:rPr>
+                <w:rFonts w:ascii="Consolas" w:hAnsi="Consolas" w:cs="宋体"/>
+                <w:color w:val="000000"/>
+                <w:kern w:val="0"/>
+              </w:rPr>
+              <w:t xml:space="preserve"> </w:t>
+            </w:r>
+            <w:r>
+              <w:rPr>
+                <w:rFonts w:ascii="Consolas" w:hAnsi="Consolas" w:cs="宋体"/>
+                <w:color w:val="1F377F"/>
+                <w:kern w:val="0"/>
+              </w:rPr>
+              <w:t>type</w:t>
+            </w:r>
+            <w:r>
+              <w:rPr>
+                <w:rFonts w:ascii="Consolas" w:hAnsi="Consolas" w:cs="宋体"/>
+                <w:color w:val="000000"/>
+                <w:kern w:val="0"/>
+              </w:rPr>
+              <w:t xml:space="preserve"> = </w:t>
+            </w:r>
+            <w:r>
+              <w:rPr>
+                <w:rFonts w:ascii="Consolas" w:hAnsi="Consolas" w:cs="宋体"/>
+                <w:color w:val="1F377F"/>
+                <w:kern w:val="0"/>
+              </w:rPr>
+              <w:t>machine</w:t>
+            </w:r>
+            <w:r>
+              <w:rPr>
+                <w:rFonts w:ascii="Consolas" w:hAnsi="Consolas" w:cs="宋体"/>
+                <w:color w:val="000000"/>
+                <w:kern w:val="0"/>
+              </w:rPr>
+              <w:t>-&gt;</w:t>
+            </w:r>
+            <w:r>
+              <w:rPr>
+                <w:rFonts w:ascii="Consolas" w:hAnsi="Consolas" w:cs="宋体"/>
+                <w:color w:val="74531F"/>
+                <w:kern w:val="0"/>
+              </w:rPr>
+              <w:t>ReadRegister</w:t>
+            </w:r>
+            <w:r>
+              <w:rPr>
+                <w:rFonts w:ascii="Consolas" w:hAnsi="Consolas" w:cs="宋体"/>
+                <w:color w:val="000000"/>
+                <w:kern w:val="0"/>
+              </w:rPr>
+              <w:t>(</w:t>
+            </w:r>
+            <w:r>
+              <w:rPr>
+                <w:rFonts w:ascii="Consolas" w:hAnsi="Consolas" w:cs="宋体"/>
+                <w:color w:val="098658"/>
+                <w:kern w:val="0"/>
+              </w:rPr>
+              <w:t>2</w:t>
+            </w:r>
+            <w:r>
+              <w:rPr>
+                <w:rFonts w:ascii="Consolas" w:hAnsi="Consolas" w:cs="宋体"/>
+                <w:color w:val="000000"/>
+                <w:kern w:val="0"/>
+              </w:rPr>
+              <w:t>);</w:t>
+            </w:r>
+          </w:p>
+          <w:p>
+            <w:pPr>
+              <w:widowControl/>
+              <w:shd w:val="clear" w:color="auto" w:fill="FFFFFF"/>
+              <w:spacing w:line="285" w:lineRule="atLeast"/>
+              <w:jc w:val="left"/>
+              <w:rPr>
+                <w:rFonts w:ascii="Consolas" w:hAnsi="Consolas" w:cs="宋体" w:hint="eastAsia"/>
+                <w:color w:val="000000"/>
+                <w:kern w:val="0"/>
+              </w:rPr>
+            </w:pPr>
+          </w:p>
+          <w:p>
+            <w:pPr>
+              <w:widowControl/>
+              <w:shd w:val="clear" w:color="auto" w:fill="FFFFFF"/>
+              <w:spacing w:line="285" w:lineRule="atLeast"/>
+              <w:jc w:val="left"/>
+              <w:rPr>
+                <w:rFonts w:ascii="Consolas" w:hAnsi="Consolas" w:cs="宋体" w:hint="eastAsia"/>
+                <w:color w:val="000000"/>
+                <w:kern w:val="0"/>
+              </w:rPr>
+            </w:pPr>
+            <w:r>
+              <w:rPr>
+                <w:rFonts w:ascii="Consolas" w:hAnsi="Consolas" w:cs="宋体"/>
+                <w:color w:val="000000"/>
+                <w:kern w:val="0"/>
+              </w:rPr>
+              <w:t xml:space="preserve">    </w:t>
+            </w:r>
+            <w:r>
+              <w:rPr>
+                <w:rFonts w:ascii="Consolas" w:hAnsi="Consolas" w:cs="宋体"/>
+                <w:color w:val="8F08C4"/>
+                <w:kern w:val="0"/>
+              </w:rPr>
+              <w:t>if</w:t>
+            </w:r>
+            <w:r>
+              <w:rPr>
+                <w:rFonts w:ascii="Consolas" w:hAnsi="Consolas" w:cs="宋体"/>
+                <w:color w:val="000000"/>
+                <w:kern w:val="0"/>
+              </w:rPr>
+              <w:t xml:space="preserve"> ((</w:t>
+            </w:r>
+            <w:r>
+              <w:rPr>
+                <w:rFonts w:ascii="Consolas" w:hAnsi="Consolas" w:cs="宋体"/>
+                <w:color w:val="808080"/>
+                <w:kern w:val="0"/>
+              </w:rPr>
+              <w:t>which</w:t>
+            </w:r>
+            <w:r>
+              <w:rPr>
+                <w:rFonts w:ascii="Consolas" w:hAnsi="Consolas" w:cs="宋体"/>
+                <w:color w:val="000000"/>
+                <w:kern w:val="0"/>
+              </w:rPr>
+              <w:t xml:space="preserve"> == SyscallException) &amp;&amp; (</w:t>
+            </w:r>
+            <w:r>
+              <w:rPr>
+                <w:rFonts w:ascii="Consolas" w:hAnsi="Consolas" w:cs="宋体"/>
+                <w:color w:val="1F377F"/>
+                <w:kern w:val="0"/>
+              </w:rPr>
+              <w:t>type</w:t>
+            </w:r>
+            <w:r>
+              <w:rPr>
+                <w:rFonts w:ascii="Consolas" w:hAnsi="Consolas" w:cs="宋体"/>
+                <w:color w:val="000000"/>
+                <w:kern w:val="0"/>
+              </w:rPr>
+              <w:t xml:space="preserve"> == </w:t>
+            </w:r>
+            <w:r>
+              <w:rPr>
+                <w:rFonts w:ascii="Consolas" w:hAnsi="Consolas" w:cs="宋体"/>
                 <w:color w:val="8A1BFF"/>
                 <w:kern w:val="0"/>
               </w:rPr>
-              <w:t>SC_Fork</w:t>
-            </w:r>
-            <w:r>
-              <w:rPr>
-                <w:rFonts w:ascii="Consolas" w:hAnsi="Consolas" w:cs="宋体"/>
-                <w:color w:val="000000"/>
-                <w:kern w:val="0"/>
-              </w:rPr>
-              <w:t xml:space="preserve">     </w:t>
-            </w:r>
-            <w:r>
-              <w:rPr>
-                <w:rFonts w:ascii="Consolas" w:hAnsi="Consolas" w:cs="宋体"/>
-                <w:color w:val="098658"/>
-                <w:kern w:val="0"/>
-              </w:rPr>
-              <w:t>9</w:t>
-            </w:r>
-          </w:p>
-          <w:p>
-            <w:pPr>
-              <w:rPr>
-                <w:rFonts w:ascii="宋体" w:hAnsi="宋体" w:cs="宋体"/>
-              </w:rPr>
-            </w:pPr>
-            <w:r>
-              <w:rPr>
-                <w:rFonts w:ascii="宋体" w:hAnsi="宋体" w:cs="宋体" w:hint="eastAsia"/>
-              </w:rPr>
-              <w:t>.</w:t>
-            </w:r>
-            <w:r>
-              <w:rPr>
-                <w:rFonts w:ascii="宋体" w:hAnsi="宋体" w:cs="宋体"/>
-              </w:rPr>
-              <w:t>.. ...</w:t>
-            </w:r>
-          </w:p>
-          <w:p>
-            <w:pPr>
-              <w:widowControl/>
-              <w:shd w:val="clear" w:color="auto" w:fill="FFFFFF"/>
-              <w:spacing w:line="285" w:lineRule="atLeast"/>
-              <w:jc w:val="left"/>
-              <w:rPr>
-                <w:rFonts w:ascii="Consolas" w:hAnsi="Consolas" w:cs="宋体"/>
-                <w:color w:val="000000"/>
-                <w:kern w:val="0"/>
-              </w:rPr>
-            </w:pPr>
-            <w:r>
-              <w:rPr>
-                <w:rFonts w:ascii="Consolas" w:hAnsi="Consolas" w:cs="宋体"/>
-                <w:color w:val="0000FF"/>
-                <w:kern w:val="0"/>
-              </w:rPr>
-              <w:t>void</w:t>
-            </w:r>
-            <w:r>
-              <w:rPr>
-                <w:rFonts w:ascii="Consolas" w:hAnsi="Consolas" w:cs="宋体"/>
-                <w:color w:val="000000"/>
+              <w:t>SC_Halt</w:t>
+            </w:r>
+            <w:r>
+              <w:rPr>
+                <w:rFonts w:ascii="Consolas" w:hAnsi="Consolas" w:cs="宋体"/>
+                <w:color w:val="000000"/>
+                <w:kern w:val="0"/>
+              </w:rPr>
+              <w:t>)) {</w:t>
+            </w:r>
+          </w:p>
+          <w:p>
+            <w:pPr>
+              <w:widowControl/>
+              <w:shd w:val="clear" w:color="auto" w:fill="FFFFFF"/>
+              <w:spacing w:line="285" w:lineRule="atLeast"/>
+              <w:jc w:val="left"/>
+              <w:rPr>
+                <w:rFonts w:ascii="Consolas" w:hAnsi="Consolas" w:cs="宋体" w:hint="eastAsia"/>
+                <w:color w:val="000000"/>
+                <w:kern w:val="0"/>
+              </w:rPr>
+            </w:pPr>
+            <w:r>
+              <w:rPr>
+                <w:rFonts w:ascii="Consolas" w:hAnsi="Consolas" w:cs="宋体"/>
+                <w:color w:val="000000"/>
+                <w:kern w:val="0"/>
+              </w:rPr>
+              <w:t xml:space="preserve">        </w:t>
+            </w:r>
+            <w:r>
+              <w:rPr>
+                <w:rFonts w:ascii="Consolas" w:hAnsi="Consolas" w:cs="宋体"/>
+                <w:color w:val="74531F"/>
+                <w:kern w:val="0"/>
+              </w:rPr>
+              <w:t>DEBUG</w:t>
+            </w:r>
+            <w:r>
+              <w:rPr>
+                <w:rFonts w:ascii="Consolas" w:hAnsi="Consolas" w:cs="宋体"/>
+                <w:color w:val="000000"/>
+                <w:kern w:val="0"/>
+              </w:rPr>
+              <w:t>(</w:t>
+            </w:r>
+            <w:r>
+              <w:rPr>
+                <w:rFonts w:ascii="Consolas" w:hAnsi="Consolas" w:cs="宋体"/>
+                <w:color w:val="E21F1F"/>
+                <w:kern w:val="0"/>
+              </w:rPr>
+              <w:t>'</w:t>
+            </w:r>
+            <w:r>
+              <w:rPr>
+                <w:rFonts w:ascii="Consolas" w:hAnsi="Consolas" w:cs="宋体"/>
+                <w:color w:val="A31515"/>
+                <w:kern w:val="0"/>
+              </w:rPr>
+              <w:t>a</w:t>
+            </w:r>
+            <w:r>
+              <w:rPr>
+                <w:rFonts w:ascii="Consolas" w:hAnsi="Consolas" w:cs="宋体"/>
+                <w:color w:val="E21F1F"/>
+                <w:kern w:val="0"/>
+              </w:rPr>
+              <w:t>'</w:t>
+            </w:r>
+            <w:r>
+              <w:rPr>
+                <w:rFonts w:ascii="Consolas" w:hAnsi="Consolas" w:cs="宋体"/>
+                <w:color w:val="000000"/>
+                <w:kern w:val="0"/>
+              </w:rPr>
+              <w:t xml:space="preserve">, </w:t>
+            </w:r>
+            <w:r>
+              <w:rPr>
+                <w:rFonts w:ascii="Consolas" w:hAnsi="Consolas" w:cs="宋体"/>
+                <w:color w:val="E21F1F"/>
+                <w:kern w:val="0"/>
+              </w:rPr>
+              <w:t>"</w:t>
+            </w:r>
+            <w:r>
+              <w:rPr>
+                <w:rFonts w:ascii="Consolas" w:hAnsi="Consolas" w:cs="宋体"/>
+                <w:color w:val="A31515"/>
+                <w:kern w:val="0"/>
+              </w:rPr>
+              <w:t>Shutdown, initiated by user program.</w:t>
+            </w:r>
+            <w:r>
+              <w:rPr>
+                <w:rFonts w:ascii="Consolas" w:hAnsi="Consolas" w:cs="宋体"/>
+                <w:color w:val="B776FB"/>
+                <w:kern w:val="0"/>
+              </w:rPr>
+              <w:t>\n</w:t>
+            </w:r>
+            <w:r>
+              <w:rPr>
+                <w:rFonts w:ascii="Consolas" w:hAnsi="Consolas" w:cs="宋体"/>
+                <w:color w:val="E21F1F"/>
+                <w:kern w:val="0"/>
+              </w:rPr>
+              <w:t>"</w:t>
+            </w:r>
+            <w:r>
+              <w:rPr>
+                <w:rFonts w:ascii="Consolas" w:hAnsi="Consolas" w:cs="宋体"/>
+                <w:color w:val="000000"/>
+                <w:kern w:val="0"/>
+              </w:rPr>
+              <w:t>);</w:t>
+            </w:r>
+          </w:p>
+          <w:p>
+            <w:pPr>
+              <w:widowControl/>
+              <w:shd w:val="clear" w:color="auto" w:fill="FFFFFF"/>
+              <w:spacing w:line="285" w:lineRule="atLeast"/>
+              <w:jc w:val="left"/>
+              <w:rPr>
+                <w:rFonts w:ascii="Consolas" w:hAnsi="Consolas" w:cs="宋体" w:hint="eastAsia"/>
+                <w:color w:val="000000"/>
+                <w:kern w:val="0"/>
+              </w:rPr>
+            </w:pPr>
+            <w:r>
+              <w:rPr>
+                <w:rFonts w:ascii="Consolas" w:hAnsi="Consolas" w:cs="宋体"/>
+                <w:color w:val="000000"/>
+                <w:kern w:val="0"/>
+              </w:rPr>
+              <w:t>        interrupt-&gt;</w:t>
+            </w:r>
+            <w:r>
+              <w:rPr>
+                <w:rFonts w:ascii="Consolas" w:hAnsi="Consolas" w:cs="宋体"/>
+                <w:color w:val="74531F"/>
+                <w:kern w:val="0"/>
+              </w:rPr>
+              <w:t>Halt</w:t>
+            </w:r>
+            <w:r>
+              <w:rPr>
+                <w:rFonts w:ascii="Consolas" w:hAnsi="Consolas" w:cs="宋体"/>
+                <w:color w:val="000000"/>
+                <w:kern w:val="0"/>
+              </w:rPr>
+              <w:t>();</w:t>
+            </w:r>
+          </w:p>
+          <w:p>
+            <w:pPr>
+              <w:widowControl/>
+              <w:shd w:val="clear" w:color="auto" w:fill="FFFFFF"/>
+              <w:spacing w:line="285" w:lineRule="atLeast"/>
+              <w:jc w:val="left"/>
+              <w:rPr>
+                <w:rFonts w:ascii="Consolas" w:hAnsi="Consolas" w:cs="宋体" w:hint="eastAsia"/>
+                <w:color w:val="000000"/>
+                <w:kern w:val="0"/>
+              </w:rPr>
+            </w:pPr>
+            <w:r>
+              <w:rPr>
+                <w:rFonts w:ascii="Consolas" w:hAnsi="Consolas" w:cs="宋体"/>
+                <w:color w:val="000000"/>
+                <w:kern w:val="0"/>
+              </w:rPr>
+              <w:t xml:space="preserve">    } </w:t>
+            </w:r>
+            <w:r>
+              <w:rPr>
+                <w:rFonts w:ascii="Consolas" w:hAnsi="Consolas" w:cs="宋体"/>
+                <w:color w:val="000000"/>
+                <w:kern w:val="0"/>
+              </w:rPr>
+              <w:t xml:space="preserve">... ... </w:t>
+            </w:r>
+            <w:r>
+              <w:rPr>
+                <w:rFonts w:ascii="Consolas" w:hAnsi="Consolas" w:cs="宋体"/>
+                <w:color w:val="8F08C4"/>
+                <w:kern w:val="0"/>
+              </w:rPr>
+              <w:t>else</w:t>
+            </w:r>
+            <w:r>
+              <w:rPr>
+                <w:rFonts w:ascii="Consolas" w:hAnsi="Consolas" w:cs="宋体"/>
+                <w:color w:val="000000"/>
+                <w:kern w:val="0"/>
+              </w:rPr>
+              <w:t xml:space="preserve"> {</w:t>
+            </w:r>
+          </w:p>
+          <w:p>
+            <w:pPr>
+              <w:widowControl/>
+              <w:shd w:val="clear" w:color="auto" w:fill="FFFFFF"/>
+              <w:spacing w:line="285" w:lineRule="atLeast"/>
+              <w:jc w:val="left"/>
+              <w:rPr>
+                <w:rFonts w:ascii="Consolas" w:hAnsi="Consolas" w:cs="宋体" w:hint="eastAsia"/>
+                <w:color w:val="000000"/>
+                <w:kern w:val="0"/>
+              </w:rPr>
+            </w:pPr>
+            <w:r>
+              <w:rPr>
+                <w:rFonts w:ascii="Consolas" w:hAnsi="Consolas" w:cs="宋体"/>
+                <w:color w:val="000000"/>
+                <w:kern w:val="0"/>
+              </w:rPr>
+              <w:t xml:space="preserve">        </w:t>
+            </w:r>
+            <w:r>
+              <w:rPr>
+                <w:rFonts w:ascii="Consolas" w:hAnsi="Consolas" w:cs="宋体"/>
+                <w:color w:val="74531F"/>
+                <w:kern w:val="0"/>
+              </w:rPr>
+              <w:t>printf</w:t>
+            </w:r>
+            <w:r>
+              <w:rPr>
+                <w:rFonts w:ascii="Consolas" w:hAnsi="Consolas" w:cs="宋体"/>
+                <w:color w:val="000000"/>
+                <w:kern w:val="0"/>
+              </w:rPr>
+              <w:t>(</w:t>
+            </w:r>
+            <w:r>
+              <w:rPr>
+                <w:rFonts w:ascii="Consolas" w:hAnsi="Consolas" w:cs="宋体"/>
+                <w:color w:val="E21F1F"/>
+                <w:kern w:val="0"/>
+              </w:rPr>
+              <w:t>"</w:t>
+            </w:r>
+            <w:r>
+              <w:rPr>
+                <w:rFonts w:ascii="Consolas" w:hAnsi="Consolas" w:cs="宋体"/>
+                <w:color w:val="A31515"/>
+                <w:kern w:val="0"/>
+              </w:rPr>
+              <w:t xml:space="preserve">Unexpected user mode exception </w:t>
+            </w:r>
+            <w:r>
+              <w:rPr>
+                <w:rFonts w:ascii="Consolas" w:hAnsi="Consolas" w:cs="宋体"/>
+                <w:color w:val="1F377F"/>
+                <w:kern w:val="0"/>
+              </w:rPr>
+              <w:t>%d</w:t>
+            </w:r>
+            <w:r>
+              <w:rPr>
+                <w:rFonts w:ascii="Consolas" w:hAnsi="Consolas" w:cs="宋体"/>
+                <w:color w:val="A31515"/>
                 <w:kern w:val="0"/>
               </w:rPr>
               <w:t xml:space="preserve"> </w:t>
@@ -4169,55 +5608,95 @@
             <w:r>
               <w:rPr>
                 <w:rFonts w:ascii="Consolas" w:hAnsi="Consolas" w:cs="宋体"/>
-                <w:color w:val="74531F"/>
-                <w:kern w:val="0"/>
-              </w:rPr>
-              <w:t>Halt</w:t>
-            </w:r>
-            <w:r>
-              <w:rPr>
-                <w:rFonts w:ascii="Consolas" w:hAnsi="Consolas" w:cs="宋体"/>
-                <w:color w:val="000000"/>
-                <w:kern w:val="0"/>
-              </w:rPr>
-              <w:t>();        </w:t>
-            </w:r>
-          </w:p>
-          <w:p>
-            <w:pPr>
-              <w:widowControl/>
-              <w:shd w:val="clear" w:color="auto" w:fill="FFFFFF"/>
-              <w:spacing w:line="285" w:lineRule="atLeast"/>
-              <w:jc w:val="left"/>
-              <w:rPr>
-                <w:rFonts w:ascii="Consolas" w:hAnsi="Consolas" w:cs="宋体"/>
-                <w:color w:val="000000"/>
-                <w:kern w:val="0"/>
-              </w:rPr>
-            </w:pPr>
-            <w:r>
-              <w:rPr>
-                <w:rFonts w:ascii="Consolas" w:hAnsi="Consolas" w:cs="宋体"/>
-                <w:color w:val="0000FF"/>
-                <w:kern w:val="0"/>
-              </w:rPr>
-              <w:t>void</w:t>
-            </w:r>
-            <w:r>
-              <w:rPr>
-                <w:rFonts w:ascii="Consolas" w:hAnsi="Consolas" w:cs="宋体"/>
-                <w:color w:val="000000"/>
-                <w:kern w:val="0"/>
-              </w:rPr>
-              <w:t xml:space="preserve"> </w:t>
-            </w:r>
-            <w:r>
-              <w:rPr>
-                <w:rFonts w:ascii="Consolas" w:hAnsi="Consolas" w:cs="宋体"/>
-                <w:color w:val="74531F"/>
-                <w:kern w:val="0"/>
-              </w:rPr>
-              <w:t>Exit</w:t>
+                <w:color w:val="1F377F"/>
+                <w:kern w:val="0"/>
+              </w:rPr>
+              <w:t>%d</w:t>
+            </w:r>
+            <w:r>
+              <w:rPr>
+                <w:rFonts w:ascii="Consolas" w:hAnsi="Consolas" w:cs="宋体"/>
+                <w:color w:val="B776FB"/>
+                <w:kern w:val="0"/>
+              </w:rPr>
+              <w:t>\n</w:t>
+            </w:r>
+            <w:r>
+              <w:rPr>
+                <w:rFonts w:ascii="Consolas" w:hAnsi="Consolas" w:cs="宋体"/>
+                <w:color w:val="E21F1F"/>
+                <w:kern w:val="0"/>
+              </w:rPr>
+              <w:t>"</w:t>
+            </w:r>
+            <w:r>
+              <w:rPr>
+                <w:rFonts w:ascii="Consolas" w:hAnsi="Consolas" w:cs="宋体"/>
+                <w:color w:val="000000"/>
+                <w:kern w:val="0"/>
+              </w:rPr>
+              <w:t xml:space="preserve">, </w:t>
+            </w:r>
+            <w:r>
+              <w:rPr>
+                <w:rFonts w:ascii="Consolas" w:hAnsi="Consolas" w:cs="宋体"/>
+                <w:color w:val="808080"/>
+                <w:kern w:val="0"/>
+              </w:rPr>
+              <w:t>which</w:t>
+            </w:r>
+            <w:r>
+              <w:rPr>
+                <w:rFonts w:ascii="Consolas" w:hAnsi="Consolas" w:cs="宋体"/>
+                <w:color w:val="000000"/>
+                <w:kern w:val="0"/>
+              </w:rPr>
+              <w:t xml:space="preserve">, </w:t>
+            </w:r>
+            <w:r>
+              <w:rPr>
+                <w:rFonts w:ascii="Consolas" w:hAnsi="Consolas" w:cs="宋体"/>
+                <w:color w:val="1F377F"/>
+                <w:kern w:val="0"/>
+              </w:rPr>
+              <w:t>type</w:t>
+            </w:r>
+            <w:r>
+              <w:rPr>
+                <w:rFonts w:ascii="Consolas" w:hAnsi="Consolas" w:cs="宋体"/>
+                <w:color w:val="000000"/>
+                <w:kern w:val="0"/>
+              </w:rPr>
+              <w:t>);</w:t>
+            </w:r>
+          </w:p>
+          <w:p>
+            <w:pPr>
+              <w:widowControl/>
+              <w:shd w:val="clear" w:color="auto" w:fill="FFFFFF"/>
+              <w:spacing w:line="285" w:lineRule="atLeast"/>
+              <w:jc w:val="left"/>
+              <w:rPr>
+                <w:rFonts w:ascii="Consolas" w:hAnsi="Consolas" w:cs="宋体" w:hint="eastAsia"/>
+                <w:color w:val="000000"/>
+                <w:kern w:val="0"/>
+              </w:rPr>
+            </w:pPr>
+            <w:r>
+              <w:rPr>
+                <w:rFonts w:ascii="Consolas" w:hAnsi="Consolas" w:cs="宋体"/>
+                <w:color w:val="000000"/>
+                <w:kern w:val="0"/>
+              </w:rPr>
+              <w:t xml:space="preserve">        </w:t>
+            </w:r>
+            <w:r>
+              <w:rPr>
+                <w:rFonts w:ascii="Consolas" w:hAnsi="Consolas" w:cs="宋体"/>
+                <w:color w:val="8A1BFF"/>
+                <w:kern w:val="0"/>
+              </w:rPr>
+              <w:t>ASSERT</w:t>
             </w:r>
             <w:r>
               <w:rPr>
@@ -4230,164 +5709,10 @@
             <w:r>
               <w:rPr>
                 <w:rFonts w:ascii="Consolas" w:hAnsi="Consolas" w:cs="宋体"/>
-                <w:color w:val="0000FF"/>
-                <w:kern w:val="0"/>
-              </w:rPr>
-              <w:t>int</w:t>
-            </w:r>
-            <w:r>
-              <w:rPr>
-                <w:rFonts w:ascii="Consolas" w:hAnsi="Consolas" w:cs="宋体"/>
-                <w:color w:val="000000"/>
-                <w:kern w:val="0"/>
-              </w:rPr>
-              <w:t xml:space="preserve"> </w:t>
-            </w:r>
-            <w:r>
-              <w:rPr>
-                <w:rFonts w:ascii="Consolas" w:hAnsi="Consolas" w:cs="宋体"/>
-                <w:color w:val="808080"/>
-                <w:kern w:val="0"/>
-              </w:rPr>
-              <w:t>status</w:t>
-            </w:r>
-            <w:r>
-              <w:rPr>
-                <w:rFonts w:ascii="Consolas" w:hAnsi="Consolas" w:cs="宋体"/>
-                <w:color w:val="000000"/>
-                <w:kern w:val="0"/>
-              </w:rPr>
-              <w:t>);  </w:t>
-            </w:r>
-          </w:p>
-          <w:p>
-            <w:pPr>
-              <w:widowControl/>
-              <w:shd w:val="clear" w:color="auto" w:fill="FFFFFF"/>
-              <w:spacing w:line="285" w:lineRule="atLeast"/>
-              <w:jc w:val="left"/>
-              <w:rPr>
-                <w:rFonts w:ascii="Consolas" w:hAnsi="Consolas" w:cs="宋体"/>
-                <w:color w:val="000000"/>
-                <w:kern w:val="0"/>
-              </w:rPr>
-            </w:pPr>
-            <w:r>
-              <w:rPr>
-                <w:rFonts w:ascii="Consolas" w:hAnsi="Consolas" w:cs="宋体"/>
-                <w:color w:val="0000FF"/>
-                <w:kern w:val="0"/>
-              </w:rPr>
-              <w:t>typedef</w:t>
-            </w:r>
-            <w:r>
-              <w:rPr>
-                <w:rFonts w:ascii="Consolas" w:hAnsi="Consolas" w:cs="宋体"/>
-                <w:color w:val="000000"/>
-                <w:kern w:val="0"/>
-              </w:rPr>
-              <w:t xml:space="preserve"> </w:t>
-            </w:r>
-            <w:r>
-              <w:rPr>
-                <w:rFonts w:ascii="Consolas" w:hAnsi="Consolas" w:cs="宋体"/>
-                <w:color w:val="0000FF"/>
-                <w:kern w:val="0"/>
-              </w:rPr>
-              <w:t>int</w:t>
-            </w:r>
-            <w:r>
-              <w:rPr>
-                <w:rFonts w:ascii="Consolas" w:hAnsi="Consolas" w:cs="宋体"/>
-                <w:color w:val="000000"/>
-                <w:kern w:val="0"/>
-              </w:rPr>
-              <w:t xml:space="preserve"> </w:t>
-            </w:r>
-            <w:r>
-              <w:rPr>
-                <w:rFonts w:ascii="Consolas" w:hAnsi="Consolas" w:cs="宋体"/>
-                <w:color w:val="2B91AF"/>
-                <w:kern w:val="0"/>
-              </w:rPr>
-              <w:t>SpaceId</w:t>
-            </w:r>
-            <w:r>
-              <w:rPr>
-                <w:rFonts w:ascii="Consolas" w:hAnsi="Consolas" w:cs="宋体"/>
-                <w:color w:val="000000"/>
-                <w:kern w:val="0"/>
-              </w:rPr>
-              <w:t>;    </w:t>
-            </w:r>
-          </w:p>
-          <w:p>
-            <w:pPr>
-              <w:widowControl/>
-              <w:shd w:val="clear" w:color="auto" w:fill="FFFFFF"/>
-              <w:spacing w:line="285" w:lineRule="atLeast"/>
-              <w:jc w:val="left"/>
-              <w:rPr>
-                <w:rFonts w:ascii="Consolas" w:hAnsi="Consolas" w:cs="宋体"/>
-                <w:color w:val="000000"/>
-                <w:kern w:val="0"/>
-              </w:rPr>
-            </w:pPr>
-            <w:r>
-              <w:rPr>
-                <w:rFonts w:ascii="Consolas" w:hAnsi="Consolas" w:cs="宋体"/>
-                <w:color w:val="2B91AF"/>
-                <w:kern w:val="0"/>
-              </w:rPr>
-              <w:t>SpaceId</w:t>
-            </w:r>
-            <w:r>
-              <w:rPr>
-                <w:rFonts w:ascii="Consolas" w:hAnsi="Consolas" w:cs="宋体"/>
-                <w:color w:val="000000"/>
-                <w:kern w:val="0"/>
-              </w:rPr>
-              <w:t xml:space="preserve"> </w:t>
-            </w:r>
-            <w:r>
-              <w:rPr>
-                <w:rFonts w:ascii="Consolas" w:hAnsi="Consolas" w:cs="宋体"/>
-                <w:color w:val="74531F"/>
-                <w:kern w:val="0"/>
-              </w:rPr>
-              <w:t>Exec</w:t>
-            </w:r>
-            <w:r>
-              <w:rPr>
-                <w:rFonts w:ascii="Consolas" w:hAnsi="Consolas" w:cs="宋体"/>
-                <w:color w:val="000000"/>
-                <w:kern w:val="0"/>
-              </w:rPr>
-              <w:t>(</w:t>
-            </w:r>
-            <w:r>
-              <w:rPr>
-                <w:rFonts w:ascii="Consolas" w:hAnsi="Consolas" w:cs="宋体"/>
-                <w:color w:val="0000FF"/>
-                <w:kern w:val="0"/>
-              </w:rPr>
-              <w:t>char</w:t>
-            </w:r>
-            <w:r>
-              <w:rPr>
-                <w:rFonts w:ascii="Consolas" w:hAnsi="Consolas" w:cs="宋体"/>
-                <w:color w:val="000000"/>
-                <w:kern w:val="0"/>
-              </w:rPr>
-              <w:t xml:space="preserve"> *</w:t>
-            </w:r>
-            <w:r>
-              <w:rPr>
-                <w:rFonts w:ascii="Consolas" w:hAnsi="Consolas" w:cs="宋体"/>
-                <w:color w:val="808080"/>
-                <w:kern w:val="0"/>
-              </w:rPr>
-              <w:t>name</w:t>
+                <w:color w:val="8A1BFF"/>
+                <w:kern w:val="0"/>
+              </w:rPr>
+              <w:t>FALSE</w:t>
             </w:r>
             <w:r>
               <w:rPr>
@@ -4400,1391 +5725,12 @@
           </w:p>
           <w:p>
             <w:pPr>
-              <w:rPr>
-                <w:rFonts w:ascii="宋体" w:hAnsi="宋体" w:cs="宋体"/>
-              </w:rPr>
-            </w:pPr>
-            <w:r>
-              <w:rPr>
-                <w:rFonts w:ascii="宋体" w:hAnsi="宋体" w:cs="宋体" w:hint="eastAsia"/>
-              </w:rPr>
-              <w:t>.</w:t>
-            </w:r>
-            <w:r>
-              <w:rPr>
-                <w:rFonts w:ascii="宋体" w:hAnsi="宋体" w:cs="宋体"/>
-              </w:rPr>
-              <w:t>.. ...</w:t>
-            </w:r>
-          </w:p>
-          <w:p>
-            <w:pPr>
-              <w:rPr>
-                <w:rFonts w:ascii="宋体" w:hAnsi="宋体" w:cs="宋体"/>
-              </w:rPr>
-            </w:pPr>
-          </w:p>
-          <w:p>
-            <w:pPr>
-              <w:rPr>
-                <w:rFonts w:ascii="宋体" w:hAnsi="宋体" w:cs="宋体"/>
-              </w:rPr>
-            </w:pPr>
-            <w:r>
-              <w:rPr>
-                <w:rFonts w:ascii="宋体" w:hAnsi="宋体" w:cs="宋体" w:hint="eastAsia"/>
-              </w:rPr>
-              <w:t>然后，这些函数实际上并没有C语言实现，而是在MIPS汇编文件：s</w:t>
-            </w:r>
-            <w:r>
-              <w:rPr>
-                <w:rFonts w:ascii="宋体" w:hAnsi="宋体" w:cs="宋体"/>
-              </w:rPr>
-              <w:t>tart.s</w:t>
-            </w:r>
-            <w:r>
-              <w:rPr>
-                <w:rFonts w:ascii="宋体" w:hAnsi="宋体" w:cs="宋体" w:hint="eastAsia"/>
-              </w:rPr>
-              <w:t>中编写。s</w:t>
-            </w:r>
-            <w:r>
-              <w:rPr>
-                <w:rFonts w:ascii="宋体" w:hAnsi="宋体" w:cs="宋体"/>
-              </w:rPr>
-              <w:t>tart.s</w:t>
-            </w:r>
-            <w:r>
-              <w:rPr>
-                <w:rFonts w:ascii="宋体" w:hAnsi="宋体" w:cs="宋体" w:hint="eastAsia"/>
-              </w:rPr>
-              <w:t>会在程序编译时与用户程序进行链接。</w:t>
-            </w:r>
-            <w:r>
-              <w:rPr>
-                <w:rFonts w:ascii="宋体" w:hAnsi="宋体" w:cs="宋体" w:hint="eastAsia"/>
-              </w:rPr>
-              <w:t>例如 C 程序 halt.c 被编译为 haltt.o，同时 start.s 也被汇编为 start.o。之后两个目标模块被连接成可执行的 Coff 格式的可执行文件，最后这个 Coff 文件又被转换为 Noff 格式的 Nachos 可执行文件。</w:t>
-            </w:r>
-          </w:p>
-          <w:p>
-            <w:pPr>
-              <w:rPr>
-                <w:rFonts w:ascii="宋体" w:hAnsi="宋体" w:cs="宋体"/>
-              </w:rPr>
-            </w:pPr>
-          </w:p>
-          <w:p>
-            <w:pPr>
-              <w:widowControl/>
-              <w:shd w:val="clear" w:color="auto" w:fill="FFFFFF"/>
-              <w:spacing w:line="285" w:lineRule="atLeast"/>
-              <w:jc w:val="left"/>
-              <w:rPr>
-                <w:rFonts w:ascii="Consolas" w:hAnsi="Consolas" w:cs="宋体"/>
-                <w:color w:val="000000"/>
-                <w:kern w:val="0"/>
-              </w:rPr>
-            </w:pPr>
-            <w:r>
-              <w:rPr>
-                <w:rFonts w:ascii="Consolas" w:hAnsi="Consolas" w:cs="宋体"/>
-                <w:color w:val="000000"/>
-                <w:kern w:val="0"/>
-              </w:rPr>
-              <w:t>    .globl __start</w:t>
-            </w:r>
-          </w:p>
-          <w:p>
-            <w:pPr>
-              <w:widowControl/>
-              <w:shd w:val="clear" w:color="auto" w:fill="FFFFFF"/>
-              <w:spacing w:line="285" w:lineRule="atLeast"/>
-              <w:jc w:val="left"/>
-              <w:rPr>
-                <w:rFonts w:ascii="Consolas" w:hAnsi="Consolas" w:cs="宋体"/>
-                <w:color w:val="000000"/>
-                <w:kern w:val="0"/>
-              </w:rPr>
-            </w:pPr>
-            <w:r>
-              <w:rPr>
-                <w:rFonts w:ascii="Consolas" w:hAnsi="Consolas" w:cs="宋体"/>
-                <w:color w:val="000000"/>
-                <w:kern w:val="0"/>
-              </w:rPr>
-              <w:t>    .ent    __start</w:t>
-            </w:r>
-          </w:p>
-          <w:p>
-            <w:pPr>
-              <w:widowControl/>
-              <w:shd w:val="clear" w:color="auto" w:fill="FFFFFF"/>
-              <w:spacing w:line="285" w:lineRule="atLeast"/>
-              <w:jc w:val="left"/>
-              <w:rPr>
-                <w:rFonts w:ascii="Consolas" w:hAnsi="Consolas" w:cs="宋体"/>
-                <w:color w:val="000000"/>
-                <w:kern w:val="0"/>
-              </w:rPr>
-            </w:pPr>
-            <w:r>
-              <w:rPr>
-                <w:rFonts w:ascii="Consolas" w:hAnsi="Consolas" w:cs="宋体"/>
-                <w:color w:val="74531F"/>
-                <w:kern w:val="0"/>
-              </w:rPr>
-              <w:t>__start:</w:t>
-            </w:r>
-          </w:p>
-          <w:p>
-            <w:pPr>
-              <w:widowControl/>
-              <w:shd w:val="clear" w:color="auto" w:fill="FFFFFF"/>
-              <w:spacing w:line="285" w:lineRule="atLeast"/>
-              <w:jc w:val="left"/>
-              <w:rPr>
-                <w:rFonts w:ascii="Consolas" w:hAnsi="Consolas" w:cs="宋体"/>
-                <w:color w:val="000000"/>
-                <w:kern w:val="0"/>
-              </w:rPr>
-            </w:pPr>
-            <w:r>
-              <w:rPr>
-                <w:rFonts w:ascii="Consolas" w:hAnsi="Consolas" w:cs="宋体"/>
-                <w:color w:val="000000"/>
-                <w:kern w:val="0"/>
-              </w:rPr>
-              <w:t>    jal main</w:t>
-            </w:r>
-          </w:p>
-          <w:p>
-            <w:pPr>
-              <w:widowControl/>
-              <w:shd w:val="clear" w:color="auto" w:fill="FFFFFF"/>
-              <w:spacing w:line="285" w:lineRule="atLeast"/>
-              <w:jc w:val="left"/>
-              <w:rPr>
-                <w:rFonts w:ascii="Consolas" w:hAnsi="Consolas" w:cs="宋体"/>
-                <w:color w:val="000000"/>
-                <w:kern w:val="0"/>
-              </w:rPr>
-            </w:pPr>
-            <w:r>
-              <w:rPr>
-                <w:rFonts w:ascii="Consolas" w:hAnsi="Consolas" w:cs="宋体"/>
-                <w:color w:val="000000"/>
-                <w:kern w:val="0"/>
-              </w:rPr>
-              <w:t>    move    </w:t>
-            </w:r>
-            <w:r>
-              <w:rPr>
-                <w:rFonts w:ascii="Consolas" w:hAnsi="Consolas" w:cs="宋体"/>
-                <w:color w:val="098658"/>
-                <w:kern w:val="0"/>
-              </w:rPr>
-              <w:t>$4</w:t>
-            </w:r>
-            <w:r>
-              <w:rPr>
-                <w:rFonts w:ascii="Consolas" w:hAnsi="Consolas" w:cs="宋体"/>
-                <w:color w:val="000000"/>
-                <w:kern w:val="0"/>
-              </w:rPr>
-              <w:t>,</w:t>
-            </w:r>
-            <w:r>
-              <w:rPr>
-                <w:rFonts w:ascii="Consolas" w:hAnsi="Consolas" w:cs="宋体"/>
-                <w:color w:val="098658"/>
-                <w:kern w:val="0"/>
-              </w:rPr>
-              <w:t>$0</w:t>
-            </w:r>
-            <w:r>
-              <w:rPr>
-                <w:rFonts w:ascii="Consolas" w:hAnsi="Consolas" w:cs="宋体"/>
-                <w:color w:val="000000"/>
-                <w:kern w:val="0"/>
-              </w:rPr>
-              <w:t xml:space="preserve">       </w:t>
-            </w:r>
-          </w:p>
-          <w:p>
-            <w:pPr>
-              <w:widowControl/>
-              <w:shd w:val="clear" w:color="auto" w:fill="FFFFFF"/>
-              <w:spacing w:line="285" w:lineRule="atLeast"/>
-              <w:jc w:val="left"/>
-              <w:rPr>
-                <w:rFonts w:ascii="Consolas" w:hAnsi="Consolas" w:cs="宋体"/>
-                <w:color w:val="000000"/>
-                <w:kern w:val="0"/>
-              </w:rPr>
-            </w:pPr>
-            <w:r>
-              <w:rPr>
-                <w:rFonts w:ascii="Consolas" w:hAnsi="Consolas" w:cs="宋体"/>
-                <w:color w:val="000000"/>
-                <w:kern w:val="0"/>
-              </w:rPr>
-              <w:t xml:space="preserve">    jal Exit     </w:t>
-            </w:r>
-            <w:r>
-              <w:rPr>
-                <w:rFonts w:ascii="Consolas" w:hAnsi="Consolas" w:cs="宋体"/>
-                <w:color w:val="008000"/>
-                <w:kern w:val="0"/>
-              </w:rPr>
-              <w:t>/* if we return from main, exit(0) */</w:t>
-            </w:r>
-          </w:p>
-          <w:p>
-            <w:pPr>
-              <w:widowControl/>
-              <w:shd w:val="clear" w:color="auto" w:fill="FFFFFF"/>
-              <w:spacing w:line="285" w:lineRule="atLeast"/>
-              <w:jc w:val="left"/>
-              <w:rPr>
-                <w:rFonts w:ascii="Consolas" w:hAnsi="Consolas" w:cs="宋体"/>
-                <w:color w:val="000000"/>
-                <w:kern w:val="0"/>
-              </w:rPr>
-            </w:pPr>
-            <w:r>
-              <w:rPr>
-                <w:rFonts w:ascii="Consolas" w:hAnsi="Consolas" w:cs="宋体"/>
-                <w:color w:val="000000"/>
-                <w:kern w:val="0"/>
-              </w:rPr>
-              <w:t>    .end __start</w:t>
-            </w:r>
-          </w:p>
-          <w:p>
-            <w:pPr>
-              <w:widowControl/>
-              <w:shd w:val="clear" w:color="auto" w:fill="FFFFFF"/>
-              <w:spacing w:line="285" w:lineRule="atLeast"/>
-              <w:jc w:val="left"/>
-              <w:rPr>
-                <w:rFonts w:ascii="Consolas" w:hAnsi="Consolas" w:cs="宋体"/>
-                <w:color w:val="000000"/>
-                <w:kern w:val="0"/>
-              </w:rPr>
-            </w:pPr>
-          </w:p>
-          <w:p>
-            <w:pPr>
-              <w:widowControl/>
-              <w:shd w:val="clear" w:color="auto" w:fill="FFFFFF"/>
-              <w:spacing w:line="285" w:lineRule="atLeast"/>
-              <w:jc w:val="left"/>
-              <w:rPr>
-                <w:rFonts w:ascii="Consolas" w:hAnsi="Consolas" w:cs="宋体"/>
-                <w:color w:val="000000"/>
-                <w:kern w:val="0"/>
-              </w:rPr>
-            </w:pPr>
-            <w:r>
-              <w:rPr>
-                <w:rFonts w:ascii="Consolas" w:hAnsi="Consolas" w:cs="宋体"/>
-                <w:color w:val="000000"/>
-                <w:kern w:val="0"/>
-              </w:rPr>
-              <w:t>    .globl Halt</w:t>
-            </w:r>
-          </w:p>
-          <w:p>
-            <w:pPr>
-              <w:widowControl/>
-              <w:shd w:val="clear" w:color="auto" w:fill="FFFFFF"/>
-              <w:spacing w:line="285" w:lineRule="atLeast"/>
-              <w:jc w:val="left"/>
-              <w:rPr>
-                <w:rFonts w:ascii="Consolas" w:hAnsi="Consolas" w:cs="宋体"/>
-                <w:color w:val="000000"/>
-                <w:kern w:val="0"/>
-              </w:rPr>
-            </w:pPr>
-            <w:r>
-              <w:rPr>
-                <w:rFonts w:ascii="Consolas" w:hAnsi="Consolas" w:cs="宋体"/>
-                <w:color w:val="000000"/>
-                <w:kern w:val="0"/>
-              </w:rPr>
-              <w:t>    .ent    Halt</w:t>
-            </w:r>
-          </w:p>
-          <w:p>
-            <w:pPr>
-              <w:widowControl/>
-              <w:shd w:val="clear" w:color="auto" w:fill="FFFFFF"/>
-              <w:spacing w:line="285" w:lineRule="atLeast"/>
-              <w:jc w:val="left"/>
-              <w:rPr>
-                <w:rFonts w:ascii="Consolas" w:hAnsi="Consolas" w:cs="宋体"/>
-                <w:color w:val="000000"/>
-                <w:kern w:val="0"/>
-              </w:rPr>
-            </w:pPr>
-            <w:r>
-              <w:rPr>
-                <w:rFonts w:ascii="Consolas" w:hAnsi="Consolas" w:cs="宋体"/>
-                <w:color w:val="74531F"/>
-                <w:kern w:val="0"/>
-              </w:rPr>
-              <w:t>Halt:</w:t>
-            </w:r>
-          </w:p>
-          <w:p>
-            <w:pPr>
-              <w:widowControl/>
-              <w:shd w:val="clear" w:color="auto" w:fill="FFFFFF"/>
-              <w:spacing w:line="285" w:lineRule="atLeast"/>
-              <w:jc w:val="left"/>
-              <w:rPr>
-                <w:rFonts w:ascii="Consolas" w:hAnsi="Consolas" w:cs="宋体"/>
-                <w:color w:val="000000"/>
-                <w:kern w:val="0"/>
-              </w:rPr>
-            </w:pPr>
-            <w:r>
-              <w:rPr>
-                <w:rFonts w:ascii="Consolas" w:hAnsi="Consolas" w:cs="宋体"/>
-                <w:color w:val="000000"/>
-                <w:kern w:val="0"/>
-              </w:rPr>
-              <w:t xml:space="preserve">    addiu </w:t>
-            </w:r>
-            <w:r>
-              <w:rPr>
-                <w:rFonts w:ascii="Consolas" w:hAnsi="Consolas" w:cs="宋体"/>
-                <w:color w:val="098658"/>
-                <w:kern w:val="0"/>
-              </w:rPr>
-              <w:t>$2</w:t>
-            </w:r>
-            <w:r>
-              <w:rPr>
-                <w:rFonts w:ascii="Consolas" w:hAnsi="Consolas" w:cs="宋体"/>
-                <w:color w:val="000000"/>
-                <w:kern w:val="0"/>
-              </w:rPr>
-              <w:t>,</w:t>
-            </w:r>
-            <w:r>
-              <w:rPr>
-                <w:rFonts w:ascii="Consolas" w:hAnsi="Consolas" w:cs="宋体"/>
-                <w:color w:val="098658"/>
-                <w:kern w:val="0"/>
-              </w:rPr>
-              <w:t>$0</w:t>
-            </w:r>
-            <w:r>
-              <w:rPr>
-                <w:rFonts w:ascii="Consolas" w:hAnsi="Consolas" w:cs="宋体"/>
-                <w:color w:val="000000"/>
-                <w:kern w:val="0"/>
-              </w:rPr>
-              <w:t>,SC_Halt</w:t>
-            </w:r>
-          </w:p>
-          <w:p>
-            <w:pPr>
-              <w:widowControl/>
-              <w:shd w:val="clear" w:color="auto" w:fill="FFFFFF"/>
-              <w:spacing w:line="285" w:lineRule="atLeast"/>
-              <w:jc w:val="left"/>
-              <w:rPr>
-                <w:rFonts w:ascii="Consolas" w:hAnsi="Consolas" w:cs="宋体"/>
-                <w:color w:val="000000"/>
-                <w:kern w:val="0"/>
-              </w:rPr>
-            </w:pPr>
-            <w:r>
-              <w:rPr>
-                <w:rFonts w:ascii="Consolas" w:hAnsi="Consolas" w:cs="宋体"/>
-                <w:color w:val="000000"/>
-                <w:kern w:val="0"/>
-              </w:rPr>
-              <w:t>    syscall</w:t>
-            </w:r>
-          </w:p>
-          <w:p>
-            <w:pPr>
-              <w:widowControl/>
-              <w:shd w:val="clear" w:color="auto" w:fill="FFFFFF"/>
-              <w:spacing w:line="285" w:lineRule="atLeast"/>
-              <w:jc w:val="left"/>
-              <w:rPr>
-                <w:rFonts w:ascii="Consolas" w:hAnsi="Consolas" w:cs="宋体"/>
-                <w:color w:val="000000"/>
-                <w:kern w:val="0"/>
-              </w:rPr>
-            </w:pPr>
-            <w:r>
-              <w:rPr>
-                <w:rFonts w:ascii="Consolas" w:hAnsi="Consolas" w:cs="宋体"/>
-                <w:color w:val="000000"/>
-                <w:kern w:val="0"/>
-              </w:rPr>
-              <w:t xml:space="preserve">    j   </w:t>
-            </w:r>
-            <w:r>
-              <w:rPr>
-                <w:rFonts w:ascii="Consolas" w:hAnsi="Consolas" w:cs="宋体"/>
-                <w:color w:val="098658"/>
-                <w:kern w:val="0"/>
-              </w:rPr>
-              <w:t>$31</w:t>
-            </w:r>
-          </w:p>
-          <w:p>
-            <w:pPr>
-              <w:widowControl/>
-              <w:shd w:val="clear" w:color="auto" w:fill="FFFFFF"/>
-              <w:spacing w:line="285" w:lineRule="atLeast"/>
-              <w:jc w:val="left"/>
-              <w:rPr>
-                <w:rFonts w:ascii="Consolas" w:hAnsi="Consolas" w:cs="宋体"/>
-                <w:color w:val="000000"/>
-                <w:kern w:val="0"/>
-              </w:rPr>
-            </w:pPr>
-            <w:r>
-              <w:rPr>
-                <w:rFonts w:ascii="Consolas" w:hAnsi="Consolas" w:cs="宋体"/>
-                <w:color w:val="000000"/>
-                <w:kern w:val="0"/>
-              </w:rPr>
-              <w:t>    .end Halt</w:t>
-            </w:r>
-          </w:p>
-          <w:p>
-            <w:pPr>
-              <w:widowControl/>
-              <w:shd w:val="clear" w:color="auto" w:fill="FFFFFF"/>
-              <w:spacing w:line="285" w:lineRule="atLeast"/>
-              <w:jc w:val="left"/>
-              <w:rPr>
-                <w:rFonts w:ascii="Consolas" w:hAnsi="Consolas" w:cs="宋体"/>
-                <w:color w:val="000000"/>
-                <w:kern w:val="0"/>
-              </w:rPr>
-            </w:pPr>
-          </w:p>
-          <w:p>
-            <w:pPr>
-              <w:widowControl/>
-              <w:shd w:val="clear" w:color="auto" w:fill="FFFFFF"/>
-              <w:spacing w:line="285" w:lineRule="atLeast"/>
-              <w:jc w:val="left"/>
-              <w:rPr>
-                <w:rFonts w:ascii="Consolas" w:hAnsi="Consolas" w:cs="宋体"/>
-                <w:color w:val="000000"/>
-                <w:kern w:val="0"/>
-              </w:rPr>
-            </w:pPr>
-            <w:r>
-              <w:rPr>
-                <w:rFonts w:ascii="Consolas" w:hAnsi="Consolas" w:cs="宋体"/>
-                <w:color w:val="000000"/>
-                <w:kern w:val="0"/>
-              </w:rPr>
-              <w:t>    .globl Exit</w:t>
-            </w:r>
-          </w:p>
-          <w:p>
-            <w:pPr>
-              <w:widowControl/>
-              <w:shd w:val="clear" w:color="auto" w:fill="FFFFFF"/>
-              <w:spacing w:line="285" w:lineRule="atLeast"/>
-              <w:jc w:val="left"/>
-              <w:rPr>
-                <w:rFonts w:ascii="Consolas" w:hAnsi="Consolas" w:cs="宋体"/>
-                <w:color w:val="000000"/>
-                <w:kern w:val="0"/>
-              </w:rPr>
-            </w:pPr>
-            <w:r>
-              <w:rPr>
-                <w:rFonts w:ascii="Consolas" w:hAnsi="Consolas" w:cs="宋体"/>
-                <w:color w:val="000000"/>
-                <w:kern w:val="0"/>
-              </w:rPr>
-              <w:t>    .ent    Exit</w:t>
-            </w:r>
-          </w:p>
-          <w:p>
-            <w:pPr>
-              <w:widowControl/>
-              <w:shd w:val="clear" w:color="auto" w:fill="FFFFFF"/>
-              <w:spacing w:line="285" w:lineRule="atLeast"/>
-              <w:jc w:val="left"/>
-              <w:rPr>
-                <w:rFonts w:ascii="Consolas" w:hAnsi="Consolas" w:cs="宋体"/>
-                <w:color w:val="000000"/>
-                <w:kern w:val="0"/>
-              </w:rPr>
-            </w:pPr>
-            <w:r>
-              <w:rPr>
-                <w:rFonts w:ascii="Consolas" w:hAnsi="Consolas" w:cs="宋体"/>
-                <w:color w:val="74531F"/>
-                <w:kern w:val="0"/>
-              </w:rPr>
-              <w:t>Exit:</w:t>
-            </w:r>
-          </w:p>
-          <w:p>
-            <w:pPr>
-              <w:widowControl/>
-              <w:shd w:val="clear" w:color="auto" w:fill="FFFFFF"/>
-              <w:spacing w:line="285" w:lineRule="atLeast"/>
-              <w:jc w:val="left"/>
-              <w:rPr>
-                <w:rFonts w:ascii="Consolas" w:hAnsi="Consolas" w:cs="宋体"/>
-                <w:color w:val="000000"/>
-                <w:kern w:val="0"/>
-              </w:rPr>
-            </w:pPr>
-            <w:r>
-              <w:rPr>
-                <w:rFonts w:ascii="Consolas" w:hAnsi="Consolas" w:cs="宋体"/>
-                <w:color w:val="000000"/>
-                <w:kern w:val="0"/>
-              </w:rPr>
-              <w:t xml:space="preserve">    addiu </w:t>
-            </w:r>
-            <w:r>
-              <w:rPr>
-                <w:rFonts w:ascii="Consolas" w:hAnsi="Consolas" w:cs="宋体"/>
-                <w:color w:val="098658"/>
-                <w:kern w:val="0"/>
-              </w:rPr>
-              <w:t>$2</w:t>
-            </w:r>
-            <w:r>
-              <w:rPr>
-                <w:rFonts w:ascii="Consolas" w:hAnsi="Consolas" w:cs="宋体"/>
-                <w:color w:val="000000"/>
-                <w:kern w:val="0"/>
-              </w:rPr>
-              <w:t>,</w:t>
-            </w:r>
-            <w:r>
-              <w:rPr>
-                <w:rFonts w:ascii="Consolas" w:hAnsi="Consolas" w:cs="宋体"/>
-                <w:color w:val="098658"/>
-                <w:kern w:val="0"/>
-              </w:rPr>
-              <w:t>$0</w:t>
-            </w:r>
-            <w:r>
-              <w:rPr>
-                <w:rFonts w:ascii="Consolas" w:hAnsi="Consolas" w:cs="宋体"/>
-                <w:color w:val="000000"/>
-                <w:kern w:val="0"/>
-              </w:rPr>
-              <w:t>,SC_Exit</w:t>
-            </w:r>
-          </w:p>
-          <w:p>
-            <w:pPr>
-              <w:widowControl/>
-              <w:shd w:val="clear" w:color="auto" w:fill="FFFFFF"/>
-              <w:spacing w:line="285" w:lineRule="atLeast"/>
-              <w:jc w:val="left"/>
-              <w:rPr>
-                <w:rFonts w:ascii="Consolas" w:hAnsi="Consolas" w:cs="宋体"/>
-                <w:color w:val="000000"/>
-                <w:kern w:val="0"/>
-              </w:rPr>
-            </w:pPr>
-            <w:r>
-              <w:rPr>
-                <w:rFonts w:ascii="Consolas" w:hAnsi="Consolas" w:cs="宋体"/>
-                <w:color w:val="000000"/>
-                <w:kern w:val="0"/>
-              </w:rPr>
-              <w:t>    syscall</w:t>
-            </w:r>
-          </w:p>
-          <w:p>
-            <w:pPr>
-              <w:widowControl/>
-              <w:shd w:val="clear" w:color="auto" w:fill="FFFFFF"/>
-              <w:spacing w:line="285" w:lineRule="atLeast"/>
-              <w:jc w:val="left"/>
-              <w:rPr>
-                <w:rFonts w:ascii="Consolas" w:hAnsi="Consolas" w:cs="宋体"/>
-                <w:color w:val="000000"/>
-                <w:kern w:val="0"/>
-              </w:rPr>
-            </w:pPr>
-            <w:r>
-              <w:rPr>
-                <w:rFonts w:ascii="Consolas" w:hAnsi="Consolas" w:cs="宋体"/>
-                <w:color w:val="000000"/>
-                <w:kern w:val="0"/>
-              </w:rPr>
-              <w:t xml:space="preserve">    j   </w:t>
-            </w:r>
-            <w:r>
-              <w:rPr>
-                <w:rFonts w:ascii="Consolas" w:hAnsi="Consolas" w:cs="宋体"/>
-                <w:color w:val="098658"/>
-                <w:kern w:val="0"/>
-              </w:rPr>
-              <w:t>$31</w:t>
-            </w:r>
-          </w:p>
-          <w:p>
-            <w:pPr>
-              <w:widowControl/>
-              <w:shd w:val="clear" w:color="auto" w:fill="FFFFFF"/>
-              <w:spacing w:line="285" w:lineRule="atLeast"/>
-              <w:jc w:val="left"/>
-              <w:rPr>
-                <w:rFonts w:ascii="Consolas" w:hAnsi="Consolas" w:cs="宋体"/>
-                <w:color w:val="000000"/>
-                <w:kern w:val="0"/>
-              </w:rPr>
-            </w:pPr>
-            <w:r>
-              <w:rPr>
-                <w:rFonts w:ascii="Consolas" w:hAnsi="Consolas" w:cs="宋体"/>
-                <w:color w:val="000000"/>
-                <w:kern w:val="0"/>
-              </w:rPr>
-              <w:t>    .end Exit</w:t>
-            </w:r>
-          </w:p>
-          <w:p>
-            <w:pPr>
-              <w:widowControl/>
-              <w:shd w:val="clear" w:color="auto" w:fill="FFFFFF"/>
-              <w:spacing w:line="285" w:lineRule="atLeast"/>
-              <w:jc w:val="left"/>
-              <w:rPr>
-                <w:rFonts w:ascii="Consolas" w:hAnsi="Consolas" w:cs="宋体"/>
-                <w:color w:val="000000"/>
-                <w:kern w:val="0"/>
-              </w:rPr>
-            </w:pPr>
-          </w:p>
-          <w:p>
-            <w:pPr>
-              <w:rPr>
-                <w:rFonts w:ascii="宋体" w:hAnsi="宋体" w:cs="宋体"/>
-              </w:rPr>
-            </w:pPr>
-            <w:r>
-              <w:rPr>
-                <w:rFonts w:ascii="宋体" w:hAnsi="宋体" w:cs="宋体" w:hint="eastAsia"/>
-              </w:rPr>
-              <w:t>但是这些也只是把信息放在了寄存器当中呀，那么最终是谁来处理这些系统调用的呢？答案是中断处理模块。每个系统调用都会产生一个中断，在中断处理模块（i</w:t>
-            </w:r>
-            <w:r>
-              <w:rPr>
-                <w:rFonts w:ascii="宋体" w:hAnsi="宋体" w:cs="宋体"/>
-              </w:rPr>
-              <w:t>nterupt</w:t>
-            </w:r>
-            <w:r>
-              <w:rPr>
-                <w:rFonts w:ascii="宋体" w:hAnsi="宋体" w:cs="宋体" w:hint="eastAsia"/>
-              </w:rPr>
-              <w:t>类）当中，就蕴含着处理系统调用的逻辑。</w:t>
-            </w:r>
-          </w:p>
-          <w:p>
-            <w:pPr>
-              <w:rPr>
-                <w:rFonts w:ascii="宋体" w:hAnsi="宋体" w:cs="宋体"/>
-              </w:rPr>
-            </w:pPr>
-            <w:r>
-              <w:rPr>
-                <w:rFonts w:ascii="宋体" w:hAnsi="宋体" w:cs="宋体"/>
-              </w:rPr>
-              <w:t>e</w:t>
-            </w:r>
-            <w:r>
-              <w:rPr>
-                <w:rFonts w:ascii="宋体" w:hAnsi="宋体" w:cs="宋体" w:hint="eastAsia"/>
-              </w:rPr>
-              <w:t>xception</w:t>
-            </w:r>
-            <w:r>
-              <w:rPr>
-                <w:rFonts w:ascii="宋体" w:hAnsi="宋体" w:cs="宋体"/>
-              </w:rPr>
-              <w:t>.cc</w:t>
-            </w:r>
-          </w:p>
-          <w:p>
-            <w:pPr>
-              <w:widowControl/>
-              <w:shd w:val="clear" w:color="auto" w:fill="FFFFFF"/>
-              <w:spacing w:line="285" w:lineRule="atLeast"/>
-              <w:jc w:val="left"/>
-              <w:rPr>
-                <w:rFonts w:ascii="Consolas" w:hAnsi="Consolas" w:cs="宋体"/>
-                <w:color w:val="000000"/>
-                <w:kern w:val="0"/>
-              </w:rPr>
-            </w:pPr>
-            <w:r>
-              <w:rPr>
-                <w:rFonts w:ascii="Consolas" w:hAnsi="Consolas" w:cs="宋体"/>
-                <w:color w:val="0000FF"/>
-                <w:kern w:val="0"/>
-              </w:rPr>
-              <w:t>void</w:t>
-            </w:r>
-            <w:r>
-              <w:rPr>
-                <w:rFonts w:ascii="Consolas" w:hAnsi="Consolas" w:cs="宋体"/>
-                <w:color w:val="000000"/>
-                <w:kern w:val="0"/>
-              </w:rPr>
-              <w:t xml:space="preserve"> </w:t>
-            </w:r>
-            <w:r>
-              <w:rPr>
-                <w:rFonts w:ascii="Consolas" w:hAnsi="Consolas" w:cs="宋体"/>
-                <w:color w:val="74531F"/>
-                <w:kern w:val="0"/>
-              </w:rPr>
-              <w:t>ExceptionHandler</w:t>
-            </w:r>
-            <w:r>
-              <w:rPr>
-                <w:rFonts w:ascii="Consolas" w:hAnsi="Consolas" w:cs="宋体"/>
-                <w:color w:val="000000"/>
-                <w:kern w:val="0"/>
-              </w:rPr>
-              <w:t>(</w:t>
-            </w:r>
-            <w:r>
-              <w:rPr>
-                <w:rFonts w:ascii="Consolas" w:hAnsi="Consolas" w:cs="宋体"/>
-                <w:color w:val="2B91AF"/>
-                <w:kern w:val="0"/>
-              </w:rPr>
-              <w:t>ExceptionType</w:t>
-            </w:r>
-            <w:r>
-              <w:rPr>
-                <w:rFonts w:ascii="Consolas" w:hAnsi="Consolas" w:cs="宋体"/>
-                <w:color w:val="000000"/>
-                <w:kern w:val="0"/>
-              </w:rPr>
-              <w:t xml:space="preserve"> </w:t>
-            </w:r>
-            <w:r>
-              <w:rPr>
-                <w:rFonts w:ascii="Consolas" w:hAnsi="Consolas" w:cs="宋体"/>
-                <w:color w:val="808080"/>
-                <w:kern w:val="0"/>
-              </w:rPr>
-              <w:t>which</w:t>
-            </w:r>
-            <w:r>
-              <w:rPr>
-                <w:rFonts w:ascii="Consolas" w:hAnsi="Consolas" w:cs="宋体"/>
-                <w:color w:val="000000"/>
-                <w:kern w:val="0"/>
-              </w:rPr>
-              <w:t>) {</w:t>
-            </w:r>
-          </w:p>
-          <w:p>
-            <w:pPr>
-              <w:widowControl/>
-              <w:shd w:val="clear" w:color="auto" w:fill="FFFFFF"/>
-              <w:spacing w:line="285" w:lineRule="atLeast"/>
-              <w:jc w:val="left"/>
-              <w:rPr>
-                <w:rFonts w:ascii="Consolas" w:hAnsi="Consolas" w:cs="宋体"/>
-                <w:color w:val="000000"/>
-                <w:kern w:val="0"/>
-              </w:rPr>
-            </w:pPr>
-            <w:r>
-              <w:rPr>
-                <w:rFonts w:ascii="Consolas" w:hAnsi="Consolas" w:cs="宋体"/>
-                <w:color w:val="000000"/>
-                <w:kern w:val="0"/>
-              </w:rPr>
-              <w:t xml:space="preserve">    </w:t>
-            </w:r>
-            <w:r>
-              <w:rPr>
-                <w:rFonts w:ascii="Consolas" w:hAnsi="Consolas" w:cs="宋体"/>
-                <w:color w:val="0000FF"/>
-                <w:kern w:val="0"/>
-              </w:rPr>
-              <w:t>int</w:t>
-            </w:r>
-            <w:r>
-              <w:rPr>
-                <w:rFonts w:ascii="Consolas" w:hAnsi="Consolas" w:cs="宋体"/>
-                <w:color w:val="000000"/>
-                <w:kern w:val="0"/>
-              </w:rPr>
-              <w:t xml:space="preserve"> </w:t>
-            </w:r>
-            <w:r>
-              <w:rPr>
-                <w:rFonts w:ascii="Consolas" w:hAnsi="Consolas" w:cs="宋体"/>
-                <w:color w:val="1F377F"/>
-                <w:kern w:val="0"/>
-              </w:rPr>
-              <w:t>type</w:t>
-            </w:r>
-            <w:r>
-              <w:rPr>
-                <w:rFonts w:ascii="Consolas" w:hAnsi="Consolas" w:cs="宋体"/>
-                <w:color w:val="000000"/>
-                <w:kern w:val="0"/>
-              </w:rPr>
-              <w:t xml:space="preserve"> = </w:t>
-            </w:r>
-            <w:r>
-              <w:rPr>
-                <w:rFonts w:ascii="Consolas" w:hAnsi="Consolas" w:cs="宋体"/>
-                <w:color w:val="1F377F"/>
-                <w:kern w:val="0"/>
-              </w:rPr>
-              <w:t>machine</w:t>
-            </w:r>
-            <w:r>
-              <w:rPr>
-                <w:rFonts w:ascii="Consolas" w:hAnsi="Consolas" w:cs="宋体"/>
-                <w:color w:val="000000"/>
-                <w:kern w:val="0"/>
-              </w:rPr>
-              <w:t>-&gt;</w:t>
-            </w:r>
-            <w:r>
-              <w:rPr>
-                <w:rFonts w:ascii="Consolas" w:hAnsi="Consolas" w:cs="宋体"/>
-                <w:color w:val="74531F"/>
-                <w:kern w:val="0"/>
-              </w:rPr>
-              <w:t>ReadRegister</w:t>
-            </w:r>
-            <w:r>
-              <w:rPr>
-                <w:rFonts w:ascii="Consolas" w:hAnsi="Consolas" w:cs="宋体"/>
-                <w:color w:val="000000"/>
-                <w:kern w:val="0"/>
-              </w:rPr>
-              <w:t>(</w:t>
-            </w:r>
-            <w:r>
-              <w:rPr>
-                <w:rFonts w:ascii="Consolas" w:hAnsi="Consolas" w:cs="宋体"/>
-                <w:color w:val="098658"/>
-                <w:kern w:val="0"/>
-              </w:rPr>
-              <w:t>2</w:t>
-            </w:r>
-            <w:r>
-              <w:rPr>
-                <w:rFonts w:ascii="Consolas" w:hAnsi="Consolas" w:cs="宋体"/>
-                <w:color w:val="000000"/>
-                <w:kern w:val="0"/>
-              </w:rPr>
-              <w:t>);</w:t>
-            </w:r>
-          </w:p>
-          <w:p>
-            <w:pPr>
-              <w:widowControl/>
-              <w:shd w:val="clear" w:color="auto" w:fill="FFFFFF"/>
-              <w:spacing w:line="285" w:lineRule="atLeast"/>
-              <w:jc w:val="left"/>
-              <w:rPr>
-                <w:rFonts w:ascii="Consolas" w:hAnsi="Consolas" w:cs="宋体"/>
-                <w:color w:val="000000"/>
-                <w:kern w:val="0"/>
-              </w:rPr>
-            </w:pPr>
-          </w:p>
-          <w:p>
-            <w:pPr>
-              <w:widowControl/>
-              <w:shd w:val="clear" w:color="auto" w:fill="FFFFFF"/>
-              <w:spacing w:line="285" w:lineRule="atLeast"/>
-              <w:jc w:val="left"/>
-              <w:rPr>
-                <w:rFonts w:ascii="Consolas" w:hAnsi="Consolas" w:cs="宋体"/>
-                <w:color w:val="000000"/>
-                <w:kern w:val="0"/>
-              </w:rPr>
-            </w:pPr>
-            <w:r>
-              <w:rPr>
-                <w:rFonts w:ascii="Consolas" w:hAnsi="Consolas" w:cs="宋体"/>
-                <w:color w:val="000000"/>
-                <w:kern w:val="0"/>
-              </w:rPr>
-              <w:t xml:space="preserve">    </w:t>
-            </w:r>
-            <w:r>
-              <w:rPr>
-                <w:rFonts w:ascii="Consolas" w:hAnsi="Consolas" w:cs="宋体"/>
-                <w:color w:val="8F08C4"/>
-                <w:kern w:val="0"/>
-              </w:rPr>
-              <w:t>if</w:t>
-            </w:r>
-            <w:r>
-              <w:rPr>
-                <w:rFonts w:ascii="Consolas" w:hAnsi="Consolas" w:cs="宋体"/>
-                <w:color w:val="000000"/>
-                <w:kern w:val="0"/>
-              </w:rPr>
-              <w:t xml:space="preserve"> ((</w:t>
-            </w:r>
-            <w:r>
-              <w:rPr>
-                <w:rFonts w:ascii="Consolas" w:hAnsi="Consolas" w:cs="宋体"/>
-                <w:color w:val="808080"/>
-                <w:kern w:val="0"/>
-              </w:rPr>
-              <w:t>which</w:t>
-            </w:r>
-            <w:r>
-              <w:rPr>
-                <w:rFonts w:ascii="Consolas" w:hAnsi="Consolas" w:cs="宋体"/>
-                <w:color w:val="000000"/>
-                <w:kern w:val="0"/>
-              </w:rPr>
-              <w:t xml:space="preserve"> == SyscallException) &amp;&amp; (</w:t>
-            </w:r>
-            <w:r>
-              <w:rPr>
-                <w:rFonts w:ascii="Consolas" w:hAnsi="Consolas" w:cs="宋体"/>
-                <w:color w:val="1F377F"/>
-                <w:kern w:val="0"/>
-              </w:rPr>
-              <w:t>type</w:t>
-            </w:r>
-            <w:r>
-              <w:rPr>
-                <w:rFonts w:ascii="Consolas" w:hAnsi="Consolas" w:cs="宋体"/>
-                <w:color w:val="000000"/>
-                <w:kern w:val="0"/>
-              </w:rPr>
-              <w:t xml:space="preserve"> == </w:t>
-            </w:r>
-            <w:r>
-              <w:rPr>
-                <w:rFonts w:ascii="Consolas" w:hAnsi="Consolas" w:cs="宋体"/>
-                <w:color w:val="8A1BFF"/>
-                <w:kern w:val="0"/>
-              </w:rPr>
-              <w:t>SC_Halt</w:t>
-            </w:r>
-            <w:r>
-              <w:rPr>
-                <w:rFonts w:ascii="Consolas" w:hAnsi="Consolas" w:cs="宋体"/>
-                <w:color w:val="000000"/>
-                <w:kern w:val="0"/>
-              </w:rPr>
-              <w:t>)) {</w:t>
-            </w:r>
-          </w:p>
-          <w:p>
-            <w:pPr>
-              <w:widowControl/>
-              <w:shd w:val="clear" w:color="auto" w:fill="FFFFFF"/>
-              <w:spacing w:line="285" w:lineRule="atLeast"/>
-              <w:jc w:val="left"/>
-              <w:rPr>
-                <w:rFonts w:ascii="Consolas" w:hAnsi="Consolas" w:cs="宋体"/>
-                <w:color w:val="000000"/>
-                <w:kern w:val="0"/>
-              </w:rPr>
-            </w:pPr>
-            <w:r>
-              <w:rPr>
-                <w:rFonts w:ascii="Consolas" w:hAnsi="Consolas" w:cs="宋体"/>
-                <w:color w:val="000000"/>
-                <w:kern w:val="0"/>
-              </w:rPr>
-              <w:t xml:space="preserve">        </w:t>
-            </w:r>
-            <w:r>
-              <w:rPr>
-                <w:rFonts w:ascii="Consolas" w:hAnsi="Consolas" w:cs="宋体"/>
-                <w:color w:val="74531F"/>
-                <w:kern w:val="0"/>
-              </w:rPr>
-              <w:t>DEBUG</w:t>
-            </w:r>
-            <w:r>
-              <w:rPr>
-                <w:rFonts w:ascii="Consolas" w:hAnsi="Consolas" w:cs="宋体"/>
-                <w:color w:val="000000"/>
-                <w:kern w:val="0"/>
-              </w:rPr>
-              <w:t>(</w:t>
-            </w:r>
-            <w:r>
-              <w:rPr>
-                <w:rFonts w:ascii="Consolas" w:hAnsi="Consolas" w:cs="宋体"/>
-                <w:color w:val="E21F1F"/>
-                <w:kern w:val="0"/>
-              </w:rPr>
-              <w:t>'</w:t>
-            </w:r>
-            <w:r>
-              <w:rPr>
-                <w:rFonts w:ascii="Consolas" w:hAnsi="Consolas" w:cs="宋体"/>
-                <w:color w:val="A31515"/>
-                <w:kern w:val="0"/>
-              </w:rPr>
-              <w:t>a</w:t>
-            </w:r>
-            <w:r>
-              <w:rPr>
-                <w:rFonts w:ascii="Consolas" w:hAnsi="Consolas" w:cs="宋体"/>
-                <w:color w:val="E21F1F"/>
-                <w:kern w:val="0"/>
-              </w:rPr>
-              <w:t>'</w:t>
-            </w:r>
-            <w:r>
-              <w:rPr>
-                <w:rFonts w:ascii="Consolas" w:hAnsi="Consolas" w:cs="宋体"/>
-                <w:color w:val="000000"/>
-                <w:kern w:val="0"/>
-              </w:rPr>
-              <w:t xml:space="preserve">, </w:t>
-            </w:r>
-            <w:r>
-              <w:rPr>
-                <w:rFonts w:ascii="Consolas" w:hAnsi="Consolas" w:cs="宋体"/>
-                <w:color w:val="E21F1F"/>
-                <w:kern w:val="0"/>
-              </w:rPr>
-              <w:t>"</w:t>
-            </w:r>
-            <w:r>
-              <w:rPr>
-                <w:rFonts w:ascii="Consolas" w:hAnsi="Consolas" w:cs="宋体"/>
-                <w:color w:val="A31515"/>
-                <w:kern w:val="0"/>
-              </w:rPr>
-              <w:t>Shutdown, initiated by user program.</w:t>
-            </w:r>
-            <w:r>
-              <w:rPr>
-                <w:rFonts w:ascii="Consolas" w:hAnsi="Consolas" w:cs="宋体"/>
-                <w:color w:val="B776FB"/>
-                <w:kern w:val="0"/>
-              </w:rPr>
-              <w:t>\n</w:t>
-            </w:r>
-            <w:r>
-              <w:rPr>
-                <w:rFonts w:ascii="Consolas" w:hAnsi="Consolas" w:cs="宋体"/>
-                <w:color w:val="E21F1F"/>
-                <w:kern w:val="0"/>
-              </w:rPr>
-              <w:t>"</w:t>
-            </w:r>
-            <w:r>
-              <w:rPr>
-                <w:rFonts w:ascii="Consolas" w:hAnsi="Consolas" w:cs="宋体"/>
-                <w:color w:val="000000"/>
-                <w:kern w:val="0"/>
-              </w:rPr>
-              <w:t>);</w:t>
-            </w:r>
-          </w:p>
-          <w:p>
-            <w:pPr>
-              <w:widowControl/>
-              <w:shd w:val="clear" w:color="auto" w:fill="FFFFFF"/>
-              <w:spacing w:line="285" w:lineRule="atLeast"/>
-              <w:jc w:val="left"/>
-              <w:rPr>
-                <w:rFonts w:ascii="Consolas" w:hAnsi="Consolas" w:cs="宋体"/>
-                <w:color w:val="000000"/>
-                <w:kern w:val="0"/>
-              </w:rPr>
-            </w:pPr>
-            <w:r>
-              <w:rPr>
-                <w:rFonts w:ascii="Consolas" w:hAnsi="Consolas" w:cs="宋体"/>
-                <w:color w:val="000000"/>
-                <w:kern w:val="0"/>
-              </w:rPr>
-              <w:t>        interrupt-&gt;</w:t>
-            </w:r>
-            <w:r>
-              <w:rPr>
-                <w:rFonts w:ascii="Consolas" w:hAnsi="Consolas" w:cs="宋体"/>
-                <w:color w:val="74531F"/>
-                <w:kern w:val="0"/>
-              </w:rPr>
-              <w:t>Halt</w:t>
-            </w:r>
-            <w:r>
-              <w:rPr>
-                <w:rFonts w:ascii="Consolas" w:hAnsi="Consolas" w:cs="宋体"/>
-                <w:color w:val="000000"/>
-                <w:kern w:val="0"/>
-              </w:rPr>
-              <w:t>();</w:t>
-            </w:r>
-          </w:p>
-          <w:p>
-            <w:pPr>
-              <w:widowControl/>
-              <w:shd w:val="clear" w:color="auto" w:fill="FFFFFF"/>
-              <w:spacing w:line="285" w:lineRule="atLeast"/>
-              <w:jc w:val="left"/>
-              <w:rPr>
-                <w:rFonts w:ascii="Consolas" w:hAnsi="Consolas" w:cs="宋体"/>
-                <w:color w:val="000000"/>
-                <w:kern w:val="0"/>
-              </w:rPr>
-            </w:pPr>
-            <w:r>
-              <w:rPr>
-                <w:rFonts w:ascii="Consolas" w:hAnsi="Consolas" w:cs="宋体"/>
-                <w:color w:val="000000"/>
-                <w:kern w:val="0"/>
-              </w:rPr>
-              <w:t xml:space="preserve">    } </w:t>
-            </w:r>
-            <w:r>
-              <w:rPr>
-                <w:rFonts w:ascii="Consolas" w:hAnsi="Consolas" w:cs="宋体"/>
-                <w:color w:val="000000"/>
-                <w:kern w:val="0"/>
-              </w:rPr>
-              <w:t xml:space="preserve">... ... </w:t>
-            </w:r>
-            <w:r>
-              <w:rPr>
-                <w:rFonts w:ascii="Consolas" w:hAnsi="Consolas" w:cs="宋体"/>
-                <w:color w:val="8F08C4"/>
-                <w:kern w:val="0"/>
-              </w:rPr>
-              <w:t>else</w:t>
-            </w:r>
-            <w:r>
-              <w:rPr>
-                <w:rFonts w:ascii="Consolas" w:hAnsi="Consolas" w:cs="宋体"/>
-                <w:color w:val="000000"/>
-                <w:kern w:val="0"/>
-              </w:rPr>
-              <w:t xml:space="preserve"> {</w:t>
-            </w:r>
-          </w:p>
-          <w:p>
-            <w:pPr>
-              <w:widowControl/>
-              <w:shd w:val="clear" w:color="auto" w:fill="FFFFFF"/>
-              <w:spacing w:line="285" w:lineRule="atLeast"/>
-              <w:jc w:val="left"/>
-              <w:rPr>
-                <w:rFonts w:ascii="Consolas" w:hAnsi="Consolas" w:cs="宋体"/>
-                <w:color w:val="000000"/>
-                <w:kern w:val="0"/>
-              </w:rPr>
-            </w:pPr>
-            <w:r>
-              <w:rPr>
-                <w:rFonts w:ascii="Consolas" w:hAnsi="Consolas" w:cs="宋体"/>
-                <w:color w:val="000000"/>
-                <w:kern w:val="0"/>
-              </w:rPr>
-              <w:t xml:space="preserve">        </w:t>
-            </w:r>
-            <w:r>
-              <w:rPr>
-                <w:rFonts w:ascii="Consolas" w:hAnsi="Consolas" w:cs="宋体"/>
-                <w:color w:val="74531F"/>
-                <w:kern w:val="0"/>
-              </w:rPr>
-              <w:t>printf</w:t>
-            </w:r>
-            <w:r>
-              <w:rPr>
-                <w:rFonts w:ascii="Consolas" w:hAnsi="Consolas" w:cs="宋体"/>
-                <w:color w:val="000000"/>
-                <w:kern w:val="0"/>
-              </w:rPr>
-              <w:t>(</w:t>
-            </w:r>
-            <w:r>
-              <w:rPr>
-                <w:rFonts w:ascii="Consolas" w:hAnsi="Consolas" w:cs="宋体"/>
-                <w:color w:val="E21F1F"/>
-                <w:kern w:val="0"/>
-              </w:rPr>
-              <w:t>"</w:t>
-            </w:r>
-            <w:r>
-              <w:rPr>
-                <w:rFonts w:ascii="Consolas" w:hAnsi="Consolas" w:cs="宋体"/>
-                <w:color w:val="A31515"/>
-                <w:kern w:val="0"/>
-              </w:rPr>
-              <w:t xml:space="preserve">Unexpected user mode exception </w:t>
-            </w:r>
-            <w:r>
-              <w:rPr>
-                <w:rFonts w:ascii="Consolas" w:hAnsi="Consolas" w:cs="宋体"/>
-                <w:color w:val="1F377F"/>
-                <w:kern w:val="0"/>
-              </w:rPr>
-              <w:t>%d</w:t>
-            </w:r>
-            <w:r>
-              <w:rPr>
-                <w:rFonts w:ascii="Consolas" w:hAnsi="Consolas" w:cs="宋体"/>
-                <w:color w:val="A31515"/>
-                <w:kern w:val="0"/>
-              </w:rPr>
-              <w:t xml:space="preserve"> </w:t>
-            </w:r>
-            <w:r>
-              <w:rPr>
-                <w:rFonts w:ascii="Consolas" w:hAnsi="Consolas" w:cs="宋体"/>
-                <w:color w:val="1F377F"/>
-                <w:kern w:val="0"/>
-              </w:rPr>
-              <w:t>%d</w:t>
-            </w:r>
-            <w:r>
-              <w:rPr>
-                <w:rFonts w:ascii="Consolas" w:hAnsi="Consolas" w:cs="宋体"/>
-                <w:color w:val="B776FB"/>
-                <w:kern w:val="0"/>
-              </w:rPr>
-              <w:t>\n</w:t>
-            </w:r>
-            <w:r>
-              <w:rPr>
-                <w:rFonts w:ascii="Consolas" w:hAnsi="Consolas" w:cs="宋体"/>
-                <w:color w:val="E21F1F"/>
-                <w:kern w:val="0"/>
-              </w:rPr>
-              <w:t>"</w:t>
-            </w:r>
-            <w:r>
-              <w:rPr>
-                <w:rFonts w:ascii="Consolas" w:hAnsi="Consolas" w:cs="宋体"/>
-                <w:color w:val="000000"/>
-                <w:kern w:val="0"/>
-              </w:rPr>
-              <w:t xml:space="preserve">, </w:t>
-            </w:r>
-            <w:r>
-              <w:rPr>
-                <w:rFonts w:ascii="Consolas" w:hAnsi="Consolas" w:cs="宋体"/>
-                <w:color w:val="808080"/>
-                <w:kern w:val="0"/>
-              </w:rPr>
-              <w:t>which</w:t>
-            </w:r>
-            <w:r>
-              <w:rPr>
-                <w:rFonts w:ascii="Consolas" w:hAnsi="Consolas" w:cs="宋体"/>
-                <w:color w:val="000000"/>
-                <w:kern w:val="0"/>
-              </w:rPr>
-              <w:t xml:space="preserve">, </w:t>
-            </w:r>
-            <w:r>
-              <w:rPr>
-                <w:rFonts w:ascii="Consolas" w:hAnsi="Consolas" w:cs="宋体"/>
-                <w:color w:val="1F377F"/>
-                <w:kern w:val="0"/>
-              </w:rPr>
-              <w:t>type</w:t>
-            </w:r>
-            <w:r>
-              <w:rPr>
-                <w:rFonts w:ascii="Consolas" w:hAnsi="Consolas" w:cs="宋体"/>
-                <w:color w:val="000000"/>
-                <w:kern w:val="0"/>
-              </w:rPr>
-              <w:t>);</w:t>
-            </w:r>
-          </w:p>
-          <w:p>
-            <w:pPr>
-              <w:widowControl/>
-              <w:shd w:val="clear" w:color="auto" w:fill="FFFFFF"/>
-              <w:spacing w:line="285" w:lineRule="atLeast"/>
-              <w:jc w:val="left"/>
-              <w:rPr>
-                <w:rFonts w:ascii="Consolas" w:hAnsi="Consolas" w:cs="宋体"/>
-                <w:color w:val="000000"/>
-                <w:kern w:val="0"/>
-              </w:rPr>
-            </w:pPr>
-            <w:r>
-              <w:rPr>
-                <w:rFonts w:ascii="Consolas" w:hAnsi="Consolas" w:cs="宋体"/>
-                <w:color w:val="000000"/>
-                <w:kern w:val="0"/>
-              </w:rPr>
-              <w:t xml:space="preserve">        </w:t>
-            </w:r>
-            <w:r>
-              <w:rPr>
-                <w:rFonts w:ascii="Consolas" w:hAnsi="Consolas" w:cs="宋体"/>
-                <w:color w:val="8A1BFF"/>
-                <w:kern w:val="0"/>
-              </w:rPr>
-              <w:t>ASSERT</w:t>
-            </w:r>
-            <w:r>
-              <w:rPr>
-                <w:rFonts w:ascii="Consolas" w:hAnsi="Consolas" w:cs="宋体"/>
-                <w:color w:val="000000"/>
-                <w:kern w:val="0"/>
-              </w:rPr>
-              <w:t>(</w:t>
-            </w:r>
-            <w:r>
-              <w:rPr>
-                <w:rFonts w:ascii="Consolas" w:hAnsi="Consolas" w:cs="宋体"/>
-                <w:color w:val="8A1BFF"/>
-                <w:kern w:val="0"/>
-              </w:rPr>
-              <w:t>FALSE</w:t>
-            </w:r>
-            <w:r>
-              <w:rPr>
-                <w:rFonts w:ascii="Consolas" w:hAnsi="Consolas" w:cs="宋体"/>
-                <w:color w:val="000000"/>
-                <w:kern w:val="0"/>
-              </w:rPr>
-              <w:t>);</w:t>
-            </w:r>
-          </w:p>
-          <w:p>
-            <w:pPr>
-              <w:widowControl/>
-              <w:shd w:val="clear" w:color="auto" w:fill="FFFFFF"/>
-              <w:spacing w:line="285" w:lineRule="atLeast"/>
-              <w:jc w:val="left"/>
-              <w:rPr>
-                <w:rFonts w:ascii="Consolas" w:hAnsi="Consolas" w:cs="宋体"/>
+              <w:widowControl/>
+              <w:shd w:val="clear" w:color="auto" w:fill="FFFFFF"/>
+              <w:spacing w:line="285" w:lineRule="atLeast"/>
+              <w:jc w:val="left"/>
+              <w:rPr>
+                <w:rFonts w:ascii="Consolas" w:hAnsi="Consolas" w:cs="宋体" w:hint="eastAsia"/>
                 <w:color w:val="000000"/>
                 <w:kern w:val="0"/>
               </w:rPr>
@@ -5805,7 +5751,7 @@
               <w:spacing w:line="285" w:lineRule="atLeast"/>
               <w:jc w:val="left"/>
               <w:rPr>
-                <w:rFonts w:ascii="Consolas" w:hAnsi="Consolas" w:cs="宋体"/>
+                <w:rFonts w:ascii="Consolas" w:hAnsi="Consolas" w:cs="宋体" w:hint="eastAsia"/>
                 <w:color w:val="000000"/>
                 <w:kern w:val="0"/>
               </w:rPr>
@@ -6075,7 +6021,7 @@
               <w:spacing w:line="285" w:lineRule="atLeast"/>
               <w:jc w:val="left"/>
               <w:rPr>
-                <w:rFonts w:ascii="Consolas" w:hAnsi="Consolas" w:cs="宋体"/>
+                <w:rFonts w:ascii="Consolas" w:hAnsi="Consolas" w:cs="宋体" w:hint="eastAsia"/>
                 <w:color w:val="000000"/>
                 <w:kern w:val="0"/>
               </w:rPr>
@@ -6198,7 +6144,7 @@
               <w:spacing w:line="285" w:lineRule="atLeast"/>
               <w:jc w:val="left"/>
               <w:rPr>
-                <w:rFonts w:ascii="Consolas" w:hAnsi="Consolas" w:cs="宋体"/>
+                <w:rFonts w:ascii="Consolas" w:hAnsi="Consolas" w:cs="宋体" w:hint="eastAsia"/>
                 <w:color w:val="000000"/>
                 <w:kern w:val="0"/>
               </w:rPr>
@@ -6219,7 +6165,6 @@
               </w:rPr>
               <w:t xml:space="preserve"> </w:t>
             </w:r>
-            <w:proofErr w:type="gramStart"/>
             <w:r>
               <w:rPr>
                 <w:rFonts w:ascii="Consolas" w:hAnsi="Consolas" w:cs="宋体"/>
@@ -6236,7 +6181,6 @@
               </w:rPr>
               <w:t>::</w:t>
             </w:r>
-            <w:proofErr w:type="gramEnd"/>
             <w:r>
               <w:rPr>
                 <w:rFonts w:ascii="Consolas" w:hAnsi="Consolas" w:cs="宋体"/>
@@ -6293,7 +6237,7 @@
               <w:spacing w:line="285" w:lineRule="atLeast"/>
               <w:jc w:val="left"/>
               <w:rPr>
-                <w:rFonts w:ascii="Consolas" w:hAnsi="Consolas" w:cs="宋体"/>
+                <w:rFonts w:ascii="Consolas" w:hAnsi="Consolas" w:cs="宋体" w:hint="eastAsia"/>
                 <w:color w:val="000000"/>
                 <w:kern w:val="0"/>
               </w:rPr>
@@ -6394,7 +6338,7 @@
               <w:spacing w:line="285" w:lineRule="atLeast"/>
               <w:jc w:val="left"/>
               <w:rPr>
-                <w:rFonts w:ascii="Consolas" w:hAnsi="Consolas" w:cs="宋体"/>
+                <w:rFonts w:ascii="Consolas" w:hAnsi="Consolas" w:cs="宋体" w:hint="eastAsia"/>
                 <w:color w:val="000000"/>
                 <w:kern w:val="0"/>
               </w:rPr>
@@ -6439,7 +6383,7 @@
               <w:spacing w:line="285" w:lineRule="atLeast"/>
               <w:jc w:val="left"/>
               <w:rPr>
-                <w:rFonts w:ascii="Consolas" w:hAnsi="Consolas" w:cs="宋体"/>
+                <w:rFonts w:ascii="Consolas" w:hAnsi="Consolas" w:cs="宋体" w:hint="eastAsia"/>
                 <w:color w:val="000000"/>
                 <w:kern w:val="0"/>
               </w:rPr>
@@ -6540,7 +6484,7 @@
               <w:spacing w:line="285" w:lineRule="atLeast"/>
               <w:jc w:val="left"/>
               <w:rPr>
-                <w:rFonts w:ascii="Consolas" w:hAnsi="Consolas" w:cs="宋体"/>
+                <w:rFonts w:ascii="Consolas" w:hAnsi="Consolas" w:cs="宋体" w:hint="eastAsia"/>
                 <w:color w:val="000000"/>
                 <w:kern w:val="0"/>
               </w:rPr>
@@ -6609,7 +6553,7 @@
               <w:spacing w:line="285" w:lineRule="atLeast"/>
               <w:jc w:val="left"/>
               <w:rPr>
-                <w:rFonts w:ascii="Consolas" w:hAnsi="Consolas" w:cs="宋体"/>
+                <w:rFonts w:ascii="Consolas" w:hAnsi="Consolas" w:cs="宋体" w:hint="eastAsia"/>
                 <w:color w:val="000000"/>
                 <w:kern w:val="0"/>
               </w:rPr>
@@ -6710,7 +6654,7 @@
               <w:spacing w:line="285" w:lineRule="atLeast"/>
               <w:jc w:val="left"/>
               <w:rPr>
-                <w:rFonts w:ascii="Consolas" w:hAnsi="Consolas" w:cs="宋体"/>
+                <w:rFonts w:ascii="Consolas" w:hAnsi="Consolas" w:cs="宋体" w:hint="eastAsia"/>
                 <w:color w:val="000000"/>
                 <w:kern w:val="0"/>
               </w:rPr>
@@ -6747,7 +6691,7 @@
               <w:spacing w:line="285" w:lineRule="atLeast"/>
               <w:jc w:val="left"/>
               <w:rPr>
-                <w:rFonts w:ascii="Consolas" w:hAnsi="Consolas" w:cs="宋体"/>
+                <w:rFonts w:ascii="Consolas" w:hAnsi="Consolas" w:cs="宋体" w:hint="eastAsia"/>
                 <w:color w:val="000000"/>
                 <w:kern w:val="0"/>
               </w:rPr>
@@ -6768,7 +6712,7 @@
               <w:spacing w:line="285" w:lineRule="atLeast"/>
               <w:jc w:val="left"/>
               <w:rPr>
-                <w:rFonts w:ascii="Consolas" w:hAnsi="Consolas" w:cs="宋体"/>
+                <w:rFonts w:ascii="Consolas" w:hAnsi="Consolas" w:cs="宋体" w:hint="eastAsia"/>
                 <w:color w:val="000000"/>
                 <w:kern w:val="0"/>
               </w:rPr>
@@ -6898,7 +6842,7 @@
               <w:spacing w:line="285" w:lineRule="atLeast"/>
               <w:jc w:val="left"/>
               <w:rPr>
-                <w:rFonts w:ascii="Consolas" w:hAnsi="Consolas" w:cs="宋体"/>
+                <w:rFonts w:ascii="Consolas" w:hAnsi="Consolas" w:cs="宋体" w:hint="eastAsia"/>
                 <w:color w:val="000000"/>
                 <w:kern w:val="0"/>
               </w:rPr>
@@ -6983,7 +6927,7 @@
               <w:spacing w:line="285" w:lineRule="atLeast"/>
               <w:jc w:val="left"/>
               <w:rPr>
-                <w:rFonts w:ascii="Consolas" w:hAnsi="Consolas" w:cs="宋体"/>
+                <w:rFonts w:ascii="Consolas" w:hAnsi="Consolas" w:cs="宋体" w:hint="eastAsia"/>
                 <w:color w:val="000000"/>
                 <w:kern w:val="0"/>
               </w:rPr>
@@ -7020,7 +6964,7 @@
               <w:spacing w:line="285" w:lineRule="atLeast"/>
               <w:jc w:val="left"/>
               <w:rPr>
-                <w:rFonts w:ascii="Consolas" w:hAnsi="Consolas" w:cs="宋体"/>
+                <w:rFonts w:ascii="Consolas" w:hAnsi="Consolas" w:cs="宋体" w:hint="eastAsia"/>
                 <w:color w:val="000000"/>
                 <w:kern w:val="0"/>
               </w:rPr>
@@ -7089,7 +7033,7 @@
               <w:spacing w:line="285" w:lineRule="atLeast"/>
               <w:jc w:val="left"/>
               <w:rPr>
-                <w:rFonts w:ascii="Consolas" w:hAnsi="Consolas" w:cs="宋体"/>
+                <w:rFonts w:ascii="Consolas" w:hAnsi="Consolas" w:cs="宋体" w:hint="eastAsia"/>
                 <w:color w:val="000000"/>
                 <w:kern w:val="0"/>
               </w:rPr>
@@ -7174,7 +7118,7 @@
               <w:spacing w:line="285" w:lineRule="atLeast"/>
               <w:jc w:val="left"/>
               <w:rPr>
-                <w:rFonts w:ascii="Consolas" w:hAnsi="Consolas" w:cs="宋体"/>
+                <w:rFonts w:ascii="Consolas" w:hAnsi="Consolas" w:cs="宋体" w:hint="eastAsia"/>
                 <w:color w:val="000000"/>
                 <w:kern w:val="0"/>
               </w:rPr>
@@ -7211,7 +7155,7 @@
               <w:spacing w:line="285" w:lineRule="atLeast"/>
               <w:jc w:val="left"/>
               <w:rPr>
-                <w:rFonts w:ascii="Consolas" w:hAnsi="Consolas" w:cs="宋体"/>
+                <w:rFonts w:ascii="Consolas" w:hAnsi="Consolas" w:cs="宋体" w:hint="eastAsia"/>
                 <w:color w:val="000000"/>
                 <w:kern w:val="0"/>
               </w:rPr>
@@ -7265,7 +7209,7 @@
               <w:spacing w:line="285" w:lineRule="atLeast"/>
               <w:jc w:val="left"/>
               <w:rPr>
-                <w:rFonts w:ascii="Consolas" w:hAnsi="Consolas" w:cs="宋体"/>
+                <w:rFonts w:ascii="Consolas" w:hAnsi="Consolas" w:cs="宋体" w:hint="eastAsia"/>
                 <w:color w:val="000000"/>
                 <w:kern w:val="0"/>
               </w:rPr>
@@ -7326,7 +7270,7 @@
               <w:spacing w:line="285" w:lineRule="atLeast"/>
               <w:jc w:val="left"/>
               <w:rPr>
-                <w:rFonts w:ascii="Consolas" w:hAnsi="Consolas" w:cs="宋体"/>
+                <w:rFonts w:ascii="Consolas" w:hAnsi="Consolas" w:cs="宋体" w:hint="eastAsia"/>
                 <w:color w:val="000000"/>
                 <w:kern w:val="0"/>
               </w:rPr>
@@ -7423,7 +7367,7 @@
               <w:spacing w:line="285" w:lineRule="atLeast"/>
               <w:jc w:val="left"/>
               <w:rPr>
-                <w:rFonts w:ascii="Consolas" w:hAnsi="Consolas" w:cs="宋体"/>
+                <w:rFonts w:ascii="Consolas" w:hAnsi="Consolas" w:cs="宋体" w:hint="eastAsia"/>
                 <w:color w:val="000000"/>
                 <w:kern w:val="0"/>
               </w:rPr>
@@ -7444,7 +7388,7 @@
               <w:spacing w:line="285" w:lineRule="atLeast"/>
               <w:jc w:val="left"/>
               <w:rPr>
-                <w:rFonts w:ascii="Consolas" w:hAnsi="Consolas" w:cs="宋体"/>
+                <w:rFonts w:ascii="Consolas" w:hAnsi="Consolas" w:cs="宋体" w:hint="eastAsia"/>
                 <w:color w:val="000000"/>
                 <w:kern w:val="0"/>
               </w:rPr>
@@ -7465,7 +7409,7 @@
               <w:spacing w:line="285" w:lineRule="atLeast"/>
               <w:jc w:val="left"/>
               <w:rPr>
-                <w:rFonts w:ascii="Consolas" w:hAnsi="Consolas" w:cs="宋体"/>
+                <w:rFonts w:ascii="Consolas" w:hAnsi="Consolas" w:cs="宋体" w:hint="eastAsia"/>
                 <w:color w:val="000000"/>
                 <w:kern w:val="0"/>
               </w:rPr>
@@ -7486,7 +7430,7 @@
               <w:spacing w:line="285" w:lineRule="atLeast"/>
               <w:jc w:val="left"/>
               <w:rPr>
-                <w:rFonts w:ascii="Consolas" w:hAnsi="Consolas" w:cs="宋体"/>
+                <w:rFonts w:ascii="Consolas" w:hAnsi="Consolas" w:cs="宋体" w:hint="eastAsia"/>
                 <w:color w:val="000000"/>
                 <w:kern w:val="0"/>
               </w:rPr>
@@ -7539,7 +7483,7 @@
               <w:spacing w:line="285" w:lineRule="atLeast"/>
               <w:jc w:val="left"/>
               <w:rPr>
-                <w:rFonts w:ascii="Consolas" w:hAnsi="Consolas" w:cs="宋体"/>
+                <w:rFonts w:ascii="Consolas" w:hAnsi="Consolas" w:cs="宋体" w:hint="eastAsia"/>
                 <w:color w:val="000000"/>
                 <w:kern w:val="0"/>
               </w:rPr>
@@ -7560,7 +7504,7 @@
               <w:spacing w:line="285" w:lineRule="atLeast"/>
               <w:jc w:val="left"/>
               <w:rPr>
-                <w:rFonts w:ascii="Consolas" w:hAnsi="Consolas" w:cs="宋体"/>
+                <w:rFonts w:ascii="Consolas" w:hAnsi="Consolas" w:cs="宋体" w:hint="eastAsia"/>
                 <w:color w:val="000000"/>
                 <w:kern w:val="0"/>
               </w:rPr>
@@ -7589,7 +7533,7 @@
               <w:spacing w:line="285" w:lineRule="atLeast"/>
               <w:jc w:val="left"/>
               <w:rPr>
-                <w:rFonts w:ascii="Consolas" w:hAnsi="Consolas" w:cs="宋体"/>
+                <w:rFonts w:ascii="Consolas" w:hAnsi="Consolas" w:cs="宋体" w:hint="eastAsia"/>
                 <w:color w:val="000000"/>
                 <w:kern w:val="0"/>
               </w:rPr>
@@ -7610,20 +7554,20 @@
               <w:spacing w:line="285" w:lineRule="atLeast"/>
               <w:jc w:val="left"/>
               <w:rPr>
-                <w:rFonts w:ascii="Consolas" w:hAnsi="Consolas" w:cs="宋体"/>
-                <w:color w:val="000000"/>
-                <w:kern w:val="0"/>
-              </w:rPr>
-            </w:pPr>
-          </w:p>
-          <w:p>
-            <w:pPr>
-              <w:widowControl/>
-              <w:shd w:val="clear" w:color="auto" w:fill="FFFFFF"/>
-              <w:spacing w:line="285" w:lineRule="atLeast"/>
-              <w:jc w:val="left"/>
-              <w:rPr>
-                <w:rFonts w:ascii="Consolas" w:hAnsi="Consolas" w:cs="宋体"/>
+                <w:rFonts w:ascii="Consolas" w:hAnsi="Consolas" w:cs="宋体" w:hint="eastAsia"/>
+                <w:color w:val="000000"/>
+                <w:kern w:val="0"/>
+              </w:rPr>
+            </w:pPr>
+          </w:p>
+          <w:p>
+            <w:pPr>
+              <w:widowControl/>
+              <w:shd w:val="clear" w:color="auto" w:fill="FFFFFF"/>
+              <w:spacing w:line="285" w:lineRule="atLeast"/>
+              <w:jc w:val="left"/>
+              <w:rPr>
+                <w:rFonts w:ascii="Consolas" w:hAnsi="Consolas" w:cs="宋体" w:hint="eastAsia"/>
                 <w:color w:val="000000"/>
                 <w:kern w:val="0"/>
               </w:rPr>
@@ -7682,7 +7626,7 @@
               <w:spacing w:line="285" w:lineRule="atLeast"/>
               <w:jc w:val="left"/>
               <w:rPr>
-                <w:rFonts w:ascii="Consolas" w:hAnsi="Consolas" w:cs="宋体"/>
+                <w:rFonts w:ascii="Consolas" w:hAnsi="Consolas" w:cs="宋体" w:hint="eastAsia"/>
                 <w:color w:val="000000"/>
                 <w:kern w:val="0"/>
               </w:rPr>
@@ -7759,7 +7703,7 @@
               <w:spacing w:line="285" w:lineRule="atLeast"/>
               <w:jc w:val="left"/>
               <w:rPr>
-                <w:rFonts w:ascii="Consolas" w:hAnsi="Consolas" w:cs="宋体"/>
+                <w:rFonts w:ascii="Consolas" w:hAnsi="Consolas" w:cs="宋体" w:hint="eastAsia"/>
                 <w:color w:val="000000"/>
                 <w:kern w:val="0"/>
               </w:rPr>
@@ -7860,7 +7804,7 @@
               <w:spacing w:line="285" w:lineRule="atLeast"/>
               <w:jc w:val="left"/>
               <w:rPr>
-                <w:rFonts w:ascii="Consolas" w:hAnsi="Consolas" w:cs="宋体"/>
+                <w:rFonts w:ascii="Consolas" w:hAnsi="Consolas" w:cs="宋体" w:hint="eastAsia"/>
                 <w:color w:val="000000"/>
                 <w:kern w:val="0"/>
               </w:rPr>
@@ -7945,7 +7889,7 @@
               <w:spacing w:line="285" w:lineRule="atLeast"/>
               <w:jc w:val="left"/>
               <w:rPr>
-                <w:rFonts w:ascii="Consolas" w:hAnsi="Consolas" w:cs="宋体"/>
+                <w:rFonts w:ascii="Consolas" w:hAnsi="Consolas" w:cs="宋体" w:hint="eastAsia"/>
                 <w:color w:val="000000"/>
                 <w:kern w:val="0"/>
               </w:rPr>
@@ -8054,7 +7998,7 @@
               <w:spacing w:line="285" w:lineRule="atLeast"/>
               <w:jc w:val="left"/>
               <w:rPr>
-                <w:rFonts w:ascii="Consolas" w:hAnsi="Consolas" w:cs="宋体"/>
+                <w:rFonts w:ascii="Consolas" w:hAnsi="Consolas" w:cs="宋体" w:hint="eastAsia"/>
                 <w:color w:val="000000"/>
                 <w:kern w:val="0"/>
               </w:rPr>
@@ -8091,7 +8035,7 @@
               <w:spacing w:line="285" w:lineRule="atLeast"/>
               <w:jc w:val="left"/>
               <w:rPr>
-                <w:rFonts w:ascii="Consolas" w:hAnsi="Consolas" w:cs="宋体"/>
+                <w:rFonts w:ascii="Consolas" w:hAnsi="Consolas" w:cs="宋体" w:hint="eastAsia"/>
                 <w:color w:val="000000"/>
                 <w:kern w:val="0"/>
               </w:rPr>
@@ -8192,7 +8136,7 @@
               <w:spacing w:line="285" w:lineRule="atLeast"/>
               <w:jc w:val="left"/>
               <w:rPr>
-                <w:rFonts w:ascii="Consolas" w:hAnsi="Consolas" w:cs="宋体"/>
+                <w:rFonts w:ascii="Consolas" w:hAnsi="Consolas" w:cs="宋体" w:hint="eastAsia"/>
                 <w:color w:val="000000"/>
                 <w:kern w:val="0"/>
               </w:rPr>
@@ -8301,7 +8245,7 @@
               <w:spacing w:line="285" w:lineRule="atLeast"/>
               <w:jc w:val="left"/>
               <w:rPr>
-                <w:rFonts w:ascii="Consolas" w:hAnsi="Consolas" w:cs="宋体"/>
+                <w:rFonts w:ascii="Consolas" w:hAnsi="Consolas" w:cs="宋体" w:hint="eastAsia"/>
                 <w:color w:val="000000"/>
                 <w:kern w:val="0"/>
               </w:rPr>
@@ -8370,7 +8314,7 @@
               <w:spacing w:line="285" w:lineRule="atLeast"/>
               <w:jc w:val="left"/>
               <w:rPr>
-                <w:rFonts w:ascii="Consolas" w:hAnsi="Consolas" w:cs="宋体"/>
+                <w:rFonts w:ascii="Consolas" w:hAnsi="Consolas" w:cs="宋体" w:hint="eastAsia"/>
                 <w:color w:val="000000"/>
                 <w:kern w:val="0"/>
               </w:rPr>
@@ -8471,7 +8415,7 @@
               <w:spacing w:line="285" w:lineRule="atLeast"/>
               <w:jc w:val="left"/>
               <w:rPr>
-                <w:rFonts w:ascii="Consolas" w:hAnsi="Consolas" w:cs="宋体"/>
+                <w:rFonts w:ascii="Consolas" w:hAnsi="Consolas" w:cs="宋体" w:hint="eastAsia"/>
                 <w:color w:val="000000"/>
                 <w:kern w:val="0"/>
               </w:rPr>
@@ -8540,7 +8484,7 @@
               <w:spacing w:line="285" w:lineRule="atLeast"/>
               <w:jc w:val="left"/>
               <w:rPr>
-                <w:rFonts w:ascii="Consolas" w:hAnsi="Consolas" w:cs="宋体"/>
+                <w:rFonts w:ascii="Consolas" w:hAnsi="Consolas" w:cs="宋体" w:hint="eastAsia"/>
                 <w:color w:val="000000"/>
                 <w:kern w:val="0"/>
               </w:rPr>
@@ -8689,7 +8633,7 @@
               <w:spacing w:line="285" w:lineRule="atLeast"/>
               <w:jc w:val="left"/>
               <w:rPr>
-                <w:rFonts w:ascii="Consolas" w:hAnsi="Consolas" w:cs="宋体"/>
+                <w:rFonts w:ascii="Consolas" w:hAnsi="Consolas" w:cs="宋体" w:hint="eastAsia"/>
                 <w:color w:val="000000"/>
                 <w:kern w:val="0"/>
               </w:rPr>
@@ -8790,7 +8734,7 @@
               <w:spacing w:line="285" w:lineRule="atLeast"/>
               <w:jc w:val="left"/>
               <w:rPr>
-                <w:rFonts w:ascii="Consolas" w:hAnsi="Consolas" w:cs="宋体"/>
+                <w:rFonts w:ascii="Consolas" w:hAnsi="Consolas" w:cs="宋体" w:hint="eastAsia"/>
                 <w:color w:val="000000"/>
                 <w:kern w:val="0"/>
               </w:rPr>
@@ -8827,7 +8771,7 @@
               <w:spacing w:line="285" w:lineRule="atLeast"/>
               <w:jc w:val="left"/>
               <w:rPr>
-                <w:rFonts w:ascii="Consolas" w:hAnsi="Consolas" w:cs="宋体"/>
+                <w:rFonts w:ascii="Consolas" w:hAnsi="Consolas" w:cs="宋体" w:hint="eastAsia"/>
                 <w:color w:val="000000"/>
                 <w:kern w:val="0"/>
               </w:rPr>
@@ -8976,7 +8920,7 @@
               <w:spacing w:line="285" w:lineRule="atLeast"/>
               <w:jc w:val="left"/>
               <w:rPr>
-                <w:rFonts w:ascii="Consolas" w:hAnsi="Consolas" w:cs="宋体"/>
+                <w:rFonts w:ascii="Consolas" w:hAnsi="Consolas" w:cs="宋体" w:hint="eastAsia"/>
                 <w:color w:val="000000"/>
                 <w:kern w:val="0"/>
               </w:rPr>
@@ -8997,7 +8941,7 @@
               <w:spacing w:line="285" w:lineRule="atLeast"/>
               <w:jc w:val="left"/>
               <w:rPr>
-                <w:rFonts w:ascii="Consolas" w:hAnsi="Consolas" w:cs="宋体"/>
+                <w:rFonts w:ascii="Consolas" w:hAnsi="Consolas" w:cs="宋体" w:hint="eastAsia"/>
                 <w:color w:val="000000"/>
                 <w:kern w:val="0"/>
               </w:rPr>
@@ -9074,7 +9018,7 @@
               <w:spacing w:line="285" w:lineRule="atLeast"/>
               <w:jc w:val="left"/>
               <w:rPr>
-                <w:rFonts w:ascii="Consolas" w:hAnsi="Consolas" w:cs="宋体"/>
+                <w:rFonts w:ascii="Consolas" w:hAnsi="Consolas" w:cs="宋体" w:hint="eastAsia"/>
                 <w:color w:val="000000"/>
                 <w:kern w:val="0"/>
               </w:rPr>
@@ -9127,7 +9071,7 @@
               <w:spacing w:line="285" w:lineRule="atLeast"/>
               <w:jc w:val="left"/>
               <w:rPr>
-                <w:rFonts w:ascii="Consolas" w:hAnsi="Consolas" w:cs="宋体"/>
+                <w:rFonts w:ascii="Consolas" w:hAnsi="Consolas" w:cs="宋体" w:hint="eastAsia"/>
                 <w:color w:val="000000"/>
                 <w:kern w:val="0"/>
               </w:rPr>
@@ -9204,7 +9148,7 @@
               <w:spacing w:line="285" w:lineRule="atLeast"/>
               <w:jc w:val="left"/>
               <w:rPr>
-                <w:rFonts w:ascii="Consolas" w:hAnsi="Consolas" w:cs="宋体"/>
+                <w:rFonts w:ascii="Consolas" w:hAnsi="Consolas" w:cs="宋体" w:hint="eastAsia"/>
                 <w:color w:val="000000"/>
                 <w:kern w:val="0"/>
               </w:rPr>
@@ -9241,7 +9185,7 @@
               <w:spacing w:line="285" w:lineRule="atLeast"/>
               <w:jc w:val="left"/>
               <w:rPr>
-                <w:rFonts w:ascii="Consolas" w:hAnsi="Consolas" w:cs="宋体"/>
+                <w:rFonts w:ascii="Consolas" w:hAnsi="Consolas" w:cs="宋体" w:hint="eastAsia"/>
                 <w:color w:val="000000"/>
                 <w:kern w:val="0"/>
               </w:rPr>
@@ -9294,7 +9238,7 @@
               <w:spacing w:line="285" w:lineRule="atLeast"/>
               <w:jc w:val="left"/>
               <w:rPr>
-                <w:rFonts w:ascii="Consolas" w:hAnsi="Consolas" w:cs="宋体"/>
+                <w:rFonts w:ascii="Consolas" w:hAnsi="Consolas" w:cs="宋体" w:hint="eastAsia"/>
                 <w:color w:val="000000"/>
                 <w:kern w:val="0"/>
               </w:rPr>
@@ -9315,7 +9259,7 @@
               <w:spacing w:line="285" w:lineRule="atLeast"/>
               <w:jc w:val="left"/>
               <w:rPr>
-                <w:rFonts w:ascii="Consolas" w:hAnsi="Consolas" w:cs="宋体"/>
+                <w:rFonts w:ascii="Consolas" w:hAnsi="Consolas" w:cs="宋体" w:hint="eastAsia"/>
                 <w:color w:val="000000"/>
                 <w:kern w:val="0"/>
               </w:rPr>
@@ -9360,7 +9304,7 @@
               <w:spacing w:line="285" w:lineRule="atLeast"/>
               <w:jc w:val="left"/>
               <w:rPr>
-                <w:rFonts w:ascii="Consolas" w:hAnsi="Consolas" w:cs="宋体"/>
+                <w:rFonts w:ascii="Consolas" w:hAnsi="Consolas" w:cs="宋体" w:hint="eastAsia"/>
                 <w:color w:val="000000"/>
                 <w:kern w:val="0"/>
               </w:rPr>
@@ -9405,7 +9349,7 @@
               <w:spacing w:line="285" w:lineRule="atLeast"/>
               <w:jc w:val="left"/>
               <w:rPr>
-                <w:rFonts w:ascii="Consolas" w:hAnsi="Consolas" w:cs="宋体"/>
+                <w:rFonts w:ascii="Consolas" w:hAnsi="Consolas" w:cs="宋体" w:hint="eastAsia"/>
                 <w:color w:val="000000"/>
                 <w:kern w:val="0"/>
               </w:rPr>
@@ -9506,25 +9450,24 @@
               <w:spacing w:line="285" w:lineRule="atLeast"/>
               <w:jc w:val="left"/>
               <w:rPr>
-                <w:rFonts w:ascii="Consolas" w:hAnsi="Consolas" w:cs="宋体"/>
-                <w:color w:val="000000"/>
-                <w:kern w:val="0"/>
-              </w:rPr>
-            </w:pPr>
-          </w:p>
-          <w:p>
-            <w:pPr>
-              <w:widowControl/>
-              <w:shd w:val="clear" w:color="auto" w:fill="FFFFFF"/>
-              <w:spacing w:line="285" w:lineRule="atLeast"/>
-              <w:jc w:val="left"/>
-              <w:rPr>
-                <w:rFonts w:ascii="Consolas" w:hAnsi="Consolas" w:cs="宋体"/>
-                <w:color w:val="000000"/>
-                <w:kern w:val="0"/>
-              </w:rPr>
-            </w:pPr>
-            <w:proofErr w:type="gramStart"/>
+                <w:rFonts w:ascii="Consolas" w:hAnsi="Consolas" w:cs="宋体" w:hint="eastAsia"/>
+                <w:color w:val="000000"/>
+                <w:kern w:val="0"/>
+              </w:rPr>
+            </w:pPr>
+          </w:p>
+          <w:p>
+            <w:pPr>
+              <w:widowControl/>
+              <w:shd w:val="clear" w:color="auto" w:fill="FFFFFF"/>
+              <w:spacing w:line="285" w:lineRule="atLeast"/>
+              <w:jc w:val="left"/>
+              <w:rPr>
+                <w:rFonts w:ascii="Consolas" w:hAnsi="Consolas" w:cs="宋体" w:hint="eastAsia"/>
+                <w:color w:val="000000"/>
+                <w:kern w:val="0"/>
+              </w:rPr>
+            </w:pPr>
             <w:r>
               <w:rPr>
                 <w:rFonts w:ascii="Consolas" w:hAnsi="Consolas" w:cs="宋体"/>
@@ -9541,7 +9484,6 @@
               </w:rPr>
               <w:t>::</w:t>
             </w:r>
-            <w:proofErr w:type="gramEnd"/>
             <w:r>
               <w:rPr>
                 <w:rFonts w:ascii="Consolas" w:hAnsi="Consolas" w:cs="宋体"/>
@@ -9598,7 +9540,7 @@
               <w:spacing w:line="285" w:lineRule="atLeast"/>
               <w:jc w:val="left"/>
               <w:rPr>
-                <w:rFonts w:ascii="Consolas" w:hAnsi="Consolas" w:cs="宋体"/>
+                <w:rFonts w:ascii="Consolas" w:hAnsi="Consolas" w:cs="宋体" w:hint="eastAsia"/>
                 <w:color w:val="000000"/>
                 <w:kern w:val="0"/>
               </w:rPr>
@@ -9651,7 +9593,7 @@
               <w:spacing w:line="285" w:lineRule="atLeast"/>
               <w:jc w:val="left"/>
               <w:rPr>
-                <w:rFonts w:ascii="Consolas" w:hAnsi="Consolas" w:cs="宋体"/>
+                <w:rFonts w:ascii="Consolas" w:hAnsi="Consolas" w:cs="宋体" w:hint="eastAsia"/>
                 <w:color w:val="000000"/>
                 <w:kern w:val="0"/>
               </w:rPr>
@@ -9736,20 +9678,20 @@
               <w:spacing w:line="285" w:lineRule="atLeast"/>
               <w:jc w:val="left"/>
               <w:rPr>
-                <w:rFonts w:ascii="Consolas" w:hAnsi="Consolas" w:cs="宋体"/>
-                <w:color w:val="000000"/>
-                <w:kern w:val="0"/>
-              </w:rPr>
-            </w:pPr>
-          </w:p>
-          <w:p>
-            <w:pPr>
-              <w:widowControl/>
-              <w:shd w:val="clear" w:color="auto" w:fill="FFFFFF"/>
-              <w:spacing w:line="285" w:lineRule="atLeast"/>
-              <w:jc w:val="left"/>
-              <w:rPr>
-                <w:rFonts w:ascii="Consolas" w:hAnsi="Consolas" w:cs="宋体"/>
+                <w:rFonts w:ascii="Consolas" w:hAnsi="Consolas" w:cs="宋体" w:hint="eastAsia"/>
+                <w:color w:val="000000"/>
+                <w:kern w:val="0"/>
+              </w:rPr>
+            </w:pPr>
+          </w:p>
+          <w:p>
+            <w:pPr>
+              <w:widowControl/>
+              <w:shd w:val="clear" w:color="auto" w:fill="FFFFFF"/>
+              <w:spacing w:line="285" w:lineRule="atLeast"/>
+              <w:jc w:val="left"/>
+              <w:rPr>
+                <w:rFonts w:ascii="Consolas" w:hAnsi="Consolas" w:cs="宋体" w:hint="eastAsia"/>
                 <w:color w:val="000000"/>
                 <w:kern w:val="0"/>
               </w:rPr>
@@ -9882,7 +9824,7 @@
               <w:spacing w:line="285" w:lineRule="atLeast"/>
               <w:jc w:val="left"/>
               <w:rPr>
-                <w:rFonts w:ascii="Consolas" w:hAnsi="Consolas" w:cs="宋体"/>
+                <w:rFonts w:ascii="Consolas" w:hAnsi="Consolas" w:cs="宋体" w:hint="eastAsia"/>
                 <w:color w:val="000000"/>
                 <w:kern w:val="0"/>
               </w:rPr>
@@ -9951,7 +9893,7 @@
               <w:spacing w:line="285" w:lineRule="atLeast"/>
               <w:jc w:val="left"/>
               <w:rPr>
-                <w:rFonts w:ascii="Consolas" w:hAnsi="Consolas" w:cs="宋体"/>
+                <w:rFonts w:ascii="Consolas" w:hAnsi="Consolas" w:cs="宋体" w:hint="eastAsia"/>
                 <w:color w:val="000000"/>
                 <w:kern w:val="0"/>
               </w:rPr>
@@ -10020,7 +9962,7 @@
               <w:spacing w:line="285" w:lineRule="atLeast"/>
               <w:jc w:val="left"/>
               <w:rPr>
-                <w:rFonts w:ascii="Consolas" w:hAnsi="Consolas" w:cs="宋体"/>
+                <w:rFonts w:ascii="Consolas" w:hAnsi="Consolas" w:cs="宋体" w:hint="eastAsia"/>
                 <w:color w:val="000000"/>
                 <w:kern w:val="0"/>
               </w:rPr>
@@ -10073,7 +10015,7 @@
               <w:spacing w:line="285" w:lineRule="atLeast"/>
               <w:jc w:val="left"/>
               <w:rPr>
-                <w:rFonts w:ascii="Consolas" w:hAnsi="Consolas" w:cs="宋体"/>
+                <w:rFonts w:ascii="Consolas" w:hAnsi="Consolas" w:cs="宋体" w:hint="eastAsia"/>
                 <w:color w:val="000000"/>
                 <w:kern w:val="0"/>
               </w:rPr>
@@ -10142,20 +10084,20 @@
               <w:spacing w:line="285" w:lineRule="atLeast"/>
               <w:jc w:val="left"/>
               <w:rPr>
-                <w:rFonts w:ascii="Consolas" w:hAnsi="Consolas" w:cs="宋体"/>
-                <w:color w:val="000000"/>
-                <w:kern w:val="0"/>
-              </w:rPr>
-            </w:pPr>
-          </w:p>
-          <w:p>
-            <w:pPr>
-              <w:widowControl/>
-              <w:shd w:val="clear" w:color="auto" w:fill="FFFFFF"/>
-              <w:spacing w:line="285" w:lineRule="atLeast"/>
-              <w:jc w:val="left"/>
-              <w:rPr>
-                <w:rFonts w:ascii="Consolas" w:hAnsi="Consolas" w:cs="宋体"/>
+                <w:rFonts w:ascii="Consolas" w:hAnsi="Consolas" w:cs="宋体" w:hint="eastAsia"/>
+                <w:color w:val="000000"/>
+                <w:kern w:val="0"/>
+              </w:rPr>
+            </w:pPr>
+          </w:p>
+          <w:p>
+            <w:pPr>
+              <w:widowControl/>
+              <w:shd w:val="clear" w:color="auto" w:fill="FFFFFF"/>
+              <w:spacing w:line="285" w:lineRule="atLeast"/>
+              <w:jc w:val="left"/>
+              <w:rPr>
+                <w:rFonts w:ascii="Consolas" w:hAnsi="Consolas" w:cs="宋体" w:hint="eastAsia"/>
                 <w:color w:val="000000"/>
                 <w:kern w:val="0"/>
               </w:rPr>
@@ -10240,7 +10182,7 @@
               <w:spacing w:line="285" w:lineRule="atLeast"/>
               <w:jc w:val="left"/>
               <w:rPr>
-                <w:rFonts w:ascii="Consolas" w:hAnsi="Consolas" w:cs="宋体"/>
+                <w:rFonts w:ascii="Consolas" w:hAnsi="Consolas" w:cs="宋体" w:hint="eastAsia"/>
                 <w:color w:val="000000"/>
                 <w:kern w:val="0"/>
               </w:rPr>
@@ -10326,7 +10268,7 @@
               <w:ind w:firstLineChars="200" w:firstLine="420"/>
               <w:jc w:val="left"/>
               <w:rPr>
-                <w:rFonts w:ascii="Consolas" w:hAnsi="Consolas" w:cs="宋体"/>
+                <w:rFonts w:ascii="Consolas" w:hAnsi="Consolas" w:cs="宋体" w:hint="eastAsia"/>
                 <w:color w:val="000000"/>
                 <w:kern w:val="0"/>
               </w:rPr>
@@ -10387,7 +10329,7 @@
               <w:spacing w:line="285" w:lineRule="atLeast"/>
               <w:jc w:val="left"/>
               <w:rPr>
-                <w:rFonts w:ascii="Consolas" w:hAnsi="Consolas" w:cs="宋体"/>
+                <w:rFonts w:ascii="Consolas" w:hAnsi="Consolas" w:cs="宋体" w:hint="eastAsia"/>
                 <w:color w:val="000000"/>
                 <w:kern w:val="0"/>
               </w:rPr>
@@ -10440,7 +10382,7 @@
               <w:spacing w:line="285" w:lineRule="atLeast"/>
               <w:jc w:val="left"/>
               <w:rPr>
-                <w:rFonts w:ascii="Consolas" w:hAnsi="Consolas" w:cs="宋体"/>
+                <w:rFonts w:ascii="Consolas" w:hAnsi="Consolas" w:cs="宋体" w:hint="eastAsia"/>
                 <w:color w:val="000000"/>
                 <w:kern w:val="0"/>
               </w:rPr>
@@ -10461,7 +10403,7 @@
               <w:spacing w:line="285" w:lineRule="atLeast"/>
               <w:jc w:val="left"/>
               <w:rPr>
-                <w:rFonts w:ascii="Consolas" w:hAnsi="Consolas" w:cs="宋体"/>
+                <w:rFonts w:ascii="Consolas" w:hAnsi="Consolas" w:cs="宋体" w:hint="eastAsia"/>
                 <w:color w:val="000000"/>
                 <w:kern w:val="0"/>
               </w:rPr>
@@ -10514,7 +10456,7 @@
               <w:spacing w:line="285" w:lineRule="atLeast"/>
               <w:jc w:val="left"/>
               <w:rPr>
-                <w:rFonts w:ascii="Consolas" w:hAnsi="Consolas" w:cs="宋体"/>
+                <w:rFonts w:ascii="Consolas" w:hAnsi="Consolas" w:cs="宋体" w:hint="eastAsia"/>
                 <w:color w:val="000000"/>
                 <w:kern w:val="0"/>
               </w:rPr>
@@ -10551,7 +10493,7 @@
               <w:spacing w:line="285" w:lineRule="atLeast"/>
               <w:jc w:val="left"/>
               <w:rPr>
-                <w:rFonts w:ascii="Consolas" w:hAnsi="Consolas" w:cs="宋体"/>
+                <w:rFonts w:ascii="Consolas" w:hAnsi="Consolas" w:cs="宋体" w:hint="eastAsia"/>
                 <w:color w:val="000000"/>
                 <w:kern w:val="0"/>
               </w:rPr>
@@ -10588,7 +10530,7 @@
               <w:spacing w:line="285" w:lineRule="atLeast"/>
               <w:jc w:val="left"/>
               <w:rPr>
-                <w:rFonts w:ascii="Consolas" w:hAnsi="Consolas" w:cs="宋体"/>
+                <w:rFonts w:ascii="Consolas" w:hAnsi="Consolas" w:cs="宋体" w:hint="eastAsia"/>
                 <w:color w:val="000000"/>
                 <w:kern w:val="0"/>
               </w:rPr>
@@ -10609,7 +10551,7 @@
               <w:spacing w:line="285" w:lineRule="atLeast"/>
               <w:jc w:val="left"/>
               <w:rPr>
-                <w:rFonts w:ascii="Consolas" w:hAnsi="Consolas" w:cs="宋体"/>
+                <w:rFonts w:ascii="Consolas" w:hAnsi="Consolas" w:cs="宋体" w:hint="eastAsia"/>
                 <w:color w:val="000000"/>
                 <w:kern w:val="0"/>
               </w:rPr>
@@ -10766,7 +10708,7 @@
               <w:spacing w:line="285" w:lineRule="atLeast"/>
               <w:jc w:val="left"/>
               <w:rPr>
-                <w:rFonts w:ascii="Consolas" w:hAnsi="Consolas" w:cs="宋体"/>
+                <w:rFonts w:ascii="Consolas" w:hAnsi="Consolas" w:cs="宋体" w:hint="eastAsia"/>
                 <w:color w:val="000000"/>
                 <w:kern w:val="0"/>
               </w:rPr>
@@ -10787,7 +10729,7 @@
               <w:spacing w:line="285" w:lineRule="atLeast"/>
               <w:jc w:val="left"/>
               <w:rPr>
-                <w:rFonts w:ascii="Consolas" w:hAnsi="Consolas" w:cs="宋体"/>
+                <w:rFonts w:ascii="Consolas" w:hAnsi="Consolas" w:cs="宋体" w:hint="eastAsia"/>
                 <w:color w:val="000000"/>
                 <w:kern w:val="0"/>
               </w:rPr>
@@ -10848,7 +10790,7 @@
               <w:ind w:firstLineChars="200" w:firstLine="420"/>
               <w:jc w:val="left"/>
               <w:rPr>
-                <w:rFonts w:ascii="Consolas" w:hAnsi="Consolas" w:cs="宋体"/>
+                <w:rFonts w:ascii="Consolas" w:hAnsi="Consolas" w:cs="宋体" w:hint="eastAsia"/>
                 <w:color w:val="000000"/>
                 <w:kern w:val="0"/>
               </w:rPr>
@@ -10941,7 +10883,7 @@
               <w:spacing w:line="285" w:lineRule="atLeast"/>
               <w:jc w:val="left"/>
               <w:rPr>
-                <w:rFonts w:ascii="Consolas" w:hAnsi="Consolas" w:cs="宋体"/>
+                <w:rFonts w:ascii="Consolas" w:hAnsi="Consolas" w:cs="宋体" w:hint="eastAsia"/>
                 <w:color w:val="000000"/>
                 <w:kern w:val="0"/>
               </w:rPr>
@@ -10994,7 +10936,7 @@
               <w:spacing w:line="285" w:lineRule="atLeast"/>
               <w:jc w:val="left"/>
               <w:rPr>
-                <w:rFonts w:ascii="Consolas" w:hAnsi="Consolas" w:cs="宋体"/>
+                <w:rFonts w:ascii="Consolas" w:hAnsi="Consolas" w:cs="宋体" w:hint="eastAsia"/>
                 <w:color w:val="000000"/>
                 <w:kern w:val="0"/>
               </w:rPr>
@@ -11071,7 +11013,7 @@
               <w:spacing w:line="285" w:lineRule="atLeast"/>
               <w:jc w:val="left"/>
               <w:rPr>
-                <w:rFonts w:ascii="Consolas" w:hAnsi="Consolas" w:cs="宋体"/>
+                <w:rFonts w:ascii="Consolas" w:hAnsi="Consolas" w:cs="宋体" w:hint="eastAsia"/>
                 <w:color w:val="000000"/>
                 <w:kern w:val="0"/>
               </w:rPr>
@@ -11124,7 +11066,7 @@
               <w:spacing w:line="285" w:lineRule="atLeast"/>
               <w:jc w:val="left"/>
               <w:rPr>
-                <w:rFonts w:ascii="Consolas" w:hAnsi="Consolas" w:cs="宋体"/>
+                <w:rFonts w:ascii="Consolas" w:hAnsi="Consolas" w:cs="宋体" w:hint="eastAsia"/>
                 <w:color w:val="000000"/>
                 <w:kern w:val="0"/>
               </w:rPr>
@@ -11177,7 +11119,7 @@
               <w:spacing w:line="285" w:lineRule="atLeast"/>
               <w:jc w:val="left"/>
               <w:rPr>
-                <w:rFonts w:ascii="Consolas" w:hAnsi="Consolas" w:cs="宋体"/>
+                <w:rFonts w:ascii="Consolas" w:hAnsi="Consolas" w:cs="宋体" w:hint="eastAsia"/>
                 <w:color w:val="000000"/>
                 <w:kern w:val="0"/>
               </w:rPr>
@@ -11230,7 +11172,7 @@
               <w:spacing w:line="285" w:lineRule="atLeast"/>
               <w:jc w:val="left"/>
               <w:rPr>
-                <w:rFonts w:ascii="Consolas" w:hAnsi="Consolas" w:cs="宋体"/>
+                <w:rFonts w:ascii="Consolas" w:hAnsi="Consolas" w:cs="宋体" w:hint="eastAsia"/>
                 <w:color w:val="000000"/>
                 <w:kern w:val="0"/>
               </w:rPr>
@@ -11283,7 +11225,7 @@
               <w:spacing w:line="285" w:lineRule="atLeast"/>
               <w:jc w:val="left"/>
               <w:rPr>
-                <w:rFonts w:ascii="Consolas" w:hAnsi="Consolas" w:cs="宋体"/>
+                <w:rFonts w:ascii="Consolas" w:hAnsi="Consolas" w:cs="宋体" w:hint="eastAsia"/>
                 <w:color w:val="000000"/>
                 <w:kern w:val="0"/>
               </w:rPr>
@@ -11305,7 +11247,7 @@
               <w:ind w:firstLineChars="200" w:firstLine="420"/>
               <w:jc w:val="left"/>
               <w:rPr>
-                <w:rFonts w:ascii="Consolas" w:hAnsi="Consolas" w:cs="宋体"/>
+                <w:rFonts w:ascii="Consolas" w:hAnsi="Consolas" w:cs="宋体" w:hint="eastAsia"/>
                 <w:color w:val="000000"/>
                 <w:kern w:val="0"/>
               </w:rPr>
@@ -11366,7 +11308,7 @@
               <w:spacing w:line="285" w:lineRule="atLeast"/>
               <w:jc w:val="left"/>
               <w:rPr>
-                <w:rFonts w:ascii="Consolas" w:hAnsi="Consolas" w:cs="宋体"/>
+                <w:rFonts w:ascii="Consolas" w:hAnsi="Consolas" w:cs="宋体" w:hint="eastAsia"/>
                 <w:color w:val="000000"/>
                 <w:kern w:val="0"/>
               </w:rPr>
@@ -11499,7 +11441,7 @@
               <w:spacing w:line="285" w:lineRule="atLeast"/>
               <w:jc w:val="left"/>
               <w:rPr>
-                <w:rFonts w:ascii="Consolas" w:hAnsi="Consolas" w:cs="宋体"/>
+                <w:rFonts w:ascii="Consolas" w:hAnsi="Consolas" w:cs="宋体" w:hint="eastAsia"/>
                 <w:color w:val="000000"/>
                 <w:kern w:val="0"/>
               </w:rPr>
@@ -11552,7 +11494,7 @@
               <w:spacing w:line="285" w:lineRule="atLeast"/>
               <w:jc w:val="left"/>
               <w:rPr>
-                <w:rFonts w:ascii="Consolas" w:hAnsi="Consolas" w:cs="宋体"/>
+                <w:rFonts w:ascii="Consolas" w:hAnsi="Consolas" w:cs="宋体" w:hint="eastAsia"/>
                 <w:color w:val="000000"/>
                 <w:kern w:val="0"/>
               </w:rPr>
@@ -11685,7 +11627,7 @@
               <w:spacing w:line="285" w:lineRule="atLeast"/>
               <w:jc w:val="left"/>
               <w:rPr>
-                <w:rFonts w:ascii="Consolas" w:hAnsi="Consolas" w:cs="宋体"/>
+                <w:rFonts w:ascii="Consolas" w:hAnsi="Consolas" w:cs="宋体" w:hint="eastAsia"/>
                 <w:color w:val="000000"/>
                 <w:kern w:val="0"/>
               </w:rPr>
@@ -11738,7 +11680,7 @@
               <w:spacing w:line="285" w:lineRule="atLeast"/>
               <w:jc w:val="left"/>
               <w:rPr>
-                <w:rFonts w:ascii="Consolas" w:hAnsi="Consolas" w:cs="宋体"/>
+                <w:rFonts w:ascii="Consolas" w:hAnsi="Consolas" w:cs="宋体" w:hint="eastAsia"/>
                 <w:color w:val="000000"/>
                 <w:kern w:val="0"/>
               </w:rPr>
@@ -11791,7 +11733,7 @@
               <w:spacing w:line="285" w:lineRule="atLeast"/>
               <w:jc w:val="left"/>
               <w:rPr>
-                <w:rFonts w:ascii="Consolas" w:hAnsi="Consolas" w:cs="宋体"/>
+                <w:rFonts w:ascii="Consolas" w:hAnsi="Consolas" w:cs="宋体" w:hint="eastAsia"/>
                 <w:color w:val="000000"/>
                 <w:kern w:val="0"/>
               </w:rPr>
@@ -11900,7 +11842,7 @@
               <w:spacing w:line="285" w:lineRule="atLeast"/>
               <w:jc w:val="left"/>
               <w:rPr>
-                <w:rFonts w:ascii="Consolas" w:hAnsi="Consolas" w:cs="宋体"/>
+                <w:rFonts w:ascii="Consolas" w:hAnsi="Consolas" w:cs="宋体" w:hint="eastAsia"/>
                 <w:color w:val="000000"/>
                 <w:kern w:val="0"/>
               </w:rPr>
@@ -11961,7 +11903,7 @@
               <w:spacing w:line="285" w:lineRule="atLeast"/>
               <w:jc w:val="left"/>
               <w:rPr>
-                <w:rFonts w:ascii="Consolas" w:hAnsi="Consolas" w:cs="宋体"/>
+                <w:rFonts w:ascii="Consolas" w:hAnsi="Consolas" w:cs="宋体" w:hint="eastAsia"/>
                 <w:color w:val="000000"/>
                 <w:kern w:val="0"/>
               </w:rPr>
@@ -12014,7 +11956,7 @@
               <w:spacing w:line="285" w:lineRule="atLeast"/>
               <w:jc w:val="left"/>
               <w:rPr>
-                <w:rFonts w:ascii="Consolas" w:hAnsi="Consolas" w:cs="宋体"/>
+                <w:rFonts w:ascii="Consolas" w:hAnsi="Consolas" w:cs="宋体" w:hint="eastAsia"/>
                 <w:color w:val="000000"/>
                 <w:kern w:val="0"/>
               </w:rPr>
@@ -12035,7 +11977,7 @@
               <w:spacing w:line="285" w:lineRule="atLeast"/>
               <w:jc w:val="left"/>
               <w:rPr>
-                <w:rFonts w:ascii="Consolas" w:hAnsi="Consolas" w:cs="宋体"/>
+                <w:rFonts w:ascii="Consolas" w:hAnsi="Consolas" w:cs="宋体" w:hint="eastAsia"/>
                 <w:color w:val="000000"/>
                 <w:kern w:val="0"/>
               </w:rPr>
@@ -12056,7 +11998,7 @@
               <w:spacing w:line="285" w:lineRule="atLeast"/>
               <w:jc w:val="left"/>
               <w:rPr>
-                <w:rFonts w:ascii="Consolas" w:hAnsi="Consolas" w:cs="宋体"/>
+                <w:rFonts w:ascii="Consolas" w:hAnsi="Consolas" w:cs="宋体" w:hint="eastAsia"/>
                 <w:color w:val="000000"/>
                 <w:kern w:val="0"/>
               </w:rPr>
@@ -12109,20 +12051,20 @@
               <w:spacing w:line="285" w:lineRule="atLeast"/>
               <w:jc w:val="left"/>
               <w:rPr>
-                <w:rFonts w:ascii="Consolas" w:hAnsi="Consolas" w:cs="宋体"/>
-                <w:color w:val="000000"/>
-                <w:kern w:val="0"/>
-              </w:rPr>
-            </w:pPr>
-          </w:p>
-          <w:p>
-            <w:pPr>
-              <w:widowControl/>
-              <w:shd w:val="clear" w:color="auto" w:fill="FFFFFF"/>
-              <w:spacing w:line="285" w:lineRule="atLeast"/>
-              <w:jc w:val="left"/>
-              <w:rPr>
-                <w:rFonts w:ascii="Consolas" w:hAnsi="Consolas" w:cs="宋体"/>
+                <w:rFonts w:ascii="Consolas" w:hAnsi="Consolas" w:cs="宋体" w:hint="eastAsia"/>
+                <w:color w:val="000000"/>
+                <w:kern w:val="0"/>
+              </w:rPr>
+            </w:pPr>
+          </w:p>
+          <w:p>
+            <w:pPr>
+              <w:widowControl/>
+              <w:shd w:val="clear" w:color="auto" w:fill="FFFFFF"/>
+              <w:spacing w:line="285" w:lineRule="atLeast"/>
+              <w:jc w:val="left"/>
+              <w:rPr>
+                <w:rFonts w:ascii="Consolas" w:hAnsi="Consolas" w:cs="宋体" w:hint="eastAsia"/>
                 <w:color w:val="000000"/>
                 <w:kern w:val="0"/>
               </w:rPr>
@@ -12143,7 +12085,7 @@
               <w:spacing w:line="285" w:lineRule="atLeast"/>
               <w:jc w:val="left"/>
               <w:rPr>
-                <w:rFonts w:ascii="Consolas" w:hAnsi="Consolas" w:cs="宋体"/>
+                <w:rFonts w:ascii="Consolas" w:hAnsi="Consolas" w:cs="宋体" w:hint="eastAsia"/>
                 <w:color w:val="000000"/>
                 <w:kern w:val="0"/>
               </w:rPr>
@@ -12196,7 +12138,7 @@
               <w:spacing w:line="285" w:lineRule="atLeast"/>
               <w:jc w:val="left"/>
               <w:rPr>
-                <w:rFonts w:ascii="Consolas" w:hAnsi="Consolas" w:cs="宋体"/>
+                <w:rFonts w:ascii="Consolas" w:hAnsi="Consolas" w:cs="宋体" w:hint="eastAsia"/>
                 <w:color w:val="000000"/>
                 <w:kern w:val="0"/>
               </w:rPr>
@@ -12217,7 +12159,7 @@
               <w:spacing w:line="285" w:lineRule="atLeast"/>
               <w:jc w:val="left"/>
               <w:rPr>
-                <w:rFonts w:ascii="Consolas" w:hAnsi="Consolas" w:cs="宋体"/>
+                <w:rFonts w:ascii="Consolas" w:hAnsi="Consolas" w:cs="宋体" w:hint="eastAsia"/>
                 <w:color w:val="000000"/>
                 <w:kern w:val="0"/>
               </w:rPr>
@@ -12294,7 +12236,7 @@
               <w:spacing w:line="285" w:lineRule="atLeast"/>
               <w:jc w:val="left"/>
               <w:rPr>
-                <w:rFonts w:ascii="Consolas" w:hAnsi="Consolas" w:cs="宋体"/>
+                <w:rFonts w:ascii="Consolas" w:hAnsi="Consolas" w:cs="宋体" w:hint="eastAsia"/>
                 <w:color w:val="000000"/>
                 <w:kern w:val="0"/>
               </w:rPr>
@@ -12371,7 +12313,7 @@
               <w:spacing w:line="285" w:lineRule="atLeast"/>
               <w:jc w:val="left"/>
               <w:rPr>
-                <w:rFonts w:ascii="Consolas" w:hAnsi="Consolas" w:cs="宋体"/>
+                <w:rFonts w:ascii="Consolas" w:hAnsi="Consolas" w:cs="宋体" w:hint="eastAsia"/>
                 <w:color w:val="000000"/>
                 <w:kern w:val="0"/>
               </w:rPr>
@@ -12448,7 +12390,7 @@
               <w:spacing w:line="285" w:lineRule="atLeast"/>
               <w:jc w:val="left"/>
               <w:rPr>
-                <w:rFonts w:ascii="Consolas" w:hAnsi="Consolas" w:cs="宋体"/>
+                <w:rFonts w:ascii="Consolas" w:hAnsi="Consolas" w:cs="宋体" w:hint="eastAsia"/>
                 <w:color w:val="000000"/>
                 <w:kern w:val="0"/>
               </w:rPr>
@@ -12525,7 +12467,7 @@
               <w:spacing w:line="285" w:lineRule="atLeast"/>
               <w:jc w:val="left"/>
               <w:rPr>
-                <w:rFonts w:ascii="Consolas" w:hAnsi="Consolas" w:cs="宋体"/>
+                <w:rFonts w:ascii="Consolas" w:hAnsi="Consolas" w:cs="宋体" w:hint="eastAsia"/>
                 <w:color w:val="000000"/>
                 <w:kern w:val="0"/>
               </w:rPr>
@@ -12546,7 +12488,7 @@
               <w:spacing w:line="285" w:lineRule="atLeast"/>
               <w:jc w:val="left"/>
               <w:rPr>
-                <w:rFonts w:ascii="Consolas" w:hAnsi="Consolas" w:cs="宋体"/>
+                <w:rFonts w:ascii="Consolas" w:hAnsi="Consolas" w:cs="宋体" w:hint="eastAsia"/>
                 <w:color w:val="000000"/>
                 <w:kern w:val="0"/>
               </w:rPr>
@@ -12623,7 +12565,7 @@
               <w:spacing w:line="285" w:lineRule="atLeast"/>
               <w:jc w:val="left"/>
               <w:rPr>
-                <w:rFonts w:ascii="Consolas" w:hAnsi="Consolas" w:cs="宋体"/>
+                <w:rFonts w:ascii="Consolas" w:hAnsi="Consolas" w:cs="宋体" w:hint="eastAsia"/>
                 <w:color w:val="000000"/>
                 <w:kern w:val="0"/>
               </w:rPr>
@@ -12676,7 +12618,7 @@
               <w:spacing w:line="285" w:lineRule="atLeast"/>
               <w:jc w:val="left"/>
               <w:rPr>
-                <w:rFonts w:ascii="Consolas" w:hAnsi="Consolas" w:cs="宋体"/>
+                <w:rFonts w:ascii="Consolas" w:hAnsi="Consolas" w:cs="宋体" w:hint="eastAsia"/>
                 <w:color w:val="000000"/>
                 <w:kern w:val="0"/>
               </w:rPr>
@@ -12697,7 +12639,7 @@
               <w:spacing w:line="285" w:lineRule="atLeast"/>
               <w:jc w:val="left"/>
               <w:rPr>
-                <w:rFonts w:ascii="Consolas" w:hAnsi="Consolas" w:cs="宋体"/>
+                <w:rFonts w:ascii="Consolas" w:hAnsi="Consolas" w:cs="宋体" w:hint="eastAsia"/>
                 <w:color w:val="000000"/>
                 <w:kern w:val="0"/>
               </w:rPr>
@@ -12742,7 +12684,7 @@
               <w:spacing w:line="285" w:lineRule="atLeast"/>
               <w:jc w:val="left"/>
               <w:rPr>
-                <w:rFonts w:ascii="Consolas" w:hAnsi="Consolas" w:cs="宋体"/>
+                <w:rFonts w:ascii="Consolas" w:hAnsi="Consolas" w:cs="宋体" w:hint="eastAsia"/>
                 <w:color w:val="000000"/>
                 <w:kern w:val="0"/>
               </w:rPr>
@@ -12819,7 +12761,7 @@
               <w:spacing w:line="285" w:lineRule="atLeast"/>
               <w:jc w:val="left"/>
               <w:rPr>
-                <w:rFonts w:ascii="Consolas" w:hAnsi="Consolas" w:cs="宋体"/>
+                <w:rFonts w:ascii="Consolas" w:hAnsi="Consolas" w:cs="宋体" w:hint="eastAsia"/>
                 <w:color w:val="000000"/>
                 <w:kern w:val="0"/>
               </w:rPr>
@@ -12904,7 +12846,7 @@
               <w:spacing w:line="285" w:lineRule="atLeast"/>
               <w:jc w:val="left"/>
               <w:rPr>
-                <w:rFonts w:ascii="Consolas" w:hAnsi="Consolas" w:cs="宋体"/>
+                <w:rFonts w:ascii="Consolas" w:hAnsi="Consolas" w:cs="宋体" w:hint="eastAsia"/>
                 <w:color w:val="000000"/>
                 <w:kern w:val="0"/>
               </w:rPr>
@@ -12945,7 +12887,7 @@
               <w:spacing w:line="285" w:lineRule="atLeast"/>
               <w:jc w:val="left"/>
               <w:rPr>
-                <w:rFonts w:ascii="Consolas" w:hAnsi="Consolas" w:cs="宋体"/>
+                <w:rFonts w:ascii="Consolas" w:hAnsi="Consolas" w:cs="宋体" w:hint="eastAsia"/>
                 <w:color w:val="000000"/>
                 <w:kern w:val="0"/>
               </w:rPr>
@@ -13022,7 +12964,7 @@
               <w:spacing w:line="285" w:lineRule="atLeast"/>
               <w:jc w:val="left"/>
               <w:rPr>
-                <w:rFonts w:ascii="Consolas" w:hAnsi="Consolas" w:cs="宋体"/>
+                <w:rFonts w:ascii="Consolas" w:hAnsi="Consolas" w:cs="宋体" w:hint="eastAsia"/>
                 <w:color w:val="000000"/>
                 <w:kern w:val="0"/>
               </w:rPr>
@@ -13043,20 +12985,20 @@
               <w:spacing w:line="285" w:lineRule="atLeast"/>
               <w:jc w:val="left"/>
               <w:rPr>
-                <w:rFonts w:ascii="Consolas" w:hAnsi="Consolas" w:cs="宋体"/>
-                <w:color w:val="000000"/>
-                <w:kern w:val="0"/>
-              </w:rPr>
-            </w:pPr>
-          </w:p>
-          <w:p>
-            <w:pPr>
-              <w:widowControl/>
-              <w:shd w:val="clear" w:color="auto" w:fill="FFFFFF"/>
-              <w:spacing w:line="285" w:lineRule="atLeast"/>
-              <w:jc w:val="left"/>
-              <w:rPr>
-                <w:rFonts w:ascii="Consolas" w:hAnsi="Consolas" w:cs="宋体"/>
+                <w:rFonts w:ascii="Consolas" w:hAnsi="Consolas" w:cs="宋体" w:hint="eastAsia"/>
+                <w:color w:val="000000"/>
+                <w:kern w:val="0"/>
+              </w:rPr>
+            </w:pPr>
+          </w:p>
+          <w:p>
+            <w:pPr>
+              <w:widowControl/>
+              <w:shd w:val="clear" w:color="auto" w:fill="FFFFFF"/>
+              <w:spacing w:line="285" w:lineRule="atLeast"/>
+              <w:jc w:val="left"/>
+              <w:rPr>
+                <w:rFonts w:ascii="Consolas" w:hAnsi="Consolas" w:cs="宋体" w:hint="eastAsia"/>
                 <w:color w:val="000000"/>
                 <w:kern w:val="0"/>
               </w:rPr>
@@ -13109,7 +13051,7 @@
               <w:spacing w:line="285" w:lineRule="atLeast"/>
               <w:jc w:val="left"/>
               <w:rPr>
-                <w:rFonts w:ascii="Consolas" w:hAnsi="Consolas" w:cs="宋体"/>
+                <w:rFonts w:ascii="Consolas" w:hAnsi="Consolas" w:cs="宋体" w:hint="eastAsia"/>
                 <w:color w:val="000000"/>
                 <w:kern w:val="0"/>
               </w:rPr>
@@ -13162,7 +13104,7 @@
               <w:spacing w:line="285" w:lineRule="atLeast"/>
               <w:jc w:val="left"/>
               <w:rPr>
-                <w:rFonts w:ascii="Consolas" w:hAnsi="Consolas" w:cs="宋体"/>
+                <w:rFonts w:ascii="Consolas" w:hAnsi="Consolas" w:cs="宋体" w:hint="eastAsia"/>
                 <w:color w:val="000000"/>
                 <w:kern w:val="0"/>
               </w:rPr>
@@ -13199,7 +13141,7 @@
               <w:spacing w:line="285" w:lineRule="atLeast"/>
               <w:jc w:val="left"/>
               <w:rPr>
-                <w:rFonts w:ascii="Consolas" w:hAnsi="Consolas" w:cs="宋体"/>
+                <w:rFonts w:ascii="Consolas" w:hAnsi="Consolas" w:cs="宋体" w:hint="eastAsia"/>
                 <w:color w:val="000000"/>
                 <w:kern w:val="0"/>
               </w:rPr>
@@ -13252,7 +13194,7 @@
               <w:spacing w:line="285" w:lineRule="atLeast"/>
               <w:jc w:val="left"/>
               <w:rPr>
-                <w:rFonts w:ascii="Consolas" w:hAnsi="Consolas" w:cs="宋体"/>
+                <w:rFonts w:ascii="Consolas" w:hAnsi="Consolas" w:cs="宋体" w:hint="eastAsia"/>
                 <w:color w:val="000000"/>
                 <w:kern w:val="0"/>
               </w:rPr>
@@ -13305,7 +13247,7 @@
               <w:spacing w:line="285" w:lineRule="atLeast"/>
               <w:jc w:val="left"/>
               <w:rPr>
-                <w:rFonts w:ascii="Consolas" w:hAnsi="Consolas" w:cs="宋体"/>
+                <w:rFonts w:ascii="Consolas" w:hAnsi="Consolas" w:cs="宋体" w:hint="eastAsia"/>
                 <w:color w:val="000000"/>
                 <w:kern w:val="0"/>
               </w:rPr>
@@ -13326,16 +13268,16 @@
               <w:spacing w:line="285" w:lineRule="atLeast"/>
               <w:jc w:val="left"/>
               <w:rPr>
-                <w:rFonts w:ascii="Consolas" w:hAnsi="Consolas" w:cs="宋体"/>
-                <w:color w:val="000000"/>
-                <w:kern w:val="0"/>
-              </w:rPr>
-            </w:pPr>
-          </w:p>
-          <w:p>
-            <w:pPr>
-              <w:rPr>
-                <w:rFonts w:ascii="宋体" w:hAnsi="宋体" w:cs="宋体" w:hint="eastAsia"/>
+                <w:rFonts w:ascii="Consolas" w:hAnsi="Consolas" w:cs="宋体" w:hint="eastAsia"/>
+                <w:color w:val="000000"/>
+                <w:kern w:val="0"/>
+              </w:rPr>
+            </w:pPr>
+          </w:p>
+          <w:p>
+            <w:pPr>
+              <w:rPr>
+                <w:rFonts w:ascii="宋体" w:hAnsi="宋体" w:cs="宋体"/>
               </w:rPr>
             </w:pPr>
             <w:r>
@@ -13415,7 +13357,7 @@
           <w:p>
             <w:pPr>
               <w:rPr>
-                <w:rFonts w:ascii="宋体" w:hAnsi="宋体" w:cs="宋体" w:hint="eastAsia"/>
+                <w:rFonts w:ascii="宋体" w:hAnsi="宋体" w:cs="宋体"/>
               </w:rPr>
             </w:pPr>
           </w:p>
@@ -13523,7 +13465,7 @@
               <w:spacing w:line="285" w:lineRule="atLeast"/>
               <w:jc w:val="left"/>
               <w:rPr>
-                <w:rFonts w:ascii="Consolas" w:hAnsi="Consolas" w:cs="宋体"/>
+                <w:rFonts w:ascii="Consolas" w:hAnsi="Consolas" w:cs="宋体" w:hint="eastAsia"/>
                 <w:color w:val="000000"/>
                 <w:kern w:val="0"/>
               </w:rPr>
@@ -13544,7 +13486,7 @@
               <w:spacing w:line="285" w:lineRule="atLeast"/>
               <w:jc w:val="left"/>
               <w:rPr>
-                <w:rFonts w:ascii="Consolas" w:hAnsi="Consolas" w:cs="宋体"/>
+                <w:rFonts w:ascii="Consolas" w:hAnsi="Consolas" w:cs="宋体" w:hint="eastAsia"/>
                 <w:color w:val="000000"/>
                 <w:kern w:val="0"/>
               </w:rPr>
@@ -13565,7 +13507,7 @@
               <w:spacing w:line="285" w:lineRule="atLeast"/>
               <w:jc w:val="left"/>
               <w:rPr>
-                <w:rFonts w:ascii="Consolas" w:hAnsi="Consolas" w:cs="宋体"/>
+                <w:rFonts w:ascii="Consolas" w:hAnsi="Consolas" w:cs="宋体" w:hint="eastAsia"/>
                 <w:color w:val="000000"/>
                 <w:kern w:val="0"/>
               </w:rPr>
@@ -13586,7 +13528,7 @@
               <w:spacing w:line="285" w:lineRule="atLeast"/>
               <w:jc w:val="left"/>
               <w:rPr>
-                <w:rFonts w:ascii="Consolas" w:hAnsi="Consolas" w:cs="宋体"/>
+                <w:rFonts w:ascii="Consolas" w:hAnsi="Consolas" w:cs="宋体" w:hint="eastAsia"/>
                 <w:color w:val="000000"/>
                 <w:kern w:val="0"/>
               </w:rPr>
@@ -13639,7 +13581,7 @@
               <w:spacing w:line="285" w:lineRule="atLeast"/>
               <w:jc w:val="left"/>
               <w:rPr>
-                <w:rFonts w:ascii="Consolas" w:hAnsi="Consolas" w:cs="宋体"/>
+                <w:rFonts w:ascii="Consolas" w:hAnsi="Consolas" w:cs="宋体" w:hint="eastAsia"/>
                 <w:color w:val="000000"/>
                 <w:kern w:val="0"/>
               </w:rPr>
@@ -13660,7 +13602,7 @@
               <w:spacing w:line="285" w:lineRule="atLeast"/>
               <w:jc w:val="left"/>
               <w:rPr>
-                <w:rFonts w:ascii="Consolas" w:hAnsi="Consolas" w:cs="宋体"/>
+                <w:rFonts w:ascii="Consolas" w:hAnsi="Consolas" w:cs="宋体" w:hint="eastAsia"/>
                 <w:color w:val="000000"/>
                 <w:kern w:val="0"/>
               </w:rPr>
@@ -13689,7 +13631,7 @@
               <w:spacing w:line="285" w:lineRule="atLeast"/>
               <w:jc w:val="left"/>
               <w:rPr>
-                <w:rFonts w:ascii="Consolas" w:hAnsi="Consolas" w:cs="宋体"/>
+                <w:rFonts w:ascii="Consolas" w:hAnsi="Consolas" w:cs="宋体" w:hint="eastAsia"/>
                 <w:color w:val="000000"/>
                 <w:kern w:val="0"/>
               </w:rPr>
@@ -13710,20 +13652,20 @@
               <w:spacing w:line="285" w:lineRule="atLeast"/>
               <w:jc w:val="left"/>
               <w:rPr>
-                <w:rFonts w:ascii="Consolas" w:hAnsi="Consolas" w:cs="宋体"/>
-                <w:color w:val="000000"/>
-                <w:kern w:val="0"/>
-              </w:rPr>
-            </w:pPr>
-          </w:p>
-          <w:p>
-            <w:pPr>
-              <w:widowControl/>
-              <w:shd w:val="clear" w:color="auto" w:fill="FFFFFF"/>
-              <w:spacing w:line="285" w:lineRule="atLeast"/>
-              <w:jc w:val="left"/>
-              <w:rPr>
-                <w:rFonts w:ascii="Consolas" w:hAnsi="Consolas" w:cs="宋体"/>
+                <w:rFonts w:ascii="Consolas" w:hAnsi="Consolas" w:cs="宋体" w:hint="eastAsia"/>
+                <w:color w:val="000000"/>
+                <w:kern w:val="0"/>
+              </w:rPr>
+            </w:pPr>
+          </w:p>
+          <w:p>
+            <w:pPr>
+              <w:widowControl/>
+              <w:shd w:val="clear" w:color="auto" w:fill="FFFFFF"/>
+              <w:spacing w:line="285" w:lineRule="atLeast"/>
+              <w:jc w:val="left"/>
+              <w:rPr>
+                <w:rFonts w:ascii="Consolas" w:hAnsi="Consolas" w:cs="宋体" w:hint="eastAsia"/>
                 <w:color w:val="000000"/>
                 <w:kern w:val="0"/>
               </w:rPr>
@@ -13776,7 +13718,7 @@
               <w:spacing w:line="285" w:lineRule="atLeast"/>
               <w:jc w:val="left"/>
               <w:rPr>
-                <w:rFonts w:ascii="Consolas" w:hAnsi="Consolas" w:cs="宋体"/>
+                <w:rFonts w:ascii="Consolas" w:hAnsi="Consolas" w:cs="宋体" w:hint="eastAsia"/>
                 <w:color w:val="000000"/>
                 <w:kern w:val="0"/>
               </w:rPr>
@@ -13853,20 +13795,20 @@
               <w:spacing w:line="285" w:lineRule="atLeast"/>
               <w:jc w:val="left"/>
               <w:rPr>
-                <w:rFonts w:ascii="Consolas" w:hAnsi="Consolas" w:cs="宋体"/>
-                <w:color w:val="000000"/>
-                <w:kern w:val="0"/>
-              </w:rPr>
-            </w:pPr>
-          </w:p>
-          <w:p>
-            <w:pPr>
-              <w:widowControl/>
-              <w:shd w:val="clear" w:color="auto" w:fill="FFFFFF"/>
-              <w:spacing w:line="285" w:lineRule="atLeast"/>
-              <w:jc w:val="left"/>
-              <w:rPr>
-                <w:rFonts w:ascii="Consolas" w:hAnsi="Consolas" w:cs="宋体"/>
+                <w:rFonts w:ascii="Consolas" w:hAnsi="Consolas" w:cs="宋体" w:hint="eastAsia"/>
+                <w:color w:val="000000"/>
+                <w:kern w:val="0"/>
+              </w:rPr>
+            </w:pPr>
+          </w:p>
+          <w:p>
+            <w:pPr>
+              <w:widowControl/>
+              <w:shd w:val="clear" w:color="auto" w:fill="FFFFFF"/>
+              <w:spacing w:line="285" w:lineRule="atLeast"/>
+              <w:jc w:val="left"/>
+              <w:rPr>
+                <w:rFonts w:ascii="Consolas" w:hAnsi="Consolas" w:cs="宋体" w:hint="eastAsia"/>
                 <w:color w:val="000000"/>
                 <w:kern w:val="0"/>
               </w:rPr>
@@ -13911,7 +13853,7 @@
               <w:spacing w:line="285" w:lineRule="atLeast"/>
               <w:jc w:val="left"/>
               <w:rPr>
-                <w:rFonts w:ascii="Consolas" w:hAnsi="Consolas" w:cs="宋体"/>
+                <w:rFonts w:ascii="Consolas" w:hAnsi="Consolas" w:cs="宋体" w:hint="eastAsia"/>
                 <w:color w:val="000000"/>
                 <w:kern w:val="0"/>
               </w:rPr>
@@ -13932,7 +13874,6 @@
               </w:rPr>
               <w:t xml:space="preserve"> </w:t>
             </w:r>
-            <w:proofErr w:type="gramStart"/>
             <w:r>
               <w:rPr>
                 <w:rFonts w:ascii="Consolas" w:hAnsi="Consolas" w:cs="宋体"/>
@@ -13949,7 +13890,6 @@
               </w:rPr>
               <w:t>::</w:t>
             </w:r>
-            <w:proofErr w:type="gramEnd"/>
             <w:r>
               <w:rPr>
                 <w:rFonts w:ascii="Consolas" w:hAnsi="Consolas" w:cs="宋体"/>
@@ -14006,7 +13946,7 @@
               <w:spacing w:line="285" w:lineRule="atLeast"/>
               <w:jc w:val="left"/>
               <w:rPr>
-                <w:rFonts w:ascii="Consolas" w:hAnsi="Consolas" w:cs="宋体"/>
+                <w:rFonts w:ascii="Consolas" w:hAnsi="Consolas" w:cs="宋体" w:hint="eastAsia"/>
                 <w:color w:val="000000"/>
                 <w:kern w:val="0"/>
               </w:rPr>
@@ -14115,7 +14055,7 @@
               <w:spacing w:line="285" w:lineRule="atLeast"/>
               <w:jc w:val="left"/>
               <w:rPr>
-                <w:rFonts w:ascii="Consolas" w:hAnsi="Consolas" w:cs="宋体"/>
+                <w:rFonts w:ascii="Consolas" w:hAnsi="Consolas" w:cs="宋体" w:hint="eastAsia"/>
                 <w:color w:val="000000"/>
                 <w:kern w:val="0"/>
               </w:rPr>
@@ -14149,7 +14089,7 @@
               <w:spacing w:line="285" w:lineRule="atLeast"/>
               <w:jc w:val="left"/>
               <w:rPr>
-                <w:rFonts w:ascii="Consolas" w:hAnsi="Consolas" w:cs="宋体"/>
+                <w:rFonts w:ascii="Consolas" w:hAnsi="Consolas" w:cs="宋体" w:hint="eastAsia"/>
                 <w:color w:val="000000"/>
                 <w:kern w:val="0"/>
               </w:rPr>
@@ -14250,7 +14190,7 @@
               <w:spacing w:line="285" w:lineRule="atLeast"/>
               <w:jc w:val="left"/>
               <w:rPr>
-                <w:rFonts w:ascii="Consolas" w:hAnsi="Consolas" w:cs="宋体"/>
+                <w:rFonts w:ascii="Consolas" w:hAnsi="Consolas" w:cs="宋体" w:hint="eastAsia"/>
                 <w:color w:val="000000"/>
                 <w:kern w:val="0"/>
               </w:rPr>
@@ -14327,7 +14267,7 @@
               <w:spacing w:line="285" w:lineRule="atLeast"/>
               <w:jc w:val="left"/>
               <w:rPr>
-                <w:rFonts w:ascii="Consolas" w:hAnsi="Consolas" w:cs="宋体"/>
+                <w:rFonts w:ascii="Consolas" w:hAnsi="Consolas" w:cs="宋体" w:hint="eastAsia"/>
                 <w:color w:val="000000"/>
                 <w:kern w:val="0"/>
               </w:rPr>
@@ -14436,7 +14376,7 @@
               <w:spacing w:line="285" w:lineRule="atLeast"/>
               <w:jc w:val="left"/>
               <w:rPr>
-                <w:rFonts w:ascii="Consolas" w:hAnsi="Consolas" w:cs="宋体"/>
+                <w:rFonts w:ascii="Consolas" w:hAnsi="Consolas" w:cs="宋体" w:hint="eastAsia"/>
                 <w:color w:val="000000"/>
                 <w:kern w:val="0"/>
               </w:rPr>
@@ -14473,7 +14413,7 @@
               <w:spacing w:line="285" w:lineRule="atLeast"/>
               <w:jc w:val="left"/>
               <w:rPr>
-                <w:rFonts w:ascii="Consolas" w:hAnsi="Consolas" w:cs="宋体"/>
+                <w:rFonts w:ascii="Consolas" w:hAnsi="Consolas" w:cs="宋体" w:hint="eastAsia"/>
                 <w:color w:val="000000"/>
                 <w:kern w:val="0"/>
               </w:rPr>
@@ -14574,7 +14514,7 @@
               <w:spacing w:line="285" w:lineRule="atLeast"/>
               <w:jc w:val="left"/>
               <w:rPr>
-                <w:rFonts w:ascii="Consolas" w:hAnsi="Consolas" w:cs="宋体"/>
+                <w:rFonts w:ascii="Consolas" w:hAnsi="Consolas" w:cs="宋体" w:hint="eastAsia"/>
                 <w:color w:val="000000"/>
                 <w:kern w:val="0"/>
               </w:rPr>
@@ -14627,7 +14567,7 @@
               <w:spacing w:line="285" w:lineRule="atLeast"/>
               <w:jc w:val="left"/>
               <w:rPr>
-                <w:rFonts w:ascii="Consolas" w:hAnsi="Consolas" w:cs="宋体"/>
+                <w:rFonts w:ascii="Consolas" w:hAnsi="Consolas" w:cs="宋体" w:hint="eastAsia"/>
                 <w:color w:val="000000"/>
                 <w:kern w:val="0"/>
               </w:rPr>
@@ -14736,7 +14676,7 @@
               <w:spacing w:line="285" w:lineRule="atLeast"/>
               <w:jc w:val="left"/>
               <w:rPr>
-                <w:rFonts w:ascii="Consolas" w:hAnsi="Consolas" w:cs="宋体"/>
+                <w:rFonts w:ascii="Consolas" w:hAnsi="Consolas" w:cs="宋体" w:hint="eastAsia"/>
                 <w:color w:val="000000"/>
                 <w:kern w:val="0"/>
               </w:rPr>
@@ -14845,7 +14785,7 @@
               <w:spacing w:line="285" w:lineRule="atLeast"/>
               <w:jc w:val="left"/>
               <w:rPr>
-                <w:rFonts w:ascii="Consolas" w:hAnsi="Consolas" w:cs="宋体"/>
+                <w:rFonts w:ascii="Consolas" w:hAnsi="Consolas" w:cs="宋体" w:hint="eastAsia"/>
                 <w:color w:val="000000"/>
                 <w:kern w:val="0"/>
               </w:rPr>
@@ -14930,7 +14870,7 @@
               <w:spacing w:line="285" w:lineRule="atLeast"/>
               <w:jc w:val="left"/>
               <w:rPr>
-                <w:rFonts w:ascii="Consolas" w:hAnsi="Consolas" w:cs="宋体"/>
+                <w:rFonts w:ascii="Consolas" w:hAnsi="Consolas" w:cs="宋体" w:hint="eastAsia"/>
                 <w:color w:val="000000"/>
                 <w:kern w:val="0"/>
               </w:rPr>
@@ -15063,7 +15003,7 @@
               <w:spacing w:line="285" w:lineRule="atLeast"/>
               <w:jc w:val="left"/>
               <w:rPr>
-                <w:rFonts w:ascii="Consolas" w:hAnsi="Consolas" w:cs="宋体"/>
+                <w:rFonts w:ascii="Consolas" w:hAnsi="Consolas" w:cs="宋体" w:hint="eastAsia"/>
                 <w:color w:val="000000"/>
                 <w:kern w:val="0"/>
               </w:rPr>
@@ -15100,7 +15040,7 @@
               <w:spacing w:line="285" w:lineRule="atLeast"/>
               <w:jc w:val="left"/>
               <w:rPr>
-                <w:rFonts w:ascii="Consolas" w:hAnsi="Consolas" w:cs="宋体"/>
+                <w:rFonts w:ascii="Consolas" w:hAnsi="Consolas" w:cs="宋体" w:hint="eastAsia"/>
                 <w:color w:val="000000"/>
                 <w:kern w:val="0"/>
               </w:rPr>
@@ -15145,7 +15085,7 @@
               <w:spacing w:line="285" w:lineRule="atLeast"/>
               <w:jc w:val="left"/>
               <w:rPr>
-                <w:rFonts w:ascii="Consolas" w:hAnsi="Consolas" w:cs="宋体"/>
+                <w:rFonts w:ascii="Consolas" w:hAnsi="Consolas" w:cs="宋体" w:hint="eastAsia"/>
                 <w:color w:val="000000"/>
                 <w:kern w:val="0"/>
               </w:rPr>
@@ -15278,7 +15218,7 @@
               <w:spacing w:line="285" w:lineRule="atLeast"/>
               <w:jc w:val="left"/>
               <w:rPr>
-                <w:rFonts w:ascii="Consolas" w:hAnsi="Consolas" w:cs="宋体"/>
+                <w:rFonts w:ascii="Consolas" w:hAnsi="Consolas" w:cs="宋体" w:hint="eastAsia"/>
                 <w:color w:val="000000"/>
                 <w:kern w:val="0"/>
               </w:rPr>
@@ -15331,7 +15271,7 @@
               <w:spacing w:line="285" w:lineRule="atLeast"/>
               <w:jc w:val="left"/>
               <w:rPr>
-                <w:rFonts w:ascii="Consolas" w:hAnsi="Consolas" w:cs="宋体"/>
+                <w:rFonts w:ascii="Consolas" w:hAnsi="Consolas" w:cs="宋体" w:hint="eastAsia"/>
                 <w:color w:val="000000"/>
                 <w:kern w:val="0"/>
               </w:rPr>
@@ -15434,7 +15374,7 @@
               <w:spacing w:line="285" w:lineRule="atLeast"/>
               <w:jc w:val="left"/>
               <w:rPr>
-                <w:rFonts w:ascii="Consolas" w:hAnsi="Consolas" w:cs="宋体"/>
+                <w:rFonts w:ascii="Consolas" w:hAnsi="Consolas" w:cs="宋体" w:hint="eastAsia"/>
                 <w:color w:val="000000"/>
                 <w:kern w:val="0"/>
               </w:rPr>
@@ -15479,7 +15419,7 @@
               <w:spacing w:line="285" w:lineRule="atLeast"/>
               <w:jc w:val="left"/>
               <w:rPr>
-                <w:rFonts w:ascii="Consolas" w:hAnsi="Consolas" w:cs="宋体"/>
+                <w:rFonts w:ascii="Consolas" w:hAnsi="Consolas" w:cs="宋体" w:hint="eastAsia"/>
                 <w:color w:val="000000"/>
                 <w:kern w:val="0"/>
               </w:rPr>
@@ -15532,7 +15472,7 @@
               <w:spacing w:line="285" w:lineRule="atLeast"/>
               <w:jc w:val="left"/>
               <w:rPr>
-                <w:rFonts w:ascii="Consolas" w:hAnsi="Consolas" w:cs="宋体"/>
+                <w:rFonts w:ascii="Consolas" w:hAnsi="Consolas" w:cs="宋体" w:hint="eastAsia"/>
                 <w:color w:val="000000"/>
                 <w:kern w:val="0"/>
               </w:rPr>
@@ -15585,7 +15525,7 @@
               <w:spacing w:line="285" w:lineRule="atLeast"/>
               <w:jc w:val="left"/>
               <w:rPr>
-                <w:rFonts w:ascii="Consolas" w:hAnsi="Consolas" w:cs="宋体"/>
+                <w:rFonts w:ascii="Consolas" w:hAnsi="Consolas" w:cs="宋体" w:hint="eastAsia"/>
                 <w:color w:val="000000"/>
                 <w:kern w:val="0"/>
               </w:rPr>
@@ -15670,7 +15610,7 @@
               <w:spacing w:line="285" w:lineRule="atLeast"/>
               <w:jc w:val="left"/>
               <w:rPr>
-                <w:rFonts w:ascii="Consolas" w:hAnsi="Consolas" w:cs="宋体"/>
+                <w:rFonts w:ascii="Consolas" w:hAnsi="Consolas" w:cs="宋体" w:hint="eastAsia"/>
                 <w:color w:val="000000"/>
                 <w:kern w:val="0"/>
               </w:rPr>
@@ -15731,7 +15671,7 @@
               <w:spacing w:line="285" w:lineRule="atLeast"/>
               <w:jc w:val="left"/>
               <w:rPr>
-                <w:rFonts w:ascii="Consolas" w:hAnsi="Consolas" w:cs="宋体"/>
+                <w:rFonts w:ascii="Consolas" w:hAnsi="Consolas" w:cs="宋体" w:hint="eastAsia"/>
                 <w:color w:val="000000"/>
                 <w:kern w:val="0"/>
               </w:rPr>
@@ -15768,7 +15708,7 @@
               <w:spacing w:line="285" w:lineRule="atLeast"/>
               <w:jc w:val="left"/>
               <w:rPr>
-                <w:rFonts w:ascii="Consolas" w:hAnsi="Consolas" w:cs="宋体"/>
+                <w:rFonts w:ascii="Consolas" w:hAnsi="Consolas" w:cs="宋体" w:hint="eastAsia"/>
                 <w:color w:val="000000"/>
                 <w:kern w:val="0"/>
               </w:rPr>
@@ -15789,7 +15729,7 @@
               <w:spacing w:line="285" w:lineRule="atLeast"/>
               <w:jc w:val="left"/>
               <w:rPr>
-                <w:rFonts w:ascii="Consolas" w:hAnsi="Consolas" w:cs="宋体"/>
+                <w:rFonts w:ascii="Consolas" w:hAnsi="Consolas" w:cs="宋体" w:hint="eastAsia"/>
                 <w:color w:val="000000"/>
                 <w:kern w:val="0"/>
               </w:rPr>
@@ -15806,7 +15746,7 @@
           <w:p>
             <w:pPr>
               <w:rPr>
-                <w:rFonts w:ascii="宋体" w:hAnsi="宋体" w:cs="宋体" w:hint="eastAsia"/>
+                <w:rFonts w:ascii="宋体" w:hAnsi="宋体" w:cs="宋体"/>
               </w:rPr>
             </w:pPr>
             <w:r>
@@ -15904,7 +15844,7 @@
           <w:p>
             <w:pPr>
               <w:rPr>
-                <w:rFonts w:ascii="宋体" w:hAnsi="宋体" w:cs="宋体" w:hint="eastAsia"/>
+                <w:rFonts w:ascii="宋体" w:hAnsi="宋体" w:cs="宋体"/>
               </w:rPr>
             </w:pPr>
           </w:p>
@@ -15959,7 +15899,7 @@
           <w:p>
             <w:pPr>
               <w:rPr>
-                <w:rFonts w:ascii="宋体" w:hAnsi="宋体" w:cs="宋体" w:hint="eastAsia"/>
+                <w:rFonts w:ascii="宋体" w:hAnsi="宋体" w:cs="宋体"/>
               </w:rPr>
             </w:pPr>
             <w:r>
@@ -16016,7 +15956,7 @@
           <w:p>
             <w:pPr>
               <w:rPr>
-                <w:rFonts w:ascii="宋体" w:hAnsi="宋体" w:cs="宋体" w:hint="eastAsia"/>
+                <w:rFonts w:ascii="宋体" w:hAnsi="宋体" w:cs="宋体"/>
               </w:rPr>
             </w:pPr>
             <w:r>
@@ -16041,35 +15981,7 @@
               <w:rPr>
                 <w:rFonts w:ascii="宋体" w:hAnsi="宋体" w:cs="宋体" w:hint="eastAsia"/>
               </w:rPr>
-              <w:t>创建</w:t>
-            </w:r>
-            <w:proofErr w:type="gramStart"/>
-            <w:r>
-              <w:rPr>
-                <w:rFonts w:ascii="宋体" w:hAnsi="宋体" w:cs="宋体" w:hint="eastAsia"/>
-              </w:rPr>
-              <w:t>一</w:t>
-            </w:r>
-            <w:proofErr w:type="gramEnd"/>
-            <w:r>
-              <w:rPr>
-                <w:rFonts w:ascii="宋体" w:hAnsi="宋体" w:cs="宋体" w:hint="eastAsia"/>
-              </w:rPr>
-              <w:t>个子进程，子进程和</w:t>
-            </w:r>
-            <w:proofErr w:type="gramStart"/>
-            <w:r>
-              <w:rPr>
-                <w:rFonts w:ascii="宋体" w:hAnsi="宋体" w:cs="宋体" w:hint="eastAsia"/>
-              </w:rPr>
-              <w:t>父进程</w:t>
-            </w:r>
-            <w:proofErr w:type="gramEnd"/>
-            <w:r>
-              <w:rPr>
-                <w:rFonts w:ascii="宋体" w:hAnsi="宋体" w:cs="宋体" w:hint="eastAsia"/>
-              </w:rPr>
-              <w:t>共享</w:t>
+              <w:t>创建一个子进程，子进程和父进程共享</w:t>
             </w:r>
             <w:r>
               <w:rPr>
@@ -16101,19 +16013,11 @@
               </w:rPr>
               <w:t>、</w:t>
             </w:r>
-            <w:proofErr w:type="gramStart"/>
-            <w:r>
-              <w:rPr>
-                <w:rFonts w:ascii="宋体" w:hAnsi="宋体" w:cs="宋体" w:hint="eastAsia"/>
-              </w:rPr>
-              <w:t>栈</w:t>
-            </w:r>
-            <w:proofErr w:type="gramEnd"/>
-            <w:r>
-              <w:rPr>
-                <w:rFonts w:ascii="宋体" w:hAnsi="宋体" w:cs="宋体" w:hint="eastAsia"/>
-              </w:rPr>
-              <w:t>到子进程</w:t>
+            <w:r>
+              <w:rPr>
+                <w:rFonts w:ascii="宋体" w:hAnsi="宋体" w:cs="宋体" w:hint="eastAsia"/>
+              </w:rPr>
+              <w:t>栈到子进程</w:t>
             </w:r>
             <w:r>
               <w:rPr>
@@ -16125,7 +16029,7 @@
           <w:p>
             <w:pPr>
               <w:rPr>
-                <w:rFonts w:ascii="宋体" w:hAnsi="宋体" w:cs="宋体" w:hint="eastAsia"/>
+                <w:rFonts w:ascii="宋体" w:hAnsi="宋体" w:cs="宋体"/>
               </w:rPr>
             </w:pPr>
             <w:r>
@@ -16216,62 +16120,20 @@
               <w:rPr>
                 <w:rFonts w:ascii="宋体" w:hAnsi="宋体" w:cs="宋体" w:hint="eastAsia"/>
               </w:rPr>
-              <w:t>创建</w:t>
-            </w:r>
-            <w:proofErr w:type="gramStart"/>
-            <w:r>
-              <w:rPr>
-                <w:rFonts w:ascii="宋体" w:hAnsi="宋体" w:cs="宋体" w:hint="eastAsia"/>
-              </w:rPr>
-              <w:t>一</w:t>
-            </w:r>
-            <w:proofErr w:type="gramEnd"/>
-            <w:r>
-              <w:rPr>
-                <w:rFonts w:ascii="宋体" w:hAnsi="宋体" w:cs="宋体" w:hint="eastAsia"/>
-              </w:rPr>
-              <w:t>个子进程，</w:t>
-            </w:r>
-            <w:proofErr w:type="gramStart"/>
-            <w:r>
-              <w:rPr>
-                <w:rFonts w:ascii="宋体" w:hAnsi="宋体" w:cs="宋体" w:hint="eastAsia"/>
-              </w:rPr>
-              <w:t>内核只</w:t>
-            </w:r>
-            <w:proofErr w:type="gramEnd"/>
-            <w:r>
-              <w:rPr>
-                <w:rFonts w:ascii="宋体" w:hAnsi="宋体" w:cs="宋体" w:hint="eastAsia"/>
-              </w:rPr>
-              <w:t>为子进程创建虚拟空间，不分配物理内存，和</w:t>
-            </w:r>
-            <w:proofErr w:type="gramStart"/>
-            <w:r>
-              <w:rPr>
-                <w:rFonts w:ascii="宋体" w:hAnsi="宋体" w:cs="宋体" w:hint="eastAsia"/>
-              </w:rPr>
-              <w:t>父进程</w:t>
-            </w:r>
-            <w:proofErr w:type="gramEnd"/>
-            <w:r>
-              <w:rPr>
-                <w:rFonts w:ascii="宋体" w:hAnsi="宋体" w:cs="宋体" w:hint="eastAsia"/>
-              </w:rPr>
-              <w:t>共享物理空间，当父进程中有更改相应段的行为发生时，才为子进程分配物理空间。</w:t>
-            </w:r>
-          </w:p>
-          <w:p>
-            <w:pPr>
-              <w:rPr>
-                <w:rFonts w:ascii="宋体" w:hAnsi="宋体" w:cs="宋体"/>
-              </w:rPr>
-            </w:pPr>
-          </w:p>
-          <w:p>
-            <w:pPr>
-              <w:rPr>
-                <w:rFonts w:ascii="宋体" w:hAnsi="宋体" w:cs="宋体" w:hint="eastAsia"/>
+              <w:t>创建一个子进程，内核只为子进程创建虚拟空间，不分配物理内存，和父进程共享物理空间，当父进程中有更改相应段的行为发生时，才为子进程分配物理空间。</w:t>
+            </w:r>
+          </w:p>
+          <w:p>
+            <w:pPr>
+              <w:rPr>
+                <w:rFonts w:ascii="宋体" w:hAnsi="宋体" w:cs="宋体"/>
+              </w:rPr>
+            </w:pPr>
+          </w:p>
+          <w:p>
+            <w:pPr>
+              <w:rPr>
+                <w:rFonts w:ascii="宋体" w:hAnsi="宋体" w:cs="宋体"/>
               </w:rPr>
             </w:pPr>
             <w:r>
@@ -16296,7 +16158,7 @@
           <w:p>
             <w:pPr>
               <w:rPr>
-                <w:rFonts w:ascii="宋体" w:hAnsi="宋体" w:cs="宋体" w:hint="eastAsia"/>
+                <w:rFonts w:ascii="宋体" w:hAnsi="宋体" w:cs="宋体"/>
               </w:rPr>
             </w:pPr>
           </w:p>
@@ -16328,7 +16190,7 @@
           <w:p>
             <w:pPr>
               <w:rPr>
-                <w:rFonts w:ascii="宋体" w:hAnsi="宋体" w:cs="宋体" w:hint="eastAsia"/>
+                <w:rFonts w:ascii="宋体" w:hAnsi="宋体" w:cs="宋体"/>
               </w:rPr>
             </w:pPr>
           </w:p>
@@ -16415,10 +16277,469 @@
           <w:p>
             <w:pPr>
               <w:rPr>
-                <w:rFonts w:ascii="宋体" w:hAnsi="宋体" w:cs="宋体" w:hint="eastAsia"/>
-                <w:sz w:val="24"/>
-              </w:rPr>
-            </w:pPr>
+                <w:rFonts w:ascii="宋体" w:hAnsi="宋体" w:cs="宋体"/>
+              </w:rPr>
+            </w:pPr>
+            <w:r>
+              <w:rPr>
+                <w:rFonts w:ascii="宋体" w:hAnsi="宋体" w:cs="宋体" w:hint="eastAsia"/>
+              </w:rPr>
+              <w:t>那么就要好好想想fork怎么和copy</w:t>
+            </w:r>
+            <w:r>
+              <w:rPr>
+                <w:rFonts w:ascii="宋体" w:hAnsi="宋体" w:cs="宋体"/>
+              </w:rPr>
+              <w:t>-on-write</w:t>
+            </w:r>
+            <w:r>
+              <w:rPr>
+                <w:rFonts w:ascii="宋体" w:hAnsi="宋体" w:cs="宋体" w:hint="eastAsia"/>
+              </w:rPr>
+              <w:t>结合。仔细思考不难发现，fork的情况下，代码段实际上是不会被更改的，会被更改的只是数据段。因此，将代码段和数据段分别装在不同的分页里面就比较有利于区分处理，而这一点我们已经在A</w:t>
+            </w:r>
+            <w:r>
+              <w:rPr>
+                <w:rFonts w:ascii="宋体" w:hAnsi="宋体" w:cs="宋体"/>
+              </w:rPr>
+              <w:t>ddrSpace</w:t>
+            </w:r>
+            <w:r>
+              <w:rPr>
+                <w:rFonts w:ascii="宋体" w:hAnsi="宋体" w:cs="宋体" w:hint="eastAsia"/>
+              </w:rPr>
+              <w:t>的构造函数里面实现。</w:t>
+            </w:r>
+          </w:p>
+          <w:p>
+            <w:pPr>
+              <w:rPr>
+                <w:rFonts w:ascii="宋体" w:hAnsi="宋体" w:cs="宋体"/>
+              </w:rPr>
+            </w:pPr>
+          </w:p>
+          <w:p>
+            <w:pPr>
+              <w:rPr>
+                <w:rFonts w:ascii="宋体" w:hAnsi="宋体" w:cs="宋体" w:hint="eastAsia"/>
+              </w:rPr>
+            </w:pPr>
+            <w:r>
+              <w:rPr>
+                <w:rFonts w:ascii="宋体" w:hAnsi="宋体" w:cs="宋体" w:hint="eastAsia"/>
+              </w:rPr>
+              <w:t>在fork的时候，显然代码段是不会被修改的，数据段则不一定，但是也有很多不用修改的情况。那么，fork之后我们只需要新建一个新的页表，页表的物理页还是指向原来的物理页；当程序试图修改原来的页面的时候，我们再进行复制即可。</w:t>
+            </w:r>
+          </w:p>
+          <w:p>
+            <w:pPr>
+              <w:rPr>
+                <w:rFonts w:ascii="宋体" w:hAnsi="宋体" w:cs="宋体"/>
+              </w:rPr>
+            </w:pPr>
+          </w:p>
+          <w:p>
+            <w:pPr>
+              <w:rPr>
+                <w:rFonts w:ascii="宋体" w:hAnsi="宋体" w:cs="宋体"/>
+              </w:rPr>
+            </w:pPr>
+            <w:r>
+              <w:rPr>
+                <w:rFonts w:ascii="宋体" w:hAnsi="宋体" w:cs="宋体" w:hint="eastAsia"/>
+              </w:rPr>
+              <w:t>问题是我怎么知道什么时候修改了共享的页面呢？一种可能的思路是借助中断来实现。观察页表不难发现，有一个read</w:t>
+            </w:r>
+            <w:r>
+              <w:rPr>
+                <w:rFonts w:ascii="宋体" w:hAnsi="宋体" w:cs="宋体"/>
+              </w:rPr>
+              <w:t>only</w:t>
+            </w:r>
+            <w:r>
+              <w:rPr>
+                <w:rFonts w:ascii="宋体" w:hAnsi="宋体" w:cs="宋体" w:hint="eastAsia"/>
+              </w:rPr>
+              <w:t>位。我们可以在共享页面之后，把共享的页面标记为readonly，每当试图</w:t>
+            </w:r>
+            <w:r>
+              <w:rPr>
+                <w:rFonts w:ascii="宋体" w:hAnsi="宋体" w:cs="宋体" w:hint="eastAsia"/>
+              </w:rPr>
+              <w:t>修改共享的页面的时候，就产生一个中断；在这个中断的处理中，加上复制页面的逻辑。</w:t>
+            </w:r>
+          </w:p>
+          <w:p>
+            <w:pPr>
+              <w:rPr>
+                <w:rFonts w:ascii="宋体" w:hAnsi="宋体" w:cs="宋体"/>
+              </w:rPr>
+            </w:pPr>
+          </w:p>
+          <w:p>
+            <w:pPr>
+              <w:rPr>
+                <w:rFonts w:ascii="宋体" w:hAnsi="宋体" w:cs="宋体"/>
+              </w:rPr>
+            </w:pPr>
+            <w:r>
+              <w:rPr>
+                <w:rFonts w:ascii="宋体" w:hAnsi="宋体" w:cs="宋体" w:hint="eastAsia"/>
+              </w:rPr>
+              <w:t>但是另一方面，也不能每次产生read</w:t>
+            </w:r>
+            <w:r>
+              <w:rPr>
+                <w:rFonts w:ascii="宋体" w:hAnsi="宋体" w:cs="宋体"/>
+              </w:rPr>
+              <w:t>OnlyException</w:t>
+            </w:r>
+            <w:r>
+              <w:rPr>
+                <w:rFonts w:ascii="宋体" w:hAnsi="宋体" w:cs="宋体" w:hint="eastAsia"/>
+              </w:rPr>
+              <w:t>都</w:t>
+            </w:r>
+            <w:r>
+              <w:rPr>
+                <w:rFonts w:ascii="宋体" w:hAnsi="宋体" w:cs="宋体" w:hint="eastAsia"/>
+              </w:rPr>
+              <w:t>复制一个新的页面。万一这个页面本来就是只读，而且不希望被他人共享呢？所以我的想法是在页表中加一个c</w:t>
+            </w:r>
+            <w:r>
+              <w:rPr>
+                <w:rFonts w:ascii="宋体" w:hAnsi="宋体" w:cs="宋体"/>
+              </w:rPr>
+              <w:t>opyOnWrite</w:t>
+            </w:r>
+            <w:r>
+              <w:rPr>
+                <w:rFonts w:ascii="宋体" w:hAnsi="宋体" w:cs="宋体" w:hint="eastAsia"/>
+              </w:rPr>
+              <w:t>位，用来指示这个页表管理的页面究竟是不是</w:t>
+            </w:r>
+            <w:r>
+              <w:rPr>
+                <w:rFonts w:ascii="宋体" w:hAnsi="宋体" w:cs="宋体" w:hint="eastAsia"/>
+              </w:rPr>
+              <w:t>c</w:t>
+            </w:r>
+            <w:r>
+              <w:rPr>
+                <w:rFonts w:ascii="宋体" w:hAnsi="宋体" w:cs="宋体"/>
+              </w:rPr>
+              <w:t>opyOnWrite</w:t>
+            </w:r>
+            <w:r>
+              <w:rPr>
+                <w:rFonts w:ascii="宋体" w:hAnsi="宋体" w:cs="宋体" w:hint="eastAsia"/>
+              </w:rPr>
+              <w:t>机制下的共享页面。如果是，那么产生</w:t>
+            </w:r>
+            <w:r>
+              <w:rPr>
+                <w:rFonts w:ascii="宋体" w:hAnsi="宋体" w:cs="宋体" w:hint="eastAsia"/>
+              </w:rPr>
+              <w:t>read</w:t>
+            </w:r>
+            <w:r>
+              <w:rPr>
+                <w:rFonts w:ascii="宋体" w:hAnsi="宋体" w:cs="宋体"/>
+              </w:rPr>
+              <w:t>OnlyException</w:t>
+            </w:r>
+            <w:r>
+              <w:rPr>
+                <w:rFonts w:ascii="宋体" w:hAnsi="宋体" w:cs="宋体" w:hint="eastAsia"/>
+              </w:rPr>
+              <w:t>的时候附加上这个信息，方便系统进行页面的复制。</w:t>
+            </w:r>
+          </w:p>
+          <w:p>
+            <w:pPr>
+              <w:rPr>
+                <w:rFonts w:ascii="宋体" w:hAnsi="宋体" w:cs="宋体"/>
+              </w:rPr>
+            </w:pPr>
+          </w:p>
+          <w:p>
+            <w:pPr>
+              <w:rPr>
+                <w:rFonts w:ascii="宋体" w:hAnsi="宋体" w:cs="宋体"/>
+              </w:rPr>
+            </w:pPr>
+            <w:r>
+              <w:rPr>
+                <w:rFonts w:ascii="宋体" w:hAnsi="宋体" w:cs="宋体" w:hint="eastAsia"/>
+              </w:rPr>
+              <w:t>那么fork的</w:t>
+            </w:r>
+            <w:r>
+              <w:rPr>
+                <w:rFonts w:ascii="宋体" w:hAnsi="宋体" w:cs="宋体" w:hint="eastAsia"/>
+              </w:rPr>
+              <w:t>c</w:t>
+            </w:r>
+            <w:r>
+              <w:rPr>
+                <w:rFonts w:ascii="宋体" w:hAnsi="宋体" w:cs="宋体"/>
+              </w:rPr>
+              <w:t>opyOnWrite</w:t>
+            </w:r>
+            <w:r>
+              <w:rPr>
+                <w:rFonts w:ascii="宋体" w:hAnsi="宋体" w:cs="宋体" w:hint="eastAsia"/>
+              </w:rPr>
+              <w:t>思路就是这样。</w:t>
+            </w:r>
+          </w:p>
+          <w:p>
+            <w:pPr>
+              <w:rPr>
+                <w:rFonts w:ascii="宋体" w:hAnsi="宋体" w:cs="宋体"/>
+              </w:rPr>
+            </w:pPr>
+          </w:p>
+          <w:p>
+            <w:pPr>
+              <w:pStyle w:val="a9"/>
+              <w:numPr>
+                <w:ilvl w:val="0"/>
+                <w:numId w:val="4"/>
+              </w:numPr>
+              <w:ind w:firstLineChars="0"/>
+              <w:rPr>
+                <w:rFonts w:ascii="宋体" w:hAnsi="宋体" w:cs="宋体"/>
+              </w:rPr>
+            </w:pPr>
+            <w:r>
+              <w:rPr>
+                <w:rFonts w:ascii="宋体" w:hAnsi="宋体" w:cs="宋体" w:hint="eastAsia"/>
+              </w:rPr>
+              <w:t>cop</w:t>
+            </w:r>
+            <w:r>
+              <w:rPr>
+                <w:rFonts w:ascii="宋体" w:hAnsi="宋体" w:cs="宋体"/>
+              </w:rPr>
+              <w:t>y-on-write</w:t>
+            </w:r>
+            <w:r>
+              <w:rPr>
+                <w:rFonts w:ascii="宋体" w:hAnsi="宋体" w:cs="宋体" w:hint="eastAsia"/>
+              </w:rPr>
+              <w:t>的</w:t>
+            </w:r>
+            <w:r>
+              <w:rPr>
+                <w:rFonts w:ascii="宋体" w:hAnsi="宋体" w:cs="宋体" w:hint="eastAsia"/>
+              </w:rPr>
+              <w:t>exec</w:t>
+            </w:r>
+          </w:p>
+          <w:p>
+            <w:pPr>
+              <w:rPr>
+                <w:rFonts w:ascii="宋体" w:hAnsi="宋体" w:cs="宋体"/>
+              </w:rPr>
+            </w:pPr>
+          </w:p>
+          <w:p>
+            <w:pPr>
+              <w:rPr>
+                <w:rFonts w:ascii="宋体" w:hAnsi="宋体" w:cs="宋体"/>
+              </w:rPr>
+            </w:pPr>
+            <w:r>
+              <w:rPr>
+                <w:rFonts w:ascii="宋体" w:hAnsi="宋体" w:cs="宋体" w:hint="eastAsia"/>
+              </w:rPr>
+              <w:t>exec听起来好像和</w:t>
+            </w:r>
+            <w:r>
+              <w:rPr>
+                <w:rFonts w:ascii="宋体" w:hAnsi="宋体" w:cs="宋体" w:hint="eastAsia"/>
+              </w:rPr>
+              <w:t>cop</w:t>
+            </w:r>
+            <w:r>
+              <w:rPr>
+                <w:rFonts w:ascii="宋体" w:hAnsi="宋体" w:cs="宋体"/>
+              </w:rPr>
+              <w:t>y-on-write</w:t>
+            </w:r>
+            <w:r>
+              <w:rPr>
+                <w:rFonts w:ascii="宋体" w:hAnsi="宋体" w:cs="宋体" w:hint="eastAsia"/>
+              </w:rPr>
+              <w:t>不沾边，毕竟exec执行的是另外一个程序，它怎么会涉及到复制呢。</w:t>
+            </w:r>
+          </w:p>
+          <w:p>
+            <w:pPr>
+              <w:rPr>
+                <w:rFonts w:ascii="宋体" w:hAnsi="宋体" w:cs="宋体"/>
+              </w:rPr>
+            </w:pPr>
+          </w:p>
+          <w:p>
+            <w:pPr>
+              <w:rPr>
+                <w:rFonts w:ascii="宋体" w:hAnsi="宋体" w:cs="宋体"/>
+              </w:rPr>
+            </w:pPr>
+            <w:r>
+              <w:rPr>
+                <w:rFonts w:ascii="宋体" w:hAnsi="宋体" w:cs="宋体" w:hint="eastAsia"/>
+              </w:rPr>
+              <w:t>让我们回想一下Linux的exec是什么策略。Linux的exec不像我们在nachos中刚刚实现的exec；它唤起的新的程序实际上是替代了原来的程序的空间。我们在上学期做OS实验</w:t>
+            </w:r>
+            <w:r>
+              <w:rPr>
+                <w:rFonts w:ascii="宋体" w:hAnsi="宋体" w:cs="宋体" w:hint="eastAsia"/>
+              </w:rPr>
+              <w:t>2</w:t>
+            </w:r>
+            <w:r>
+              <w:rPr>
+                <w:rFonts w:ascii="宋体" w:hAnsi="宋体" w:cs="宋体" w:hint="eastAsia"/>
+              </w:rPr>
+              <w:t>的时候，曾经用过</w:t>
+            </w:r>
+            <w:r>
+              <w:rPr>
+                <w:rFonts w:ascii="宋体" w:hAnsi="宋体" w:cs="宋体" w:hint="eastAsia"/>
+              </w:rPr>
+              <w:t>这个函数来执行另一个程序，当时它的表现让我印象深刻，在执行完另一个程序之后，原来的进程就不能用了，因为它的物理空间已经被覆盖</w:t>
+            </w:r>
+            <w:r>
+              <w:rPr>
+                <w:rFonts w:ascii="宋体" w:hAnsi="宋体" w:cs="宋体" w:hint="eastAsia"/>
+              </w:rPr>
+              <w:t>，这有些出乎意料</w:t>
+            </w:r>
+            <w:r>
+              <w:rPr>
+                <w:rFonts w:ascii="宋体" w:hAnsi="宋体" w:cs="宋体" w:hint="eastAsia"/>
+              </w:rPr>
+              <w:t>。</w:t>
+            </w:r>
+          </w:p>
+          <w:p>
+            <w:pPr>
+              <w:rPr>
+                <w:rFonts w:ascii="宋体" w:hAnsi="宋体" w:cs="宋体"/>
+              </w:rPr>
+            </w:pPr>
+          </w:p>
+          <w:p>
+            <w:pPr>
+              <w:rPr>
+                <w:rFonts w:ascii="宋体" w:hAnsi="宋体" w:cs="宋体"/>
+              </w:rPr>
+            </w:pPr>
+            <w:r>
+              <w:rPr>
+                <w:rFonts w:ascii="宋体" w:hAnsi="宋体" w:cs="宋体" w:hint="eastAsia"/>
+              </w:rPr>
+              <w:t>那么这里也可以把exec的逻辑改一改。我们</w:t>
+            </w:r>
+            <w:r>
+              <w:rPr>
+                <w:rFonts w:ascii="宋体" w:hAnsi="宋体" w:cs="宋体" w:hint="eastAsia"/>
+                <w:b/>
+                <w:bCs/>
+              </w:rPr>
+              <w:t>不</w:t>
+            </w:r>
+            <w:r>
+              <w:rPr>
+                <w:rFonts w:ascii="宋体" w:hAnsi="宋体" w:cs="宋体" w:hint="eastAsia"/>
+              </w:rPr>
+              <w:t>分配新的物理内存、保留原有的进程空间，而是直接进行覆盖！这样</w:t>
+            </w:r>
+            <w:r>
+              <w:rPr>
+                <w:rFonts w:ascii="宋体" w:hAnsi="宋体" w:cs="宋体" w:hint="eastAsia"/>
+              </w:rPr>
+              <w:t>一来，每次需要执行一个新的程序、但是需要保留原来的程序的时候，就需要先fork然后紧接着exec。</w:t>
+            </w:r>
+          </w:p>
+          <w:p>
+            <w:pPr>
+              <w:rPr>
+                <w:rFonts w:ascii="宋体" w:hAnsi="宋体" w:cs="宋体"/>
+              </w:rPr>
+            </w:pPr>
+          </w:p>
+          <w:p>
+            <w:pPr>
+              <w:rPr>
+                <w:rFonts w:ascii="宋体" w:hAnsi="宋体" w:cs="宋体"/>
+              </w:rPr>
+            </w:pPr>
+            <w:r>
+              <w:rPr>
+                <w:rFonts w:ascii="宋体" w:hAnsi="宋体" w:cs="宋体" w:hint="eastAsia"/>
+              </w:rPr>
+              <w:t>实际上，这也是合乎情理和实践的：通过上学期的实验不难知道，在实际的Linux系统中，我们的确就是这么干的。这样修改exec逻辑之后，它就能和</w:t>
+            </w:r>
+            <w:r>
+              <w:rPr>
+                <w:rFonts w:ascii="宋体" w:hAnsi="宋体" w:cs="宋体" w:hint="eastAsia"/>
+              </w:rPr>
+              <w:t>cop</w:t>
+            </w:r>
+            <w:r>
+              <w:rPr>
+                <w:rFonts w:ascii="宋体" w:hAnsi="宋体" w:cs="宋体"/>
+              </w:rPr>
+              <w:t>y-on-write</w:t>
+            </w:r>
+            <w:r>
+              <w:rPr>
+                <w:rFonts w:ascii="宋体" w:hAnsi="宋体" w:cs="宋体" w:hint="eastAsia"/>
+              </w:rPr>
+              <w:t>的fork结合，尽力不在内存复制上做无用功。</w:t>
+            </w:r>
+          </w:p>
+          <w:p>
+            <w:pPr>
+              <w:rPr>
+                <w:rFonts w:ascii="宋体" w:hAnsi="宋体" w:cs="宋体"/>
+              </w:rPr>
+            </w:pPr>
+          </w:p>
+          <w:p>
+            <w:pPr>
+              <w:rPr>
+                <w:rFonts w:ascii="宋体" w:hAnsi="宋体" w:cs="宋体" w:hint="eastAsia"/>
+              </w:rPr>
+            </w:pPr>
+            <w:r>
+              <w:rPr>
+                <w:rFonts w:ascii="宋体" w:hAnsi="宋体" w:cs="宋体" w:hint="eastAsia"/>
+              </w:rPr>
+              <w:t>我在nachos系统中实现fork和exec的</w:t>
+            </w:r>
+            <w:r>
+              <w:rPr>
+                <w:rFonts w:ascii="宋体" w:hAnsi="宋体" w:cs="宋体" w:hint="eastAsia"/>
+              </w:rPr>
+              <w:t>cop</w:t>
+            </w:r>
+            <w:r>
+              <w:rPr>
+                <w:rFonts w:ascii="宋体" w:hAnsi="宋体" w:cs="宋体"/>
+              </w:rPr>
+              <w:t>y-on-write</w:t>
+            </w:r>
+            <w:r>
+              <w:rPr>
+                <w:rFonts w:ascii="宋体" w:hAnsi="宋体" w:cs="宋体" w:hint="eastAsia"/>
+              </w:rPr>
+              <w:t>思路就是这样。</w:t>
+            </w:r>
           </w:p>
         </w:tc>
       </w:tr>
@@ -16440,110 +16761,158 @@
           <w:p>
             <w:pPr>
               <w:rPr>
+                <w:rFonts w:ascii="黑体" w:eastAsia="黑体" w:hAnsi="Times" w:hint="eastAsia"/>
+                <w:sz w:val="24"/>
+                <w:szCs w:val="20"/>
+              </w:rPr>
+            </w:pPr>
+            <w:r>
+              <w:rPr>
+                <w:rFonts w:ascii="黑体" w:eastAsia="黑体" w:hAnsi="Times" w:hint="eastAsia"/>
+                <w:sz w:val="24"/>
+                <w:szCs w:val="20"/>
+              </w:rPr>
+              <w:t>结论分析与体会：</w:t>
+            </w:r>
+          </w:p>
+          <w:p>
+            <w:pPr>
+              <w:rPr>
+                <w:rFonts w:ascii="黑体" w:eastAsia="黑体" w:hAnsi="Times" w:hint="eastAsia"/>
+                <w:sz w:val="24"/>
+                <w:szCs w:val="20"/>
+              </w:rPr>
+            </w:pPr>
+          </w:p>
+          <w:p>
+            <w:pPr>
+              <w:rPr>
+                <w:rFonts w:ascii="黑体" w:eastAsia="黑体" w:hAnsi="Times" w:hint="eastAsia"/>
+                <w:sz w:val="24"/>
+                <w:szCs w:val="20"/>
+              </w:rPr>
+            </w:pPr>
+            <w:r>
+              <w:rPr>
+                <w:rFonts w:ascii="黑体" w:eastAsia="黑体" w:hAnsi="Times" w:hint="eastAsia"/>
+                <w:sz w:val="24"/>
+                <w:szCs w:val="20"/>
+              </w:rPr>
+              <w:t>这次试验花费了大量的时间，但是也收获了很多。</w:t>
+            </w:r>
+            <w:r>
+              <w:rPr>
+                <w:rFonts w:ascii="黑体" w:eastAsia="黑体" w:hAnsi="Times" w:hint="eastAsia"/>
+                <w:sz w:val="24"/>
+                <w:szCs w:val="20"/>
+              </w:rPr>
+              <w:t>学习了各种系统调用，以及 Nachos 是如何模拟硬件进行的系统调用等操作的，通过查询资料和反复阅读，对汇编部分的代码也能有一定的理解了。最重要的是我彻底弄明白了系统调用的执行过程，以及各个类的作用</w:t>
+            </w:r>
+            <w:r>
+              <w:rPr>
+                <w:rFonts w:ascii="黑体" w:eastAsia="黑体" w:hAnsi="Times" w:hint="eastAsia"/>
+                <w:sz w:val="24"/>
+                <w:szCs w:val="20"/>
+              </w:rPr>
+              <w:t>分别是什么。</w:t>
+            </w:r>
+          </w:p>
+          <w:p>
+            <w:pPr>
+              <w:rPr>
+                <w:rFonts w:ascii="黑体" w:eastAsia="黑体" w:hAnsi="Times" w:hint="eastAsia"/>
+                <w:sz w:val="24"/>
+                <w:szCs w:val="20"/>
+              </w:rPr>
+            </w:pPr>
+          </w:p>
+          <w:p>
+            <w:pPr>
+              <w:rPr>
+                <w:rFonts w:ascii="黑体" w:eastAsia="黑体" w:hAnsi="Times" w:hint="eastAsia"/>
+                <w:sz w:val="24"/>
+                <w:szCs w:val="20"/>
+              </w:rPr>
+            </w:pPr>
+            <w:r>
+              <w:rPr>
+                <w:rFonts w:ascii="黑体" w:eastAsia="黑体" w:hAnsi="Times" w:hint="eastAsia"/>
+                <w:sz w:val="24"/>
+                <w:szCs w:val="20"/>
+              </w:rPr>
+              <w:t>系统调用和之前函数调用的实现思路可以说是非常不一样了。在上学期学过操作系统之后，我自以为已经很了解系统调用究竟是什么了；但是这次做了两个nachos系统调用之后才发觉还是“纸上得来终觉浅，绝知此事要躬行”。</w:t>
+            </w:r>
+          </w:p>
+          <w:p>
+            <w:pPr>
+              <w:rPr>
                 <w:rFonts w:ascii="黑体" w:eastAsia="黑体" w:hAnsi="Times"/>
                 <w:sz w:val="24"/>
                 <w:szCs w:val="20"/>
               </w:rPr>
             </w:pPr>
-            <w:r>
+          </w:p>
+          <w:p>
+            <w:pPr>
               <w:rPr>
                 <w:rFonts w:ascii="黑体" w:eastAsia="黑体" w:hAnsi="Times" w:hint="eastAsia"/>
                 <w:sz w:val="24"/>
                 <w:szCs w:val="20"/>
               </w:rPr>
-              <w:t>结论分析与体会：</w:t>
-            </w:r>
-          </w:p>
-          <w:p>
-            <w:pPr>
+            </w:pPr>
+            <w:r>
+              <w:rPr>
+                <w:rFonts w:ascii="黑体" w:eastAsia="黑体" w:hAnsi="Times" w:hint="eastAsia"/>
+                <w:sz w:val="24"/>
+                <w:szCs w:val="20"/>
+              </w:rPr>
+              <w:t>通过阅读Linux的fork和exec源码、查阅网上资料，我也了解了</w:t>
+            </w:r>
+            <w:r>
               <w:rPr>
                 <w:rFonts w:ascii="黑体" w:eastAsia="黑体" w:hAnsi="Times"/>
                 <w:sz w:val="24"/>
                 <w:szCs w:val="20"/>
               </w:rPr>
-            </w:pPr>
-          </w:p>
-          <w:p>
-            <w:pPr>
+              <w:t>copy-on-write</w:t>
+            </w:r>
+            <w:r>
+              <w:rPr>
+                <w:rFonts w:ascii="黑体" w:eastAsia="黑体" w:hAnsi="Times" w:hint="eastAsia"/>
+                <w:sz w:val="24"/>
+                <w:szCs w:val="20"/>
+              </w:rPr>
+              <w:t>机制，并且对于程序的执行和内存的复制以及中断机制带来的便利有了更深刻的认识</w:t>
+            </w:r>
+            <w:r>
+              <w:rPr>
+                <w:rFonts w:ascii="黑体" w:eastAsia="黑体" w:hAnsi="Times" w:hint="eastAsia"/>
+                <w:sz w:val="24"/>
+                <w:szCs w:val="20"/>
+              </w:rPr>
+              <w:t>，并且得出了nachos实现</w:t>
+            </w:r>
+            <w:r>
               <w:rPr>
                 <w:rFonts w:ascii="黑体" w:eastAsia="黑体" w:hAnsi="Times"/>
                 <w:sz w:val="24"/>
                 <w:szCs w:val="20"/>
               </w:rPr>
-            </w:pPr>
+              <w:t>copy-on-write</w:t>
+            </w:r>
             <w:r>
               <w:rPr>
                 <w:rFonts w:ascii="黑体" w:eastAsia="黑体" w:hAnsi="Times" w:hint="eastAsia"/>
                 <w:sz w:val="24"/>
                 <w:szCs w:val="20"/>
               </w:rPr>
-              <w:t>这次试验花费了大量的时间，但是也收获了很多。</w:t>
-            </w:r>
-            <w:r>
+              <w:t>的大概思路。我想，这些工作对于下一个实验或许也有不少作用吧。</w:t>
+            </w:r>
+          </w:p>
+          <w:p>
+            <w:pPr>
               <w:rPr>
                 <w:rFonts w:ascii="黑体" w:eastAsia="黑体" w:hAnsi="Times" w:hint="eastAsia"/>
-                <w:sz w:val="24"/>
-                <w:szCs w:val="20"/>
-              </w:rPr>
-              <w:t>学习了各种系统调用，以及 Nachos 是如何模拟硬件进行的系统调用等操作的，通过查询资料和反复阅读，对汇编部分的代码也能有一定的理解了。最重要的是我彻底弄明白了系统调用的执行过程，以及各个类的作用</w:t>
-            </w:r>
-            <w:r>
-              <w:rPr>
-                <w:rFonts w:ascii="黑体" w:eastAsia="黑体" w:hAnsi="Times" w:hint="eastAsia"/>
-                <w:sz w:val="24"/>
-                <w:szCs w:val="20"/>
-              </w:rPr>
-              <w:t>分别是什么。</w:t>
-            </w:r>
-          </w:p>
-          <w:p>
-            <w:pPr>
-              <w:rPr>
-                <w:rFonts w:ascii="黑体" w:eastAsia="黑体" w:hAnsi="Times"/>
-                <w:sz w:val="24"/>
-                <w:szCs w:val="20"/>
-              </w:rPr>
-            </w:pPr>
-          </w:p>
-          <w:p>
-            <w:pPr>
-              <w:rPr>
-                <w:rFonts w:ascii="黑体" w:eastAsia="黑体" w:hAnsi="Times" w:hint="eastAsia"/>
-                <w:sz w:val="24"/>
-                <w:szCs w:val="20"/>
-              </w:rPr>
-            </w:pPr>
-            <w:r>
-              <w:rPr>
-                <w:rFonts w:ascii="黑体" w:eastAsia="黑体" w:hAnsi="Times" w:hint="eastAsia"/>
-                <w:sz w:val="24"/>
-                <w:szCs w:val="20"/>
-              </w:rPr>
-              <w:t>系统调用</w:t>
-            </w:r>
-            <w:proofErr w:type="gramStart"/>
-            <w:r>
-              <w:rPr>
-                <w:rFonts w:ascii="黑体" w:eastAsia="黑体" w:hAnsi="Times" w:hint="eastAsia"/>
-                <w:sz w:val="24"/>
-                <w:szCs w:val="20"/>
-              </w:rPr>
-              <w:t>和之前</w:t>
-            </w:r>
-            <w:proofErr w:type="gramEnd"/>
-            <w:r>
-              <w:rPr>
-                <w:rFonts w:ascii="黑体" w:eastAsia="黑体" w:hAnsi="Times" w:hint="eastAsia"/>
-                <w:sz w:val="24"/>
-                <w:szCs w:val="20"/>
-              </w:rPr>
-              <w:t>函数调用的实现思路可以说是非常不一样了。在上学期学过操作系统之后，我自以为已经很了解系统调用究竟是什么了；但是这次做了两个nachos系统调用之后才发觉还是“纸上得来终觉浅，绝知此事要躬行”。</w:t>
-            </w:r>
-          </w:p>
-          <w:p>
-            <w:pPr>
-              <w:rPr>
-                <w:rFonts w:ascii="黑体" w:eastAsia="黑体" w:hAnsi="Times"/>
                 <w:sz w:val="24"/>
                 <w:szCs w:val="20"/>
               </w:rPr>

--- a/实验报告/实验6_202022300316_软工20.6_王丁.docx
+++ b/实验报告/实验6_202022300316_软工20.6_王丁.docx
@@ -615,11 +615,11 @@
             </w:r>
             <w:r>
               <w:rPr>
-                <w:rFonts w:ascii="宋体" w:hAnsi="宋体" w:cs="宋体" w:hint="eastAsia"/>
+                <w:rFonts w:ascii="宋体" w:hAnsi="宋体" w:cs="宋体"/>
                 <w:sz w:val="24"/>
                 <w:szCs w:val="20"/>
               </w:rPr>
-              <w:t>xx</w:t>
+              <w:t>11</w:t>
             </w:r>
             <w:r>
               <w:rPr>
@@ -631,11 +631,11 @@
             </w:r>
             <w:r>
               <w:rPr>
-                <w:rFonts w:ascii="宋体" w:hAnsi="宋体" w:cs="宋体" w:hint="eastAsia"/>
+                <w:rFonts w:ascii="宋体" w:hAnsi="宋体" w:cs="宋体"/>
                 <w:sz w:val="24"/>
                 <w:szCs w:val="20"/>
               </w:rPr>
-              <w:t>xx</w:t>
+              <w:t>23</w:t>
             </w:r>
           </w:p>
         </w:tc>
@@ -697,35 +697,89 @@
                 <w:szCs w:val="20"/>
               </w:rPr>
               <w:tab/>
-              <w:t>扩展现有的class AddrSpace的实现，使得Nachos可以实现多道用户程序。按照实验指导书中的方法，完成class AddrSpace中的Print函数。实现Nachos系统调用：Exec()，一个用户程序启动另一个用户程序。注意本实验要求实现的Exec()系统调用，是在另一个地址空间运行指定的另一个用户程序，新程序并没有覆盖调用者的地址空间。这与Unix/Linux的系统调用exec()不同。</w:t>
-            </w:r>
-          </w:p>
-          <w:p>
-            <w:pPr>
-              <w:ind w:firstLineChars="200" w:firstLine="480"/>
-              <w:jc w:val="left"/>
-              <w:rPr>
-                <w:rFonts w:ascii="宋体" w:hAnsi="宋体" w:cs="宋体"/>
+              <w:t xml:space="preserve">扩展现有的class </w:t>
+            </w:r>
+            <w:proofErr w:type="spellStart"/>
+            <w:r>
+              <w:rPr>
+                <w:rFonts w:ascii="宋体" w:hAnsi="宋体" w:cs="宋体" w:hint="eastAsia"/>
                 <w:sz w:val="24"/>
                 <w:szCs w:val="20"/>
               </w:rPr>
-            </w:pPr>
+              <w:t>AddrSpace</w:t>
+            </w:r>
+            <w:proofErr w:type="spellEnd"/>
             <w:r>
               <w:rPr>
                 <w:rFonts w:ascii="宋体" w:hAnsi="宋体" w:cs="宋体" w:hint="eastAsia"/>
                 <w:sz w:val="24"/>
                 <w:szCs w:val="20"/>
               </w:rPr>
-              <w:t>2.</w:t>
-            </w:r>
+              <w:t xml:space="preserve">的实现，使得Nachos可以实现多道用户程序。按照实验指导书中的方法，完成class </w:t>
+            </w:r>
+            <w:proofErr w:type="spellStart"/>
             <w:r>
               <w:rPr>
                 <w:rFonts w:ascii="宋体" w:hAnsi="宋体" w:cs="宋体" w:hint="eastAsia"/>
                 <w:sz w:val="24"/>
                 <w:szCs w:val="20"/>
               </w:rPr>
+              <w:t>AddrSpace</w:t>
+            </w:r>
+            <w:proofErr w:type="spellEnd"/>
+            <w:r>
+              <w:rPr>
+                <w:rFonts w:ascii="宋体" w:hAnsi="宋体" w:cs="宋体" w:hint="eastAsia"/>
+                <w:sz w:val="24"/>
+                <w:szCs w:val="20"/>
+              </w:rPr>
+              <w:t>中的Print函数。实现Nachos系统调用：Exec()，一个用户程序启动另一个用户程序。注意本实验要求实现的Exec()系统调用，是在另一个地址空间运行指定的另一个用户程序，新程序并没有覆盖调用者的地址空间。这与Unix/Linux的系统调用exec()不同。</w:t>
+            </w:r>
+          </w:p>
+          <w:p>
+            <w:pPr>
+              <w:ind w:firstLineChars="200" w:firstLine="480"/>
+              <w:jc w:val="left"/>
+              <w:rPr>
+                <w:rFonts w:ascii="宋体" w:hAnsi="宋体" w:cs="宋体"/>
+                <w:sz w:val="24"/>
+                <w:szCs w:val="20"/>
+              </w:rPr>
+            </w:pPr>
+            <w:r>
+              <w:rPr>
+                <w:rFonts w:ascii="宋体" w:hAnsi="宋体" w:cs="宋体" w:hint="eastAsia"/>
+                <w:sz w:val="24"/>
+                <w:szCs w:val="20"/>
+              </w:rPr>
+              <w:t>2.</w:t>
+            </w:r>
+            <w:r>
+              <w:rPr>
+                <w:rFonts w:ascii="宋体" w:hAnsi="宋体" w:cs="宋体" w:hint="eastAsia"/>
+                <w:sz w:val="24"/>
+                <w:szCs w:val="20"/>
+              </w:rPr>
               <w:tab/>
-              <w:t>在Nachos中增加并实现一个新的系统调用：PrintInt()，在用户程序中打印一个整数值。</w:t>
+              <w:t>在Nachos中增加并实现一个新的系统调用：</w:t>
+            </w:r>
+            <w:proofErr w:type="spellStart"/>
+            <w:r>
+              <w:rPr>
+                <w:rFonts w:ascii="宋体" w:hAnsi="宋体" w:cs="宋体" w:hint="eastAsia"/>
+                <w:sz w:val="24"/>
+                <w:szCs w:val="20"/>
+              </w:rPr>
+              <w:t>PrintInt</w:t>
+            </w:r>
+            <w:proofErr w:type="spellEnd"/>
+            <w:r>
+              <w:rPr>
+                <w:rFonts w:ascii="宋体" w:hAnsi="宋体" w:cs="宋体" w:hint="eastAsia"/>
+                <w:sz w:val="24"/>
+                <w:szCs w:val="20"/>
+              </w:rPr>
+              <w:t>()，在用户程序中打印一个整数值。</w:t>
             </w:r>
           </w:p>
           <w:p>
@@ -1122,25 +1176,53 @@
                 <w:sz w:val="24"/>
                 <w:szCs w:val="24"/>
               </w:rPr>
-              <w:t>Linux：Ubuntu 14.04.6 LTS Desktop i386 (Trusty Tahr)</w:t>
-            </w:r>
-          </w:p>
-          <w:p>
-            <w:pPr>
-              <w:ind w:firstLineChars="200" w:firstLine="480"/>
-              <w:rPr>
-                <w:rFonts w:ascii="宋体" w:hAnsi="宋体" w:cs="宋体"/>
+              <w:t xml:space="preserve">Linux：Ubuntu 14.04.6 LTS Desktop i386 (Trusty </w:t>
+            </w:r>
+            <w:proofErr w:type="spellStart"/>
+            <w:r>
+              <w:rPr>
+                <w:rFonts w:ascii="宋体" w:hAnsi="宋体" w:cs="宋体" w:hint="eastAsia"/>
                 <w:sz w:val="24"/>
                 <w:szCs w:val="24"/>
               </w:rPr>
-            </w:pPr>
+              <w:t>Tahr</w:t>
+            </w:r>
+            <w:proofErr w:type="spellEnd"/>
             <w:r>
               <w:rPr>
                 <w:rFonts w:ascii="宋体" w:hAnsi="宋体" w:cs="宋体" w:hint="eastAsia"/>
                 <w:sz w:val="24"/>
                 <w:szCs w:val="24"/>
               </w:rPr>
-              <w:t>gcc/g++：(Ubuntu 4.8.4-2ubuntu1~14.04.4) 4.8.4</w:t>
+              <w:t>)</w:t>
+            </w:r>
+          </w:p>
+          <w:p>
+            <w:pPr>
+              <w:ind w:firstLineChars="200" w:firstLine="480"/>
+              <w:rPr>
+                <w:rFonts w:ascii="宋体" w:hAnsi="宋体" w:cs="宋体"/>
+                <w:sz w:val="24"/>
+                <w:szCs w:val="24"/>
+              </w:rPr>
+            </w:pPr>
+            <w:proofErr w:type="spellStart"/>
+            <w:r>
+              <w:rPr>
+                <w:rFonts w:ascii="宋体" w:hAnsi="宋体" w:cs="宋体" w:hint="eastAsia"/>
+                <w:sz w:val="24"/>
+                <w:szCs w:val="24"/>
+              </w:rPr>
+              <w:t>gcc</w:t>
+            </w:r>
+            <w:proofErr w:type="spellEnd"/>
+            <w:r>
+              <w:rPr>
+                <w:rFonts w:ascii="宋体" w:hAnsi="宋体" w:cs="宋体" w:hint="eastAsia"/>
+                <w:sz w:val="24"/>
+                <w:szCs w:val="24"/>
+              </w:rPr>
+              <w:t>/g++：(Ubuntu 4.8.4-2ubuntu1~14.04.4) 4.8.4</w:t>
             </w:r>
           </w:p>
           <w:p>
@@ -1279,7 +1361,14 @@
               <w:rPr>
                 <w:rFonts w:ascii="宋体" w:hAnsi="宋体" w:cs="宋体" w:hint="eastAsia"/>
               </w:rPr>
-              <w:t>这次实验涉及系统调用，难度大而且代码跨度大。不仅要阅读nachos内核c</w:t>
+              <w:t>这次实验涉及系统调用，难度大而且代码跨度大。不仅要阅读nachos内核</w:t>
+            </w:r>
+            <w:proofErr w:type="spellStart"/>
+            <w:r>
+              <w:rPr>
+                <w:rFonts w:ascii="宋体" w:hAnsi="宋体" w:cs="宋体" w:hint="eastAsia"/>
+              </w:rPr>
+              <w:t>c</w:t>
             </w:r>
             <w:r>
               <w:rPr>
@@ -1287,6 +1376,7 @@
               </w:rPr>
               <w:t>++</w:t>
             </w:r>
+            <w:proofErr w:type="spellEnd"/>
             <w:r>
               <w:rPr>
                 <w:rFonts w:ascii="宋体" w:hAnsi="宋体" w:cs="宋体" w:hint="eastAsia"/>
@@ -1356,11 +1446,19 @@
               </w:rPr>
               <w:t xml:space="preserve"> .</w:t>
             </w:r>
-            <w:r>
-              <w:rPr>
-                <w:rFonts w:ascii="宋体" w:hAnsi="宋体" w:cs="宋体"/>
-              </w:rPr>
-              <w:t xml:space="preserve">noff </w:t>
+            <w:proofErr w:type="spellStart"/>
+            <w:r>
+              <w:rPr>
+                <w:rFonts w:ascii="宋体" w:hAnsi="宋体" w:cs="宋体"/>
+              </w:rPr>
+              <w:t>noff</w:t>
+            </w:r>
+            <w:proofErr w:type="spellEnd"/>
+            <w:r>
+              <w:rPr>
+                <w:rFonts w:ascii="宋体" w:hAnsi="宋体" w:cs="宋体"/>
+              </w:rPr>
+              <w:t xml:space="preserve"> </w:t>
             </w:r>
             <w:r>
               <w:rPr>
@@ -1372,7 +1470,21 @@
               <w:rPr>
                 <w:rFonts w:ascii="宋体" w:hAnsi="宋体" w:cs="宋体"/>
               </w:rPr>
-              <w:t xml:space="preserve">.noff </w:t>
+              <w:t>.</w:t>
+            </w:r>
+            <w:proofErr w:type="spellStart"/>
+            <w:r>
+              <w:rPr>
+                <w:rFonts w:ascii="宋体" w:hAnsi="宋体" w:cs="宋体"/>
+              </w:rPr>
+              <w:t>noff</w:t>
+            </w:r>
+            <w:proofErr w:type="spellEnd"/>
+            <w:r>
+              <w:rPr>
+                <w:rFonts w:ascii="宋体" w:hAnsi="宋体" w:cs="宋体"/>
+              </w:rPr>
+              <w:t xml:space="preserve"> </w:t>
             </w:r>
             <w:r>
               <w:rPr>
@@ -1396,7 +1508,21 @@
               <w:rPr>
                 <w:rFonts w:ascii="宋体" w:hAnsi="宋体" w:cs="宋体"/>
               </w:rPr>
-              <w:t xml:space="preserve">.noff </w:t>
+              <w:t>.</w:t>
+            </w:r>
+            <w:proofErr w:type="spellStart"/>
+            <w:r>
+              <w:rPr>
+                <w:rFonts w:ascii="宋体" w:hAnsi="宋体" w:cs="宋体"/>
+              </w:rPr>
+              <w:t>noff</w:t>
+            </w:r>
+            <w:proofErr w:type="spellEnd"/>
+            <w:r>
+              <w:rPr>
+                <w:rFonts w:ascii="宋体" w:hAnsi="宋体" w:cs="宋体"/>
+              </w:rPr>
+              <w:t xml:space="preserve"> </w:t>
             </w:r>
             <w:r>
               <w:rPr>
@@ -1404,11 +1530,33 @@
               </w:rPr>
               <w:t>文件。</w:t>
             </w:r>
-            <w:r>
-              <w:rPr>
-                <w:rFonts w:ascii="宋体" w:hAnsi="宋体" w:cs="宋体" w:hint="eastAsia"/>
-              </w:rPr>
-              <w:t>Noff 格式主要定义了 Nachos 系统中用户可执行文件的段表格式以及段的类型。Nachos系统将根据这一定义将 Noff 格式的文件加载到 Nachos的用户内存解释执行。</w:t>
+            <w:proofErr w:type="spellStart"/>
+            <w:r>
+              <w:rPr>
+                <w:rFonts w:ascii="宋体" w:hAnsi="宋体" w:cs="宋体" w:hint="eastAsia"/>
+              </w:rPr>
+              <w:t>Noff</w:t>
+            </w:r>
+            <w:proofErr w:type="spellEnd"/>
+            <w:r>
+              <w:rPr>
+                <w:rFonts w:ascii="宋体" w:hAnsi="宋体" w:cs="宋体" w:hint="eastAsia"/>
+              </w:rPr>
+              <w:t xml:space="preserve"> 格式主要定义了 Nachos 系统中用户可执行文件的段表格式以及段的类型。Nachos系统将根据这一定义将 </w:t>
+            </w:r>
+            <w:proofErr w:type="spellStart"/>
+            <w:r>
+              <w:rPr>
+                <w:rFonts w:ascii="宋体" w:hAnsi="宋体" w:cs="宋体" w:hint="eastAsia"/>
+              </w:rPr>
+              <w:t>Noff</w:t>
+            </w:r>
+            <w:proofErr w:type="spellEnd"/>
+            <w:r>
+              <w:rPr>
+                <w:rFonts w:ascii="宋体" w:hAnsi="宋体" w:cs="宋体" w:hint="eastAsia"/>
+              </w:rPr>
+              <w:t xml:space="preserve"> 格式的文件加载到 Nachos的用户内存解释执行。</w:t>
             </w:r>
           </w:p>
           <w:p>
@@ -1434,7 +1582,21 @@
               <w:rPr>
                 <w:rFonts w:ascii="宋体" w:hAnsi="宋体" w:cs="宋体"/>
               </w:rPr>
-              <w:t xml:space="preserve">.noff </w:t>
+              <w:t>.</w:t>
+            </w:r>
+            <w:proofErr w:type="spellStart"/>
+            <w:r>
+              <w:rPr>
+                <w:rFonts w:ascii="宋体" w:hAnsi="宋体" w:cs="宋体"/>
+              </w:rPr>
+              <w:t>noff</w:t>
+            </w:r>
+            <w:proofErr w:type="spellEnd"/>
+            <w:r>
+              <w:rPr>
+                <w:rFonts w:ascii="宋体" w:hAnsi="宋体" w:cs="宋体"/>
+              </w:rPr>
+              <w:t xml:space="preserve"> </w:t>
             </w:r>
             <w:r>
               <w:rPr>
@@ -1470,13 +1632,76 @@
               <w:rPr>
                 <w:rFonts w:ascii="宋体" w:hAnsi="宋体" w:cs="宋体" w:hint="eastAsia"/>
               </w:rPr>
-              <w:t>目录中的 Makefile 文件声明将用coff2noff 和 coff2float 程序转换 Coff 格式的 MIPS 可执行文件到 Noff和 flat 格式的可执行文件 make 完成后 test/目录中将产生与.c 文件相对应的一系列.noff 和.flat 文件</w:t>
-            </w:r>
-            <w:r>
-              <w:rPr>
-                <w:rFonts w:ascii="宋体" w:hAnsi="宋体" w:cs="宋体" w:hint="eastAsia"/>
-              </w:rPr>
-              <w:t>。如果写了一些原来目录中没有的文件，编译时需要更改m</w:t>
+              <w:t xml:space="preserve">目录中的 </w:t>
+            </w:r>
+            <w:proofErr w:type="spellStart"/>
+            <w:r>
+              <w:rPr>
+                <w:rFonts w:ascii="宋体" w:hAnsi="宋体" w:cs="宋体" w:hint="eastAsia"/>
+              </w:rPr>
+              <w:t>Makefile</w:t>
+            </w:r>
+            <w:proofErr w:type="spellEnd"/>
+            <w:r>
+              <w:rPr>
+                <w:rFonts w:ascii="宋体" w:hAnsi="宋体" w:cs="宋体" w:hint="eastAsia"/>
+              </w:rPr>
+              <w:t xml:space="preserve"> 文件声明将用coff2noff 和 coff2float 程序转换 </w:t>
+            </w:r>
+            <w:proofErr w:type="spellStart"/>
+            <w:r>
+              <w:rPr>
+                <w:rFonts w:ascii="宋体" w:hAnsi="宋体" w:cs="宋体" w:hint="eastAsia"/>
+              </w:rPr>
+              <w:t>Coff</w:t>
+            </w:r>
+            <w:proofErr w:type="spellEnd"/>
+            <w:r>
+              <w:rPr>
+                <w:rFonts w:ascii="宋体" w:hAnsi="宋体" w:cs="宋体" w:hint="eastAsia"/>
+              </w:rPr>
+              <w:t xml:space="preserve"> 格式的 MIPS 可执行文件到 </w:t>
+            </w:r>
+            <w:proofErr w:type="spellStart"/>
+            <w:r>
+              <w:rPr>
+                <w:rFonts w:ascii="宋体" w:hAnsi="宋体" w:cs="宋体" w:hint="eastAsia"/>
+              </w:rPr>
+              <w:t>Noff</w:t>
+            </w:r>
+            <w:proofErr w:type="spellEnd"/>
+            <w:r>
+              <w:rPr>
+                <w:rFonts w:ascii="宋体" w:hAnsi="宋体" w:cs="宋体" w:hint="eastAsia"/>
+              </w:rPr>
+              <w:t>和 flat 格式的可执行文件 make 完成后 test/目录中将产生与.c 文件相对应的一系列.</w:t>
+            </w:r>
+            <w:proofErr w:type="spellStart"/>
+            <w:r>
+              <w:rPr>
+                <w:rFonts w:ascii="宋体" w:hAnsi="宋体" w:cs="宋体" w:hint="eastAsia"/>
+              </w:rPr>
+              <w:t>noff</w:t>
+            </w:r>
+            <w:proofErr w:type="spellEnd"/>
+            <w:r>
+              <w:rPr>
+                <w:rFonts w:ascii="宋体" w:hAnsi="宋体" w:cs="宋体" w:hint="eastAsia"/>
+              </w:rPr>
+              <w:t xml:space="preserve"> 和.flat 文件</w:t>
+            </w:r>
+            <w:r>
+              <w:rPr>
+                <w:rFonts w:ascii="宋体" w:hAnsi="宋体" w:cs="宋体" w:hint="eastAsia"/>
+              </w:rPr>
+              <w:t>。如果写了一些原来目录中没有的文件，编译时需要更改</w:t>
+            </w:r>
+            <w:proofErr w:type="spellStart"/>
+            <w:r>
+              <w:rPr>
+                <w:rFonts w:ascii="宋体" w:hAnsi="宋体" w:cs="宋体" w:hint="eastAsia"/>
+              </w:rPr>
+              <w:t>m</w:t>
             </w:r>
             <w:r>
               <w:rPr>
@@ -1488,7 +1713,14 @@
               <w:rPr>
                 <w:rFonts w:ascii="宋体" w:hAnsi="宋体" w:cs="宋体" w:hint="eastAsia"/>
               </w:rPr>
-              <w:t>file，把新的程序放到t</w:t>
+              <w:t>file</w:t>
+            </w:r>
+            <w:proofErr w:type="spellEnd"/>
+            <w:r>
+              <w:rPr>
+                <w:rFonts w:ascii="宋体" w:hAnsi="宋体" w:cs="宋体" w:hint="eastAsia"/>
+              </w:rPr>
+              <w:t>，把新的程序放到t</w:t>
             </w:r>
             <w:r>
               <w:rPr>
@@ -1535,6 +1767,7 @@
               </w:rPr>
               <w:t>首先，我们需要明确</w:t>
             </w:r>
+            <w:proofErr w:type="spellStart"/>
             <w:r>
               <w:rPr>
                 <w:rFonts w:ascii="宋体" w:hAnsi="宋体" w:cs="宋体"/>
@@ -1553,6 +1786,7 @@
               </w:rPr>
               <w:t>ressSpace</w:t>
             </w:r>
+            <w:proofErr w:type="spellEnd"/>
             <w:r>
               <w:rPr>
                 <w:rFonts w:ascii="宋体" w:hAnsi="宋体" w:cs="宋体" w:hint="eastAsia"/>
@@ -1577,7 +1811,35 @@
               <w:rPr>
                 <w:rFonts w:ascii="宋体" w:hAnsi="宋体" w:cs="宋体" w:hint="eastAsia"/>
               </w:rPr>
-              <w:t>类 AddrSpace 定义的是用户程序的地址空间。其中的几个主要方法：AddrSpace()：根据打开的用户可执行文件构造用户内存空间。</w:t>
+              <w:t xml:space="preserve">类 </w:t>
+            </w:r>
+            <w:proofErr w:type="spellStart"/>
+            <w:r>
+              <w:rPr>
+                <w:rFonts w:ascii="宋体" w:hAnsi="宋体" w:cs="宋体" w:hint="eastAsia"/>
+              </w:rPr>
+              <w:t>AddrSpace</w:t>
+            </w:r>
+            <w:proofErr w:type="spellEnd"/>
+            <w:r>
+              <w:rPr>
+                <w:rFonts w:ascii="宋体" w:hAnsi="宋体" w:cs="宋体" w:hint="eastAsia"/>
+              </w:rPr>
+              <w:t xml:space="preserve"> 定义的是用户程序的地址空间。其中的几个主要方法：</w:t>
+            </w:r>
+            <w:proofErr w:type="spellStart"/>
+            <w:r>
+              <w:rPr>
+                <w:rFonts w:ascii="宋体" w:hAnsi="宋体" w:cs="宋体" w:hint="eastAsia"/>
+              </w:rPr>
+              <w:t>AddrSpace</w:t>
+            </w:r>
+            <w:proofErr w:type="spellEnd"/>
+            <w:r>
+              <w:rPr>
+                <w:rFonts w:ascii="宋体" w:hAnsi="宋体" w:cs="宋体" w:hint="eastAsia"/>
+              </w:rPr>
+              <w:t>()：根据打开的用户可执行文件构造用户内存空间。</w:t>
             </w:r>
           </w:p>
           <w:p>
@@ -1592,11 +1854,19 @@
               </w:rPr>
               <w:tab/>
             </w:r>
-            <w:r>
-              <w:rPr>
-                <w:rFonts w:ascii="宋体" w:hAnsi="宋体" w:cs="宋体" w:hint="eastAsia"/>
-              </w:rPr>
-              <w:t>InitRegisters()：初始化用户 CPU 寄存器。</w:t>
+            <w:proofErr w:type="spellStart"/>
+            <w:r>
+              <w:rPr>
+                <w:rFonts w:ascii="宋体" w:hAnsi="宋体" w:cs="宋体" w:hint="eastAsia"/>
+              </w:rPr>
+              <w:t>InitRegisters</w:t>
+            </w:r>
+            <w:proofErr w:type="spellEnd"/>
+            <w:r>
+              <w:rPr>
+                <w:rFonts w:ascii="宋体" w:hAnsi="宋体" w:cs="宋体" w:hint="eastAsia"/>
+              </w:rPr>
+              <w:t>()：初始化用户 CPU 寄存器。</w:t>
             </w:r>
           </w:p>
           <w:p>
@@ -1611,11 +1881,19 @@
               </w:rPr>
               <w:tab/>
             </w:r>
-            <w:r>
-              <w:rPr>
-                <w:rFonts w:ascii="宋体" w:hAnsi="宋体" w:cs="宋体" w:hint="eastAsia"/>
-              </w:rPr>
-              <w:t>SaveState()：保存用户空间现场。</w:t>
+            <w:proofErr w:type="spellStart"/>
+            <w:r>
+              <w:rPr>
+                <w:rFonts w:ascii="宋体" w:hAnsi="宋体" w:cs="宋体" w:hint="eastAsia"/>
+              </w:rPr>
+              <w:t>SaveState</w:t>
+            </w:r>
+            <w:proofErr w:type="spellEnd"/>
+            <w:r>
+              <w:rPr>
+                <w:rFonts w:ascii="宋体" w:hAnsi="宋体" w:cs="宋体" w:hint="eastAsia"/>
+              </w:rPr>
+              <w:t>()：保存用户空间现场。</w:t>
             </w:r>
           </w:p>
           <w:p>
@@ -1630,24 +1908,46 @@
               </w:rPr>
               <w:tab/>
             </w:r>
-            <w:r>
-              <w:rPr>
-                <w:rFonts w:ascii="宋体" w:hAnsi="宋体" w:cs="宋体" w:hint="eastAsia"/>
-              </w:rPr>
-              <w:t>RestoreState()：恢复用户空间现场。</w:t>
-            </w:r>
-          </w:p>
-          <w:p>
-            <w:pPr>
-              <w:rPr>
-                <w:rFonts w:ascii="宋体" w:hAnsi="宋体" w:cs="宋体"/>
-              </w:rPr>
-            </w:pPr>
-            <w:r>
-              <w:rPr>
-                <w:rFonts w:ascii="宋体" w:hAnsi="宋体" w:cs="宋体" w:hint="eastAsia"/>
-              </w:rPr>
-              <w:t>我们主要要做的是读懂 AddrSpace()函数，这个函数前半部分是在计算地址空间大小，我们重点要关注其后半部分，以知道为什么现在的 Nachos 不能支持多到用户程序：</w:t>
+            <w:proofErr w:type="spellStart"/>
+            <w:r>
+              <w:rPr>
+                <w:rFonts w:ascii="宋体" w:hAnsi="宋体" w:cs="宋体" w:hint="eastAsia"/>
+              </w:rPr>
+              <w:t>RestoreState</w:t>
+            </w:r>
+            <w:proofErr w:type="spellEnd"/>
+            <w:r>
+              <w:rPr>
+                <w:rFonts w:ascii="宋体" w:hAnsi="宋体" w:cs="宋体" w:hint="eastAsia"/>
+              </w:rPr>
+              <w:t>()：恢复用户空间现场。</w:t>
+            </w:r>
+          </w:p>
+          <w:p>
+            <w:pPr>
+              <w:rPr>
+                <w:rFonts w:ascii="宋体" w:hAnsi="宋体" w:cs="宋体"/>
+              </w:rPr>
+            </w:pPr>
+            <w:r>
+              <w:rPr>
+                <w:rFonts w:ascii="宋体" w:hAnsi="宋体" w:cs="宋体" w:hint="eastAsia"/>
+              </w:rPr>
+              <w:t xml:space="preserve">我们主要要做的是读懂 </w:t>
+            </w:r>
+            <w:proofErr w:type="spellStart"/>
+            <w:r>
+              <w:rPr>
+                <w:rFonts w:ascii="宋体" w:hAnsi="宋体" w:cs="宋体" w:hint="eastAsia"/>
+              </w:rPr>
+              <w:t>AddrSpace</w:t>
+            </w:r>
+            <w:proofErr w:type="spellEnd"/>
+            <w:r>
+              <w:rPr>
+                <w:rFonts w:ascii="宋体" w:hAnsi="宋体" w:cs="宋体" w:hint="eastAsia"/>
+              </w:rPr>
+              <w:t>()函数，这个函数前半部分是在计算地址空间大小，我们重点要关注其后半部分，以知道为什么现在的 Nachos 不能支持多到用户程序：</w:t>
             </w:r>
           </w:p>
           <w:p>
@@ -1693,6 +1993,7 @@
               </w:rPr>
               <w:t xml:space="preserve"> (</w:t>
             </w:r>
+            <w:proofErr w:type="spellStart"/>
             <w:r>
               <w:rPr>
                 <w:rFonts w:ascii="Consolas" w:hAnsi="Consolas" w:cs="宋体"/>
@@ -1701,6 +2002,7 @@
               </w:rPr>
               <w:t>i</w:t>
             </w:r>
+            <w:proofErr w:type="spellEnd"/>
             <w:r>
               <w:rPr>
                 <w:rFonts w:ascii="Consolas" w:hAnsi="Consolas" w:cs="宋体"/>
@@ -1725,6 +2027,7 @@
               </w:rPr>
               <w:t xml:space="preserve">; </w:t>
             </w:r>
+            <w:proofErr w:type="spellStart"/>
             <w:r>
               <w:rPr>
                 <w:rFonts w:ascii="Consolas" w:hAnsi="Consolas" w:cs="宋体"/>
@@ -1733,14 +2036,34 @@
               </w:rPr>
               <w:t>i</w:t>
             </w:r>
-            <w:r>
-              <w:rPr>
-                <w:rFonts w:ascii="Consolas" w:hAnsi="Consolas" w:cs="宋体"/>
-                <w:color w:val="000000"/>
-                <w:kern w:val="0"/>
-              </w:rPr>
-              <w:t xml:space="preserve"> &lt; numPages; </w:t>
-            </w:r>
+            <w:proofErr w:type="spellEnd"/>
+            <w:r>
+              <w:rPr>
+                <w:rFonts w:ascii="Consolas" w:hAnsi="Consolas" w:cs="宋体"/>
+                <w:color w:val="000000"/>
+                <w:kern w:val="0"/>
+              </w:rPr>
+              <w:t xml:space="preserve"> &lt; </w:t>
+            </w:r>
+            <w:proofErr w:type="spellStart"/>
+            <w:r>
+              <w:rPr>
+                <w:rFonts w:ascii="Consolas" w:hAnsi="Consolas" w:cs="宋体"/>
+                <w:color w:val="000000"/>
+                <w:kern w:val="0"/>
+              </w:rPr>
+              <w:t>numPages</w:t>
+            </w:r>
+            <w:proofErr w:type="spellEnd"/>
+            <w:r>
+              <w:rPr>
+                <w:rFonts w:ascii="Consolas" w:hAnsi="Consolas" w:cs="宋体"/>
+                <w:color w:val="000000"/>
+                <w:kern w:val="0"/>
+              </w:rPr>
+              <w:t xml:space="preserve">; </w:t>
+            </w:r>
+            <w:proofErr w:type="spellStart"/>
             <w:r>
               <w:rPr>
                 <w:rFonts w:ascii="Consolas" w:hAnsi="Consolas" w:cs="宋体"/>
@@ -1749,6 +2072,7 @@
               </w:rPr>
               <w:t>i</w:t>
             </w:r>
+            <w:proofErr w:type="spellEnd"/>
             <w:r>
               <w:rPr>
                 <w:rFonts w:ascii="Consolas" w:hAnsi="Consolas" w:cs="宋体"/>
@@ -1776,8 +2100,27 @@
                 <w:color w:val="000000"/>
                 <w:kern w:val="0"/>
               </w:rPr>
-              <w:t>        pageTable[</w:t>
-            </w:r>
+              <w:t xml:space="preserve">        </w:t>
+            </w:r>
+            <w:proofErr w:type="spellStart"/>
+            <w:r>
+              <w:rPr>
+                <w:rFonts w:ascii="Consolas" w:hAnsi="Consolas" w:cs="宋体"/>
+                <w:color w:val="000000"/>
+                <w:kern w:val="0"/>
+              </w:rPr>
+              <w:t>pageTable</w:t>
+            </w:r>
+            <w:proofErr w:type="spellEnd"/>
+            <w:r>
+              <w:rPr>
+                <w:rFonts w:ascii="Consolas" w:hAnsi="Consolas" w:cs="宋体"/>
+                <w:color w:val="000000"/>
+                <w:kern w:val="0"/>
+              </w:rPr>
+              <w:t>[</w:t>
+            </w:r>
+            <w:proofErr w:type="spellStart"/>
             <w:r>
               <w:rPr>
                 <w:rFonts w:ascii="Consolas" w:hAnsi="Consolas" w:cs="宋体"/>
@@ -1786,14 +2129,34 @@
               </w:rPr>
               <w:t>i</w:t>
             </w:r>
-            <w:r>
-              <w:rPr>
-                <w:rFonts w:ascii="Consolas" w:hAnsi="Consolas" w:cs="宋体"/>
-                <w:color w:val="000000"/>
-                <w:kern w:val="0"/>
-              </w:rPr>
-              <w:t xml:space="preserve">].virtualPage = </w:t>
-            </w:r>
+            <w:proofErr w:type="spellEnd"/>
+            <w:r>
+              <w:rPr>
+                <w:rFonts w:ascii="Consolas" w:hAnsi="Consolas" w:cs="宋体"/>
+                <w:color w:val="000000"/>
+                <w:kern w:val="0"/>
+              </w:rPr>
+              <w:t>].</w:t>
+            </w:r>
+            <w:proofErr w:type="spellStart"/>
+            <w:r>
+              <w:rPr>
+                <w:rFonts w:ascii="Consolas" w:hAnsi="Consolas" w:cs="宋体"/>
+                <w:color w:val="000000"/>
+                <w:kern w:val="0"/>
+              </w:rPr>
+              <w:t>virtualPage</w:t>
+            </w:r>
+            <w:proofErr w:type="spellEnd"/>
+            <w:r>
+              <w:rPr>
+                <w:rFonts w:ascii="Consolas" w:hAnsi="Consolas" w:cs="宋体"/>
+                <w:color w:val="000000"/>
+                <w:kern w:val="0"/>
+              </w:rPr>
+              <w:t xml:space="preserve"> = </w:t>
+            </w:r>
+            <w:proofErr w:type="spellStart"/>
             <w:r>
               <w:rPr>
                 <w:rFonts w:ascii="Consolas" w:hAnsi="Consolas" w:cs="宋体"/>
@@ -1802,6 +2165,7 @@
               </w:rPr>
               <w:t>i</w:t>
             </w:r>
+            <w:proofErr w:type="spellEnd"/>
             <w:r>
               <w:rPr>
                 <w:rFonts w:ascii="Consolas" w:hAnsi="Consolas" w:cs="宋体"/>
@@ -1853,29 +2217,66 @@
                 <w:color w:val="008000"/>
                 <w:kern w:val="0"/>
               </w:rPr>
-              <w:t>// for now, virtual page # = phys page #</w:t>
-            </w:r>
-          </w:p>
-          <w:p>
-            <w:pPr>
-              <w:widowControl/>
-              <w:shd w:val="clear" w:color="auto" w:fill="FFFFFF"/>
-              <w:spacing w:line="285" w:lineRule="atLeast"/>
-              <w:jc w:val="left"/>
-              <w:rPr>
-                <w:rFonts w:ascii="Consolas" w:hAnsi="Consolas" w:cs="宋体"/>
-                <w:color w:val="000000"/>
-                <w:kern w:val="0"/>
-              </w:rPr>
-            </w:pPr>
-            <w:r>
-              <w:rPr>
-                <w:rFonts w:ascii="Consolas" w:hAnsi="Consolas" w:cs="宋体"/>
-                <w:color w:val="000000"/>
-                <w:kern w:val="0"/>
-              </w:rPr>
-              <w:t>        pageTable[</w:t>
-            </w:r>
+              <w:t xml:space="preserve">// for now, virtual page # = </w:t>
+            </w:r>
+            <w:proofErr w:type="spellStart"/>
+            <w:r>
+              <w:rPr>
+                <w:rFonts w:ascii="Consolas" w:hAnsi="Consolas" w:cs="宋体"/>
+                <w:color w:val="008000"/>
+                <w:kern w:val="0"/>
+              </w:rPr>
+              <w:t>phys</w:t>
+            </w:r>
+            <w:proofErr w:type="spellEnd"/>
+            <w:r>
+              <w:rPr>
+                <w:rFonts w:ascii="Consolas" w:hAnsi="Consolas" w:cs="宋体"/>
+                <w:color w:val="008000"/>
+                <w:kern w:val="0"/>
+              </w:rPr>
+              <w:t xml:space="preserve"> page #</w:t>
+            </w:r>
+          </w:p>
+          <w:p>
+            <w:pPr>
+              <w:widowControl/>
+              <w:shd w:val="clear" w:color="auto" w:fill="FFFFFF"/>
+              <w:spacing w:line="285" w:lineRule="atLeast"/>
+              <w:jc w:val="left"/>
+              <w:rPr>
+                <w:rFonts w:ascii="Consolas" w:hAnsi="Consolas" w:cs="宋体"/>
+                <w:color w:val="000000"/>
+                <w:kern w:val="0"/>
+              </w:rPr>
+            </w:pPr>
+            <w:r>
+              <w:rPr>
+                <w:rFonts w:ascii="Consolas" w:hAnsi="Consolas" w:cs="宋体"/>
+                <w:color w:val="000000"/>
+                <w:kern w:val="0"/>
+              </w:rPr>
+              <w:t xml:space="preserve">        </w:t>
+            </w:r>
+            <w:proofErr w:type="spellStart"/>
+            <w:r>
+              <w:rPr>
+                <w:rFonts w:ascii="Consolas" w:hAnsi="Consolas" w:cs="宋体"/>
+                <w:color w:val="000000"/>
+                <w:kern w:val="0"/>
+              </w:rPr>
+              <w:t>pageTable</w:t>
+            </w:r>
+            <w:proofErr w:type="spellEnd"/>
+            <w:r>
+              <w:rPr>
+                <w:rFonts w:ascii="Consolas" w:hAnsi="Consolas" w:cs="宋体"/>
+                <w:color w:val="000000"/>
+                <w:kern w:val="0"/>
+              </w:rPr>
+              <w:t>[</w:t>
+            </w:r>
+            <w:proofErr w:type="spellStart"/>
             <w:r>
               <w:rPr>
                 <w:rFonts w:ascii="Consolas" w:hAnsi="Consolas" w:cs="宋体"/>
@@ -1884,14 +2285,34 @@
               </w:rPr>
               <w:t>i</w:t>
             </w:r>
-            <w:r>
-              <w:rPr>
-                <w:rFonts w:ascii="Consolas" w:hAnsi="Consolas" w:cs="宋体"/>
-                <w:color w:val="000000"/>
-                <w:kern w:val="0"/>
-              </w:rPr>
-              <w:t xml:space="preserve">].physicalPage = </w:t>
-            </w:r>
+            <w:proofErr w:type="spellEnd"/>
+            <w:r>
+              <w:rPr>
+                <w:rFonts w:ascii="Consolas" w:hAnsi="Consolas" w:cs="宋体"/>
+                <w:color w:val="000000"/>
+                <w:kern w:val="0"/>
+              </w:rPr>
+              <w:t>].</w:t>
+            </w:r>
+            <w:proofErr w:type="spellStart"/>
+            <w:r>
+              <w:rPr>
+                <w:rFonts w:ascii="Consolas" w:hAnsi="Consolas" w:cs="宋体"/>
+                <w:color w:val="000000"/>
+                <w:kern w:val="0"/>
+              </w:rPr>
+              <w:t>physicalPage</w:t>
+            </w:r>
+            <w:proofErr w:type="spellEnd"/>
+            <w:r>
+              <w:rPr>
+                <w:rFonts w:ascii="Consolas" w:hAnsi="Consolas" w:cs="宋体"/>
+                <w:color w:val="000000"/>
+                <w:kern w:val="0"/>
+              </w:rPr>
+              <w:t xml:space="preserve"> = </w:t>
+            </w:r>
+            <w:proofErr w:type="spellStart"/>
             <w:r>
               <w:rPr>
                 <w:rFonts w:ascii="Consolas" w:hAnsi="Consolas" w:cs="宋体"/>
@@ -1900,6 +2321,7 @@
               </w:rPr>
               <w:t>i</w:t>
             </w:r>
+            <w:proofErr w:type="spellEnd"/>
             <w:r>
               <w:rPr>
                 <w:rFonts w:ascii="Consolas" w:hAnsi="Consolas" w:cs="宋体"/>
@@ -1927,8 +2349,27 @@
                 <w:color w:val="000000"/>
                 <w:kern w:val="0"/>
               </w:rPr>
-              <w:t>        pageTable[</w:t>
-            </w:r>
+              <w:t xml:space="preserve">        </w:t>
+            </w:r>
+            <w:proofErr w:type="spellStart"/>
+            <w:r>
+              <w:rPr>
+                <w:rFonts w:ascii="Consolas" w:hAnsi="Consolas" w:cs="宋体"/>
+                <w:color w:val="000000"/>
+                <w:kern w:val="0"/>
+              </w:rPr>
+              <w:t>pageTable</w:t>
+            </w:r>
+            <w:proofErr w:type="spellEnd"/>
+            <w:r>
+              <w:rPr>
+                <w:rFonts w:ascii="Consolas" w:hAnsi="Consolas" w:cs="宋体"/>
+                <w:color w:val="000000"/>
+                <w:kern w:val="0"/>
+              </w:rPr>
+              <w:t>[</w:t>
+            </w:r>
+            <w:proofErr w:type="spellStart"/>
             <w:r>
               <w:rPr>
                 <w:rFonts w:ascii="Consolas" w:hAnsi="Consolas" w:cs="宋体"/>
@@ -1937,6 +2378,7 @@
               </w:rPr>
               <w:t>i</w:t>
             </w:r>
+            <w:proofErr w:type="spellEnd"/>
             <w:r>
               <w:rPr>
                 <w:rFonts w:ascii="Consolas" w:hAnsi="Consolas" w:cs="宋体"/>
@@ -1980,8 +2422,27 @@
                 <w:color w:val="000000"/>
                 <w:kern w:val="0"/>
               </w:rPr>
-              <w:t>        pageTable[</w:t>
-            </w:r>
+              <w:t xml:space="preserve">        </w:t>
+            </w:r>
+            <w:proofErr w:type="spellStart"/>
+            <w:r>
+              <w:rPr>
+                <w:rFonts w:ascii="Consolas" w:hAnsi="Consolas" w:cs="宋体"/>
+                <w:color w:val="000000"/>
+                <w:kern w:val="0"/>
+              </w:rPr>
+              <w:t>pageTable</w:t>
+            </w:r>
+            <w:proofErr w:type="spellEnd"/>
+            <w:r>
+              <w:rPr>
+                <w:rFonts w:ascii="Consolas" w:hAnsi="Consolas" w:cs="宋体"/>
+                <w:color w:val="000000"/>
+                <w:kern w:val="0"/>
+              </w:rPr>
+              <w:t>[</w:t>
+            </w:r>
+            <w:proofErr w:type="spellStart"/>
             <w:r>
               <w:rPr>
                 <w:rFonts w:ascii="Consolas" w:hAnsi="Consolas" w:cs="宋体"/>
@@ -1990,6 +2451,7 @@
               </w:rPr>
               <w:t>i</w:t>
             </w:r>
+            <w:proofErr w:type="spellEnd"/>
             <w:r>
               <w:rPr>
                 <w:rFonts w:ascii="Consolas" w:hAnsi="Consolas" w:cs="宋体"/>
@@ -2033,8 +2495,27 @@
                 <w:color w:val="000000"/>
                 <w:kern w:val="0"/>
               </w:rPr>
-              <w:t>        pageTable[</w:t>
-            </w:r>
+              <w:t xml:space="preserve">        </w:t>
+            </w:r>
+            <w:proofErr w:type="spellStart"/>
+            <w:r>
+              <w:rPr>
+                <w:rFonts w:ascii="Consolas" w:hAnsi="Consolas" w:cs="宋体"/>
+                <w:color w:val="000000"/>
+                <w:kern w:val="0"/>
+              </w:rPr>
+              <w:t>pageTable</w:t>
+            </w:r>
+            <w:proofErr w:type="spellEnd"/>
+            <w:r>
+              <w:rPr>
+                <w:rFonts w:ascii="Consolas" w:hAnsi="Consolas" w:cs="宋体"/>
+                <w:color w:val="000000"/>
+                <w:kern w:val="0"/>
+              </w:rPr>
+              <w:t>[</w:t>
+            </w:r>
+            <w:proofErr w:type="spellStart"/>
             <w:r>
               <w:rPr>
                 <w:rFonts w:ascii="Consolas" w:hAnsi="Consolas" w:cs="宋体"/>
@@ -2043,6 +2524,7 @@
               </w:rPr>
               <w:t>i</w:t>
             </w:r>
+            <w:proofErr w:type="spellEnd"/>
             <w:r>
               <w:rPr>
                 <w:rFonts w:ascii="Consolas" w:hAnsi="Consolas" w:cs="宋体"/>
@@ -2086,8 +2568,27 @@
                 <w:color w:val="000000"/>
                 <w:kern w:val="0"/>
               </w:rPr>
-              <w:t>        pageTable[</w:t>
-            </w:r>
+              <w:t xml:space="preserve">        </w:t>
+            </w:r>
+            <w:proofErr w:type="spellStart"/>
+            <w:r>
+              <w:rPr>
+                <w:rFonts w:ascii="Consolas" w:hAnsi="Consolas" w:cs="宋体"/>
+                <w:color w:val="000000"/>
+                <w:kern w:val="0"/>
+              </w:rPr>
+              <w:t>pageTable</w:t>
+            </w:r>
+            <w:proofErr w:type="spellEnd"/>
+            <w:r>
+              <w:rPr>
+                <w:rFonts w:ascii="Consolas" w:hAnsi="Consolas" w:cs="宋体"/>
+                <w:color w:val="000000"/>
+                <w:kern w:val="0"/>
+              </w:rPr>
+              <w:t>[</w:t>
+            </w:r>
+            <w:proofErr w:type="spellStart"/>
             <w:r>
               <w:rPr>
                 <w:rFonts w:ascii="Consolas" w:hAnsi="Consolas" w:cs="宋体"/>
@@ -2096,13 +2597,32 @@
               </w:rPr>
               <w:t>i</w:t>
             </w:r>
-            <w:r>
-              <w:rPr>
-                <w:rFonts w:ascii="Consolas" w:hAnsi="Consolas" w:cs="宋体"/>
-                <w:color w:val="000000"/>
-                <w:kern w:val="0"/>
-              </w:rPr>
-              <w:t xml:space="preserve">].readOnly = </w:t>
+            <w:proofErr w:type="spellEnd"/>
+            <w:r>
+              <w:rPr>
+                <w:rFonts w:ascii="Consolas" w:hAnsi="Consolas" w:cs="宋体"/>
+                <w:color w:val="000000"/>
+                <w:kern w:val="0"/>
+              </w:rPr>
+              <w:t>].</w:t>
+            </w:r>
+            <w:proofErr w:type="spellStart"/>
+            <w:r>
+              <w:rPr>
+                <w:rFonts w:ascii="Consolas" w:hAnsi="Consolas" w:cs="宋体"/>
+                <w:color w:val="000000"/>
+                <w:kern w:val="0"/>
+              </w:rPr>
+              <w:t>readOnly</w:t>
+            </w:r>
+            <w:proofErr w:type="spellEnd"/>
+            <w:r>
+              <w:rPr>
+                <w:rFonts w:ascii="Consolas" w:hAnsi="Consolas" w:cs="宋体"/>
+                <w:color w:val="000000"/>
+                <w:kern w:val="0"/>
+              </w:rPr>
+              <w:t xml:space="preserve"> = </w:t>
             </w:r>
             <w:r>
               <w:rPr>
@@ -2178,7 +2698,15 @@
               <w:rPr>
                 <w:rFonts w:ascii="宋体" w:hAnsi="宋体" w:cs="宋体" w:hint="eastAsia"/>
               </w:rPr>
-              <w:t>在原始的Address</w:t>
+              <w:lastRenderedPageBreak/>
+              <w:t>在原始的</w:t>
+            </w:r>
+            <w:proofErr w:type="spellStart"/>
+            <w:r>
+              <w:rPr>
+                <w:rFonts w:ascii="宋体" w:hAnsi="宋体" w:cs="宋体" w:hint="eastAsia"/>
+              </w:rPr>
+              <w:t>Address</w:t>
             </w:r>
             <w:r>
               <w:rPr>
@@ -2186,6 +2714,7 @@
               </w:rPr>
               <w:t>Space</w:t>
             </w:r>
+            <w:proofErr w:type="spellEnd"/>
             <w:r>
               <w:rPr>
                 <w:rFonts w:ascii="宋体" w:hAnsi="宋体" w:cs="宋体" w:hint="eastAsia"/>
@@ -2310,7 +2839,21 @@
               <w:rPr>
                 <w:rFonts w:ascii="宋体" w:hAnsi="宋体" w:cs="宋体" w:hint="eastAsia"/>
               </w:rPr>
-              <w:t>阅读TranslationEntry 类</w:t>
+              <w:t>阅读</w:t>
+            </w:r>
+            <w:proofErr w:type="spellStart"/>
+            <w:r>
+              <w:rPr>
+                <w:rFonts w:ascii="宋体" w:hAnsi="宋体" w:cs="宋体" w:hint="eastAsia"/>
+              </w:rPr>
+              <w:t>TranslationEntry</w:t>
+            </w:r>
+            <w:proofErr w:type="spellEnd"/>
+            <w:r>
+              <w:rPr>
+                <w:rFonts w:ascii="宋体" w:hAnsi="宋体" w:cs="宋体" w:hint="eastAsia"/>
+              </w:rPr>
+              <w:t xml:space="preserve"> 类</w:t>
             </w:r>
           </w:p>
           <w:p>
@@ -2332,7 +2875,63 @@
               <w:rPr>
                 <w:rFonts w:ascii="宋体" w:hAnsi="宋体" w:cs="宋体" w:hint="eastAsia"/>
               </w:rPr>
-              <w:t>通过学习，我们已经知道基本的 Nachos 系统采用页式内存分配方式管理用户内存空间，刚分析的AddrSpace中的一个指向TranslationEntry 类的指针pageTable 给出了页表数组的起始地址。Nachos 系统中的页表结构是由TranslationEntry 类定义的：</w:t>
+              <w:t>通过学习，我们已经知道基本的 Nachos 系统采用页式内存分配方式管理用户内存空间，刚分析的</w:t>
+            </w:r>
+            <w:proofErr w:type="spellStart"/>
+            <w:r>
+              <w:rPr>
+                <w:rFonts w:ascii="宋体" w:hAnsi="宋体" w:cs="宋体" w:hint="eastAsia"/>
+              </w:rPr>
+              <w:t>AddrSpace</w:t>
+            </w:r>
+            <w:proofErr w:type="spellEnd"/>
+            <w:r>
+              <w:rPr>
+                <w:rFonts w:ascii="宋体" w:hAnsi="宋体" w:cs="宋体" w:hint="eastAsia"/>
+              </w:rPr>
+              <w:t>中的一个指向</w:t>
+            </w:r>
+            <w:proofErr w:type="spellStart"/>
+            <w:r>
+              <w:rPr>
+                <w:rFonts w:ascii="宋体" w:hAnsi="宋体" w:cs="宋体" w:hint="eastAsia"/>
+              </w:rPr>
+              <w:t>TranslationEntry</w:t>
+            </w:r>
+            <w:proofErr w:type="spellEnd"/>
+            <w:r>
+              <w:rPr>
+                <w:rFonts w:ascii="宋体" w:hAnsi="宋体" w:cs="宋体" w:hint="eastAsia"/>
+              </w:rPr>
+              <w:t xml:space="preserve"> 类的指针</w:t>
+            </w:r>
+            <w:proofErr w:type="spellStart"/>
+            <w:r>
+              <w:rPr>
+                <w:rFonts w:ascii="宋体" w:hAnsi="宋体" w:cs="宋体" w:hint="eastAsia"/>
+              </w:rPr>
+              <w:t>pageTable</w:t>
+            </w:r>
+            <w:proofErr w:type="spellEnd"/>
+            <w:r>
+              <w:rPr>
+                <w:rFonts w:ascii="宋体" w:hAnsi="宋体" w:cs="宋体" w:hint="eastAsia"/>
+              </w:rPr>
+              <w:t xml:space="preserve"> 给出了页表数组的起始地址。Nachos 系统中的页表结构是由</w:t>
+            </w:r>
+            <w:proofErr w:type="spellStart"/>
+            <w:r>
+              <w:rPr>
+                <w:rFonts w:ascii="宋体" w:hAnsi="宋体" w:cs="宋体" w:hint="eastAsia"/>
+              </w:rPr>
+              <w:t>TranslationEntry</w:t>
+            </w:r>
+            <w:proofErr w:type="spellEnd"/>
+            <w:r>
+              <w:rPr>
+                <w:rFonts w:ascii="宋体" w:hAnsi="宋体" w:cs="宋体" w:hint="eastAsia"/>
+              </w:rPr>
+              <w:t xml:space="preserve"> 类定义的：</w:t>
             </w:r>
           </w:p>
           <w:p>
@@ -2370,6 +2969,7 @@
               </w:rPr>
               <w:t xml:space="preserve"> </w:t>
             </w:r>
+            <w:proofErr w:type="spellStart"/>
             <w:r>
               <w:rPr>
                 <w:rFonts w:ascii="Consolas" w:hAnsi="Consolas" w:cs="宋体"/>
@@ -2378,6 +2978,7 @@
               </w:rPr>
               <w:t>TranslationEntry</w:t>
             </w:r>
+            <w:proofErr w:type="spellEnd"/>
             <w:r>
               <w:rPr>
                 <w:rFonts w:ascii="Consolas" w:hAnsi="Consolas" w:cs="宋体"/>
@@ -2450,7 +3051,25 @@
                 <w:color w:val="000000"/>
                 <w:kern w:val="0"/>
               </w:rPr>
-              <w:t xml:space="preserve"> virtualPage;</w:t>
+              <w:t xml:space="preserve"> </w:t>
+            </w:r>
+            <w:proofErr w:type="spellStart"/>
+            <w:r>
+              <w:rPr>
+                <w:rFonts w:ascii="Consolas" w:hAnsi="Consolas" w:cs="宋体"/>
+                <w:color w:val="000000"/>
+                <w:kern w:val="0"/>
+              </w:rPr>
+              <w:t>virtualPage</w:t>
+            </w:r>
+            <w:proofErr w:type="spellEnd"/>
+            <w:r>
+              <w:rPr>
+                <w:rFonts w:ascii="Consolas" w:hAnsi="Consolas" w:cs="宋体"/>
+                <w:color w:val="000000"/>
+                <w:kern w:val="0"/>
+              </w:rPr>
+              <w:t>;</w:t>
             </w:r>
             <w:r>
               <w:rPr>
@@ -2495,7 +3114,25 @@
                 <w:color w:val="000000"/>
                 <w:kern w:val="0"/>
               </w:rPr>
-              <w:t xml:space="preserve"> physicalPage;</w:t>
+              <w:t xml:space="preserve"> </w:t>
+            </w:r>
+            <w:proofErr w:type="spellStart"/>
+            <w:r>
+              <w:rPr>
+                <w:rFonts w:ascii="Consolas" w:hAnsi="Consolas" w:cs="宋体"/>
+                <w:color w:val="000000"/>
+                <w:kern w:val="0"/>
+              </w:rPr>
+              <w:t>physicalPage</w:t>
+            </w:r>
+            <w:proofErr w:type="spellEnd"/>
+            <w:r>
+              <w:rPr>
+                <w:rFonts w:ascii="Consolas" w:hAnsi="Consolas" w:cs="宋体"/>
+                <w:color w:val="000000"/>
+                <w:kern w:val="0"/>
+              </w:rPr>
+              <w:t>;</w:t>
             </w:r>
             <w:r>
               <w:rPr>
@@ -2601,7 +3238,25 @@
                 <w:color w:val="000000"/>
                 <w:kern w:val="0"/>
               </w:rPr>
-              <w:t xml:space="preserve"> readOnly;</w:t>
+              <w:t xml:space="preserve"> </w:t>
+            </w:r>
+            <w:proofErr w:type="spellStart"/>
+            <w:r>
+              <w:rPr>
+                <w:rFonts w:ascii="Consolas" w:hAnsi="Consolas" w:cs="宋体"/>
+                <w:color w:val="000000"/>
+                <w:kern w:val="0"/>
+              </w:rPr>
+              <w:t>readOnly</w:t>
+            </w:r>
+            <w:proofErr w:type="spellEnd"/>
+            <w:r>
+              <w:rPr>
+                <w:rFonts w:ascii="Consolas" w:hAnsi="Consolas" w:cs="宋体"/>
+                <w:color w:val="000000"/>
+                <w:kern w:val="0"/>
+              </w:rPr>
+              <w:t>;</w:t>
             </w:r>
             <w:r>
               <w:rPr>
@@ -2762,7 +3417,49 @@
               <w:rPr>
                 <w:rFonts w:ascii="宋体" w:hAnsi="宋体" w:cs="宋体"/>
               </w:rPr>
-              <w:t>其中 virtualPage 是用户逻辑页号，physicalPage 是对应的物理块号。valid 指示该页是否有效，readOnly 指示该页是否可写。use 是引用位，dirty 是改写位，利用这两位信息可以构造虚拟内存。use 和 dirty 位将在实验</w:t>
+              <w:t xml:space="preserve">其中 </w:t>
+            </w:r>
+            <w:proofErr w:type="spellStart"/>
+            <w:r>
+              <w:rPr>
+                <w:rFonts w:ascii="宋体" w:hAnsi="宋体" w:cs="宋体"/>
+              </w:rPr>
+              <w:t>virtualPage</w:t>
+            </w:r>
+            <w:proofErr w:type="spellEnd"/>
+            <w:r>
+              <w:rPr>
+                <w:rFonts w:ascii="宋体" w:hAnsi="宋体" w:cs="宋体"/>
+              </w:rPr>
+              <w:t xml:space="preserve"> 是用户逻辑页号，</w:t>
+            </w:r>
+            <w:proofErr w:type="spellStart"/>
+            <w:r>
+              <w:rPr>
+                <w:rFonts w:ascii="宋体" w:hAnsi="宋体" w:cs="宋体"/>
+              </w:rPr>
+              <w:t>physicalPage</w:t>
+            </w:r>
+            <w:proofErr w:type="spellEnd"/>
+            <w:r>
+              <w:rPr>
+                <w:rFonts w:ascii="宋体" w:hAnsi="宋体" w:cs="宋体"/>
+              </w:rPr>
+              <w:t xml:space="preserve"> 是对应的物理块号。valid 指示该页是否有效，</w:t>
+            </w:r>
+            <w:proofErr w:type="spellStart"/>
+            <w:r>
+              <w:rPr>
+                <w:rFonts w:ascii="宋体" w:hAnsi="宋体" w:cs="宋体"/>
+              </w:rPr>
+              <w:t>readOnly</w:t>
+            </w:r>
+            <w:proofErr w:type="spellEnd"/>
+            <w:r>
+              <w:rPr>
+                <w:rFonts w:ascii="宋体" w:hAnsi="宋体" w:cs="宋体"/>
+              </w:rPr>
+              <w:t xml:space="preserve"> 指示该页是否可写。use 是引用位，dirty 是改写位，利用这两位信息可以构造虚拟内存。use 和 dirty 位将在实验</w:t>
             </w:r>
             <w:r>
               <w:rPr>
@@ -2800,7 +3497,14 @@
               <w:rPr>
                 <w:rFonts w:ascii="宋体" w:hAnsi="宋体" w:cs="宋体" w:hint="eastAsia"/>
               </w:rPr>
-              <w:t>阅读S</w:t>
+              <w:t>阅读</w:t>
+            </w:r>
+            <w:proofErr w:type="spellStart"/>
+            <w:r>
+              <w:rPr>
+                <w:rFonts w:ascii="宋体" w:hAnsi="宋体" w:cs="宋体" w:hint="eastAsia"/>
+              </w:rPr>
+              <w:t>S</w:t>
             </w:r>
             <w:r>
               <w:rPr>
@@ -2808,6 +3512,7 @@
               </w:rPr>
               <w:t>tartProcess</w:t>
             </w:r>
+            <w:proofErr w:type="spellEnd"/>
             <w:r>
               <w:rPr>
                 <w:rFonts w:ascii="宋体" w:hAnsi="宋体" w:cs="宋体" w:hint="eastAsia"/>
@@ -2832,7 +3537,14 @@
               <w:rPr>
                 <w:rFonts w:ascii="宋体" w:hAnsi="宋体" w:cs="宋体" w:hint="eastAsia"/>
               </w:rPr>
-              <w:t>在main程序发起之后，在本次实验中，会调用S</w:t>
+              <w:t>在main程序发起之后，在本次实验中，会调用</w:t>
+            </w:r>
+            <w:proofErr w:type="spellStart"/>
+            <w:r>
+              <w:rPr>
+                <w:rFonts w:ascii="宋体" w:hAnsi="宋体" w:cs="宋体" w:hint="eastAsia"/>
+              </w:rPr>
+              <w:t>S</w:t>
             </w:r>
             <w:r>
               <w:rPr>
@@ -2840,6 +3552,7 @@
               </w:rPr>
               <w:t>tartProcess</w:t>
             </w:r>
+            <w:proofErr w:type="spellEnd"/>
             <w:r>
               <w:rPr>
                 <w:rFonts w:ascii="宋体" w:hAnsi="宋体" w:cs="宋体" w:hint="eastAsia"/>
@@ -2858,12 +3571,14 @@
               </w:rPr>
               <w:t>方法。本方法将会读取一个.</w:t>
             </w:r>
+            <w:proofErr w:type="spellStart"/>
             <w:r>
               <w:rPr>
                 <w:rFonts w:ascii="宋体" w:hAnsi="宋体" w:cs="宋体"/>
               </w:rPr>
               <w:t>noff</w:t>
             </w:r>
+            <w:proofErr w:type="spellEnd"/>
             <w:r>
               <w:rPr>
                 <w:rFonts w:ascii="宋体" w:hAnsi="宋体" w:cs="宋体" w:hint="eastAsia"/>
@@ -2906,6 +3621,7 @@
               </w:rPr>
               <w:t xml:space="preserve"> </w:t>
             </w:r>
+            <w:proofErr w:type="spellStart"/>
             <w:r>
               <w:rPr>
                 <w:rFonts w:ascii="Consolas" w:hAnsi="Consolas" w:cs="宋体"/>
@@ -2914,6 +3630,7 @@
               </w:rPr>
               <w:t>StartProcess</w:t>
             </w:r>
+            <w:proofErr w:type="spellEnd"/>
             <w:r>
               <w:rPr>
                 <w:rFonts w:ascii="Consolas" w:hAnsi="Consolas" w:cs="宋体"/>
@@ -2975,6 +3692,7 @@
               </w:rPr>
               <w:t xml:space="preserve">    </w:t>
             </w:r>
+            <w:proofErr w:type="spellStart"/>
             <w:r>
               <w:rPr>
                 <w:rFonts w:ascii="Consolas" w:hAnsi="Consolas" w:cs="宋体"/>
@@ -2983,6 +3701,7 @@
               </w:rPr>
               <w:t>OpenFile</w:t>
             </w:r>
+            <w:proofErr w:type="spellEnd"/>
             <w:r>
               <w:rPr>
                 <w:rFonts w:ascii="Consolas" w:hAnsi="Consolas" w:cs="宋体"/>
@@ -3007,6 +3726,7 @@
               </w:rPr>
               <w:t xml:space="preserve"> = </w:t>
             </w:r>
+            <w:proofErr w:type="spellStart"/>
             <w:r>
               <w:rPr>
                 <w:rFonts w:ascii="Consolas" w:hAnsi="Consolas" w:cs="宋体"/>
@@ -3015,6 +3735,7 @@
               </w:rPr>
               <w:t>fileSystem</w:t>
             </w:r>
+            <w:proofErr w:type="spellEnd"/>
             <w:r>
               <w:rPr>
                 <w:rFonts w:ascii="Consolas" w:hAnsi="Consolas" w:cs="宋体"/>
@@ -3076,6 +3797,7 @@
               </w:rPr>
               <w:t xml:space="preserve">    </w:t>
             </w:r>
+            <w:proofErr w:type="spellStart"/>
             <w:r>
               <w:rPr>
                 <w:rFonts w:ascii="Consolas" w:hAnsi="Consolas" w:cs="宋体"/>
@@ -3084,6 +3806,7 @@
               </w:rPr>
               <w:t>AddrSpace</w:t>
             </w:r>
+            <w:proofErr w:type="spellEnd"/>
             <w:r>
               <w:rPr>
                 <w:rFonts w:ascii="Consolas" w:hAnsi="Consolas" w:cs="宋体"/>
@@ -3211,6 +3934,7 @@
               </w:rPr>
               <w:t xml:space="preserve">        </w:t>
             </w:r>
+            <w:proofErr w:type="spellStart"/>
             <w:r>
               <w:rPr>
                 <w:rFonts w:ascii="Consolas" w:hAnsi="Consolas" w:cs="宋体"/>
@@ -3219,6 +3943,7 @@
               </w:rPr>
               <w:t>printf</w:t>
             </w:r>
+            <w:proofErr w:type="spellEnd"/>
             <w:r>
               <w:rPr>
                 <w:rFonts w:ascii="Consolas" w:hAnsi="Consolas" w:cs="宋体"/>
@@ -3402,6 +4127,7 @@
               </w:rPr>
               <w:t xml:space="preserve"> </w:t>
             </w:r>
+            <w:proofErr w:type="spellStart"/>
             <w:r>
               <w:rPr>
                 <w:rFonts w:ascii="Consolas" w:hAnsi="Consolas" w:cs="宋体"/>
@@ -3410,6 +4136,7 @@
               </w:rPr>
               <w:t>AddrSpace</w:t>
             </w:r>
+            <w:proofErr w:type="spellEnd"/>
             <w:r>
               <w:rPr>
                 <w:rFonts w:ascii="Consolas" w:hAnsi="Consolas" w:cs="宋体"/>
@@ -3453,7 +4180,26 @@
                 <w:color w:val="000000"/>
                 <w:kern w:val="0"/>
               </w:rPr>
-              <w:t xml:space="preserve">    currentThread-&gt;space = </w:t>
+              <w:lastRenderedPageBreak/>
+              <w:t xml:space="preserve">    </w:t>
+            </w:r>
+            <w:proofErr w:type="spellStart"/>
+            <w:r>
+              <w:rPr>
+                <w:rFonts w:ascii="Consolas" w:hAnsi="Consolas" w:cs="宋体"/>
+                <w:color w:val="000000"/>
+                <w:kern w:val="0"/>
+              </w:rPr>
+              <w:t>currentThread</w:t>
+            </w:r>
+            <w:proofErr w:type="spellEnd"/>
+            <w:r>
+              <w:rPr>
+                <w:rFonts w:ascii="Consolas" w:hAnsi="Consolas" w:cs="宋体"/>
+                <w:color w:val="000000"/>
+                <w:kern w:val="0"/>
+              </w:rPr>
+              <w:t xml:space="preserve">-&gt;space = </w:t>
             </w:r>
             <w:r>
               <w:rPr>
@@ -3595,6 +4341,7 @@
               </w:rPr>
               <w:t>-&gt;</w:t>
             </w:r>
+            <w:proofErr w:type="spellStart"/>
             <w:r>
               <w:rPr>
                 <w:rFonts w:ascii="Consolas" w:hAnsi="Consolas" w:cs="宋体"/>
@@ -3603,6 +4350,7 @@
               </w:rPr>
               <w:t>InitRegisters</w:t>
             </w:r>
+            <w:proofErr w:type="spellEnd"/>
             <w:r>
               <w:rPr>
                 <w:rFonts w:ascii="Consolas" w:hAnsi="Consolas" w:cs="宋体"/>
@@ -3656,6 +4404,7 @@
               </w:rPr>
               <w:t>-&gt;</w:t>
             </w:r>
+            <w:proofErr w:type="spellStart"/>
             <w:r>
               <w:rPr>
                 <w:rFonts w:ascii="Consolas" w:hAnsi="Consolas" w:cs="宋体"/>
@@ -3664,6 +4413,7 @@
               </w:rPr>
               <w:t>RestoreState</w:t>
             </w:r>
+            <w:proofErr w:type="spellEnd"/>
             <w:r>
               <w:rPr>
                 <w:rFonts w:ascii="Consolas" w:hAnsi="Consolas" w:cs="宋体"/>
@@ -3752,8 +4502,18 @@
                 <w:color w:val="008000"/>
                 <w:kern w:val="0"/>
               </w:rPr>
-              <w:t xml:space="preserve">  // jump to the user progam</w:t>
-            </w:r>
+              <w:t xml:space="preserve">  // jump to the user </w:t>
+            </w:r>
+            <w:proofErr w:type="spellStart"/>
+            <w:r>
+              <w:rPr>
+                <w:rFonts w:ascii="Consolas" w:hAnsi="Consolas" w:cs="宋体"/>
+                <w:color w:val="008000"/>
+                <w:kern w:val="0"/>
+              </w:rPr>
+              <w:t>progam</w:t>
+            </w:r>
+            <w:proofErr w:type="spellEnd"/>
           </w:p>
           <w:p>
             <w:pPr>
@@ -3891,7 +4651,25 @@
                 <w:color w:val="008000"/>
                 <w:kern w:val="0"/>
               </w:rPr>
-              <w:t>by doing the syscall "exit"</w:t>
+              <w:t xml:space="preserve">by doing the </w:t>
+            </w:r>
+            <w:proofErr w:type="spellStart"/>
+            <w:r>
+              <w:rPr>
+                <w:rFonts w:ascii="Consolas" w:hAnsi="Consolas" w:cs="宋体"/>
+                <w:color w:val="008000"/>
+                <w:kern w:val="0"/>
+              </w:rPr>
+              <w:t>syscall</w:t>
+            </w:r>
+            <w:proofErr w:type="spellEnd"/>
+            <w:r>
+              <w:rPr>
+                <w:rFonts w:ascii="Consolas" w:hAnsi="Consolas" w:cs="宋体"/>
+                <w:color w:val="008000"/>
+                <w:kern w:val="0"/>
+              </w:rPr>
+              <w:t xml:space="preserve"> "exit"</w:t>
             </w:r>
           </w:p>
           <w:p>
@@ -3971,7 +4749,14 @@
               <w:rPr>
                 <w:rFonts w:ascii="宋体" w:hAnsi="宋体" w:cs="宋体" w:hint="eastAsia"/>
               </w:rPr>
-              <w:t>那么，nachos是怎么实现系统调用的呢？通过阅读源码、阅读实验指导书可以得知，nachos系统调用首先在syscal</w:t>
+              <w:t>那么，nachos是怎么实现系统调用的呢？通过阅读源码、阅读实验指导书可以得知，nachos系统调用首先在</w:t>
+            </w:r>
+            <w:proofErr w:type="spellStart"/>
+            <w:r>
+              <w:rPr>
+                <w:rFonts w:ascii="宋体" w:hAnsi="宋体" w:cs="宋体" w:hint="eastAsia"/>
+              </w:rPr>
+              <w:t>syscal</w:t>
             </w:r>
             <w:r>
               <w:rPr>
@@ -3979,6 +4764,7 @@
               </w:rPr>
               <w:t>.h</w:t>
             </w:r>
+            <w:proofErr w:type="spellEnd"/>
             <w:r>
               <w:rPr>
                 <w:rFonts w:ascii="宋体" w:hAnsi="宋体" w:cs="宋体" w:hint="eastAsia"/>
@@ -4031,6 +4817,7 @@
               </w:rPr>
               <w:t xml:space="preserve"> </w:t>
             </w:r>
+            <w:proofErr w:type="spellStart"/>
             <w:r>
               <w:rPr>
                 <w:rFonts w:ascii="Consolas" w:hAnsi="Consolas" w:cs="宋体"/>
@@ -4039,6 +4826,7 @@
               </w:rPr>
               <w:t>SC_Close</w:t>
             </w:r>
+            <w:proofErr w:type="spellEnd"/>
             <w:r>
               <w:rPr>
                 <w:rFonts w:ascii="Consolas" w:hAnsi="Consolas" w:cs="宋体"/>
@@ -4094,6 +4882,7 @@
               </w:rPr>
               <w:t xml:space="preserve"> </w:t>
             </w:r>
+            <w:proofErr w:type="spellStart"/>
             <w:r>
               <w:rPr>
                 <w:rFonts w:ascii="Consolas" w:hAnsi="Consolas" w:cs="宋体"/>
@@ -4102,6 +4891,7 @@
               </w:rPr>
               <w:t>SC_Fork</w:t>
             </w:r>
+            <w:proofErr w:type="spellEnd"/>
             <w:r>
               <w:rPr>
                 <w:rFonts w:ascii="Consolas" w:hAnsi="Consolas" w:cs="宋体"/>
@@ -4304,6 +5094,7 @@
               </w:rPr>
               <w:t xml:space="preserve"> </w:t>
             </w:r>
+            <w:proofErr w:type="spellStart"/>
             <w:r>
               <w:rPr>
                 <w:rFonts w:ascii="Consolas" w:hAnsi="Consolas" w:cs="宋体"/>
@@ -4312,6 +5103,7 @@
               </w:rPr>
               <w:t>SpaceId</w:t>
             </w:r>
+            <w:proofErr w:type="spellEnd"/>
             <w:r>
               <w:rPr>
                 <w:rFonts w:ascii="Consolas" w:hAnsi="Consolas" w:cs="宋体"/>
@@ -4333,6 +5125,7 @@
                 <w:kern w:val="0"/>
               </w:rPr>
             </w:pPr>
+            <w:proofErr w:type="spellStart"/>
             <w:r>
               <w:rPr>
                 <w:rFonts w:ascii="Consolas" w:hAnsi="Consolas" w:cs="宋体"/>
@@ -4341,6 +5134,7 @@
               </w:rPr>
               <w:t>SpaceId</w:t>
             </w:r>
+            <w:proofErr w:type="spellEnd"/>
             <w:r>
               <w:rPr>
                 <w:rFonts w:ascii="Consolas" w:hAnsi="Consolas" w:cs="宋体"/>
@@ -4434,7 +5228,14 @@
               <w:rPr>
                 <w:rFonts w:ascii="宋体" w:hAnsi="宋体" w:cs="宋体" w:hint="eastAsia"/>
               </w:rPr>
-              <w:t>然后，这些函数实际上并没有C语言实现，而是在MIPS汇编文件：s</w:t>
+              <w:t>然后，这些函数实际上并没有C语言实现，而是在MIPS汇编文件：</w:t>
+            </w:r>
+            <w:proofErr w:type="spellStart"/>
+            <w:r>
+              <w:rPr>
+                <w:rFonts w:ascii="宋体" w:hAnsi="宋体" w:cs="宋体" w:hint="eastAsia"/>
+              </w:rPr>
+              <w:t>s</w:t>
             </w:r>
             <w:r>
               <w:rPr>
@@ -4442,11 +5243,19 @@
               </w:rPr>
               <w:t>tart.s</w:t>
             </w:r>
-            <w:r>
-              <w:rPr>
-                <w:rFonts w:ascii="宋体" w:hAnsi="宋体" w:cs="宋体" w:hint="eastAsia"/>
-              </w:rPr>
-              <w:t>中编写。s</w:t>
+            <w:proofErr w:type="spellEnd"/>
+            <w:r>
+              <w:rPr>
+                <w:rFonts w:ascii="宋体" w:hAnsi="宋体" w:cs="宋体" w:hint="eastAsia"/>
+              </w:rPr>
+              <w:t>中编写。</w:t>
+            </w:r>
+            <w:proofErr w:type="spellStart"/>
+            <w:r>
+              <w:rPr>
+                <w:rFonts w:ascii="宋体" w:hAnsi="宋体" w:cs="宋体" w:hint="eastAsia"/>
+              </w:rPr>
+              <w:t>s</w:t>
             </w:r>
             <w:r>
               <w:rPr>
@@ -4454,6 +5263,7 @@
               </w:rPr>
               <w:t>tart.s</w:t>
             </w:r>
+            <w:proofErr w:type="spellEnd"/>
             <w:r>
               <w:rPr>
                 <w:rFonts w:ascii="宋体" w:hAnsi="宋体" w:cs="宋体" w:hint="eastAsia"/>
@@ -4464,56 +5274,190 @@
               <w:rPr>
                 <w:rFonts w:ascii="宋体" w:hAnsi="宋体" w:cs="宋体" w:hint="eastAsia"/>
               </w:rPr>
-              <w:t>例如 C 程序 halt.c 被编译为 haltt.o，同时 start.s 也被汇编为 start.o。之后两个目标模块被连接成可执行的 Coff 格式的可执行文件，最后这个 Coff 文件又被转换为 Noff 格式的 Nachos 可执行文件。</w:t>
-            </w:r>
-          </w:p>
-          <w:p>
-            <w:pPr>
-              <w:rPr>
-                <w:rFonts w:ascii="宋体" w:hAnsi="宋体" w:cs="宋体"/>
-              </w:rPr>
-            </w:pPr>
-          </w:p>
-          <w:p>
-            <w:pPr>
-              <w:widowControl/>
-              <w:shd w:val="clear" w:color="auto" w:fill="FFFFFF"/>
-              <w:spacing w:line="285" w:lineRule="atLeast"/>
-              <w:jc w:val="left"/>
-              <w:rPr>
-                <w:rFonts w:ascii="Consolas" w:hAnsi="Consolas" w:cs="宋体"/>
-                <w:color w:val="000000"/>
-                <w:kern w:val="0"/>
-              </w:rPr>
-            </w:pPr>
-            <w:r>
-              <w:rPr>
-                <w:rFonts w:ascii="Consolas" w:hAnsi="Consolas" w:cs="宋体"/>
-                <w:color w:val="000000"/>
-                <w:kern w:val="0"/>
-              </w:rPr>
-              <w:t>    .globl __start</w:t>
-            </w:r>
-          </w:p>
-          <w:p>
-            <w:pPr>
-              <w:widowControl/>
-              <w:shd w:val="clear" w:color="auto" w:fill="FFFFFF"/>
-              <w:spacing w:line="285" w:lineRule="atLeast"/>
-              <w:jc w:val="left"/>
-              <w:rPr>
-                <w:rFonts w:ascii="Consolas" w:hAnsi="Consolas" w:cs="宋体"/>
-                <w:color w:val="000000"/>
-                <w:kern w:val="0"/>
-              </w:rPr>
-            </w:pPr>
-            <w:r>
-              <w:rPr>
-                <w:rFonts w:ascii="Consolas" w:hAnsi="Consolas" w:cs="宋体"/>
-                <w:color w:val="000000"/>
-                <w:kern w:val="0"/>
-              </w:rPr>
-              <w:t>    .ent    __start</w:t>
+              <w:t xml:space="preserve">例如 C 程序 </w:t>
+            </w:r>
+            <w:proofErr w:type="spellStart"/>
+            <w:r>
+              <w:rPr>
+                <w:rFonts w:ascii="宋体" w:hAnsi="宋体" w:cs="宋体" w:hint="eastAsia"/>
+              </w:rPr>
+              <w:t>halt.c</w:t>
+            </w:r>
+            <w:proofErr w:type="spellEnd"/>
+            <w:r>
+              <w:rPr>
+                <w:rFonts w:ascii="宋体" w:hAnsi="宋体" w:cs="宋体" w:hint="eastAsia"/>
+              </w:rPr>
+              <w:t xml:space="preserve"> 被编译为 </w:t>
+            </w:r>
+            <w:proofErr w:type="spellStart"/>
+            <w:r>
+              <w:rPr>
+                <w:rFonts w:ascii="宋体" w:hAnsi="宋体" w:cs="宋体" w:hint="eastAsia"/>
+              </w:rPr>
+              <w:t>haltt.o</w:t>
+            </w:r>
+            <w:proofErr w:type="spellEnd"/>
+            <w:r>
+              <w:rPr>
+                <w:rFonts w:ascii="宋体" w:hAnsi="宋体" w:cs="宋体" w:hint="eastAsia"/>
+              </w:rPr>
+              <w:t xml:space="preserve">，同时 </w:t>
+            </w:r>
+            <w:proofErr w:type="spellStart"/>
+            <w:r>
+              <w:rPr>
+                <w:rFonts w:ascii="宋体" w:hAnsi="宋体" w:cs="宋体" w:hint="eastAsia"/>
+              </w:rPr>
+              <w:t>start.s</w:t>
+            </w:r>
+            <w:proofErr w:type="spellEnd"/>
+            <w:r>
+              <w:rPr>
+                <w:rFonts w:ascii="宋体" w:hAnsi="宋体" w:cs="宋体" w:hint="eastAsia"/>
+              </w:rPr>
+              <w:t xml:space="preserve"> 也被汇编为 </w:t>
+            </w:r>
+            <w:proofErr w:type="spellStart"/>
+            <w:r>
+              <w:rPr>
+                <w:rFonts w:ascii="宋体" w:hAnsi="宋体" w:cs="宋体" w:hint="eastAsia"/>
+              </w:rPr>
+              <w:t>start.o</w:t>
+            </w:r>
+            <w:proofErr w:type="spellEnd"/>
+            <w:r>
+              <w:rPr>
+                <w:rFonts w:ascii="宋体" w:hAnsi="宋体" w:cs="宋体" w:hint="eastAsia"/>
+              </w:rPr>
+              <w:t xml:space="preserve">。之后两个目标模块被连接成可执行的 </w:t>
+            </w:r>
+            <w:proofErr w:type="spellStart"/>
+            <w:r>
+              <w:rPr>
+                <w:rFonts w:ascii="宋体" w:hAnsi="宋体" w:cs="宋体" w:hint="eastAsia"/>
+              </w:rPr>
+              <w:t>Coff</w:t>
+            </w:r>
+            <w:proofErr w:type="spellEnd"/>
+            <w:r>
+              <w:rPr>
+                <w:rFonts w:ascii="宋体" w:hAnsi="宋体" w:cs="宋体" w:hint="eastAsia"/>
+              </w:rPr>
+              <w:t xml:space="preserve"> 格式的可执行文件，最后这个 </w:t>
+            </w:r>
+            <w:proofErr w:type="spellStart"/>
+            <w:r>
+              <w:rPr>
+                <w:rFonts w:ascii="宋体" w:hAnsi="宋体" w:cs="宋体" w:hint="eastAsia"/>
+              </w:rPr>
+              <w:t>Coff</w:t>
+            </w:r>
+            <w:proofErr w:type="spellEnd"/>
+            <w:r>
+              <w:rPr>
+                <w:rFonts w:ascii="宋体" w:hAnsi="宋体" w:cs="宋体" w:hint="eastAsia"/>
+              </w:rPr>
+              <w:t xml:space="preserve"> 文件又被转换为 </w:t>
+            </w:r>
+            <w:proofErr w:type="spellStart"/>
+            <w:r>
+              <w:rPr>
+                <w:rFonts w:ascii="宋体" w:hAnsi="宋体" w:cs="宋体" w:hint="eastAsia"/>
+              </w:rPr>
+              <w:t>Noff</w:t>
+            </w:r>
+            <w:proofErr w:type="spellEnd"/>
+            <w:r>
+              <w:rPr>
+                <w:rFonts w:ascii="宋体" w:hAnsi="宋体" w:cs="宋体" w:hint="eastAsia"/>
+              </w:rPr>
+              <w:t xml:space="preserve"> 格式的 Nachos 可执行文件。</w:t>
+            </w:r>
+          </w:p>
+          <w:p>
+            <w:pPr>
+              <w:rPr>
+                <w:rFonts w:ascii="宋体" w:hAnsi="宋体" w:cs="宋体"/>
+              </w:rPr>
+            </w:pPr>
+          </w:p>
+          <w:p>
+            <w:pPr>
+              <w:widowControl/>
+              <w:shd w:val="clear" w:color="auto" w:fill="FFFFFF"/>
+              <w:spacing w:line="285" w:lineRule="atLeast"/>
+              <w:jc w:val="left"/>
+              <w:rPr>
+                <w:rFonts w:ascii="Consolas" w:hAnsi="Consolas" w:cs="宋体"/>
+                <w:color w:val="000000"/>
+                <w:kern w:val="0"/>
+              </w:rPr>
+            </w:pPr>
+            <w:r>
+              <w:rPr>
+                <w:rFonts w:ascii="Consolas" w:hAnsi="Consolas" w:cs="宋体"/>
+                <w:color w:val="000000"/>
+                <w:kern w:val="0"/>
+              </w:rPr>
+              <w:t>    .</w:t>
+            </w:r>
+            <w:proofErr w:type="spellStart"/>
+            <w:r>
+              <w:rPr>
+                <w:rFonts w:ascii="Consolas" w:hAnsi="Consolas" w:cs="宋体"/>
+                <w:color w:val="000000"/>
+                <w:kern w:val="0"/>
+              </w:rPr>
+              <w:t>globl</w:t>
+            </w:r>
+            <w:proofErr w:type="spellEnd"/>
+            <w:r>
+              <w:rPr>
+                <w:rFonts w:ascii="Consolas" w:hAnsi="Consolas" w:cs="宋体"/>
+                <w:color w:val="000000"/>
+                <w:kern w:val="0"/>
+              </w:rPr>
+              <w:t xml:space="preserve"> __start</w:t>
+            </w:r>
+          </w:p>
+          <w:p>
+            <w:pPr>
+              <w:widowControl/>
+              <w:shd w:val="clear" w:color="auto" w:fill="FFFFFF"/>
+              <w:spacing w:line="285" w:lineRule="atLeast"/>
+              <w:jc w:val="left"/>
+              <w:rPr>
+                <w:rFonts w:ascii="Consolas" w:hAnsi="Consolas" w:cs="宋体"/>
+                <w:color w:val="000000"/>
+                <w:kern w:val="0"/>
+              </w:rPr>
+            </w:pPr>
+            <w:r>
+              <w:rPr>
+                <w:rFonts w:ascii="Consolas" w:hAnsi="Consolas" w:cs="宋体"/>
+                <w:color w:val="000000"/>
+                <w:kern w:val="0"/>
+              </w:rPr>
+              <w:t>    .</w:t>
+            </w:r>
+            <w:proofErr w:type="spellStart"/>
+            <w:r>
+              <w:rPr>
+                <w:rFonts w:ascii="Consolas" w:hAnsi="Consolas" w:cs="宋体"/>
+                <w:color w:val="000000"/>
+                <w:kern w:val="0"/>
+              </w:rPr>
+              <w:t>ent</w:t>
+            </w:r>
+            <w:proofErr w:type="spellEnd"/>
+            <w:r>
+              <w:rPr>
+                <w:rFonts w:ascii="Consolas" w:hAnsi="Consolas" w:cs="宋体"/>
+                <w:color w:val="000000"/>
+                <w:kern w:val="0"/>
+              </w:rPr>
+              <w:t xml:space="preserve">    __start</w:t>
             </w:r>
           </w:p>
           <w:p>
@@ -4555,7 +5499,25 @@
                 <w:color w:val="000000"/>
                 <w:kern w:val="0"/>
               </w:rPr>
-              <w:t>    jal main</w:t>
+              <w:t xml:space="preserve">    </w:t>
+            </w:r>
+            <w:proofErr w:type="spellStart"/>
+            <w:r>
+              <w:rPr>
+                <w:rFonts w:ascii="Consolas" w:hAnsi="Consolas" w:cs="宋体"/>
+                <w:color w:val="000000"/>
+                <w:kern w:val="0"/>
+              </w:rPr>
+              <w:t>jal</w:t>
+            </w:r>
+            <w:proofErr w:type="spellEnd"/>
+            <w:r>
+              <w:rPr>
+                <w:rFonts w:ascii="Consolas" w:hAnsi="Consolas" w:cs="宋体"/>
+                <w:color w:val="000000"/>
+                <w:kern w:val="0"/>
+              </w:rPr>
+              <w:t xml:space="preserve"> main</w:t>
             </w:r>
           </w:p>
           <w:p>
@@ -4629,7 +5591,25 @@
                 <w:color w:val="000000"/>
                 <w:kern w:val="0"/>
               </w:rPr>
-              <w:t xml:space="preserve">    jal Exit     </w:t>
+              <w:t xml:space="preserve">    </w:t>
+            </w:r>
+            <w:proofErr w:type="spellStart"/>
+            <w:r>
+              <w:rPr>
+                <w:rFonts w:ascii="Consolas" w:hAnsi="Consolas" w:cs="宋体"/>
+                <w:color w:val="000000"/>
+                <w:kern w:val="0"/>
+              </w:rPr>
+              <w:t>jal</w:t>
+            </w:r>
+            <w:proofErr w:type="spellEnd"/>
+            <w:r>
+              <w:rPr>
+                <w:rFonts w:ascii="Consolas" w:hAnsi="Consolas" w:cs="宋体"/>
+                <w:color w:val="000000"/>
+                <w:kern w:val="0"/>
+              </w:rPr>
+              <w:t xml:space="preserve"> Exit     </w:t>
             </w:r>
             <w:r>
               <w:rPr>
@@ -4692,28 +5672,64 @@
                 <w:color w:val="000000"/>
                 <w:kern w:val="0"/>
               </w:rPr>
-              <w:t>    .globl Halt</w:t>
-            </w:r>
-          </w:p>
-          <w:p>
-            <w:pPr>
-              <w:widowControl/>
-              <w:shd w:val="clear" w:color="auto" w:fill="FFFFFF"/>
-              <w:spacing w:line="285" w:lineRule="atLeast"/>
-              <w:jc w:val="left"/>
-              <w:rPr>
-                <w:rFonts w:ascii="Consolas" w:hAnsi="Consolas" w:cs="宋体"/>
-                <w:color w:val="000000"/>
-                <w:kern w:val="0"/>
-              </w:rPr>
-            </w:pPr>
-            <w:r>
-              <w:rPr>
-                <w:rFonts w:ascii="Consolas" w:hAnsi="Consolas" w:cs="宋体"/>
-                <w:color w:val="000000"/>
-                <w:kern w:val="0"/>
-              </w:rPr>
-              <w:t>    .ent    Halt</w:t>
+              <w:t>    .</w:t>
+            </w:r>
+            <w:proofErr w:type="spellStart"/>
+            <w:r>
+              <w:rPr>
+                <w:rFonts w:ascii="Consolas" w:hAnsi="Consolas" w:cs="宋体"/>
+                <w:color w:val="000000"/>
+                <w:kern w:val="0"/>
+              </w:rPr>
+              <w:t>globl</w:t>
+            </w:r>
+            <w:proofErr w:type="spellEnd"/>
+            <w:r>
+              <w:rPr>
+                <w:rFonts w:ascii="Consolas" w:hAnsi="Consolas" w:cs="宋体"/>
+                <w:color w:val="000000"/>
+                <w:kern w:val="0"/>
+              </w:rPr>
+              <w:t xml:space="preserve"> Halt</w:t>
+            </w:r>
+          </w:p>
+          <w:p>
+            <w:pPr>
+              <w:widowControl/>
+              <w:shd w:val="clear" w:color="auto" w:fill="FFFFFF"/>
+              <w:spacing w:line="285" w:lineRule="atLeast"/>
+              <w:jc w:val="left"/>
+              <w:rPr>
+                <w:rFonts w:ascii="Consolas" w:hAnsi="Consolas" w:cs="宋体"/>
+                <w:color w:val="000000"/>
+                <w:kern w:val="0"/>
+              </w:rPr>
+            </w:pPr>
+            <w:r>
+              <w:rPr>
+                <w:rFonts w:ascii="Consolas" w:hAnsi="Consolas" w:cs="宋体"/>
+                <w:color w:val="000000"/>
+                <w:kern w:val="0"/>
+              </w:rPr>
+              <w:t>    .</w:t>
+            </w:r>
+            <w:proofErr w:type="spellStart"/>
+            <w:r>
+              <w:rPr>
+                <w:rFonts w:ascii="Consolas" w:hAnsi="Consolas" w:cs="宋体"/>
+                <w:color w:val="000000"/>
+                <w:kern w:val="0"/>
+              </w:rPr>
+              <w:t>ent</w:t>
+            </w:r>
+            <w:proofErr w:type="spellEnd"/>
+            <w:r>
+              <w:rPr>
+                <w:rFonts w:ascii="Consolas" w:hAnsi="Consolas" w:cs="宋体"/>
+                <w:color w:val="000000"/>
+                <w:kern w:val="0"/>
+              </w:rPr>
+              <w:t xml:space="preserve">    Halt</w:t>
             </w:r>
           </w:p>
           <w:p>
@@ -4755,7 +5771,26 @@
                 <w:color w:val="000000"/>
                 <w:kern w:val="0"/>
               </w:rPr>
-              <w:t xml:space="preserve">    addiu </w:t>
+              <w:lastRenderedPageBreak/>
+              <w:t xml:space="preserve">    </w:t>
+            </w:r>
+            <w:proofErr w:type="spellStart"/>
+            <w:r>
+              <w:rPr>
+                <w:rFonts w:ascii="Consolas" w:hAnsi="Consolas" w:cs="宋体"/>
+                <w:color w:val="000000"/>
+                <w:kern w:val="0"/>
+              </w:rPr>
+              <w:t>addiu</w:t>
+            </w:r>
+            <w:proofErr w:type="spellEnd"/>
+            <w:r>
+              <w:rPr>
+                <w:rFonts w:ascii="Consolas" w:hAnsi="Consolas" w:cs="宋体"/>
+                <w:color w:val="000000"/>
+                <w:kern w:val="0"/>
+              </w:rPr>
+              <w:t xml:space="preserve"> </w:t>
             </w:r>
             <w:r>
               <w:rPr>
@@ -4808,8 +5843,18 @@
                 <w:color w:val="000000"/>
                 <w:kern w:val="0"/>
               </w:rPr>
-              <w:t>    syscall</w:t>
-            </w:r>
+              <w:t xml:space="preserve">    </w:t>
+            </w:r>
+            <w:proofErr w:type="spellStart"/>
+            <w:r>
+              <w:rPr>
+                <w:rFonts w:ascii="Consolas" w:hAnsi="Consolas" w:cs="宋体"/>
+                <w:color w:val="000000"/>
+                <w:kern w:val="0"/>
+              </w:rPr>
+              <w:t>syscall</w:t>
+            </w:r>
+            <w:proofErr w:type="spellEnd"/>
           </w:p>
           <w:p>
             <w:pPr>
@@ -4892,28 +5937,64 @@
                 <w:color w:val="000000"/>
                 <w:kern w:val="0"/>
               </w:rPr>
-              <w:t>    .globl Exit</w:t>
-            </w:r>
-          </w:p>
-          <w:p>
-            <w:pPr>
-              <w:widowControl/>
-              <w:shd w:val="clear" w:color="auto" w:fill="FFFFFF"/>
-              <w:spacing w:line="285" w:lineRule="atLeast"/>
-              <w:jc w:val="left"/>
-              <w:rPr>
-                <w:rFonts w:ascii="Consolas" w:hAnsi="Consolas" w:cs="宋体"/>
-                <w:color w:val="000000"/>
-                <w:kern w:val="0"/>
-              </w:rPr>
-            </w:pPr>
-            <w:r>
-              <w:rPr>
-                <w:rFonts w:ascii="Consolas" w:hAnsi="Consolas" w:cs="宋体"/>
-                <w:color w:val="000000"/>
-                <w:kern w:val="0"/>
-              </w:rPr>
-              <w:t>    .ent    Exit</w:t>
+              <w:t>    .</w:t>
+            </w:r>
+            <w:proofErr w:type="spellStart"/>
+            <w:r>
+              <w:rPr>
+                <w:rFonts w:ascii="Consolas" w:hAnsi="Consolas" w:cs="宋体"/>
+                <w:color w:val="000000"/>
+                <w:kern w:val="0"/>
+              </w:rPr>
+              <w:t>globl</w:t>
+            </w:r>
+            <w:proofErr w:type="spellEnd"/>
+            <w:r>
+              <w:rPr>
+                <w:rFonts w:ascii="Consolas" w:hAnsi="Consolas" w:cs="宋体"/>
+                <w:color w:val="000000"/>
+                <w:kern w:val="0"/>
+              </w:rPr>
+              <w:t xml:space="preserve"> Exit</w:t>
+            </w:r>
+          </w:p>
+          <w:p>
+            <w:pPr>
+              <w:widowControl/>
+              <w:shd w:val="clear" w:color="auto" w:fill="FFFFFF"/>
+              <w:spacing w:line="285" w:lineRule="atLeast"/>
+              <w:jc w:val="left"/>
+              <w:rPr>
+                <w:rFonts w:ascii="Consolas" w:hAnsi="Consolas" w:cs="宋体"/>
+                <w:color w:val="000000"/>
+                <w:kern w:val="0"/>
+              </w:rPr>
+            </w:pPr>
+            <w:r>
+              <w:rPr>
+                <w:rFonts w:ascii="Consolas" w:hAnsi="Consolas" w:cs="宋体"/>
+                <w:color w:val="000000"/>
+                <w:kern w:val="0"/>
+              </w:rPr>
+              <w:t>    .</w:t>
+            </w:r>
+            <w:proofErr w:type="spellStart"/>
+            <w:r>
+              <w:rPr>
+                <w:rFonts w:ascii="Consolas" w:hAnsi="Consolas" w:cs="宋体"/>
+                <w:color w:val="000000"/>
+                <w:kern w:val="0"/>
+              </w:rPr>
+              <w:t>ent</w:t>
+            </w:r>
+            <w:proofErr w:type="spellEnd"/>
+            <w:r>
+              <w:rPr>
+                <w:rFonts w:ascii="Consolas" w:hAnsi="Consolas" w:cs="宋体"/>
+                <w:color w:val="000000"/>
+                <w:kern w:val="0"/>
+              </w:rPr>
+              <w:t xml:space="preserve">    Exit</w:t>
             </w:r>
           </w:p>
           <w:p>
@@ -4955,7 +6036,25 @@
                 <w:color w:val="000000"/>
                 <w:kern w:val="0"/>
               </w:rPr>
-              <w:t xml:space="preserve">    addiu </w:t>
+              <w:t xml:space="preserve">    </w:t>
+            </w:r>
+            <w:proofErr w:type="spellStart"/>
+            <w:r>
+              <w:rPr>
+                <w:rFonts w:ascii="Consolas" w:hAnsi="Consolas" w:cs="宋体"/>
+                <w:color w:val="000000"/>
+                <w:kern w:val="0"/>
+              </w:rPr>
+              <w:t>addiu</w:t>
+            </w:r>
+            <w:proofErr w:type="spellEnd"/>
+            <w:r>
+              <w:rPr>
+                <w:rFonts w:ascii="Consolas" w:hAnsi="Consolas" w:cs="宋体"/>
+                <w:color w:val="000000"/>
+                <w:kern w:val="0"/>
+              </w:rPr>
+              <w:t xml:space="preserve"> </w:t>
             </w:r>
             <w:r>
               <w:rPr>
@@ -5008,8 +6107,18 @@
                 <w:color w:val="000000"/>
                 <w:kern w:val="0"/>
               </w:rPr>
-              <w:t>    syscall</w:t>
-            </w:r>
+              <w:t xml:space="preserve">    </w:t>
+            </w:r>
+            <w:proofErr w:type="spellStart"/>
+            <w:r>
+              <w:rPr>
+                <w:rFonts w:ascii="Consolas" w:hAnsi="Consolas" w:cs="宋体"/>
+                <w:color w:val="000000"/>
+                <w:kern w:val="0"/>
+              </w:rPr>
+              <w:t>syscall</w:t>
+            </w:r>
+            <w:proofErr w:type="spellEnd"/>
           </w:p>
           <w:p>
             <w:pPr>
@@ -5084,7 +6193,14 @@
               <w:rPr>
                 <w:rFonts w:ascii="宋体" w:hAnsi="宋体" w:cs="宋体" w:hint="eastAsia"/>
               </w:rPr>
-              <w:t>但是这些也只是把信息放在了寄存器当中呀，那么最终是谁来处理这些系统调用的呢？答案是中断处理模块。每个系统调用都会产生一个中断，在中断处理模块（i</w:t>
+              <w:t>但是这些也只是把信息放在了寄存器当中呀，那么最终是谁来处理这些系统调用的呢？答案是中断处理模块。每个系统调用都会产生一个中断，在中断处理模块（</w:t>
+            </w:r>
+            <w:proofErr w:type="spellStart"/>
+            <w:r>
+              <w:rPr>
+                <w:rFonts w:ascii="宋体" w:hAnsi="宋体" w:cs="宋体" w:hint="eastAsia"/>
+              </w:rPr>
+              <w:t>i</w:t>
             </w:r>
             <w:r>
               <w:rPr>
@@ -5092,6 +6208,7 @@
               </w:rPr>
               <w:t>nterupt</w:t>
             </w:r>
+            <w:proofErr w:type="spellEnd"/>
             <w:r>
               <w:rPr>
                 <w:rFonts w:ascii="宋体" w:hAnsi="宋体" w:cs="宋体" w:hint="eastAsia"/>
@@ -5152,6 +6269,7 @@
               </w:rPr>
               <w:t xml:space="preserve"> </w:t>
             </w:r>
+            <w:proofErr w:type="spellStart"/>
             <w:r>
               <w:rPr>
                 <w:rFonts w:ascii="Consolas" w:hAnsi="Consolas" w:cs="宋体"/>
@@ -5160,6 +6278,7 @@
               </w:rPr>
               <w:t>ExceptionHandler</w:t>
             </w:r>
+            <w:proofErr w:type="spellEnd"/>
             <w:r>
               <w:rPr>
                 <w:rFonts w:ascii="Consolas" w:hAnsi="Consolas" w:cs="宋体"/>
@@ -5168,6 +6287,7 @@
               </w:rPr>
               <w:t>(</w:t>
             </w:r>
+            <w:proofErr w:type="spellStart"/>
             <w:r>
               <w:rPr>
                 <w:rFonts w:ascii="Consolas" w:hAnsi="Consolas" w:cs="宋体"/>
@@ -5176,6 +6296,7 @@
               </w:rPr>
               <w:t>ExceptionType</w:t>
             </w:r>
+            <w:proofErr w:type="spellEnd"/>
             <w:r>
               <w:rPr>
                 <w:rFonts w:ascii="Consolas" w:hAnsi="Consolas" w:cs="宋体"/>
@@ -5269,6 +6390,7 @@
               </w:rPr>
               <w:t>-&gt;</w:t>
             </w:r>
+            <w:proofErr w:type="spellStart"/>
             <w:r>
               <w:rPr>
                 <w:rFonts w:ascii="Consolas" w:hAnsi="Consolas" w:cs="宋体"/>
@@ -5277,6 +6399,7 @@
               </w:rPr>
               <w:t>ReadRegister</w:t>
             </w:r>
+            <w:proofErr w:type="spellEnd"/>
             <w:r>
               <w:rPr>
                 <w:rFonts w:ascii="Consolas" w:hAnsi="Consolas" w:cs="宋体"/>
@@ -5365,7 +6488,25 @@
                 <w:color w:val="000000"/>
                 <w:kern w:val="0"/>
               </w:rPr>
-              <w:t xml:space="preserve"> == SyscallException) &amp;&amp; (</w:t>
+              <w:t xml:space="preserve"> == </w:t>
+            </w:r>
+            <w:proofErr w:type="spellStart"/>
+            <w:r>
+              <w:rPr>
+                <w:rFonts w:ascii="Consolas" w:hAnsi="Consolas" w:cs="宋体"/>
+                <w:color w:val="000000"/>
+                <w:kern w:val="0"/>
+              </w:rPr>
+              <w:t>SyscallException</w:t>
+            </w:r>
+            <w:proofErr w:type="spellEnd"/>
+            <w:r>
+              <w:rPr>
+                <w:rFonts w:ascii="Consolas" w:hAnsi="Consolas" w:cs="宋体"/>
+                <w:color w:val="000000"/>
+                <w:kern w:val="0"/>
+              </w:rPr>
+              <w:t>) &amp;&amp; (</w:t>
             </w:r>
             <w:r>
               <w:rPr>
@@ -5383,6 +6524,7 @@
               </w:rPr>
               <w:t xml:space="preserve"> == </w:t>
             </w:r>
+            <w:proofErr w:type="spellStart"/>
             <w:r>
               <w:rPr>
                 <w:rFonts w:ascii="Consolas" w:hAnsi="Consolas" w:cs="宋体"/>
@@ -5391,6 +6533,7 @@
               </w:rPr>
               <w:t>SC_Halt</w:t>
             </w:r>
+            <w:proofErr w:type="spellEnd"/>
             <w:r>
               <w:rPr>
                 <w:rFonts w:ascii="Consolas" w:hAnsi="Consolas" w:cs="宋体"/>
@@ -5611,6 +6754,7 @@
               </w:rPr>
               <w:t xml:space="preserve">        </w:t>
             </w:r>
+            <w:proofErr w:type="spellStart"/>
             <w:r>
               <w:rPr>
                 <w:rFonts w:ascii="Consolas" w:hAnsi="Consolas" w:cs="宋体"/>
@@ -5619,6 +6763,7 @@
               </w:rPr>
               <w:t>printf</w:t>
             </w:r>
+            <w:proofErr w:type="spellEnd"/>
             <w:r>
               <w:rPr>
                 <w:rFonts w:ascii="Consolas" w:hAnsi="Consolas" w:cs="宋体"/>
@@ -5845,7 +6990,35 @@
               <w:rPr>
                 <w:rFonts w:ascii="宋体" w:hAnsi="宋体" w:cs="宋体" w:hint="eastAsia"/>
               </w:rPr>
-              <w:t>封装在interupt当中。所以，如果需要写新的系统调用，主要的处理逻辑应该在interupt内新加函数来实现。</w:t>
+              <w:t>封装在</w:t>
+            </w:r>
+            <w:proofErr w:type="spellStart"/>
+            <w:r>
+              <w:rPr>
+                <w:rFonts w:ascii="宋体" w:hAnsi="宋体" w:cs="宋体" w:hint="eastAsia"/>
+              </w:rPr>
+              <w:t>interupt</w:t>
+            </w:r>
+            <w:proofErr w:type="spellEnd"/>
+            <w:r>
+              <w:rPr>
+                <w:rFonts w:ascii="宋体" w:hAnsi="宋体" w:cs="宋体" w:hint="eastAsia"/>
+              </w:rPr>
+              <w:t>当中。所以，如果需要写新的系统调用，主要的处理逻辑应该在</w:t>
+            </w:r>
+            <w:proofErr w:type="spellStart"/>
+            <w:r>
+              <w:rPr>
+                <w:rFonts w:ascii="宋体" w:hAnsi="宋体" w:cs="宋体" w:hint="eastAsia"/>
+              </w:rPr>
+              <w:t>interupt</w:t>
+            </w:r>
+            <w:proofErr w:type="spellEnd"/>
+            <w:r>
+              <w:rPr>
+                <w:rFonts w:ascii="宋体" w:hAnsi="宋体" w:cs="宋体" w:hint="eastAsia"/>
+              </w:rPr>
+              <w:t>内新加函数来实现。</w:t>
             </w:r>
           </w:p>
           <w:p>
@@ -5917,22 +7090,40 @@
                 <w:b/>
                 <w:bCs/>
               </w:rPr>
-              <w:t>完成class AddrSpace中的Print函数。实现Nachos系统调用：Exec()，一个用户程序启动另一个用户程序</w:t>
-            </w:r>
+              <w:t xml:space="preserve">完成class </w:t>
+            </w:r>
+            <w:proofErr w:type="spellStart"/>
             <w:r>
               <w:rPr>
                 <w:rFonts w:ascii="宋体" w:hAnsi="宋体" w:cs="宋体" w:hint="eastAsia"/>
                 <w:b/>
                 <w:bCs/>
               </w:rPr>
-              <w:t>，以实现nachos的多到用户程序</w:t>
-            </w:r>
+              <w:t>AddrSpace</w:t>
+            </w:r>
+            <w:proofErr w:type="spellEnd"/>
             <w:r>
               <w:rPr>
                 <w:rFonts w:ascii="宋体" w:hAnsi="宋体" w:cs="宋体" w:hint="eastAsia"/>
                 <w:b/>
                 <w:bCs/>
               </w:rPr>
+              <w:t>中的Print函数。实现Nachos系统调用：Exec()，一个用户程序启动另一个用户程序</w:t>
+            </w:r>
+            <w:r>
+              <w:rPr>
+                <w:rFonts w:ascii="宋体" w:hAnsi="宋体" w:cs="宋体" w:hint="eastAsia"/>
+                <w:b/>
+                <w:bCs/>
+              </w:rPr>
+              <w:t>，以实现nachos的多到用户程序</w:t>
+            </w:r>
+            <w:r>
+              <w:rPr>
+                <w:rFonts w:ascii="宋体" w:hAnsi="宋体" w:cs="宋体" w:hint="eastAsia"/>
+                <w:b/>
+                <w:bCs/>
+              </w:rPr>
               <w:t>。</w:t>
             </w:r>
           </w:p>
@@ -5965,7 +7156,21 @@
               <w:rPr>
                 <w:rFonts w:ascii="宋体" w:hAnsi="宋体" w:cs="宋体" w:hint="eastAsia"/>
               </w:rPr>
-              <w:t>最好定义一个Print函数用来打印页表，还需要定义一个AdvancePC函数来使得程序计数器向前推进</w:t>
+              <w:t>最好定义一个Print函数用来打印页表，还需要定义一个</w:t>
+            </w:r>
+            <w:proofErr w:type="spellStart"/>
+            <w:r>
+              <w:rPr>
+                <w:rFonts w:ascii="宋体" w:hAnsi="宋体" w:cs="宋体" w:hint="eastAsia"/>
+              </w:rPr>
+              <w:t>AdvancePC</w:t>
+            </w:r>
+            <w:proofErr w:type="spellEnd"/>
+            <w:r>
+              <w:rPr>
+                <w:rFonts w:ascii="宋体" w:hAnsi="宋体" w:cs="宋体" w:hint="eastAsia"/>
+              </w:rPr>
+              <w:t>函数来使得程序计数器向前推进</w:t>
             </w:r>
             <w:r>
               <w:rPr>
@@ -6003,14 +7208,9 @@
               <w:rPr>
                 <w:rFonts w:ascii="宋体" w:hAnsi="宋体" w:cs="宋体" w:hint="eastAsia"/>
               </w:rPr>
-              <w:t>首先需要在i</w:t>
-            </w:r>
-            <w:r>
-              <w:rPr>
-                <w:rFonts w:ascii="宋体" w:hAnsi="宋体" w:cs="宋体"/>
-              </w:rPr>
-              <w:t xml:space="preserve">nterupt.h, </w:t>
-            </w:r>
+              <w:t>首先需要在</w:t>
+            </w:r>
+            <w:proofErr w:type="spellStart"/>
             <w:r>
               <w:rPr>
                 <w:rFonts w:ascii="宋体" w:hAnsi="宋体" w:cs="宋体" w:hint="eastAsia"/>
@@ -6021,8 +7221,49 @@
               <w:rPr>
                 <w:rFonts w:ascii="宋体" w:hAnsi="宋体" w:cs="宋体"/>
               </w:rPr>
-              <w:t>nterupt.cc, syscall.h, start.s</w:t>
-            </w:r>
+              <w:t>nterupt.h</w:t>
+            </w:r>
+            <w:proofErr w:type="spellEnd"/>
+            <w:r>
+              <w:rPr>
+                <w:rFonts w:ascii="宋体" w:hAnsi="宋体" w:cs="宋体"/>
+              </w:rPr>
+              <w:t xml:space="preserve">, </w:t>
+            </w:r>
+            <w:r>
+              <w:rPr>
+                <w:rFonts w:ascii="宋体" w:hAnsi="宋体" w:cs="宋体" w:hint="eastAsia"/>
+              </w:rPr>
+              <w:t>i</w:t>
+            </w:r>
+            <w:r>
+              <w:rPr>
+                <w:rFonts w:ascii="宋体" w:hAnsi="宋体" w:cs="宋体"/>
+              </w:rPr>
+              <w:t xml:space="preserve">nterupt.cc, </w:t>
+            </w:r>
+            <w:proofErr w:type="spellStart"/>
+            <w:r>
+              <w:rPr>
+                <w:rFonts w:ascii="宋体" w:hAnsi="宋体" w:cs="宋体"/>
+              </w:rPr>
+              <w:t>syscall.h</w:t>
+            </w:r>
+            <w:proofErr w:type="spellEnd"/>
+            <w:r>
+              <w:rPr>
+                <w:rFonts w:ascii="宋体" w:hAnsi="宋体" w:cs="宋体"/>
+              </w:rPr>
+              <w:t xml:space="preserve">, </w:t>
+            </w:r>
+            <w:proofErr w:type="spellStart"/>
+            <w:r>
+              <w:rPr>
+                <w:rFonts w:ascii="宋体" w:hAnsi="宋体" w:cs="宋体"/>
+              </w:rPr>
+              <w:t>start.s</w:t>
+            </w:r>
+            <w:proofErr w:type="spellEnd"/>
             <w:r>
               <w:rPr>
                 <w:rFonts w:ascii="宋体" w:hAnsi="宋体" w:cs="宋体" w:hint="eastAsia"/>
@@ -6055,6 +7296,7 @@
                 <w:rFonts w:ascii="宋体" w:hAnsi="宋体" w:cs="宋体"/>
               </w:rPr>
             </w:pPr>
+            <w:proofErr w:type="spellStart"/>
             <w:r>
               <w:rPr>
                 <w:rFonts w:ascii="宋体" w:hAnsi="宋体" w:cs="宋体" w:hint="eastAsia"/>
@@ -6067,6 +7309,7 @@
               </w:rPr>
               <w:t>nterupt.h</w:t>
             </w:r>
+            <w:proofErr w:type="spellEnd"/>
           </w:p>
           <w:p>
             <w:pPr>
@@ -6306,6 +7549,7 @@
               </w:rPr>
               <w:t xml:space="preserve">    </w:t>
             </w:r>
+            <w:proofErr w:type="spellStart"/>
             <w:r>
               <w:rPr>
                 <w:rFonts w:ascii="Consolas" w:hAnsi="Consolas" w:cs="宋体"/>
@@ -6314,6 +7558,7 @@
               </w:rPr>
               <w:t>OpenFile</w:t>
             </w:r>
+            <w:proofErr w:type="spellEnd"/>
             <w:r>
               <w:rPr>
                 <w:rFonts w:ascii="Consolas" w:hAnsi="Consolas" w:cs="宋体"/>
@@ -6338,6 +7583,7 @@
               </w:rPr>
               <w:t xml:space="preserve"> = </w:t>
             </w:r>
+            <w:proofErr w:type="spellStart"/>
             <w:r>
               <w:rPr>
                 <w:rFonts w:ascii="Consolas" w:hAnsi="Consolas" w:cs="宋体"/>
@@ -6346,6 +7592,7 @@
               </w:rPr>
               <w:t>fileSystem</w:t>
             </w:r>
+            <w:proofErr w:type="spellEnd"/>
             <w:r>
               <w:rPr>
                 <w:rFonts w:ascii="Consolas" w:hAnsi="Consolas" w:cs="宋体"/>
@@ -6405,14 +7652,32 @@
                 <w:color w:val="008000"/>
                 <w:kern w:val="0"/>
               </w:rPr>
-              <w:t>    // printf("</w:t>
-            </w:r>
+              <w:t xml:space="preserve">    // </w:t>
+            </w:r>
+            <w:proofErr w:type="spellStart"/>
             <w:r>
               <w:rPr>
                 <w:rFonts w:ascii="Consolas" w:hAnsi="Consolas" w:cs="宋体"/>
                 <w:color w:val="008000"/>
                 <w:kern w:val="0"/>
               </w:rPr>
+              <w:t>printf</w:t>
+            </w:r>
+            <w:proofErr w:type="spellEnd"/>
+            <w:r>
+              <w:rPr>
+                <w:rFonts w:ascii="Consolas" w:hAnsi="Consolas" w:cs="宋体"/>
+                <w:color w:val="008000"/>
+                <w:kern w:val="0"/>
+              </w:rPr>
+              <w:t>("</w:t>
+            </w:r>
+            <w:r>
+              <w:rPr>
+                <w:rFonts w:ascii="Consolas" w:hAnsi="Consolas" w:cs="宋体"/>
+                <w:color w:val="008000"/>
+                <w:kern w:val="0"/>
+              </w:rPr>
               <w:t>$$$$$$$$</w:t>
             </w:r>
             <w:r>
@@ -6452,6 +7717,7 @@
               </w:rPr>
               <w:t xml:space="preserve">    </w:t>
             </w:r>
+            <w:proofErr w:type="spellStart"/>
             <w:r>
               <w:rPr>
                 <w:rFonts w:ascii="Consolas" w:hAnsi="Consolas" w:cs="宋体"/>
@@ -6460,6 +7726,7 @@
               </w:rPr>
               <w:t>printf</w:t>
             </w:r>
+            <w:proofErr w:type="spellEnd"/>
             <w:r>
               <w:rPr>
                 <w:rFonts w:ascii="Consolas" w:hAnsi="Consolas" w:cs="宋体"/>
@@ -6622,6 +7889,7 @@
               </w:rPr>
               <w:t xml:space="preserve">        </w:t>
             </w:r>
+            <w:proofErr w:type="spellStart"/>
             <w:r>
               <w:rPr>
                 <w:rFonts w:ascii="Consolas" w:hAnsi="Consolas" w:cs="宋体"/>
@@ -6630,6 +7898,7 @@
               </w:rPr>
               <w:t>printf</w:t>
             </w:r>
+            <w:proofErr w:type="spellEnd"/>
             <w:r>
               <w:rPr>
                 <w:rFonts w:ascii="Consolas" w:hAnsi="Consolas" w:cs="宋体"/>
@@ -6797,6 +8066,7 @@
               </w:rPr>
               <w:t xml:space="preserve"> </w:t>
             </w:r>
+            <w:proofErr w:type="spellStart"/>
             <w:r>
               <w:rPr>
                 <w:rFonts w:ascii="Consolas" w:hAnsi="Consolas" w:cs="宋体"/>
@@ -6805,6 +8075,7 @@
               </w:rPr>
               <w:t>AddrSpace</w:t>
             </w:r>
+            <w:proofErr w:type="spellEnd"/>
             <w:r>
               <w:rPr>
                 <w:rFonts w:ascii="Consolas" w:hAnsi="Consolas" w:cs="宋体"/>
@@ -6994,14 +8265,32 @@
                 <w:color w:val="008000"/>
                 <w:kern w:val="0"/>
               </w:rPr>
-              <w:t>    // printf("$$$$$$$$</w:t>
-            </w:r>
+              <w:t xml:space="preserve">    // </w:t>
+            </w:r>
+            <w:proofErr w:type="spellStart"/>
             <w:r>
               <w:rPr>
                 <w:rFonts w:ascii="Consolas" w:hAnsi="Consolas" w:cs="宋体"/>
                 <w:color w:val="008000"/>
                 <w:kern w:val="0"/>
               </w:rPr>
+              <w:t>printf</w:t>
+            </w:r>
+            <w:proofErr w:type="spellEnd"/>
+            <w:r>
+              <w:rPr>
+                <w:rFonts w:ascii="Consolas" w:hAnsi="Consolas" w:cs="宋体"/>
+                <w:color w:val="008000"/>
+                <w:kern w:val="0"/>
+              </w:rPr>
+              <w:t>("$$$$$$$$</w:t>
+            </w:r>
+            <w:r>
+              <w:rPr>
+                <w:rFonts w:ascii="Consolas" w:hAnsi="Consolas" w:cs="宋体"/>
+                <w:color w:val="008000"/>
+                <w:kern w:val="0"/>
+              </w:rPr>
               <w:t xml:space="preserve"> </w:t>
             </w:r>
             <w:r>
@@ -7049,6 +8338,7 @@
               </w:rPr>
               <w:t>(</w:t>
             </w:r>
+            <w:proofErr w:type="spellStart"/>
             <w:r>
               <w:rPr>
                 <w:rFonts w:ascii="Consolas" w:hAnsi="Consolas" w:cs="宋体"/>
@@ -7057,6 +8347,7 @@
               </w:rPr>
               <w:t>StartProcess</w:t>
             </w:r>
+            <w:proofErr w:type="spellEnd"/>
             <w:r>
               <w:rPr>
                 <w:rFonts w:ascii="Consolas" w:hAnsi="Consolas" w:cs="宋体"/>
@@ -7118,6 +8409,7 @@
               </w:rPr>
               <w:t>-&gt;</w:t>
             </w:r>
+            <w:proofErr w:type="spellStart"/>
             <w:r>
               <w:rPr>
                 <w:rFonts w:ascii="Consolas" w:hAnsi="Consolas" w:cs="宋体"/>
@@ -7126,6 +8418,7 @@
               </w:rPr>
               <w:t>WriteRegister</w:t>
             </w:r>
+            <w:proofErr w:type="spellEnd"/>
             <w:r>
               <w:rPr>
                 <w:rFonts w:ascii="Consolas" w:hAnsi="Consolas" w:cs="宋体"/>
@@ -7150,6 +8443,7 @@
               </w:rPr>
               <w:t>, space-&gt;</w:t>
             </w:r>
+            <w:proofErr w:type="spellStart"/>
             <w:r>
               <w:rPr>
                 <w:rFonts w:ascii="Consolas" w:hAnsi="Consolas" w:cs="宋体"/>
@@ -7158,6 +8452,7 @@
               </w:rPr>
               <w:t>getSpaceId</w:t>
             </w:r>
+            <w:proofErr w:type="spellEnd"/>
             <w:r>
               <w:rPr>
                 <w:rFonts w:ascii="Consolas" w:hAnsi="Consolas" w:cs="宋体"/>
@@ -7185,7 +8480,25 @@
                 <w:color w:val="000000"/>
                 <w:kern w:val="0"/>
               </w:rPr>
-              <w:t>    currentThread-&gt;</w:t>
+              <w:t xml:space="preserve">    </w:t>
+            </w:r>
+            <w:proofErr w:type="spellStart"/>
+            <w:r>
+              <w:rPr>
+                <w:rFonts w:ascii="Consolas" w:hAnsi="Consolas" w:cs="宋体"/>
+                <w:color w:val="000000"/>
+                <w:kern w:val="0"/>
+              </w:rPr>
+              <w:t>currentThread</w:t>
+            </w:r>
+            <w:proofErr w:type="spellEnd"/>
+            <w:r>
+              <w:rPr>
+                <w:rFonts w:ascii="Consolas" w:hAnsi="Consolas" w:cs="宋体"/>
+                <w:color w:val="000000"/>
+                <w:kern w:val="0"/>
+              </w:rPr>
+              <w:t>-&gt;</w:t>
             </w:r>
             <w:r>
               <w:rPr>
@@ -7251,12 +8564,14 @@
                 <w:rFonts w:ascii="宋体" w:hAnsi="宋体" w:cs="宋体"/>
               </w:rPr>
             </w:pPr>
+            <w:proofErr w:type="spellStart"/>
             <w:r>
               <w:rPr>
                 <w:rFonts w:ascii="宋体" w:hAnsi="宋体" w:cs="宋体"/>
               </w:rPr>
               <w:t>syscall.h</w:t>
             </w:r>
+            <w:proofErr w:type="spellEnd"/>
           </w:p>
           <w:p>
             <w:pPr>
@@ -7302,6 +8617,7 @@
               </w:rPr>
               <w:t xml:space="preserve"> </w:t>
             </w:r>
+            <w:proofErr w:type="spellStart"/>
             <w:r>
               <w:rPr>
                 <w:rFonts w:ascii="Consolas" w:hAnsi="Consolas" w:cs="宋体"/>
@@ -7310,6 +8626,7 @@
               </w:rPr>
               <w:t>SpaceId</w:t>
             </w:r>
+            <w:proofErr w:type="spellEnd"/>
             <w:r>
               <w:rPr>
                 <w:rFonts w:ascii="Consolas" w:hAnsi="Consolas" w:cs="宋体"/>
@@ -7331,6 +8648,7 @@
                 <w:kern w:val="0"/>
               </w:rPr>
             </w:pPr>
+            <w:proofErr w:type="spellStart"/>
             <w:r>
               <w:rPr>
                 <w:rFonts w:ascii="Consolas" w:hAnsi="Consolas" w:cs="宋体"/>
@@ -7339,6 +8657,7 @@
               </w:rPr>
               <w:t>SpaceId</w:t>
             </w:r>
+            <w:proofErr w:type="spellEnd"/>
             <w:r>
               <w:rPr>
                 <w:rFonts w:ascii="Consolas" w:hAnsi="Consolas" w:cs="宋体"/>
@@ -7409,53 +8728,91 @@
                 <w:rFonts w:ascii="宋体" w:hAnsi="宋体" w:cs="宋体"/>
               </w:rPr>
             </w:pPr>
+            <w:proofErr w:type="spellStart"/>
             <w:r>
               <w:rPr>
                 <w:rFonts w:ascii="宋体" w:hAnsi="宋体" w:cs="宋体"/>
               </w:rPr>
               <w:t>start.s</w:t>
             </w:r>
-          </w:p>
-          <w:p>
-            <w:pPr>
-              <w:widowControl/>
-              <w:shd w:val="clear" w:color="auto" w:fill="FFFFFF"/>
-              <w:spacing w:line="285" w:lineRule="atLeast"/>
-              <w:jc w:val="left"/>
-              <w:rPr>
-                <w:rFonts w:ascii="Consolas" w:hAnsi="Consolas" w:cs="宋体"/>
-                <w:color w:val="000000"/>
-                <w:kern w:val="0"/>
-              </w:rPr>
-            </w:pPr>
-            <w:r>
-              <w:rPr>
-                <w:rFonts w:ascii="Consolas" w:hAnsi="Consolas" w:cs="宋体"/>
-                <w:color w:val="000000"/>
-                <w:kern w:val="0"/>
-              </w:rPr>
-              <w:t>    .globl Exec</w:t>
-            </w:r>
-          </w:p>
-          <w:p>
-            <w:pPr>
-              <w:widowControl/>
-              <w:shd w:val="clear" w:color="auto" w:fill="FFFFFF"/>
-              <w:spacing w:line="285" w:lineRule="atLeast"/>
-              <w:jc w:val="left"/>
-              <w:rPr>
-                <w:rFonts w:ascii="Consolas" w:hAnsi="Consolas" w:cs="宋体"/>
-                <w:color w:val="000000"/>
-                <w:kern w:val="0"/>
-              </w:rPr>
-            </w:pPr>
-            <w:r>
-              <w:rPr>
-                <w:rFonts w:ascii="Consolas" w:hAnsi="Consolas" w:cs="宋体"/>
-                <w:color w:val="000000"/>
-                <w:kern w:val="0"/>
-              </w:rPr>
-              <w:t>    .ent    Exec</w:t>
+            <w:proofErr w:type="spellEnd"/>
+          </w:p>
+          <w:p>
+            <w:pPr>
+              <w:widowControl/>
+              <w:shd w:val="clear" w:color="auto" w:fill="FFFFFF"/>
+              <w:spacing w:line="285" w:lineRule="atLeast"/>
+              <w:jc w:val="left"/>
+              <w:rPr>
+                <w:rFonts w:ascii="Consolas" w:hAnsi="Consolas" w:cs="宋体"/>
+                <w:color w:val="000000"/>
+                <w:kern w:val="0"/>
+              </w:rPr>
+            </w:pPr>
+            <w:r>
+              <w:rPr>
+                <w:rFonts w:ascii="Consolas" w:hAnsi="Consolas" w:cs="宋体"/>
+                <w:color w:val="000000"/>
+                <w:kern w:val="0"/>
+              </w:rPr>
+              <w:t>    .</w:t>
+            </w:r>
+            <w:proofErr w:type="spellStart"/>
+            <w:r>
+              <w:rPr>
+                <w:rFonts w:ascii="Consolas" w:hAnsi="Consolas" w:cs="宋体"/>
+                <w:color w:val="000000"/>
+                <w:kern w:val="0"/>
+              </w:rPr>
+              <w:t>globl</w:t>
+            </w:r>
+            <w:proofErr w:type="spellEnd"/>
+            <w:r>
+              <w:rPr>
+                <w:rFonts w:ascii="Consolas" w:hAnsi="Consolas" w:cs="宋体"/>
+                <w:color w:val="000000"/>
+                <w:kern w:val="0"/>
+              </w:rPr>
+              <w:t xml:space="preserve"> Exec</w:t>
+            </w:r>
+          </w:p>
+          <w:p>
+            <w:pPr>
+              <w:widowControl/>
+              <w:shd w:val="clear" w:color="auto" w:fill="FFFFFF"/>
+              <w:spacing w:line="285" w:lineRule="atLeast"/>
+              <w:jc w:val="left"/>
+              <w:rPr>
+                <w:rFonts w:ascii="Consolas" w:hAnsi="Consolas" w:cs="宋体"/>
+                <w:color w:val="000000"/>
+                <w:kern w:val="0"/>
+              </w:rPr>
+            </w:pPr>
+            <w:r>
+              <w:rPr>
+                <w:rFonts w:ascii="Consolas" w:hAnsi="Consolas" w:cs="宋体"/>
+                <w:color w:val="000000"/>
+                <w:kern w:val="0"/>
+              </w:rPr>
+              <w:t>    .</w:t>
+            </w:r>
+            <w:proofErr w:type="spellStart"/>
+            <w:r>
+              <w:rPr>
+                <w:rFonts w:ascii="Consolas" w:hAnsi="Consolas" w:cs="宋体"/>
+                <w:color w:val="000000"/>
+                <w:kern w:val="0"/>
+              </w:rPr>
+              <w:t>ent</w:t>
+            </w:r>
+            <w:proofErr w:type="spellEnd"/>
+            <w:r>
+              <w:rPr>
+                <w:rFonts w:ascii="Consolas" w:hAnsi="Consolas" w:cs="宋体"/>
+                <w:color w:val="000000"/>
+                <w:kern w:val="0"/>
+              </w:rPr>
+              <w:t xml:space="preserve">    Exec</w:t>
             </w:r>
           </w:p>
           <w:p>
@@ -7497,7 +8854,25 @@
                 <w:color w:val="000000"/>
                 <w:kern w:val="0"/>
               </w:rPr>
-              <w:t xml:space="preserve">    addiu </w:t>
+              <w:t xml:space="preserve">    </w:t>
+            </w:r>
+            <w:proofErr w:type="spellStart"/>
+            <w:r>
+              <w:rPr>
+                <w:rFonts w:ascii="Consolas" w:hAnsi="Consolas" w:cs="宋体"/>
+                <w:color w:val="000000"/>
+                <w:kern w:val="0"/>
+              </w:rPr>
+              <w:t>addiu</w:t>
+            </w:r>
+            <w:proofErr w:type="spellEnd"/>
+            <w:r>
+              <w:rPr>
+                <w:rFonts w:ascii="Consolas" w:hAnsi="Consolas" w:cs="宋体"/>
+                <w:color w:val="000000"/>
+                <w:kern w:val="0"/>
+              </w:rPr>
+              <w:t xml:space="preserve"> </w:t>
             </w:r>
             <w:r>
               <w:rPr>
@@ -7550,8 +8925,18 @@
                 <w:color w:val="000000"/>
                 <w:kern w:val="0"/>
               </w:rPr>
-              <w:t>    syscall</w:t>
-            </w:r>
+              <w:t xml:space="preserve">    </w:t>
+            </w:r>
+            <w:proofErr w:type="spellStart"/>
+            <w:r>
+              <w:rPr>
+                <w:rFonts w:ascii="Consolas" w:hAnsi="Consolas" w:cs="宋体"/>
+                <w:color w:val="000000"/>
+                <w:kern w:val="0"/>
+              </w:rPr>
+              <w:t>syscall</w:t>
+            </w:r>
+            <w:proofErr w:type="spellEnd"/>
           </w:p>
           <w:p>
             <w:pPr>
@@ -7703,6 +9088,7 @@
               </w:rPr>
               <w:t xml:space="preserve"> </w:t>
             </w:r>
+            <w:proofErr w:type="spellStart"/>
             <w:r>
               <w:rPr>
                 <w:rFonts w:ascii="Consolas" w:hAnsi="Consolas" w:cs="宋体"/>
@@ -7711,6 +9097,7 @@
               </w:rPr>
               <w:t>ExceptionHandler</w:t>
             </w:r>
+            <w:proofErr w:type="spellEnd"/>
             <w:r>
               <w:rPr>
                 <w:rFonts w:ascii="Consolas" w:hAnsi="Consolas" w:cs="宋体"/>
@@ -7719,6 +9106,7 @@
               </w:rPr>
               <w:t>(</w:t>
             </w:r>
+            <w:proofErr w:type="spellStart"/>
             <w:r>
               <w:rPr>
                 <w:rFonts w:ascii="Consolas" w:hAnsi="Consolas" w:cs="宋体"/>
@@ -7727,6 +9115,7 @@
               </w:rPr>
               <w:t>ExceptionType</w:t>
             </w:r>
+            <w:proofErr w:type="spellEnd"/>
             <w:r>
               <w:rPr>
                 <w:rFonts w:ascii="Consolas" w:hAnsi="Consolas" w:cs="宋体"/>
@@ -7820,6 +9209,7 @@
               </w:rPr>
               <w:t>-&gt;</w:t>
             </w:r>
+            <w:proofErr w:type="spellStart"/>
             <w:r>
               <w:rPr>
                 <w:rFonts w:ascii="Consolas" w:hAnsi="Consolas" w:cs="宋体"/>
@@ -7828,6 +9218,7 @@
               </w:rPr>
               <w:t>ReadRegister</w:t>
             </w:r>
+            <w:proofErr w:type="spellEnd"/>
             <w:r>
               <w:rPr>
                 <w:rFonts w:ascii="Consolas" w:hAnsi="Consolas" w:cs="宋体"/>
@@ -7903,7 +9294,25 @@
                 <w:color w:val="000000"/>
                 <w:kern w:val="0"/>
               </w:rPr>
-              <w:t xml:space="preserve"> == SyscallException) &amp;&amp; (</w:t>
+              <w:t xml:space="preserve"> == </w:t>
+            </w:r>
+            <w:proofErr w:type="spellStart"/>
+            <w:r>
+              <w:rPr>
+                <w:rFonts w:ascii="Consolas" w:hAnsi="Consolas" w:cs="宋体"/>
+                <w:color w:val="000000"/>
+                <w:kern w:val="0"/>
+              </w:rPr>
+              <w:t>SyscallException</w:t>
+            </w:r>
+            <w:proofErr w:type="spellEnd"/>
+            <w:r>
+              <w:rPr>
+                <w:rFonts w:ascii="Consolas" w:hAnsi="Consolas" w:cs="宋体"/>
+                <w:color w:val="000000"/>
+                <w:kern w:val="0"/>
+              </w:rPr>
+              <w:t>) &amp;&amp; (</w:t>
             </w:r>
             <w:r>
               <w:rPr>
@@ -7921,6 +9330,7 @@
               </w:rPr>
               <w:t xml:space="preserve"> == </w:t>
             </w:r>
+            <w:proofErr w:type="spellStart"/>
             <w:r>
               <w:rPr>
                 <w:rFonts w:ascii="Consolas" w:hAnsi="Consolas" w:cs="宋体"/>
@@ -7929,6 +9339,7 @@
               </w:rPr>
               <w:t>SC_Halt</w:t>
             </w:r>
+            <w:proofErr w:type="spellEnd"/>
             <w:r>
               <w:rPr>
                 <w:rFonts w:ascii="Consolas" w:hAnsi="Consolas" w:cs="宋体"/>
@@ -8150,7 +9561,25 @@
                 <w:color w:val="000000"/>
                 <w:kern w:val="0"/>
               </w:rPr>
-              <w:t xml:space="preserve"> == SyscallException) &amp;&amp; (</w:t>
+              <w:t xml:space="preserve"> == </w:t>
+            </w:r>
+            <w:proofErr w:type="spellStart"/>
+            <w:r>
+              <w:rPr>
+                <w:rFonts w:ascii="Consolas" w:hAnsi="Consolas" w:cs="宋体"/>
+                <w:color w:val="000000"/>
+                <w:kern w:val="0"/>
+              </w:rPr>
+              <w:t>SyscallException</w:t>
+            </w:r>
+            <w:proofErr w:type="spellEnd"/>
+            <w:r>
+              <w:rPr>
+                <w:rFonts w:ascii="Consolas" w:hAnsi="Consolas" w:cs="宋体"/>
+                <w:color w:val="000000"/>
+                <w:kern w:val="0"/>
+              </w:rPr>
+              <w:t>) &amp;&amp; (</w:t>
             </w:r>
             <w:r>
               <w:rPr>
@@ -8168,6 +9597,7 @@
               </w:rPr>
               <w:t xml:space="preserve"> == </w:t>
             </w:r>
+            <w:proofErr w:type="spellStart"/>
             <w:r>
               <w:rPr>
                 <w:rFonts w:ascii="Consolas" w:hAnsi="Consolas" w:cs="宋体"/>
@@ -8176,6 +9606,7 @@
               </w:rPr>
               <w:t>SC_Exec</w:t>
             </w:r>
+            <w:proofErr w:type="spellEnd"/>
             <w:r>
               <w:rPr>
                 <w:rFonts w:ascii="Consolas" w:hAnsi="Consolas" w:cs="宋体"/>
@@ -8312,6 +9743,7 @@
                 <w:color w:val="000000"/>
                 <w:kern w:val="0"/>
               </w:rPr>
+              <w:lastRenderedPageBreak/>
               <w:t xml:space="preserve">        </w:t>
             </w:r>
             <w:r>
@@ -8399,6 +9831,7 @@
               </w:rPr>
               <w:t xml:space="preserve"> </w:t>
             </w:r>
+            <w:proofErr w:type="spellStart"/>
             <w:r>
               <w:rPr>
                 <w:rFonts w:ascii="Consolas" w:hAnsi="Consolas" w:cs="宋体"/>
@@ -8407,6 +9840,7 @@
               </w:rPr>
               <w:t>addr</w:t>
             </w:r>
+            <w:proofErr w:type="spellEnd"/>
             <w:r>
               <w:rPr>
                 <w:rFonts w:ascii="Consolas" w:hAnsi="Consolas" w:cs="宋体"/>
@@ -8431,6 +9865,7 @@
               </w:rPr>
               <w:t>-&gt;</w:t>
             </w:r>
+            <w:proofErr w:type="spellStart"/>
             <w:r>
               <w:rPr>
                 <w:rFonts w:ascii="Consolas" w:hAnsi="Consolas" w:cs="宋体"/>
@@ -8439,6 +9874,7 @@
               </w:rPr>
               <w:t>ReadRegister</w:t>
             </w:r>
+            <w:proofErr w:type="spellEnd"/>
             <w:r>
               <w:rPr>
                 <w:rFonts w:ascii="Consolas" w:hAnsi="Consolas" w:cs="宋体"/>
@@ -8500,6 +9936,7 @@
               </w:rPr>
               <w:t xml:space="preserve"> </w:t>
             </w:r>
+            <w:proofErr w:type="spellStart"/>
             <w:r>
               <w:rPr>
                 <w:rFonts w:ascii="Consolas" w:hAnsi="Consolas" w:cs="宋体"/>
@@ -8508,6 +9945,7 @@
               </w:rPr>
               <w:t>i</w:t>
             </w:r>
+            <w:proofErr w:type="spellEnd"/>
             <w:r>
               <w:rPr>
                 <w:rFonts w:ascii="Consolas" w:hAnsi="Consolas" w:cs="宋体"/>
@@ -8569,6 +10007,7 @@
               </w:rPr>
               <w:t>-&gt;</w:t>
             </w:r>
+            <w:proofErr w:type="spellStart"/>
             <w:r>
               <w:rPr>
                 <w:rFonts w:ascii="Consolas" w:hAnsi="Consolas" w:cs="宋体"/>
@@ -8577,6 +10016,7 @@
               </w:rPr>
               <w:t>ReadMem</w:t>
             </w:r>
+            <w:proofErr w:type="spellEnd"/>
             <w:r>
               <w:rPr>
                 <w:rFonts w:ascii="Consolas" w:hAnsi="Consolas" w:cs="宋体"/>
@@ -8585,6 +10025,7 @@
               </w:rPr>
               <w:t>(</w:t>
             </w:r>
+            <w:proofErr w:type="spellStart"/>
             <w:r>
               <w:rPr>
                 <w:rFonts w:ascii="Consolas" w:hAnsi="Consolas" w:cs="宋体"/>
@@ -8593,6 +10034,7 @@
               </w:rPr>
               <w:t>addr</w:t>
             </w:r>
+            <w:proofErr w:type="spellEnd"/>
             <w:r>
               <w:rPr>
                 <w:rFonts w:ascii="Consolas" w:hAnsi="Consolas" w:cs="宋体"/>
@@ -8601,6 +10043,7 @@
               </w:rPr>
               <w:t xml:space="preserve"> + </w:t>
             </w:r>
+            <w:proofErr w:type="spellStart"/>
             <w:r>
               <w:rPr>
                 <w:rFonts w:ascii="Consolas" w:hAnsi="Consolas" w:cs="宋体"/>
@@ -8609,6 +10052,7 @@
               </w:rPr>
               <w:t>i</w:t>
             </w:r>
+            <w:proofErr w:type="spellEnd"/>
             <w:r>
               <w:rPr>
                 <w:rFonts w:ascii="Consolas" w:hAnsi="Consolas" w:cs="宋体"/>
@@ -8665,6 +10109,7 @@
               </w:rPr>
               <w:t>[</w:t>
             </w:r>
+            <w:proofErr w:type="spellStart"/>
             <w:r>
               <w:rPr>
                 <w:rFonts w:ascii="Consolas" w:hAnsi="Consolas" w:cs="宋体"/>
@@ -8673,6 +10118,7 @@
               </w:rPr>
               <w:t>i</w:t>
             </w:r>
+            <w:proofErr w:type="spellEnd"/>
             <w:r>
               <w:rPr>
                 <w:rFonts w:ascii="Consolas" w:hAnsi="Consolas" w:cs="宋体"/>
@@ -8734,6 +10180,7 @@
               </w:rPr>
               <w:t>[</w:t>
             </w:r>
+            <w:proofErr w:type="spellStart"/>
             <w:r>
               <w:rPr>
                 <w:rFonts w:ascii="Consolas" w:hAnsi="Consolas" w:cs="宋体"/>
@@ -8742,6 +10189,7 @@
               </w:rPr>
               <w:t>i</w:t>
             </w:r>
+            <w:proofErr w:type="spellEnd"/>
             <w:r>
               <w:rPr>
                 <w:rFonts w:ascii="Consolas" w:hAnsi="Consolas" w:cs="宋体"/>
@@ -8803,6 +10251,7 @@
               </w:rPr>
               <w:t xml:space="preserve">            </w:t>
             </w:r>
+            <w:proofErr w:type="spellStart"/>
             <w:r>
               <w:rPr>
                 <w:rFonts w:ascii="Consolas" w:hAnsi="Consolas" w:cs="宋体"/>
@@ -8811,6 +10260,7 @@
               </w:rPr>
               <w:t>i</w:t>
             </w:r>
+            <w:proofErr w:type="spellEnd"/>
             <w:r>
               <w:rPr>
                 <w:rFonts w:ascii="Consolas" w:hAnsi="Consolas" w:cs="宋体"/>
@@ -8856,6 +10306,7 @@
               </w:rPr>
               <w:t>-&gt;</w:t>
             </w:r>
+            <w:proofErr w:type="spellStart"/>
             <w:r>
               <w:rPr>
                 <w:rFonts w:ascii="Consolas" w:hAnsi="Consolas" w:cs="宋体"/>
@@ -8864,6 +10315,7 @@
               </w:rPr>
               <w:t>ReadMem</w:t>
             </w:r>
+            <w:proofErr w:type="spellEnd"/>
             <w:r>
               <w:rPr>
                 <w:rFonts w:ascii="Consolas" w:hAnsi="Consolas" w:cs="宋体"/>
@@ -8872,6 +10324,7 @@
               </w:rPr>
               <w:t>(</w:t>
             </w:r>
+            <w:proofErr w:type="spellStart"/>
             <w:r>
               <w:rPr>
                 <w:rFonts w:ascii="Consolas" w:hAnsi="Consolas" w:cs="宋体"/>
@@ -8880,6 +10333,7 @@
               </w:rPr>
               <w:t>addr</w:t>
             </w:r>
+            <w:proofErr w:type="spellEnd"/>
             <w:r>
               <w:rPr>
                 <w:rFonts w:ascii="Consolas" w:hAnsi="Consolas" w:cs="宋体"/>
@@ -8888,6 +10342,7 @@
               </w:rPr>
               <w:t xml:space="preserve"> + </w:t>
             </w:r>
+            <w:proofErr w:type="spellStart"/>
             <w:r>
               <w:rPr>
                 <w:rFonts w:ascii="Consolas" w:hAnsi="Consolas" w:cs="宋体"/>
@@ -8896,6 +10351,7 @@
               </w:rPr>
               <w:t>i</w:t>
             </w:r>
+            <w:proofErr w:type="spellEnd"/>
             <w:r>
               <w:rPr>
                 <w:rFonts w:ascii="Consolas" w:hAnsi="Consolas" w:cs="宋体"/>
@@ -8952,6 +10408,7 @@
               </w:rPr>
               <w:t>[</w:t>
             </w:r>
+            <w:proofErr w:type="spellStart"/>
             <w:r>
               <w:rPr>
                 <w:rFonts w:ascii="Consolas" w:hAnsi="Consolas" w:cs="宋体"/>
@@ -8960,6 +10417,7 @@
               </w:rPr>
               <w:t>i</w:t>
             </w:r>
+            <w:proofErr w:type="spellEnd"/>
             <w:r>
               <w:rPr>
                 <w:rFonts w:ascii="Consolas" w:hAnsi="Consolas" w:cs="宋体"/>
@@ -9010,6 +10468,7 @@
               </w:rPr>
               <w:t xml:space="preserve">        </w:t>
             </w:r>
+            <w:proofErr w:type="spellStart"/>
             <w:r>
               <w:rPr>
                 <w:rFonts w:ascii="Consolas" w:hAnsi="Consolas" w:cs="宋体"/>
@@ -9018,6 +10477,7 @@
               </w:rPr>
               <w:t>printf</w:t>
             </w:r>
+            <w:proofErr w:type="spellEnd"/>
             <w:r>
               <w:rPr>
                 <w:rFonts w:ascii="Consolas" w:hAnsi="Consolas" w:cs="宋体"/>
@@ -9140,6 +10600,7 @@
               </w:rPr>
               <w:t xml:space="preserve">        </w:t>
             </w:r>
+            <w:proofErr w:type="spellStart"/>
             <w:r>
               <w:rPr>
                 <w:rFonts w:ascii="Consolas" w:hAnsi="Consolas" w:cs="宋体"/>
@@ -9148,6 +10609,7 @@
               </w:rPr>
               <w:t>printf</w:t>
             </w:r>
+            <w:proofErr w:type="spellEnd"/>
             <w:r>
               <w:rPr>
                 <w:rFonts w:ascii="Consolas" w:hAnsi="Consolas" w:cs="宋体"/>
@@ -9217,6 +10679,7 @@
               </w:rPr>
               <w:t xml:space="preserve">        </w:t>
             </w:r>
+            <w:proofErr w:type="spellStart"/>
             <w:r>
               <w:rPr>
                 <w:rFonts w:ascii="Consolas" w:hAnsi="Consolas" w:cs="宋体"/>
@@ -9225,6 +10688,7 @@
               </w:rPr>
               <w:t>AdvancePC</w:t>
             </w:r>
+            <w:proofErr w:type="spellEnd"/>
             <w:r>
               <w:rPr>
                 <w:rFonts w:ascii="Consolas" w:hAnsi="Consolas" w:cs="宋体"/>
@@ -9274,6 +10738,7 @@
               </w:rPr>
               <w:t>另外，我们还需要更改</w:t>
             </w:r>
+            <w:proofErr w:type="spellStart"/>
             <w:r>
               <w:rPr>
                 <w:rFonts w:ascii="宋体" w:hAnsi="宋体" w:cs="宋体"/>
@@ -9284,7 +10749,14 @@
               <w:rPr>
                 <w:rFonts w:ascii="宋体" w:hAnsi="宋体" w:cs="宋体" w:hint="eastAsia"/>
               </w:rPr>
-              <w:t>ddressSpace的内存分配方式。</w:t>
+              <w:t>ddressSpace</w:t>
+            </w:r>
+            <w:proofErr w:type="spellEnd"/>
+            <w:r>
+              <w:rPr>
+                <w:rFonts w:ascii="宋体" w:hAnsi="宋体" w:cs="宋体" w:hint="eastAsia"/>
+              </w:rPr>
+              <w:t>的内存分配方式。</w:t>
             </w:r>
           </w:p>
           <w:p>
@@ -9350,7 +10822,25 @@
                 <w:color w:val="000000"/>
                 <w:kern w:val="0"/>
               </w:rPr>
-              <w:t xml:space="preserve">* spaceIds; </w:t>
+              <w:t xml:space="preserve">* </w:t>
+            </w:r>
+            <w:proofErr w:type="spellStart"/>
+            <w:r>
+              <w:rPr>
+                <w:rFonts w:ascii="Consolas" w:hAnsi="Consolas" w:cs="宋体"/>
+                <w:color w:val="000000"/>
+                <w:kern w:val="0"/>
+              </w:rPr>
+              <w:t>spaceIds</w:t>
+            </w:r>
+            <w:proofErr w:type="spellEnd"/>
+            <w:r>
+              <w:rPr>
+                <w:rFonts w:ascii="Consolas" w:hAnsi="Consolas" w:cs="宋体"/>
+                <w:color w:val="000000"/>
+                <w:kern w:val="0"/>
+              </w:rPr>
+              <w:t xml:space="preserve">; </w:t>
             </w:r>
           </w:p>
           <w:p>
@@ -9395,7 +10885,25 @@
                 <w:color w:val="000000"/>
                 <w:kern w:val="0"/>
               </w:rPr>
-              <w:t xml:space="preserve"> spaceIdCount;</w:t>
+              <w:t xml:space="preserve"> </w:t>
+            </w:r>
+            <w:proofErr w:type="spellStart"/>
+            <w:r>
+              <w:rPr>
+                <w:rFonts w:ascii="Consolas" w:hAnsi="Consolas" w:cs="宋体"/>
+                <w:color w:val="000000"/>
+                <w:kern w:val="0"/>
+              </w:rPr>
+              <w:t>spaceIdCount</w:t>
+            </w:r>
+            <w:proofErr w:type="spellEnd"/>
+            <w:r>
+              <w:rPr>
+                <w:rFonts w:ascii="Consolas" w:hAnsi="Consolas" w:cs="宋体"/>
+                <w:color w:val="000000"/>
+                <w:kern w:val="0"/>
+              </w:rPr>
+              <w:t>;</w:t>
             </w:r>
           </w:p>
           <w:p>
@@ -9442,6 +10950,7 @@
               </w:rPr>
               <w:t>在</w:t>
             </w:r>
+            <w:proofErr w:type="spellStart"/>
             <w:r>
               <w:rPr>
                 <w:rFonts w:ascii="Consolas" w:hAnsi="Consolas" w:cs="宋体" w:hint="eastAsia"/>
@@ -9458,6 +10967,7 @@
               </w:rPr>
               <w:t>Space</w:t>
             </w:r>
+            <w:proofErr w:type="spellEnd"/>
             <w:r>
               <w:rPr>
                 <w:rFonts w:ascii="Consolas" w:hAnsi="Consolas" w:cs="宋体" w:hint="eastAsia"/>
@@ -9482,6 +10992,7 @@
               </w:rPr>
               <w:t>成员，用来存放自己的</w:t>
             </w:r>
+            <w:proofErr w:type="spellStart"/>
             <w:r>
               <w:rPr>
                 <w:rFonts w:ascii="Consolas" w:hAnsi="Consolas" w:cs="宋体" w:hint="eastAsia"/>
@@ -9490,6 +11001,7 @@
               </w:rPr>
               <w:t>spaceId</w:t>
             </w:r>
+            <w:proofErr w:type="spellEnd"/>
             <w:r>
               <w:rPr>
                 <w:rFonts w:ascii="Consolas" w:hAnsi="Consolas" w:cs="宋体"/>
@@ -9524,6 +11036,7 @@
                 <w:kern w:val="0"/>
               </w:rPr>
             </w:pPr>
+            <w:proofErr w:type="spellStart"/>
             <w:proofErr w:type="gramStart"/>
             <w:r>
               <w:rPr>
@@ -9533,6 +11046,7 @@
               </w:rPr>
               <w:t>AddrSpace</w:t>
             </w:r>
+            <w:proofErr w:type="spellEnd"/>
             <w:r>
               <w:rPr>
                 <w:rFonts w:ascii="Consolas" w:hAnsi="Consolas" w:cs="宋体"/>
@@ -9541,6 +11055,7 @@
               </w:rPr>
               <w:t>::</w:t>
             </w:r>
+            <w:proofErr w:type="spellStart"/>
             <w:proofErr w:type="gramEnd"/>
             <w:r>
               <w:rPr>
@@ -9550,6 +11065,7 @@
               </w:rPr>
               <w:t>AddrSpace</w:t>
             </w:r>
+            <w:proofErr w:type="spellEnd"/>
             <w:r>
               <w:rPr>
                 <w:rFonts w:ascii="Consolas" w:hAnsi="Consolas" w:cs="宋体"/>
@@ -9558,6 +11074,7 @@
               </w:rPr>
               <w:t>(</w:t>
             </w:r>
+            <w:proofErr w:type="spellStart"/>
             <w:r>
               <w:rPr>
                 <w:rFonts w:ascii="Consolas" w:hAnsi="Consolas" w:cs="宋体"/>
@@ -9566,6 +11083,7 @@
               </w:rPr>
               <w:t>OpenFile</w:t>
             </w:r>
+            <w:proofErr w:type="spellEnd"/>
             <w:r>
               <w:rPr>
                 <w:rFonts w:ascii="Consolas" w:hAnsi="Consolas" w:cs="宋体"/>
@@ -9611,6 +11129,7 @@
               </w:rPr>
               <w:t xml:space="preserve">    </w:t>
             </w:r>
+            <w:proofErr w:type="spellStart"/>
             <w:r>
               <w:rPr>
                 <w:rFonts w:ascii="Consolas" w:hAnsi="Consolas" w:cs="宋体"/>
@@ -9619,6 +11138,7 @@
               </w:rPr>
               <w:t>NoffHeader</w:t>
             </w:r>
+            <w:proofErr w:type="spellEnd"/>
             <w:r>
               <w:rPr>
                 <w:rFonts w:ascii="Consolas" w:hAnsi="Consolas" w:cs="宋体"/>
@@ -9627,6 +11147,7 @@
               </w:rPr>
               <w:t xml:space="preserve"> </w:t>
             </w:r>
+            <w:proofErr w:type="spellStart"/>
             <w:r>
               <w:rPr>
                 <w:rFonts w:ascii="Consolas" w:hAnsi="Consolas" w:cs="宋体"/>
@@ -9635,6 +11156,7 @@
               </w:rPr>
               <w:t>noffH</w:t>
             </w:r>
+            <w:proofErr w:type="spellEnd"/>
             <w:r>
               <w:rPr>
                 <w:rFonts w:ascii="Consolas" w:hAnsi="Consolas" w:cs="宋体"/>
@@ -9696,6 +11218,7 @@
               </w:rPr>
               <w:t xml:space="preserve"> </w:t>
             </w:r>
+            <w:proofErr w:type="spellStart"/>
             <w:r>
               <w:rPr>
                 <w:rFonts w:ascii="Consolas" w:hAnsi="Consolas" w:cs="宋体"/>
@@ -9704,6 +11227,7 @@
               </w:rPr>
               <w:t>i</w:t>
             </w:r>
+            <w:proofErr w:type="spellEnd"/>
             <w:r>
               <w:rPr>
                 <w:rFonts w:ascii="Consolas" w:hAnsi="Consolas" w:cs="宋体"/>
@@ -9778,6 +11302,7 @@
               </w:rPr>
               <w:t>-&gt;</w:t>
             </w:r>
+            <w:proofErr w:type="spellStart"/>
             <w:r>
               <w:rPr>
                 <w:rFonts w:ascii="Consolas" w:hAnsi="Consolas" w:cs="宋体"/>
@@ -9786,6 +11311,7 @@
               </w:rPr>
               <w:t>ReadAt</w:t>
             </w:r>
+            <w:proofErr w:type="spellEnd"/>
             <w:r>
               <w:rPr>
                 <w:rFonts w:ascii="Consolas" w:hAnsi="Consolas" w:cs="宋体"/>
@@ -9810,6 +11336,7 @@
               </w:rPr>
               <w:t xml:space="preserve"> *)&amp;</w:t>
             </w:r>
+            <w:proofErr w:type="spellStart"/>
             <w:r>
               <w:rPr>
                 <w:rFonts w:ascii="Consolas" w:hAnsi="Consolas" w:cs="宋体"/>
@@ -9818,6 +11345,7 @@
               </w:rPr>
               <w:t>noffH</w:t>
             </w:r>
+            <w:proofErr w:type="spellEnd"/>
             <w:r>
               <w:rPr>
                 <w:rFonts w:ascii="Consolas" w:hAnsi="Consolas" w:cs="宋体"/>
@@ -9826,6 +11354,7 @@
               </w:rPr>
               <w:t xml:space="preserve">, </w:t>
             </w:r>
+            <w:proofErr w:type="spellStart"/>
             <w:r>
               <w:rPr>
                 <w:rFonts w:ascii="Consolas" w:hAnsi="Consolas" w:cs="宋体"/>
@@ -9834,6 +11363,7 @@
               </w:rPr>
               <w:t>sizeof</w:t>
             </w:r>
+            <w:proofErr w:type="spellEnd"/>
             <w:r>
               <w:rPr>
                 <w:rFonts w:ascii="Consolas" w:hAnsi="Consolas" w:cs="宋体"/>
@@ -9842,6 +11372,7 @@
               </w:rPr>
               <w:t>(</w:t>
             </w:r>
+            <w:proofErr w:type="spellStart"/>
             <w:r>
               <w:rPr>
                 <w:rFonts w:ascii="Consolas" w:hAnsi="Consolas" w:cs="宋体"/>
@@ -9850,6 +11381,7 @@
               </w:rPr>
               <w:t>noffH</w:t>
             </w:r>
+            <w:proofErr w:type="spellEnd"/>
             <w:r>
               <w:rPr>
                 <w:rFonts w:ascii="Consolas" w:hAnsi="Consolas" w:cs="宋体"/>
@@ -9911,6 +11443,7 @@
               </w:rPr>
               <w:t xml:space="preserve"> ((</w:t>
             </w:r>
+            <w:proofErr w:type="spellStart"/>
             <w:r>
               <w:rPr>
                 <w:rFonts w:ascii="Consolas" w:hAnsi="Consolas" w:cs="宋体"/>
@@ -9925,7 +11458,16 @@
                 <w:color w:val="000000"/>
                 <w:kern w:val="0"/>
               </w:rPr>
-              <w:t xml:space="preserve">.noffMagic != </w:t>
+              <w:t>.noffMagic</w:t>
+            </w:r>
+            <w:proofErr w:type="spellEnd"/>
+            <w:r>
+              <w:rPr>
+                <w:rFonts w:ascii="Consolas" w:hAnsi="Consolas" w:cs="宋体"/>
+                <w:color w:val="000000"/>
+                <w:kern w:val="0"/>
+              </w:rPr>
+              <w:t xml:space="preserve"> != </w:t>
             </w:r>
             <w:r>
               <w:rPr>
@@ -9964,6 +11506,7 @@
               </w:rPr>
               <w:t>        (</w:t>
             </w:r>
+            <w:proofErr w:type="spellStart"/>
             <w:r>
               <w:rPr>
                 <w:rFonts w:ascii="Consolas" w:hAnsi="Consolas" w:cs="宋体"/>
@@ -9972,6 +11515,7 @@
               </w:rPr>
               <w:t>WordToHost</w:t>
             </w:r>
+            <w:proofErr w:type="spellEnd"/>
             <w:r>
               <w:rPr>
                 <w:rFonts w:ascii="Consolas" w:hAnsi="Consolas" w:cs="宋体"/>
@@ -9980,6 +11524,7 @@
               </w:rPr>
               <w:t>(</w:t>
             </w:r>
+            <w:proofErr w:type="spellStart"/>
             <w:r>
               <w:rPr>
                 <w:rFonts w:ascii="Consolas" w:hAnsi="Consolas" w:cs="宋体"/>
@@ -9994,7 +11539,16 @@
                 <w:color w:val="000000"/>
                 <w:kern w:val="0"/>
               </w:rPr>
-              <w:t xml:space="preserve">.noffMagic) == </w:t>
+              <w:t>.noffMagic</w:t>
+            </w:r>
+            <w:proofErr w:type="spellEnd"/>
+            <w:r>
+              <w:rPr>
+                <w:rFonts w:ascii="Consolas" w:hAnsi="Consolas" w:cs="宋体"/>
+                <w:color w:val="000000"/>
+                <w:kern w:val="0"/>
+              </w:rPr>
+              <w:t xml:space="preserve">) == </w:t>
             </w:r>
             <w:r>
               <w:rPr>
@@ -10033,6 +11587,7 @@
               </w:rPr>
               <w:t xml:space="preserve">        </w:t>
             </w:r>
+            <w:proofErr w:type="spellStart"/>
             <w:r>
               <w:rPr>
                 <w:rFonts w:ascii="Consolas" w:hAnsi="Consolas" w:cs="宋体"/>
@@ -10041,6 +11596,7 @@
               </w:rPr>
               <w:t>SwapHeader</w:t>
             </w:r>
+            <w:proofErr w:type="spellEnd"/>
             <w:r>
               <w:rPr>
                 <w:rFonts w:ascii="Consolas" w:hAnsi="Consolas" w:cs="宋体"/>
@@ -10049,6 +11605,7 @@
               </w:rPr>
               <w:t>(&amp;</w:t>
             </w:r>
+            <w:proofErr w:type="spellStart"/>
             <w:r>
               <w:rPr>
                 <w:rFonts w:ascii="Consolas" w:hAnsi="Consolas" w:cs="宋体"/>
@@ -10057,6 +11614,7 @@
               </w:rPr>
               <w:t>noffH</w:t>
             </w:r>
+            <w:proofErr w:type="spellEnd"/>
             <w:r>
               <w:rPr>
                 <w:rFonts w:ascii="Consolas" w:hAnsi="Consolas" w:cs="宋体"/>
@@ -10102,6 +11660,7 @@
               </w:rPr>
               <w:t>(</w:t>
             </w:r>
+            <w:proofErr w:type="spellStart"/>
             <w:r>
               <w:rPr>
                 <w:rFonts w:ascii="Consolas" w:hAnsi="Consolas" w:cs="宋体"/>
@@ -10116,7 +11675,16 @@
                 <w:color w:val="000000"/>
                 <w:kern w:val="0"/>
               </w:rPr>
-              <w:t xml:space="preserve">.noffMagic == </w:t>
+              <w:t>.noffMagic</w:t>
+            </w:r>
+            <w:proofErr w:type="spellEnd"/>
+            <w:r>
+              <w:rPr>
+                <w:rFonts w:ascii="Consolas" w:hAnsi="Consolas" w:cs="宋体"/>
+                <w:color w:val="000000"/>
+                <w:kern w:val="0"/>
+              </w:rPr>
+              <w:t xml:space="preserve"> == </w:t>
             </w:r>
             <w:r>
               <w:rPr>
@@ -10184,6 +11752,7 @@
               </w:rPr>
               <w:t xml:space="preserve"> </w:t>
             </w:r>
+            <w:proofErr w:type="spellStart"/>
             <w:r>
               <w:rPr>
                 <w:rFonts w:ascii="Consolas" w:hAnsi="Consolas" w:cs="宋体"/>
@@ -10192,6 +11761,7 @@
               </w:rPr>
               <w:t>codePageNumber</w:t>
             </w:r>
+            <w:proofErr w:type="spellEnd"/>
             <w:r>
               <w:rPr>
                 <w:rFonts w:ascii="Consolas" w:hAnsi="Consolas" w:cs="宋体"/>
@@ -10200,6 +11770,7 @@
               </w:rPr>
               <w:t xml:space="preserve"> = </w:t>
             </w:r>
+            <w:proofErr w:type="spellStart"/>
             <w:r>
               <w:rPr>
                 <w:rFonts w:ascii="Consolas" w:hAnsi="Consolas" w:cs="宋体"/>
@@ -10208,6 +11779,7 @@
               </w:rPr>
               <w:t>divRoundUp</w:t>
             </w:r>
+            <w:proofErr w:type="spellEnd"/>
             <w:r>
               <w:rPr>
                 <w:rFonts w:ascii="Consolas" w:hAnsi="Consolas" w:cs="宋体"/>
@@ -10216,6 +11788,7 @@
               </w:rPr>
               <w:t>(</w:t>
             </w:r>
+            <w:proofErr w:type="spellStart"/>
             <w:r>
               <w:rPr>
                 <w:rFonts w:ascii="Consolas" w:hAnsi="Consolas" w:cs="宋体"/>
@@ -10230,7 +11803,34 @@
                 <w:color w:val="000000"/>
                 <w:kern w:val="0"/>
               </w:rPr>
-              <w:t>.code.size, PageSize);</w:t>
+              <w:t>.code.size</w:t>
+            </w:r>
+            <w:proofErr w:type="spellEnd"/>
+            <w:r>
+              <w:rPr>
+                <w:rFonts w:ascii="Consolas" w:hAnsi="Consolas" w:cs="宋体"/>
+                <w:color w:val="000000"/>
+                <w:kern w:val="0"/>
+              </w:rPr>
+              <w:t xml:space="preserve">, </w:t>
+            </w:r>
+            <w:proofErr w:type="spellStart"/>
+            <w:r>
+              <w:rPr>
+                <w:rFonts w:ascii="Consolas" w:hAnsi="Consolas" w:cs="宋体"/>
+                <w:color w:val="000000"/>
+                <w:kern w:val="0"/>
+              </w:rPr>
+              <w:t>PageSize</w:t>
+            </w:r>
+            <w:proofErr w:type="spellEnd"/>
+            <w:r>
+              <w:rPr>
+                <w:rFonts w:ascii="Consolas" w:hAnsi="Consolas" w:cs="宋体"/>
+                <w:color w:val="000000"/>
+                <w:kern w:val="0"/>
+              </w:rPr>
+              <w:t>);</w:t>
             </w:r>
           </w:p>
           <w:p>
@@ -10269,6 +11869,7 @@
               </w:rPr>
               <w:t xml:space="preserve"> </w:t>
             </w:r>
+            <w:proofErr w:type="spellStart"/>
             <w:r>
               <w:rPr>
                 <w:rFonts w:ascii="Consolas" w:hAnsi="Consolas" w:cs="宋体"/>
@@ -10277,6 +11878,7 @@
               </w:rPr>
               <w:t>initDataPageNumber</w:t>
             </w:r>
+            <w:proofErr w:type="spellEnd"/>
             <w:r>
               <w:rPr>
                 <w:rFonts w:ascii="Consolas" w:hAnsi="Consolas" w:cs="宋体"/>
@@ -10285,6 +11887,7 @@
               </w:rPr>
               <w:t xml:space="preserve"> = </w:t>
             </w:r>
+            <w:proofErr w:type="spellStart"/>
             <w:r>
               <w:rPr>
                 <w:rFonts w:ascii="Consolas" w:hAnsi="Consolas" w:cs="宋体"/>
@@ -10293,6 +11896,7 @@
               </w:rPr>
               <w:t>divRoundUp</w:t>
             </w:r>
+            <w:proofErr w:type="spellEnd"/>
             <w:r>
               <w:rPr>
                 <w:rFonts w:ascii="Consolas" w:hAnsi="Consolas" w:cs="宋体"/>
@@ -10301,6 +11905,7 @@
               </w:rPr>
               <w:t>(</w:t>
             </w:r>
+            <w:proofErr w:type="spellStart"/>
             <w:r>
               <w:rPr>
                 <w:rFonts w:ascii="Consolas" w:hAnsi="Consolas" w:cs="宋体"/>
@@ -10315,7 +11920,34 @@
                 <w:color w:val="000000"/>
                 <w:kern w:val="0"/>
               </w:rPr>
-              <w:t>.initData.size, PageSize);</w:t>
+              <w:t>.initData.size</w:t>
+            </w:r>
+            <w:proofErr w:type="spellEnd"/>
+            <w:r>
+              <w:rPr>
+                <w:rFonts w:ascii="Consolas" w:hAnsi="Consolas" w:cs="宋体"/>
+                <w:color w:val="000000"/>
+                <w:kern w:val="0"/>
+              </w:rPr>
+              <w:t xml:space="preserve">, </w:t>
+            </w:r>
+            <w:proofErr w:type="spellStart"/>
+            <w:r>
+              <w:rPr>
+                <w:rFonts w:ascii="Consolas" w:hAnsi="Consolas" w:cs="宋体"/>
+                <w:color w:val="000000"/>
+                <w:kern w:val="0"/>
+              </w:rPr>
+              <w:t>PageSize</w:t>
+            </w:r>
+            <w:proofErr w:type="spellEnd"/>
+            <w:r>
+              <w:rPr>
+                <w:rFonts w:ascii="Consolas" w:hAnsi="Consolas" w:cs="宋体"/>
+                <w:color w:val="000000"/>
+                <w:kern w:val="0"/>
+              </w:rPr>
+              <w:t>);</w:t>
             </w:r>
           </w:p>
           <w:p>
@@ -10347,6 +11979,7 @@
               </w:rPr>
               <w:t xml:space="preserve"> = </w:t>
             </w:r>
+            <w:proofErr w:type="spellStart"/>
             <w:r>
               <w:rPr>
                 <w:rFonts w:ascii="Consolas" w:hAnsi="Consolas" w:cs="宋体"/>
@@ -10355,14 +11988,34 @@
               </w:rPr>
               <w:t>codePageNumber</w:t>
             </w:r>
-            <w:r>
-              <w:rPr>
-                <w:rFonts w:ascii="Consolas" w:hAnsi="Consolas" w:cs="宋体"/>
-                <w:color w:val="000000"/>
-                <w:kern w:val="0"/>
-              </w:rPr>
-              <w:t xml:space="preserve"> * PageSize + </w:t>
-            </w:r>
+            <w:proofErr w:type="spellEnd"/>
+            <w:r>
+              <w:rPr>
+                <w:rFonts w:ascii="Consolas" w:hAnsi="Consolas" w:cs="宋体"/>
+                <w:color w:val="000000"/>
+                <w:kern w:val="0"/>
+              </w:rPr>
+              <w:t xml:space="preserve"> * </w:t>
+            </w:r>
+            <w:proofErr w:type="spellStart"/>
+            <w:r>
+              <w:rPr>
+                <w:rFonts w:ascii="Consolas" w:hAnsi="Consolas" w:cs="宋体"/>
+                <w:color w:val="000000"/>
+                <w:kern w:val="0"/>
+              </w:rPr>
+              <w:t>PageSize</w:t>
+            </w:r>
+            <w:proofErr w:type="spellEnd"/>
+            <w:r>
+              <w:rPr>
+                <w:rFonts w:ascii="Consolas" w:hAnsi="Consolas" w:cs="宋体"/>
+                <w:color w:val="000000"/>
+                <w:kern w:val="0"/>
+              </w:rPr>
+              <w:t xml:space="preserve"> + </w:t>
+            </w:r>
+            <w:proofErr w:type="spellStart"/>
             <w:r>
               <w:rPr>
                 <w:rFonts w:ascii="Consolas" w:hAnsi="Consolas" w:cs="宋体"/>
@@ -10371,13 +12024,32 @@
               </w:rPr>
               <w:t>initDataPageNumber</w:t>
             </w:r>
-            <w:r>
-              <w:rPr>
-                <w:rFonts w:ascii="Consolas" w:hAnsi="Consolas" w:cs="宋体"/>
-                <w:color w:val="000000"/>
-                <w:kern w:val="0"/>
-              </w:rPr>
-              <w:t xml:space="preserve"> * PageSize +</w:t>
+            <w:proofErr w:type="spellEnd"/>
+            <w:r>
+              <w:rPr>
+                <w:rFonts w:ascii="Consolas" w:hAnsi="Consolas" w:cs="宋体"/>
+                <w:color w:val="000000"/>
+                <w:kern w:val="0"/>
+              </w:rPr>
+              <w:t xml:space="preserve"> * </w:t>
+            </w:r>
+            <w:proofErr w:type="spellStart"/>
+            <w:r>
+              <w:rPr>
+                <w:rFonts w:ascii="Consolas" w:hAnsi="Consolas" w:cs="宋体"/>
+                <w:color w:val="000000"/>
+                <w:kern w:val="0"/>
+              </w:rPr>
+              <w:t>PageSize</w:t>
+            </w:r>
+            <w:proofErr w:type="spellEnd"/>
+            <w:r>
+              <w:rPr>
+                <w:rFonts w:ascii="Consolas" w:hAnsi="Consolas" w:cs="宋体"/>
+                <w:color w:val="000000"/>
+                <w:kern w:val="0"/>
+              </w:rPr>
+              <w:t xml:space="preserve"> +</w:t>
             </w:r>
           </w:p>
           <w:p>
@@ -10400,6 +12072,7 @@
               </w:rPr>
               <w:t>           </w:t>
             </w:r>
+            <w:proofErr w:type="spellStart"/>
             <w:r>
               <w:rPr>
                 <w:rFonts w:ascii="Consolas" w:hAnsi="Consolas" w:cs="宋体"/>
@@ -10414,8 +12087,18 @@
                 <w:color w:val="000000"/>
                 <w:kern w:val="0"/>
               </w:rPr>
-              <w:t xml:space="preserve">.uninitData.size + </w:t>
-            </w:r>
+              <w:t>.uninitData.size</w:t>
+            </w:r>
+            <w:proofErr w:type="spellEnd"/>
+            <w:r>
+              <w:rPr>
+                <w:rFonts w:ascii="Consolas" w:hAnsi="Consolas" w:cs="宋体"/>
+                <w:color w:val="000000"/>
+                <w:kern w:val="0"/>
+              </w:rPr>
+              <w:t xml:space="preserve"> + </w:t>
+            </w:r>
+            <w:proofErr w:type="spellStart"/>
             <w:r>
               <w:rPr>
                 <w:rFonts w:ascii="Consolas" w:hAnsi="Consolas" w:cs="宋体"/>
@@ -10424,6 +12107,7 @@
               </w:rPr>
               <w:t>UserStackSize</w:t>
             </w:r>
+            <w:proofErr w:type="spellEnd"/>
             <w:r>
               <w:rPr>
                 <w:rFonts w:ascii="Consolas" w:hAnsi="Consolas" w:cs="宋体"/>
@@ -10472,8 +12156,27 @@
                 <w:color w:val="000000"/>
                 <w:kern w:val="0"/>
               </w:rPr>
-              <w:t xml:space="preserve">    numPages = </w:t>
-            </w:r>
+              <w:t xml:space="preserve">    </w:t>
+            </w:r>
+            <w:proofErr w:type="spellStart"/>
+            <w:r>
+              <w:rPr>
+                <w:rFonts w:ascii="Consolas" w:hAnsi="Consolas" w:cs="宋体"/>
+                <w:color w:val="000000"/>
+                <w:kern w:val="0"/>
+              </w:rPr>
+              <w:t>numPages</w:t>
+            </w:r>
+            <w:proofErr w:type="spellEnd"/>
+            <w:r>
+              <w:rPr>
+                <w:rFonts w:ascii="Consolas" w:hAnsi="Consolas" w:cs="宋体"/>
+                <w:color w:val="000000"/>
+                <w:kern w:val="0"/>
+              </w:rPr>
+              <w:t xml:space="preserve"> = </w:t>
+            </w:r>
+            <w:proofErr w:type="spellStart"/>
             <w:r>
               <w:rPr>
                 <w:rFonts w:ascii="Consolas" w:hAnsi="Consolas" w:cs="宋体"/>
@@ -10482,6 +12185,7 @@
               </w:rPr>
               <w:t>divRoundUp</w:t>
             </w:r>
+            <w:proofErr w:type="spellEnd"/>
             <w:r>
               <w:rPr>
                 <w:rFonts w:ascii="Consolas" w:hAnsi="Consolas" w:cs="宋体"/>
@@ -10504,7 +12208,25 @@
                 <w:color w:val="000000"/>
                 <w:kern w:val="0"/>
               </w:rPr>
-              <w:t>, PageSize);</w:t>
+              <w:t xml:space="preserve">, </w:t>
+            </w:r>
+            <w:proofErr w:type="spellStart"/>
+            <w:r>
+              <w:rPr>
+                <w:rFonts w:ascii="Consolas" w:hAnsi="Consolas" w:cs="宋体"/>
+                <w:color w:val="000000"/>
+                <w:kern w:val="0"/>
+              </w:rPr>
+              <w:t>PageSize</w:t>
+            </w:r>
+            <w:proofErr w:type="spellEnd"/>
+            <w:r>
+              <w:rPr>
+                <w:rFonts w:ascii="Consolas" w:hAnsi="Consolas" w:cs="宋体"/>
+                <w:color w:val="000000"/>
+                <w:kern w:val="0"/>
+              </w:rPr>
+              <w:t>);</w:t>
             </w:r>
           </w:p>
           <w:p>
@@ -10541,7 +12263,43 @@
                 <w:color w:val="000000"/>
                 <w:kern w:val="0"/>
               </w:rPr>
-              <w:t xml:space="preserve"> = numPages * PageSize;</w:t>
+              <w:t xml:space="preserve"> = </w:t>
+            </w:r>
+            <w:proofErr w:type="spellStart"/>
+            <w:r>
+              <w:rPr>
+                <w:rFonts w:ascii="Consolas" w:hAnsi="Consolas" w:cs="宋体"/>
+                <w:color w:val="000000"/>
+                <w:kern w:val="0"/>
+              </w:rPr>
+              <w:t>numPages</w:t>
+            </w:r>
+            <w:proofErr w:type="spellEnd"/>
+            <w:r>
+              <w:rPr>
+                <w:rFonts w:ascii="Consolas" w:hAnsi="Consolas" w:cs="宋体"/>
+                <w:color w:val="000000"/>
+                <w:kern w:val="0"/>
+              </w:rPr>
+              <w:t xml:space="preserve"> * </w:t>
+            </w:r>
+            <w:proofErr w:type="spellStart"/>
+            <w:r>
+              <w:rPr>
+                <w:rFonts w:ascii="Consolas" w:hAnsi="Consolas" w:cs="宋体"/>
+                <w:color w:val="000000"/>
+                <w:kern w:val="0"/>
+              </w:rPr>
+              <w:t>PageSize</w:t>
+            </w:r>
+            <w:proofErr w:type="spellEnd"/>
+            <w:r>
+              <w:rPr>
+                <w:rFonts w:ascii="Consolas" w:hAnsi="Consolas" w:cs="宋体"/>
+                <w:color w:val="000000"/>
+                <w:kern w:val="0"/>
+              </w:rPr>
+              <w:t>;</w:t>
             </w:r>
           </w:p>
           <w:p>
@@ -10578,7 +12336,43 @@
                 <w:color w:val="000000"/>
                 <w:kern w:val="0"/>
               </w:rPr>
-              <w:t>(numPages &lt;= NumPhysPages);</w:t>
+              <w:t>(</w:t>
+            </w:r>
+            <w:proofErr w:type="spellStart"/>
+            <w:r>
+              <w:rPr>
+                <w:rFonts w:ascii="Consolas" w:hAnsi="Consolas" w:cs="宋体"/>
+                <w:color w:val="000000"/>
+                <w:kern w:val="0"/>
+              </w:rPr>
+              <w:t>numPages</w:t>
+            </w:r>
+            <w:proofErr w:type="spellEnd"/>
+            <w:r>
+              <w:rPr>
+                <w:rFonts w:ascii="Consolas" w:hAnsi="Consolas" w:cs="宋体"/>
+                <w:color w:val="000000"/>
+                <w:kern w:val="0"/>
+              </w:rPr>
+              <w:t xml:space="preserve"> &lt;= </w:t>
+            </w:r>
+            <w:proofErr w:type="spellStart"/>
+            <w:r>
+              <w:rPr>
+                <w:rFonts w:ascii="Consolas" w:hAnsi="Consolas" w:cs="宋体"/>
+                <w:color w:val="000000"/>
+                <w:kern w:val="0"/>
+              </w:rPr>
+              <w:t>NumPhysPages</w:t>
+            </w:r>
+            <w:proofErr w:type="spellEnd"/>
+            <w:r>
+              <w:rPr>
+                <w:rFonts w:ascii="Consolas" w:hAnsi="Consolas" w:cs="宋体"/>
+                <w:color w:val="000000"/>
+                <w:kern w:val="0"/>
+              </w:rPr>
+              <w:t>);</w:t>
             </w:r>
           </w:p>
           <w:p>
@@ -10732,7 +12526,25 @@
                 <w:color w:val="000000"/>
                 <w:kern w:val="0"/>
               </w:rPr>
-              <w:t>, numPages,</w:t>
+              <w:t xml:space="preserve">, </w:t>
+            </w:r>
+            <w:proofErr w:type="spellStart"/>
+            <w:r>
+              <w:rPr>
+                <w:rFonts w:ascii="Consolas" w:hAnsi="Consolas" w:cs="宋体"/>
+                <w:color w:val="000000"/>
+                <w:kern w:val="0"/>
+              </w:rPr>
+              <w:t>numPages</w:t>
+            </w:r>
+            <w:proofErr w:type="spellEnd"/>
+            <w:r>
+              <w:rPr>
+                <w:rFonts w:ascii="Consolas" w:hAnsi="Consolas" w:cs="宋体"/>
+                <w:color w:val="000000"/>
+                <w:kern w:val="0"/>
+              </w:rPr>
+              <w:t>,</w:t>
             </w:r>
             <w:r>
               <w:rPr>
@@ -10798,7 +12610,25 @@
                 <w:color w:val="000000"/>
                 <w:kern w:val="0"/>
               </w:rPr>
-              <w:t xml:space="preserve">    pageTable = </w:t>
+              <w:t xml:space="preserve">    </w:t>
+            </w:r>
+            <w:proofErr w:type="spellStart"/>
+            <w:r>
+              <w:rPr>
+                <w:rFonts w:ascii="Consolas" w:hAnsi="Consolas" w:cs="宋体"/>
+                <w:color w:val="000000"/>
+                <w:kern w:val="0"/>
+              </w:rPr>
+              <w:t>pageTable</w:t>
+            </w:r>
+            <w:proofErr w:type="spellEnd"/>
+            <w:r>
+              <w:rPr>
+                <w:rFonts w:ascii="Consolas" w:hAnsi="Consolas" w:cs="宋体"/>
+                <w:color w:val="000000"/>
+                <w:kern w:val="0"/>
+              </w:rPr>
+              <w:t xml:space="preserve"> = </w:t>
             </w:r>
             <w:r>
               <w:rPr>
@@ -10816,6 +12646,7 @@
               </w:rPr>
               <w:t xml:space="preserve"> </w:t>
             </w:r>
+            <w:proofErr w:type="spellStart"/>
             <w:r>
               <w:rPr>
                 <w:rFonts w:ascii="Consolas" w:hAnsi="Consolas" w:cs="宋体"/>
@@ -10824,13 +12655,32 @@
               </w:rPr>
               <w:t>TranslationEntry</w:t>
             </w:r>
-            <w:r>
-              <w:rPr>
-                <w:rFonts w:ascii="Consolas" w:hAnsi="Consolas" w:cs="宋体"/>
-                <w:color w:val="000000"/>
-                <w:kern w:val="0"/>
-              </w:rPr>
-              <w:t>[numPages];</w:t>
+            <w:proofErr w:type="spellEnd"/>
+            <w:r>
+              <w:rPr>
+                <w:rFonts w:ascii="Consolas" w:hAnsi="Consolas" w:cs="宋体"/>
+                <w:color w:val="000000"/>
+                <w:kern w:val="0"/>
+              </w:rPr>
+              <w:t>[</w:t>
+            </w:r>
+            <w:proofErr w:type="spellStart"/>
+            <w:r>
+              <w:rPr>
+                <w:rFonts w:ascii="Consolas" w:hAnsi="Consolas" w:cs="宋体"/>
+                <w:color w:val="000000"/>
+                <w:kern w:val="0"/>
+              </w:rPr>
+              <w:t>numPages</w:t>
+            </w:r>
+            <w:proofErr w:type="spellEnd"/>
+            <w:r>
+              <w:rPr>
+                <w:rFonts w:ascii="Consolas" w:hAnsi="Consolas" w:cs="宋体"/>
+                <w:color w:val="000000"/>
+                <w:kern w:val="0"/>
+              </w:rPr>
+              <w:t>];</w:t>
             </w:r>
           </w:p>
           <w:p>
@@ -10869,6 +12719,7 @@
               </w:rPr>
               <w:t xml:space="preserve"> (</w:t>
             </w:r>
+            <w:proofErr w:type="spellStart"/>
             <w:r>
               <w:rPr>
                 <w:rFonts w:ascii="Consolas" w:hAnsi="Consolas" w:cs="宋体"/>
@@ -10877,6 +12728,7 @@
               </w:rPr>
               <w:t>i</w:t>
             </w:r>
+            <w:proofErr w:type="spellEnd"/>
             <w:r>
               <w:rPr>
                 <w:rFonts w:ascii="Consolas" w:hAnsi="Consolas" w:cs="宋体"/>
@@ -10901,6 +12753,7 @@
               </w:rPr>
               <w:t xml:space="preserve">; </w:t>
             </w:r>
+            <w:proofErr w:type="spellStart"/>
             <w:r>
               <w:rPr>
                 <w:rFonts w:ascii="Consolas" w:hAnsi="Consolas" w:cs="宋体"/>
@@ -10909,14 +12762,34 @@
               </w:rPr>
               <w:t>i</w:t>
             </w:r>
-            <w:r>
-              <w:rPr>
-                <w:rFonts w:ascii="Consolas" w:hAnsi="Consolas" w:cs="宋体"/>
-                <w:color w:val="000000"/>
-                <w:kern w:val="0"/>
-              </w:rPr>
-              <w:t xml:space="preserve"> &lt; numPages; </w:t>
-            </w:r>
+            <w:proofErr w:type="spellEnd"/>
+            <w:r>
+              <w:rPr>
+                <w:rFonts w:ascii="Consolas" w:hAnsi="Consolas" w:cs="宋体"/>
+                <w:color w:val="000000"/>
+                <w:kern w:val="0"/>
+              </w:rPr>
+              <w:t xml:space="preserve"> &lt; </w:t>
+            </w:r>
+            <w:proofErr w:type="spellStart"/>
+            <w:r>
+              <w:rPr>
+                <w:rFonts w:ascii="Consolas" w:hAnsi="Consolas" w:cs="宋体"/>
+                <w:color w:val="000000"/>
+                <w:kern w:val="0"/>
+              </w:rPr>
+              <w:t>numPages</w:t>
+            </w:r>
+            <w:proofErr w:type="spellEnd"/>
+            <w:r>
+              <w:rPr>
+                <w:rFonts w:ascii="Consolas" w:hAnsi="Consolas" w:cs="宋体"/>
+                <w:color w:val="000000"/>
+                <w:kern w:val="0"/>
+              </w:rPr>
+              <w:t xml:space="preserve">; </w:t>
+            </w:r>
+            <w:proofErr w:type="spellStart"/>
             <w:r>
               <w:rPr>
                 <w:rFonts w:ascii="Consolas" w:hAnsi="Consolas" w:cs="宋体"/>
@@ -10925,6 +12798,7 @@
               </w:rPr>
               <w:t>i</w:t>
             </w:r>
+            <w:proofErr w:type="spellEnd"/>
             <w:r>
               <w:rPr>
                 <w:rFonts w:ascii="Consolas" w:hAnsi="Consolas" w:cs="宋体"/>
@@ -10952,8 +12826,27 @@
                 <w:color w:val="000000"/>
                 <w:kern w:val="0"/>
               </w:rPr>
-              <w:t>        pageTable[</w:t>
-            </w:r>
+              <w:t xml:space="preserve">        </w:t>
+            </w:r>
+            <w:proofErr w:type="spellStart"/>
+            <w:r>
+              <w:rPr>
+                <w:rFonts w:ascii="Consolas" w:hAnsi="Consolas" w:cs="宋体"/>
+                <w:color w:val="000000"/>
+                <w:kern w:val="0"/>
+              </w:rPr>
+              <w:t>pageTable</w:t>
+            </w:r>
+            <w:proofErr w:type="spellEnd"/>
+            <w:r>
+              <w:rPr>
+                <w:rFonts w:ascii="Consolas" w:hAnsi="Consolas" w:cs="宋体"/>
+                <w:color w:val="000000"/>
+                <w:kern w:val="0"/>
+              </w:rPr>
+              <w:t>[</w:t>
+            </w:r>
+            <w:proofErr w:type="spellStart"/>
             <w:r>
               <w:rPr>
                 <w:rFonts w:ascii="Consolas" w:hAnsi="Consolas" w:cs="宋体"/>
@@ -10962,14 +12855,34 @@
               </w:rPr>
               <w:t>i</w:t>
             </w:r>
-            <w:r>
-              <w:rPr>
-                <w:rFonts w:ascii="Consolas" w:hAnsi="Consolas" w:cs="宋体"/>
-                <w:color w:val="000000"/>
-                <w:kern w:val="0"/>
-              </w:rPr>
-              <w:t xml:space="preserve">].virtualPage = </w:t>
-            </w:r>
+            <w:proofErr w:type="spellEnd"/>
+            <w:r>
+              <w:rPr>
+                <w:rFonts w:ascii="Consolas" w:hAnsi="Consolas" w:cs="宋体"/>
+                <w:color w:val="000000"/>
+                <w:kern w:val="0"/>
+              </w:rPr>
+              <w:t>].</w:t>
+            </w:r>
+            <w:proofErr w:type="spellStart"/>
+            <w:r>
+              <w:rPr>
+                <w:rFonts w:ascii="Consolas" w:hAnsi="Consolas" w:cs="宋体"/>
+                <w:color w:val="000000"/>
+                <w:kern w:val="0"/>
+              </w:rPr>
+              <w:t>virtualPage</w:t>
+            </w:r>
+            <w:proofErr w:type="spellEnd"/>
+            <w:r>
+              <w:rPr>
+                <w:rFonts w:ascii="Consolas" w:hAnsi="Consolas" w:cs="宋体"/>
+                <w:color w:val="000000"/>
+                <w:kern w:val="0"/>
+              </w:rPr>
+              <w:t xml:space="preserve"> = </w:t>
+            </w:r>
+            <w:proofErr w:type="spellStart"/>
             <w:r>
               <w:rPr>
                 <w:rFonts w:ascii="Consolas" w:hAnsi="Consolas" w:cs="宋体"/>
@@ -10978,6 +12891,7 @@
               </w:rPr>
               <w:t>i</w:t>
             </w:r>
+            <w:proofErr w:type="spellEnd"/>
             <w:r>
               <w:rPr>
                 <w:rFonts w:ascii="Consolas" w:hAnsi="Consolas" w:cs="宋体"/>
@@ -11005,8 +12919,27 @@
                 <w:color w:val="000000"/>
                 <w:kern w:val="0"/>
               </w:rPr>
-              <w:t>        pageTable[</w:t>
-            </w:r>
+              <w:t xml:space="preserve">        </w:t>
+            </w:r>
+            <w:proofErr w:type="spellStart"/>
+            <w:r>
+              <w:rPr>
+                <w:rFonts w:ascii="Consolas" w:hAnsi="Consolas" w:cs="宋体"/>
+                <w:color w:val="000000"/>
+                <w:kern w:val="0"/>
+              </w:rPr>
+              <w:t>pageTable</w:t>
+            </w:r>
+            <w:proofErr w:type="spellEnd"/>
+            <w:r>
+              <w:rPr>
+                <w:rFonts w:ascii="Consolas" w:hAnsi="Consolas" w:cs="宋体"/>
+                <w:color w:val="000000"/>
+                <w:kern w:val="0"/>
+              </w:rPr>
+              <w:t>[</w:t>
+            </w:r>
+            <w:proofErr w:type="spellStart"/>
             <w:r>
               <w:rPr>
                 <w:rFonts w:ascii="Consolas" w:hAnsi="Consolas" w:cs="宋体"/>
@@ -11015,13 +12948,50 @@
               </w:rPr>
               <w:t>i</w:t>
             </w:r>
-            <w:r>
-              <w:rPr>
-                <w:rFonts w:ascii="Consolas" w:hAnsi="Consolas" w:cs="宋体"/>
-                <w:color w:val="000000"/>
-                <w:kern w:val="0"/>
-              </w:rPr>
-              <w:t>].physicalPage = memoryMap-&gt;</w:t>
+            <w:proofErr w:type="spellEnd"/>
+            <w:r>
+              <w:rPr>
+                <w:rFonts w:ascii="Consolas" w:hAnsi="Consolas" w:cs="宋体"/>
+                <w:color w:val="000000"/>
+                <w:kern w:val="0"/>
+              </w:rPr>
+              <w:t>].</w:t>
+            </w:r>
+            <w:proofErr w:type="spellStart"/>
+            <w:r>
+              <w:rPr>
+                <w:rFonts w:ascii="Consolas" w:hAnsi="Consolas" w:cs="宋体"/>
+                <w:color w:val="000000"/>
+                <w:kern w:val="0"/>
+              </w:rPr>
+              <w:t>physicalPage</w:t>
+            </w:r>
+            <w:proofErr w:type="spellEnd"/>
+            <w:r>
+              <w:rPr>
+                <w:rFonts w:ascii="Consolas" w:hAnsi="Consolas" w:cs="宋体"/>
+                <w:color w:val="000000"/>
+                <w:kern w:val="0"/>
+              </w:rPr>
+              <w:t xml:space="preserve"> = </w:t>
+            </w:r>
+            <w:proofErr w:type="spellStart"/>
+            <w:r>
+              <w:rPr>
+                <w:rFonts w:ascii="Consolas" w:hAnsi="Consolas" w:cs="宋体"/>
+                <w:color w:val="000000"/>
+                <w:kern w:val="0"/>
+              </w:rPr>
+              <w:t>memoryMap</w:t>
+            </w:r>
+            <w:proofErr w:type="spellEnd"/>
+            <w:r>
+              <w:rPr>
+                <w:rFonts w:ascii="Consolas" w:hAnsi="Consolas" w:cs="宋体"/>
+                <w:color w:val="000000"/>
+                <w:kern w:val="0"/>
+              </w:rPr>
+              <w:t>-&gt;</w:t>
             </w:r>
             <w:r>
               <w:rPr>
@@ -11082,8 +13052,27 @@
                 <w:color w:val="000000"/>
                 <w:kern w:val="0"/>
               </w:rPr>
-              <w:t>        pageTable[</w:t>
-            </w:r>
+              <w:t xml:space="preserve">        </w:t>
+            </w:r>
+            <w:proofErr w:type="spellStart"/>
+            <w:r>
+              <w:rPr>
+                <w:rFonts w:ascii="Consolas" w:hAnsi="Consolas" w:cs="宋体"/>
+                <w:color w:val="000000"/>
+                <w:kern w:val="0"/>
+              </w:rPr>
+              <w:t>pageTable</w:t>
+            </w:r>
+            <w:proofErr w:type="spellEnd"/>
+            <w:r>
+              <w:rPr>
+                <w:rFonts w:ascii="Consolas" w:hAnsi="Consolas" w:cs="宋体"/>
+                <w:color w:val="000000"/>
+                <w:kern w:val="0"/>
+              </w:rPr>
+              <w:t>[</w:t>
+            </w:r>
+            <w:proofErr w:type="spellStart"/>
             <w:r>
               <w:rPr>
                 <w:rFonts w:ascii="Consolas" w:hAnsi="Consolas" w:cs="宋体"/>
@@ -11092,6 +13081,7 @@
               </w:rPr>
               <w:t>i</w:t>
             </w:r>
+            <w:proofErr w:type="spellEnd"/>
             <w:r>
               <w:rPr>
                 <w:rFonts w:ascii="Consolas" w:hAnsi="Consolas" w:cs="宋体"/>
@@ -11135,8 +13125,27 @@
                 <w:color w:val="000000"/>
                 <w:kern w:val="0"/>
               </w:rPr>
-              <w:t>        pageTable[</w:t>
-            </w:r>
+              <w:t xml:space="preserve">        </w:t>
+            </w:r>
+            <w:proofErr w:type="spellStart"/>
+            <w:r>
+              <w:rPr>
+                <w:rFonts w:ascii="Consolas" w:hAnsi="Consolas" w:cs="宋体"/>
+                <w:color w:val="000000"/>
+                <w:kern w:val="0"/>
+              </w:rPr>
+              <w:t>pageTable</w:t>
+            </w:r>
+            <w:proofErr w:type="spellEnd"/>
+            <w:r>
+              <w:rPr>
+                <w:rFonts w:ascii="Consolas" w:hAnsi="Consolas" w:cs="宋体"/>
+                <w:color w:val="000000"/>
+                <w:kern w:val="0"/>
+              </w:rPr>
+              <w:t>[</w:t>
+            </w:r>
+            <w:proofErr w:type="spellStart"/>
             <w:r>
               <w:rPr>
                 <w:rFonts w:ascii="Consolas" w:hAnsi="Consolas" w:cs="宋体"/>
@@ -11145,6 +13154,7 @@
               </w:rPr>
               <w:t>i</w:t>
             </w:r>
+            <w:proofErr w:type="spellEnd"/>
             <w:r>
               <w:rPr>
                 <w:rFonts w:ascii="Consolas" w:hAnsi="Consolas" w:cs="宋体"/>
@@ -11188,8 +13198,27 @@
                 <w:color w:val="000000"/>
                 <w:kern w:val="0"/>
               </w:rPr>
-              <w:t>        pageTable[</w:t>
-            </w:r>
+              <w:t xml:space="preserve">        </w:t>
+            </w:r>
+            <w:proofErr w:type="spellStart"/>
+            <w:r>
+              <w:rPr>
+                <w:rFonts w:ascii="Consolas" w:hAnsi="Consolas" w:cs="宋体"/>
+                <w:color w:val="000000"/>
+                <w:kern w:val="0"/>
+              </w:rPr>
+              <w:t>pageTable</w:t>
+            </w:r>
+            <w:proofErr w:type="spellEnd"/>
+            <w:r>
+              <w:rPr>
+                <w:rFonts w:ascii="Consolas" w:hAnsi="Consolas" w:cs="宋体"/>
+                <w:color w:val="000000"/>
+                <w:kern w:val="0"/>
+              </w:rPr>
+              <w:t>[</w:t>
+            </w:r>
+            <w:proofErr w:type="spellStart"/>
             <w:r>
               <w:rPr>
                 <w:rFonts w:ascii="Consolas" w:hAnsi="Consolas" w:cs="宋体"/>
@@ -11198,6 +13227,7 @@
               </w:rPr>
               <w:t>i</w:t>
             </w:r>
+            <w:proofErr w:type="spellEnd"/>
             <w:r>
               <w:rPr>
                 <w:rFonts w:ascii="Consolas" w:hAnsi="Consolas" w:cs="宋体"/>
@@ -11241,8 +13271,27 @@
                 <w:color w:val="000000"/>
                 <w:kern w:val="0"/>
               </w:rPr>
-              <w:t>        pageTable[</w:t>
-            </w:r>
+              <w:t xml:space="preserve">        </w:t>
+            </w:r>
+            <w:proofErr w:type="spellStart"/>
+            <w:r>
+              <w:rPr>
+                <w:rFonts w:ascii="Consolas" w:hAnsi="Consolas" w:cs="宋体"/>
+                <w:color w:val="000000"/>
+                <w:kern w:val="0"/>
+              </w:rPr>
+              <w:t>pageTable</w:t>
+            </w:r>
+            <w:proofErr w:type="spellEnd"/>
+            <w:r>
+              <w:rPr>
+                <w:rFonts w:ascii="Consolas" w:hAnsi="Consolas" w:cs="宋体"/>
+                <w:color w:val="000000"/>
+                <w:kern w:val="0"/>
+              </w:rPr>
+              <w:t>[</w:t>
+            </w:r>
+            <w:proofErr w:type="spellStart"/>
             <w:r>
               <w:rPr>
                 <w:rFonts w:ascii="Consolas" w:hAnsi="Consolas" w:cs="宋体"/>
@@ -11251,13 +13300,32 @@
               </w:rPr>
               <w:t>i</w:t>
             </w:r>
-            <w:r>
-              <w:rPr>
-                <w:rFonts w:ascii="Consolas" w:hAnsi="Consolas" w:cs="宋体"/>
-                <w:color w:val="000000"/>
-                <w:kern w:val="0"/>
-              </w:rPr>
-              <w:t xml:space="preserve">].readOnly = </w:t>
+            <w:proofErr w:type="spellEnd"/>
+            <w:r>
+              <w:rPr>
+                <w:rFonts w:ascii="Consolas" w:hAnsi="Consolas" w:cs="宋体"/>
+                <w:color w:val="000000"/>
+                <w:kern w:val="0"/>
+              </w:rPr>
+              <w:t>].</w:t>
+            </w:r>
+            <w:proofErr w:type="spellStart"/>
+            <w:r>
+              <w:rPr>
+                <w:rFonts w:ascii="Consolas" w:hAnsi="Consolas" w:cs="宋体"/>
+                <w:color w:val="000000"/>
+                <w:kern w:val="0"/>
+              </w:rPr>
+              <w:t>readOnly</w:t>
+            </w:r>
+            <w:proofErr w:type="spellEnd"/>
+            <w:r>
+              <w:rPr>
+                <w:rFonts w:ascii="Consolas" w:hAnsi="Consolas" w:cs="宋体"/>
+                <w:color w:val="000000"/>
+                <w:kern w:val="0"/>
+              </w:rPr>
+              <w:t xml:space="preserve"> = </w:t>
             </w:r>
             <w:r>
               <w:rPr>
@@ -11343,6 +13411,7 @@
               </w:rPr>
               <w:t xml:space="preserve">    </w:t>
             </w:r>
+            <w:proofErr w:type="spellStart"/>
             <w:r>
               <w:rPr>
                 <w:rFonts w:ascii="Consolas" w:hAnsi="Consolas" w:cs="宋体"/>
@@ -11351,6 +13420,7 @@
               </w:rPr>
               <w:t>bzero</w:t>
             </w:r>
+            <w:proofErr w:type="spellEnd"/>
             <w:r>
               <w:rPr>
                 <w:rFonts w:ascii="Consolas" w:hAnsi="Consolas" w:cs="宋体"/>
@@ -11373,7 +13443,25 @@
                 <w:color w:val="000000"/>
                 <w:kern w:val="0"/>
               </w:rPr>
-              <w:t xml:space="preserve">-&gt;mainMemory, </w:t>
+              <w:t>-&gt;</w:t>
+            </w:r>
+            <w:proofErr w:type="spellStart"/>
+            <w:r>
+              <w:rPr>
+                <w:rFonts w:ascii="Consolas" w:hAnsi="Consolas" w:cs="宋体"/>
+                <w:color w:val="000000"/>
+                <w:kern w:val="0"/>
+              </w:rPr>
+              <w:t>mainMemory</w:t>
+            </w:r>
+            <w:proofErr w:type="spellEnd"/>
+            <w:r>
+              <w:rPr>
+                <w:rFonts w:ascii="Consolas" w:hAnsi="Consolas" w:cs="宋体"/>
+                <w:color w:val="000000"/>
+                <w:kern w:val="0"/>
+              </w:rPr>
+              <w:t xml:space="preserve">, </w:t>
             </w:r>
             <w:r>
               <w:rPr>
@@ -11428,6 +13516,7 @@
               </w:rPr>
               <w:t xml:space="preserve"> (</w:t>
             </w:r>
+            <w:proofErr w:type="spellStart"/>
             <w:r>
               <w:rPr>
                 <w:rFonts w:ascii="Consolas" w:hAnsi="Consolas" w:cs="宋体"/>
@@ -11442,7 +13531,16 @@
                 <w:color w:val="000000"/>
                 <w:kern w:val="0"/>
               </w:rPr>
-              <w:t xml:space="preserve">.code.size &gt; </w:t>
+              <w:t>.code.size</w:t>
+            </w:r>
+            <w:proofErr w:type="spellEnd"/>
+            <w:r>
+              <w:rPr>
+                <w:rFonts w:ascii="Consolas" w:hAnsi="Consolas" w:cs="宋体"/>
+                <w:color w:val="000000"/>
+                <w:kern w:val="0"/>
+              </w:rPr>
+              <w:t xml:space="preserve"> &gt; </w:t>
             </w:r>
             <w:r>
               <w:rPr>
@@ -11601,1033 +13699,1285 @@
               <w:spacing w:line="285" w:lineRule="atLeast"/>
               <w:jc w:val="left"/>
               <w:rPr>
+                <w:rFonts w:ascii="Consolas" w:hAnsi="Consolas" w:cs="宋体"/>
+                <w:color w:val="000000"/>
+                <w:kern w:val="0"/>
+              </w:rPr>
+            </w:pPr>
+            <w:r>
+              <w:rPr>
+                <w:rFonts w:ascii="Consolas" w:hAnsi="Consolas" w:cs="宋体"/>
+                <w:color w:val="000000"/>
+                <w:kern w:val="0"/>
+              </w:rPr>
+              <w:t xml:space="preserve">              </w:t>
+            </w:r>
+            <w:proofErr w:type="spellStart"/>
+            <w:r>
+              <w:rPr>
+                <w:rFonts w:ascii="Consolas" w:hAnsi="Consolas" w:cs="宋体"/>
+                <w:color w:val="1F377F"/>
+                <w:kern w:val="0"/>
+              </w:rPr>
+              <w:t>noffH</w:t>
+            </w:r>
+            <w:r>
+              <w:rPr>
+                <w:rFonts w:ascii="Consolas" w:hAnsi="Consolas" w:cs="宋体"/>
+                <w:color w:val="000000"/>
+                <w:kern w:val="0"/>
+              </w:rPr>
+              <w:t>.code.virtualAddr</w:t>
+            </w:r>
+            <w:proofErr w:type="spellEnd"/>
+            <w:r>
+              <w:rPr>
+                <w:rFonts w:ascii="Consolas" w:hAnsi="Consolas" w:cs="宋体"/>
+                <w:color w:val="000000"/>
+                <w:kern w:val="0"/>
+              </w:rPr>
+              <w:t xml:space="preserve">, </w:t>
+            </w:r>
+            <w:proofErr w:type="spellStart"/>
+            <w:r>
+              <w:rPr>
+                <w:rFonts w:ascii="Consolas" w:hAnsi="Consolas" w:cs="宋体"/>
+                <w:color w:val="1F377F"/>
+                <w:kern w:val="0"/>
+              </w:rPr>
+              <w:t>noffH</w:t>
+            </w:r>
+            <w:r>
+              <w:rPr>
+                <w:rFonts w:ascii="Consolas" w:hAnsi="Consolas" w:cs="宋体"/>
+                <w:color w:val="000000"/>
+                <w:kern w:val="0"/>
+              </w:rPr>
+              <w:t>.code.size</w:t>
+            </w:r>
+            <w:proofErr w:type="spellEnd"/>
+            <w:r>
+              <w:rPr>
+                <w:rFonts w:ascii="Consolas" w:hAnsi="Consolas" w:cs="宋体"/>
+                <w:color w:val="000000"/>
+                <w:kern w:val="0"/>
+              </w:rPr>
+              <w:t>);</w:t>
+            </w:r>
+          </w:p>
+          <w:p>
+            <w:pPr>
+              <w:widowControl/>
+              <w:shd w:val="clear" w:color="auto" w:fill="FFFFFF"/>
+              <w:spacing w:line="285" w:lineRule="atLeast"/>
+              <w:jc w:val="left"/>
+              <w:rPr>
+                <w:rFonts w:ascii="Consolas" w:hAnsi="Consolas" w:cs="宋体"/>
+                <w:color w:val="000000"/>
+                <w:kern w:val="0"/>
+              </w:rPr>
+            </w:pPr>
+            <w:r>
+              <w:rPr>
+                <w:rFonts w:ascii="Consolas" w:hAnsi="Consolas" w:cs="宋体"/>
+                <w:color w:val="000000"/>
+                <w:kern w:val="0"/>
+              </w:rPr>
+              <w:t>     </w:t>
+            </w:r>
+            <w:r>
+              <w:rPr>
+                <w:rFonts w:ascii="Consolas" w:hAnsi="Consolas" w:cs="宋体"/>
+                <w:color w:val="8F08C4"/>
+                <w:kern w:val="0"/>
+              </w:rPr>
+              <w:t>for</w:t>
+            </w:r>
+            <w:r>
+              <w:rPr>
+                <w:rFonts w:ascii="Consolas" w:hAnsi="Consolas" w:cs="宋体"/>
+                <w:color w:val="000000"/>
+                <w:kern w:val="0"/>
+              </w:rPr>
+              <w:t xml:space="preserve"> (</w:t>
+            </w:r>
+            <w:r>
+              <w:rPr>
+                <w:rFonts w:ascii="Consolas" w:hAnsi="Consolas" w:cs="宋体"/>
+                <w:color w:val="0000FF"/>
+                <w:kern w:val="0"/>
+              </w:rPr>
+              <w:t>int</w:t>
+            </w:r>
+            <w:r>
+              <w:rPr>
+                <w:rFonts w:ascii="Consolas" w:hAnsi="Consolas" w:cs="宋体"/>
+                <w:color w:val="000000"/>
+                <w:kern w:val="0"/>
+              </w:rPr>
+              <w:t xml:space="preserve"> </w:t>
+            </w:r>
+            <w:proofErr w:type="spellStart"/>
+            <w:r>
+              <w:rPr>
+                <w:rFonts w:ascii="Consolas" w:hAnsi="Consolas" w:cs="宋体"/>
+                <w:color w:val="1F377F"/>
+                <w:kern w:val="0"/>
+              </w:rPr>
+              <w:t>i</w:t>
+            </w:r>
+            <w:proofErr w:type="spellEnd"/>
+            <w:r>
+              <w:rPr>
+                <w:rFonts w:ascii="Consolas" w:hAnsi="Consolas" w:cs="宋体"/>
+                <w:color w:val="000000"/>
+                <w:kern w:val="0"/>
+              </w:rPr>
+              <w:t xml:space="preserve"> = </w:t>
+            </w:r>
+            <w:r>
+              <w:rPr>
+                <w:rFonts w:ascii="Consolas" w:hAnsi="Consolas" w:cs="宋体"/>
+                <w:color w:val="098658"/>
+                <w:kern w:val="0"/>
+              </w:rPr>
+              <w:t>0</w:t>
+            </w:r>
+            <w:r>
+              <w:rPr>
+                <w:rFonts w:ascii="Consolas" w:hAnsi="Consolas" w:cs="宋体"/>
+                <w:color w:val="000000"/>
+                <w:kern w:val="0"/>
+              </w:rPr>
+              <w:t xml:space="preserve">; </w:t>
+            </w:r>
+            <w:proofErr w:type="spellStart"/>
+            <w:r>
+              <w:rPr>
+                <w:rFonts w:ascii="Consolas" w:hAnsi="Consolas" w:cs="宋体"/>
+                <w:color w:val="1F377F"/>
+                <w:kern w:val="0"/>
+              </w:rPr>
+              <w:t>i</w:t>
+            </w:r>
+            <w:proofErr w:type="spellEnd"/>
+            <w:r>
+              <w:rPr>
+                <w:rFonts w:ascii="Consolas" w:hAnsi="Consolas" w:cs="宋体"/>
+                <w:color w:val="000000"/>
+                <w:kern w:val="0"/>
+              </w:rPr>
+              <w:t xml:space="preserve"> &lt; </w:t>
+            </w:r>
+            <w:proofErr w:type="spellStart"/>
+            <w:r>
+              <w:rPr>
+                <w:rFonts w:ascii="Consolas" w:hAnsi="Consolas" w:cs="宋体"/>
+                <w:color w:val="1F377F"/>
+                <w:kern w:val="0"/>
+              </w:rPr>
+              <w:t>codePageNumber</w:t>
+            </w:r>
+            <w:proofErr w:type="spellEnd"/>
+            <w:r>
+              <w:rPr>
+                <w:rFonts w:ascii="Consolas" w:hAnsi="Consolas" w:cs="宋体"/>
+                <w:color w:val="000000"/>
+                <w:kern w:val="0"/>
+              </w:rPr>
+              <w:t xml:space="preserve">; </w:t>
+            </w:r>
+            <w:proofErr w:type="spellStart"/>
+            <w:r>
+              <w:rPr>
+                <w:rFonts w:ascii="Consolas" w:hAnsi="Consolas" w:cs="宋体"/>
+                <w:color w:val="1F377F"/>
+                <w:kern w:val="0"/>
+              </w:rPr>
+              <w:t>i</w:t>
+            </w:r>
+            <w:proofErr w:type="spellEnd"/>
+            <w:r>
+              <w:rPr>
+                <w:rFonts w:ascii="Consolas" w:hAnsi="Consolas" w:cs="宋体"/>
+                <w:color w:val="000000"/>
+                <w:kern w:val="0"/>
+              </w:rPr>
+              <w:t>++) {</w:t>
+            </w:r>
+          </w:p>
+          <w:p>
+            <w:pPr>
+              <w:widowControl/>
+              <w:shd w:val="clear" w:color="auto" w:fill="FFFFFF"/>
+              <w:spacing w:line="285" w:lineRule="atLeast"/>
+              <w:jc w:val="left"/>
+              <w:rPr>
+                <w:rFonts w:ascii="Consolas" w:hAnsi="Consolas" w:cs="宋体"/>
+                <w:color w:val="000000"/>
+                <w:kern w:val="0"/>
+              </w:rPr>
+            </w:pPr>
+            <w:r>
+              <w:rPr>
+                <w:rFonts w:ascii="Consolas" w:hAnsi="Consolas" w:cs="宋体"/>
+                <w:color w:val="000000"/>
+                <w:kern w:val="0"/>
+              </w:rPr>
+              <w:t xml:space="preserve">      </w:t>
+            </w:r>
+            <w:r>
+              <w:rPr>
+                <w:rFonts w:ascii="Consolas" w:hAnsi="Consolas" w:cs="宋体"/>
+                <w:color w:val="808080"/>
+                <w:kern w:val="0"/>
+              </w:rPr>
+              <w:t>executable</w:t>
+            </w:r>
+            <w:r>
+              <w:rPr>
+                <w:rFonts w:ascii="Consolas" w:hAnsi="Consolas" w:cs="宋体"/>
+                <w:color w:val="000000"/>
+                <w:kern w:val="0"/>
+              </w:rPr>
+              <w:t>-&gt;</w:t>
+            </w:r>
+            <w:proofErr w:type="spellStart"/>
+            <w:r>
+              <w:rPr>
+                <w:rFonts w:ascii="Consolas" w:hAnsi="Consolas" w:cs="宋体"/>
+                <w:color w:val="74531F"/>
+                <w:kern w:val="0"/>
+              </w:rPr>
+              <w:t>ReadAt</w:t>
+            </w:r>
+            <w:proofErr w:type="spellEnd"/>
+            <w:r>
+              <w:rPr>
+                <w:rFonts w:ascii="Consolas" w:hAnsi="Consolas" w:cs="宋体"/>
+                <w:color w:val="000000"/>
+                <w:kern w:val="0"/>
+              </w:rPr>
+              <w:t>(&amp;(</w:t>
+            </w:r>
+            <w:r>
+              <w:rPr>
+                <w:rFonts w:ascii="Consolas" w:hAnsi="Consolas" w:cs="宋体"/>
+                <w:color w:val="1F377F"/>
+                <w:kern w:val="0"/>
+              </w:rPr>
+              <w:t>machine</w:t>
+            </w:r>
+            <w:r>
+              <w:rPr>
+                <w:rFonts w:ascii="Consolas" w:hAnsi="Consolas" w:cs="宋体"/>
+                <w:color w:val="000000"/>
+                <w:kern w:val="0"/>
+              </w:rPr>
+              <w:t>-&gt;</w:t>
+            </w:r>
+            <w:proofErr w:type="spellStart"/>
+            <w:r>
+              <w:rPr>
+                <w:rFonts w:ascii="Consolas" w:hAnsi="Consolas" w:cs="宋体"/>
+                <w:color w:val="000000"/>
+                <w:kern w:val="0"/>
+              </w:rPr>
+              <w:t>mainMemory</w:t>
+            </w:r>
+            <w:proofErr w:type="spellEnd"/>
+          </w:p>
+          <w:p>
+            <w:pPr>
+              <w:widowControl/>
+              <w:shd w:val="clear" w:color="auto" w:fill="FFFFFF"/>
+              <w:spacing w:line="285" w:lineRule="atLeast"/>
+              <w:jc w:val="left"/>
+              <w:rPr>
+                <w:rFonts w:ascii="Consolas" w:hAnsi="Consolas" w:cs="宋体"/>
+                <w:color w:val="000000"/>
+                <w:kern w:val="0"/>
+              </w:rPr>
+            </w:pPr>
+            <w:r>
+              <w:rPr>
+                <w:rFonts w:ascii="Consolas" w:hAnsi="Consolas" w:cs="宋体"/>
+                <w:color w:val="000000"/>
+                <w:kern w:val="0"/>
+              </w:rPr>
+              <w:tab/>
+            </w:r>
+            <w:r>
+              <w:rPr>
+                <w:rFonts w:ascii="Consolas" w:hAnsi="Consolas" w:cs="宋体"/>
+                <w:color w:val="000000"/>
+                <w:kern w:val="0"/>
+              </w:rPr>
+              <w:tab/>
+            </w:r>
+            <w:r>
+              <w:rPr>
+                <w:rFonts w:ascii="Consolas" w:hAnsi="Consolas" w:cs="宋体"/>
+                <w:color w:val="000000"/>
+                <w:kern w:val="0"/>
+              </w:rPr>
+              <w:tab/>
+            </w:r>
+            <w:r>
+              <w:rPr>
+                <w:rFonts w:ascii="Consolas" w:hAnsi="Consolas" w:cs="宋体"/>
+                <w:color w:val="000000"/>
+                <w:kern w:val="0"/>
+              </w:rPr>
+              <w:tab/>
+            </w:r>
+            <w:r>
+              <w:rPr>
+                <w:rFonts w:ascii="Consolas" w:hAnsi="Consolas" w:cs="宋体"/>
+                <w:color w:val="000000"/>
+                <w:kern w:val="0"/>
+              </w:rPr>
+              <w:tab/>
+            </w:r>
+            <w:r>
+              <w:rPr>
+                <w:rFonts w:ascii="Consolas" w:hAnsi="Consolas" w:cs="宋体"/>
+                <w:color w:val="000000"/>
+                <w:kern w:val="0"/>
+              </w:rPr>
+              <w:t>[</w:t>
+            </w:r>
+            <w:proofErr w:type="spellStart"/>
+            <w:r>
+              <w:rPr>
+                <w:rFonts w:ascii="Consolas" w:hAnsi="Consolas" w:cs="宋体"/>
+                <w:color w:val="000000"/>
+                <w:kern w:val="0"/>
+              </w:rPr>
+              <w:t>pageTable</w:t>
+            </w:r>
+            <w:proofErr w:type="spellEnd"/>
+            <w:r>
+              <w:rPr>
+                <w:rFonts w:ascii="Consolas" w:hAnsi="Consolas" w:cs="宋体"/>
+                <w:color w:val="000000"/>
+                <w:kern w:val="0"/>
+              </w:rPr>
+              <w:t>[</w:t>
+            </w:r>
+            <w:proofErr w:type="spellStart"/>
+            <w:r>
+              <w:rPr>
+                <w:rFonts w:ascii="Consolas" w:hAnsi="Consolas" w:cs="宋体"/>
+                <w:color w:val="1F377F"/>
+                <w:kern w:val="0"/>
+              </w:rPr>
+              <w:t>i</w:t>
+            </w:r>
+            <w:proofErr w:type="spellEnd"/>
+            <w:r>
+              <w:rPr>
+                <w:rFonts w:ascii="Consolas" w:hAnsi="Consolas" w:cs="宋体"/>
+                <w:color w:val="000000"/>
+                <w:kern w:val="0"/>
+              </w:rPr>
+              <w:t>].</w:t>
+            </w:r>
+            <w:proofErr w:type="spellStart"/>
+            <w:r>
+              <w:rPr>
+                <w:rFonts w:ascii="Consolas" w:hAnsi="Consolas" w:cs="宋体"/>
+                <w:color w:val="000000"/>
+                <w:kern w:val="0"/>
+              </w:rPr>
+              <w:t>physicalPage</w:t>
+            </w:r>
+            <w:proofErr w:type="spellEnd"/>
+            <w:r>
+              <w:rPr>
+                <w:rFonts w:ascii="Consolas" w:hAnsi="Consolas" w:cs="宋体"/>
+                <w:color w:val="000000"/>
+                <w:kern w:val="0"/>
+              </w:rPr>
+              <w:t xml:space="preserve"> * </w:t>
+            </w:r>
+            <w:proofErr w:type="spellStart"/>
+            <w:r>
+              <w:rPr>
+                <w:rFonts w:ascii="Consolas" w:hAnsi="Consolas" w:cs="宋体"/>
+                <w:color w:val="000000"/>
+                <w:kern w:val="0"/>
+              </w:rPr>
+              <w:t>PageSize</w:t>
+            </w:r>
+            <w:proofErr w:type="spellEnd"/>
+            <w:r>
+              <w:rPr>
+                <w:rFonts w:ascii="Consolas" w:hAnsi="Consolas" w:cs="宋体"/>
+                <w:color w:val="000000"/>
+                <w:kern w:val="0"/>
+              </w:rPr>
+              <w:t>]),</w:t>
+            </w:r>
+          </w:p>
+          <w:p>
+            <w:pPr>
+              <w:widowControl/>
+              <w:shd w:val="clear" w:color="auto" w:fill="FFFFFF"/>
+              <w:spacing w:line="285" w:lineRule="atLeast"/>
+              <w:jc w:val="left"/>
+              <w:rPr>
+                <w:rFonts w:ascii="Consolas" w:hAnsi="Consolas" w:cs="宋体"/>
+                <w:color w:val="000000"/>
+                <w:kern w:val="0"/>
+              </w:rPr>
+            </w:pPr>
+            <w:r>
+              <w:rPr>
+                <w:rFonts w:ascii="Consolas" w:hAnsi="Consolas" w:cs="宋体"/>
+                <w:color w:val="000000"/>
+                <w:kern w:val="0"/>
+              </w:rPr>
+              <w:t xml:space="preserve">                </w:t>
+            </w:r>
+            <w:proofErr w:type="spellStart"/>
+            <w:r>
+              <w:rPr>
+                <w:rFonts w:ascii="Consolas" w:hAnsi="Consolas" w:cs="宋体"/>
+                <w:color w:val="000000"/>
+                <w:kern w:val="0"/>
+              </w:rPr>
+              <w:t>PageSize</w:t>
+            </w:r>
+            <w:proofErr w:type="spellEnd"/>
+            <w:r>
+              <w:rPr>
+                <w:rFonts w:ascii="Consolas" w:hAnsi="Consolas" w:cs="宋体"/>
+                <w:color w:val="000000"/>
+                <w:kern w:val="0"/>
+              </w:rPr>
+              <w:t xml:space="preserve">, </w:t>
+            </w:r>
+            <w:proofErr w:type="spellStart"/>
+            <w:r>
+              <w:rPr>
+                <w:rFonts w:ascii="Consolas" w:hAnsi="Consolas" w:cs="宋体"/>
+                <w:color w:val="1F377F"/>
+                <w:kern w:val="0"/>
+              </w:rPr>
+              <w:t>noffH</w:t>
+            </w:r>
+            <w:r>
+              <w:rPr>
+                <w:rFonts w:ascii="Consolas" w:hAnsi="Consolas" w:cs="宋体"/>
+                <w:color w:val="000000"/>
+                <w:kern w:val="0"/>
+              </w:rPr>
+              <w:t>.code.inFileAddr</w:t>
+            </w:r>
+            <w:proofErr w:type="spellEnd"/>
+            <w:r>
+              <w:rPr>
+                <w:rFonts w:ascii="Consolas" w:hAnsi="Consolas" w:cs="宋体"/>
+                <w:color w:val="000000"/>
+                <w:kern w:val="0"/>
+              </w:rPr>
+              <w:t xml:space="preserve"> + </w:t>
+            </w:r>
+            <w:proofErr w:type="spellStart"/>
+            <w:r>
+              <w:rPr>
+                <w:rFonts w:ascii="Consolas" w:hAnsi="Consolas" w:cs="宋体"/>
+                <w:color w:val="1F377F"/>
+                <w:kern w:val="0"/>
+              </w:rPr>
+              <w:t>i</w:t>
+            </w:r>
+            <w:proofErr w:type="spellEnd"/>
+            <w:r>
+              <w:rPr>
+                <w:rFonts w:ascii="Consolas" w:hAnsi="Consolas" w:cs="宋体"/>
+                <w:color w:val="000000"/>
+                <w:kern w:val="0"/>
+              </w:rPr>
+              <w:t xml:space="preserve"> * </w:t>
+            </w:r>
+            <w:proofErr w:type="spellStart"/>
+            <w:r>
+              <w:rPr>
+                <w:rFonts w:ascii="Consolas" w:hAnsi="Consolas" w:cs="宋体"/>
+                <w:color w:val="000000"/>
+                <w:kern w:val="0"/>
+              </w:rPr>
+              <w:t>PageSize</w:t>
+            </w:r>
+            <w:proofErr w:type="spellEnd"/>
+            <w:r>
+              <w:rPr>
+                <w:rFonts w:ascii="Consolas" w:hAnsi="Consolas" w:cs="宋体"/>
+                <w:color w:val="000000"/>
+                <w:kern w:val="0"/>
+              </w:rPr>
+              <w:t>);</w:t>
+            </w:r>
+          </w:p>
+          <w:p>
+            <w:pPr>
+              <w:widowControl/>
+              <w:shd w:val="clear" w:color="auto" w:fill="FFFFFF"/>
+              <w:spacing w:line="285" w:lineRule="atLeast"/>
+              <w:jc w:val="left"/>
+              <w:rPr>
+                <w:rFonts w:ascii="Consolas" w:hAnsi="Consolas" w:cs="宋体"/>
+                <w:color w:val="000000"/>
+                <w:kern w:val="0"/>
+              </w:rPr>
+            </w:pPr>
+            <w:r>
+              <w:rPr>
+                <w:rFonts w:ascii="Consolas" w:hAnsi="Consolas" w:cs="宋体"/>
+                <w:color w:val="000000"/>
+                <w:kern w:val="0"/>
+              </w:rPr>
+              <w:t>        }</w:t>
+            </w:r>
+          </w:p>
+          <w:p>
+            <w:pPr>
+              <w:widowControl/>
+              <w:shd w:val="clear" w:color="auto" w:fill="FFFFFF"/>
+              <w:spacing w:line="285" w:lineRule="atLeast"/>
+              <w:jc w:val="left"/>
+              <w:rPr>
+                <w:rFonts w:ascii="Consolas" w:hAnsi="Consolas" w:cs="宋体"/>
+                <w:color w:val="000000"/>
+                <w:kern w:val="0"/>
+              </w:rPr>
+            </w:pPr>
+            <w:r>
+              <w:rPr>
+                <w:rFonts w:ascii="Consolas" w:hAnsi="Consolas" w:cs="宋体"/>
+                <w:color w:val="000000"/>
+                <w:kern w:val="0"/>
+              </w:rPr>
+              <w:t>    }</w:t>
+            </w:r>
+          </w:p>
+          <w:p>
+            <w:pPr>
+              <w:widowControl/>
+              <w:shd w:val="clear" w:color="auto" w:fill="FFFFFF"/>
+              <w:spacing w:line="285" w:lineRule="atLeast"/>
+              <w:jc w:val="left"/>
+              <w:rPr>
+                <w:rFonts w:ascii="Consolas" w:hAnsi="Consolas" w:cs="宋体"/>
+                <w:color w:val="000000"/>
+                <w:kern w:val="0"/>
+              </w:rPr>
+            </w:pPr>
+          </w:p>
+          <w:p>
+            <w:pPr>
+              <w:widowControl/>
+              <w:shd w:val="clear" w:color="auto" w:fill="FFFFFF"/>
+              <w:spacing w:line="285" w:lineRule="atLeast"/>
+              <w:ind w:firstLineChars="200" w:firstLine="420"/>
+              <w:jc w:val="left"/>
+              <w:rPr>
+                <w:rFonts w:ascii="Consolas" w:hAnsi="Consolas" w:cs="宋体"/>
+                <w:color w:val="000000"/>
+                <w:kern w:val="0"/>
+              </w:rPr>
+            </w:pPr>
+            <w:r>
+              <w:rPr>
+                <w:rFonts w:ascii="Consolas" w:hAnsi="Consolas" w:cs="宋体"/>
+                <w:color w:val="8F08C4"/>
+                <w:kern w:val="0"/>
+              </w:rPr>
+              <w:t>if</w:t>
+            </w:r>
+            <w:r>
+              <w:rPr>
+                <w:rFonts w:ascii="Consolas" w:hAnsi="Consolas" w:cs="宋体"/>
+                <w:color w:val="000000"/>
+                <w:kern w:val="0"/>
+              </w:rPr>
+              <w:t xml:space="preserve"> (</w:t>
+            </w:r>
+            <w:proofErr w:type="spellStart"/>
+            <w:r>
+              <w:rPr>
+                <w:rFonts w:ascii="Consolas" w:hAnsi="Consolas" w:cs="宋体"/>
+                <w:color w:val="1F377F"/>
+                <w:kern w:val="0"/>
+              </w:rPr>
+              <w:t>noffH</w:t>
+            </w:r>
+            <w:r>
+              <w:rPr>
+                <w:rFonts w:ascii="Consolas" w:hAnsi="Consolas" w:cs="宋体"/>
+                <w:color w:val="000000"/>
+                <w:kern w:val="0"/>
+              </w:rPr>
+              <w:t>.initData.size</w:t>
+            </w:r>
+            <w:proofErr w:type="spellEnd"/>
+            <w:r>
+              <w:rPr>
+                <w:rFonts w:ascii="Consolas" w:hAnsi="Consolas" w:cs="宋体"/>
+                <w:color w:val="000000"/>
+                <w:kern w:val="0"/>
+              </w:rPr>
+              <w:t xml:space="preserve"> &gt; </w:t>
+            </w:r>
+            <w:r>
+              <w:rPr>
+                <w:rFonts w:ascii="Consolas" w:hAnsi="Consolas" w:cs="宋体"/>
+                <w:color w:val="098658"/>
+                <w:kern w:val="0"/>
+              </w:rPr>
+              <w:t>0</w:t>
+            </w:r>
+            <w:r>
+              <w:rPr>
+                <w:rFonts w:ascii="Consolas" w:hAnsi="Consolas" w:cs="宋体"/>
+                <w:color w:val="000000"/>
+                <w:kern w:val="0"/>
+              </w:rPr>
+              <w:t>) {</w:t>
+            </w:r>
+          </w:p>
+          <w:p>
+            <w:pPr>
+              <w:widowControl/>
+              <w:shd w:val="clear" w:color="auto" w:fill="FFFFFF"/>
+              <w:spacing w:line="285" w:lineRule="atLeast"/>
+              <w:jc w:val="left"/>
+              <w:rPr>
+                <w:rFonts w:ascii="Consolas" w:hAnsi="Consolas" w:cs="宋体"/>
+                <w:color w:val="000000"/>
+                <w:kern w:val="0"/>
+              </w:rPr>
+            </w:pPr>
+            <w:r>
+              <w:rPr>
+                <w:rFonts w:ascii="Consolas" w:hAnsi="Consolas" w:cs="宋体"/>
+                <w:color w:val="000000"/>
+                <w:kern w:val="0"/>
+              </w:rPr>
+              <w:t xml:space="preserve">        </w:t>
+            </w:r>
+            <w:r>
+              <w:rPr>
+                <w:rFonts w:ascii="Consolas" w:hAnsi="Consolas" w:cs="宋体"/>
+                <w:color w:val="74531F"/>
+                <w:kern w:val="0"/>
+              </w:rPr>
+              <w:t>DEBUG</w:t>
+            </w:r>
+            <w:r>
+              <w:rPr>
+                <w:rFonts w:ascii="Consolas" w:hAnsi="Consolas" w:cs="宋体"/>
+                <w:color w:val="000000"/>
+                <w:kern w:val="0"/>
+              </w:rPr>
+              <w:t>(</w:t>
+            </w:r>
+            <w:r>
+              <w:rPr>
+                <w:rFonts w:ascii="Consolas" w:hAnsi="Consolas" w:cs="宋体"/>
+                <w:color w:val="E21F1F"/>
+                <w:kern w:val="0"/>
+              </w:rPr>
+              <w:t>'</w:t>
+            </w:r>
+            <w:r>
+              <w:rPr>
+                <w:rFonts w:ascii="Consolas" w:hAnsi="Consolas" w:cs="宋体"/>
+                <w:color w:val="A31515"/>
+                <w:kern w:val="0"/>
+              </w:rPr>
+              <w:t>a</w:t>
+            </w:r>
+            <w:r>
+              <w:rPr>
+                <w:rFonts w:ascii="Consolas" w:hAnsi="Consolas" w:cs="宋体"/>
+                <w:color w:val="E21F1F"/>
+                <w:kern w:val="0"/>
+              </w:rPr>
+              <w:t>'</w:t>
+            </w:r>
+            <w:r>
+              <w:rPr>
+                <w:rFonts w:ascii="Consolas" w:hAnsi="Consolas" w:cs="宋体"/>
+                <w:color w:val="000000"/>
+                <w:kern w:val="0"/>
+              </w:rPr>
+              <w:t xml:space="preserve">, </w:t>
+            </w:r>
+            <w:r>
+              <w:rPr>
+                <w:rFonts w:ascii="Consolas" w:hAnsi="Consolas" w:cs="宋体"/>
+                <w:color w:val="E21F1F"/>
+                <w:kern w:val="0"/>
+              </w:rPr>
+              <w:t>"</w:t>
+            </w:r>
+            <w:r>
+              <w:rPr>
+                <w:rFonts w:ascii="Consolas" w:hAnsi="Consolas" w:cs="宋体"/>
+                <w:color w:val="A31515"/>
+                <w:kern w:val="0"/>
+              </w:rPr>
+              <w:t>Initializing data segment, at 0x</w:t>
+            </w:r>
+            <w:r>
+              <w:rPr>
+                <w:rFonts w:ascii="Consolas" w:hAnsi="Consolas" w:cs="宋体"/>
+                <w:color w:val="1F377F"/>
+                <w:kern w:val="0"/>
+              </w:rPr>
+              <w:t>%x</w:t>
+            </w:r>
+            <w:r>
+              <w:rPr>
+                <w:rFonts w:ascii="Consolas" w:hAnsi="Consolas" w:cs="宋体"/>
+                <w:color w:val="A31515"/>
+                <w:kern w:val="0"/>
+              </w:rPr>
+              <w:t xml:space="preserve">, size </w:t>
+            </w:r>
+            <w:r>
+              <w:rPr>
+                <w:rFonts w:ascii="Consolas" w:hAnsi="Consolas" w:cs="宋体"/>
+                <w:color w:val="1F377F"/>
+                <w:kern w:val="0"/>
+              </w:rPr>
+              <w:t>%d</w:t>
+            </w:r>
+            <w:r>
+              <w:rPr>
+                <w:rFonts w:ascii="Consolas" w:hAnsi="Consolas" w:cs="宋体"/>
+                <w:color w:val="B776FB"/>
+                <w:kern w:val="0"/>
+              </w:rPr>
+              <w:t>\n</w:t>
+            </w:r>
+            <w:r>
+              <w:rPr>
+                <w:rFonts w:ascii="Consolas" w:hAnsi="Consolas" w:cs="宋体"/>
+                <w:color w:val="E21F1F"/>
+                <w:kern w:val="0"/>
+              </w:rPr>
+              <w:t>"</w:t>
+            </w:r>
+            <w:r>
+              <w:rPr>
+                <w:rFonts w:ascii="Consolas" w:hAnsi="Consolas" w:cs="宋体"/>
+                <w:color w:val="000000"/>
+                <w:kern w:val="0"/>
+              </w:rPr>
+              <w:t>,</w:t>
+            </w:r>
+          </w:p>
+          <w:p>
+            <w:pPr>
+              <w:widowControl/>
+              <w:shd w:val="clear" w:color="auto" w:fill="FFFFFF"/>
+              <w:spacing w:line="285" w:lineRule="atLeast"/>
+              <w:jc w:val="left"/>
+              <w:rPr>
+                <w:rFonts w:ascii="Consolas" w:hAnsi="Consolas" w:cs="宋体"/>
+                <w:color w:val="000000"/>
+                <w:kern w:val="0"/>
+              </w:rPr>
+            </w:pPr>
+            <w:r>
+              <w:rPr>
+                <w:rFonts w:ascii="Consolas" w:hAnsi="Consolas" w:cs="宋体"/>
+                <w:color w:val="000000"/>
+                <w:kern w:val="0"/>
+              </w:rPr>
+              <w:t xml:space="preserve">              </w:t>
+            </w:r>
+            <w:proofErr w:type="spellStart"/>
+            <w:r>
+              <w:rPr>
+                <w:rFonts w:ascii="Consolas" w:hAnsi="Consolas" w:cs="宋体"/>
+                <w:color w:val="1F377F"/>
+                <w:kern w:val="0"/>
+              </w:rPr>
+              <w:t>noffH</w:t>
+            </w:r>
+            <w:r>
+              <w:rPr>
+                <w:rFonts w:ascii="Consolas" w:hAnsi="Consolas" w:cs="宋体"/>
+                <w:color w:val="000000"/>
+                <w:kern w:val="0"/>
+              </w:rPr>
+              <w:t>.initData.virtualAddr</w:t>
+            </w:r>
+            <w:proofErr w:type="spellEnd"/>
+            <w:r>
+              <w:rPr>
+                <w:rFonts w:ascii="Consolas" w:hAnsi="Consolas" w:cs="宋体"/>
+                <w:color w:val="000000"/>
+                <w:kern w:val="0"/>
+              </w:rPr>
+              <w:t xml:space="preserve">, </w:t>
+            </w:r>
+            <w:proofErr w:type="spellStart"/>
+            <w:r>
+              <w:rPr>
+                <w:rFonts w:ascii="Consolas" w:hAnsi="Consolas" w:cs="宋体"/>
+                <w:color w:val="1F377F"/>
+                <w:kern w:val="0"/>
+              </w:rPr>
+              <w:t>noffH</w:t>
+            </w:r>
+            <w:r>
+              <w:rPr>
+                <w:rFonts w:ascii="Consolas" w:hAnsi="Consolas" w:cs="宋体"/>
+                <w:color w:val="000000"/>
+                <w:kern w:val="0"/>
+              </w:rPr>
+              <w:t>.initData.size</w:t>
+            </w:r>
+            <w:proofErr w:type="spellEnd"/>
+            <w:r>
+              <w:rPr>
+                <w:rFonts w:ascii="Consolas" w:hAnsi="Consolas" w:cs="宋体"/>
+                <w:color w:val="000000"/>
+                <w:kern w:val="0"/>
+              </w:rPr>
+              <w:t>);</w:t>
+            </w:r>
+          </w:p>
+          <w:p>
+            <w:pPr>
+              <w:widowControl/>
+              <w:shd w:val="clear" w:color="auto" w:fill="FFFFFF"/>
+              <w:spacing w:line="285" w:lineRule="atLeast"/>
+              <w:jc w:val="left"/>
+              <w:rPr>
+                <w:rFonts w:ascii="Consolas" w:hAnsi="Consolas" w:cs="宋体"/>
+                <w:color w:val="000000"/>
+                <w:kern w:val="0"/>
+              </w:rPr>
+            </w:pPr>
+            <w:r>
+              <w:rPr>
+                <w:rFonts w:ascii="Consolas" w:hAnsi="Consolas" w:cs="宋体"/>
+                <w:color w:val="000000"/>
+                <w:kern w:val="0"/>
+              </w:rPr>
+              <w:t xml:space="preserve">        </w:t>
+            </w:r>
+            <w:r>
+              <w:rPr>
+                <w:rFonts w:ascii="Consolas" w:hAnsi="Consolas" w:cs="宋体"/>
+                <w:color w:val="8F08C4"/>
+                <w:kern w:val="0"/>
+              </w:rPr>
+              <w:t>for</w:t>
+            </w:r>
+            <w:r>
+              <w:rPr>
+                <w:rFonts w:ascii="Consolas" w:hAnsi="Consolas" w:cs="宋体"/>
+                <w:color w:val="000000"/>
+                <w:kern w:val="0"/>
+              </w:rPr>
+              <w:t xml:space="preserve"> (</w:t>
+            </w:r>
+            <w:r>
+              <w:rPr>
+                <w:rFonts w:ascii="Consolas" w:hAnsi="Consolas" w:cs="宋体"/>
+                <w:color w:val="0000FF"/>
+                <w:kern w:val="0"/>
+              </w:rPr>
+              <w:t>int</w:t>
+            </w:r>
+            <w:r>
+              <w:rPr>
+                <w:rFonts w:ascii="Consolas" w:hAnsi="Consolas" w:cs="宋体"/>
+                <w:color w:val="000000"/>
+                <w:kern w:val="0"/>
+              </w:rPr>
+              <w:t xml:space="preserve"> </w:t>
+            </w:r>
+            <w:proofErr w:type="spellStart"/>
+            <w:r>
+              <w:rPr>
+                <w:rFonts w:ascii="Consolas" w:hAnsi="Consolas" w:cs="宋体"/>
+                <w:color w:val="1F377F"/>
+                <w:kern w:val="0"/>
+              </w:rPr>
+              <w:t>i</w:t>
+            </w:r>
+            <w:proofErr w:type="spellEnd"/>
+            <w:r>
+              <w:rPr>
+                <w:rFonts w:ascii="Consolas" w:hAnsi="Consolas" w:cs="宋体"/>
+                <w:color w:val="000000"/>
+                <w:kern w:val="0"/>
+              </w:rPr>
+              <w:t xml:space="preserve"> = </w:t>
+            </w:r>
+            <w:r>
+              <w:rPr>
+                <w:rFonts w:ascii="Consolas" w:hAnsi="Consolas" w:cs="宋体"/>
+                <w:color w:val="098658"/>
+                <w:kern w:val="0"/>
+              </w:rPr>
+              <w:t>0</w:t>
+            </w:r>
+            <w:r>
+              <w:rPr>
+                <w:rFonts w:ascii="Consolas" w:hAnsi="Consolas" w:cs="宋体"/>
+                <w:color w:val="000000"/>
+                <w:kern w:val="0"/>
+              </w:rPr>
+              <w:t xml:space="preserve">; </w:t>
+            </w:r>
+            <w:proofErr w:type="spellStart"/>
+            <w:r>
+              <w:rPr>
+                <w:rFonts w:ascii="Consolas" w:hAnsi="Consolas" w:cs="宋体"/>
+                <w:color w:val="1F377F"/>
+                <w:kern w:val="0"/>
+              </w:rPr>
+              <w:t>i</w:t>
+            </w:r>
+            <w:proofErr w:type="spellEnd"/>
+            <w:r>
+              <w:rPr>
+                <w:rFonts w:ascii="Consolas" w:hAnsi="Consolas" w:cs="宋体"/>
+                <w:color w:val="000000"/>
+                <w:kern w:val="0"/>
+              </w:rPr>
+              <w:t xml:space="preserve"> &lt; </w:t>
+            </w:r>
+            <w:proofErr w:type="spellStart"/>
+            <w:r>
+              <w:rPr>
+                <w:rFonts w:ascii="Consolas" w:hAnsi="Consolas" w:cs="宋体"/>
+                <w:color w:val="1F377F"/>
+                <w:kern w:val="0"/>
+              </w:rPr>
+              <w:t>initDataPageNumber</w:t>
+            </w:r>
+            <w:proofErr w:type="spellEnd"/>
+            <w:r>
+              <w:rPr>
+                <w:rFonts w:ascii="Consolas" w:hAnsi="Consolas" w:cs="宋体"/>
+                <w:color w:val="000000"/>
+                <w:kern w:val="0"/>
+              </w:rPr>
+              <w:t xml:space="preserve">; </w:t>
+            </w:r>
+            <w:proofErr w:type="spellStart"/>
+            <w:r>
+              <w:rPr>
+                <w:rFonts w:ascii="Consolas" w:hAnsi="Consolas" w:cs="宋体"/>
+                <w:color w:val="1F377F"/>
+                <w:kern w:val="0"/>
+              </w:rPr>
+              <w:t>i</w:t>
+            </w:r>
+            <w:proofErr w:type="spellEnd"/>
+            <w:r>
+              <w:rPr>
+                <w:rFonts w:ascii="Consolas" w:hAnsi="Consolas" w:cs="宋体"/>
+                <w:color w:val="000000"/>
+                <w:kern w:val="0"/>
+              </w:rPr>
+              <w:t>++) {</w:t>
+            </w:r>
+          </w:p>
+          <w:p>
+            <w:pPr>
+              <w:widowControl/>
+              <w:shd w:val="clear" w:color="auto" w:fill="FFFFFF"/>
+              <w:spacing w:line="285" w:lineRule="atLeast"/>
+              <w:jc w:val="left"/>
+              <w:rPr>
+                <w:rFonts w:ascii="Consolas" w:hAnsi="Consolas" w:cs="宋体"/>
+                <w:color w:val="000000"/>
+                <w:kern w:val="0"/>
+              </w:rPr>
+            </w:pPr>
+            <w:r>
+              <w:rPr>
+                <w:rFonts w:ascii="Consolas" w:hAnsi="Consolas" w:cs="宋体"/>
+                <w:color w:val="000000"/>
+                <w:kern w:val="0"/>
+              </w:rPr>
+              <w:t xml:space="preserve">            </w:t>
+            </w:r>
+            <w:r>
+              <w:rPr>
+                <w:rFonts w:ascii="Consolas" w:hAnsi="Consolas" w:cs="宋体"/>
+                <w:color w:val="808080"/>
+                <w:kern w:val="0"/>
+              </w:rPr>
+              <w:t>executable</w:t>
+            </w:r>
+            <w:r>
+              <w:rPr>
+                <w:rFonts w:ascii="Consolas" w:hAnsi="Consolas" w:cs="宋体"/>
+                <w:color w:val="000000"/>
+                <w:kern w:val="0"/>
+              </w:rPr>
+              <w:t>-&gt;</w:t>
+            </w:r>
+            <w:proofErr w:type="spellStart"/>
+            <w:r>
+              <w:rPr>
+                <w:rFonts w:ascii="Consolas" w:hAnsi="Consolas" w:cs="宋体"/>
+                <w:color w:val="74531F"/>
+                <w:kern w:val="0"/>
+              </w:rPr>
+              <w:t>ReadAt</w:t>
+            </w:r>
+            <w:proofErr w:type="spellEnd"/>
+            <w:r>
+              <w:rPr>
+                <w:rFonts w:ascii="Consolas" w:hAnsi="Consolas" w:cs="宋体"/>
+                <w:color w:val="000000"/>
+                <w:kern w:val="0"/>
+              </w:rPr>
+              <w:t>(</w:t>
+            </w:r>
+          </w:p>
+          <w:p>
+            <w:pPr>
+              <w:widowControl/>
+              <w:shd w:val="clear" w:color="auto" w:fill="FFFFFF"/>
+              <w:spacing w:line="285" w:lineRule="atLeast"/>
+              <w:jc w:val="left"/>
+              <w:rPr>
+                <w:rFonts w:ascii="Consolas" w:hAnsi="Consolas" w:cs="宋体"/>
+                <w:color w:val="000000"/>
+                <w:kern w:val="0"/>
+              </w:rPr>
+            </w:pPr>
+            <w:r>
+              <w:rPr>
+                <w:rFonts w:ascii="Consolas" w:hAnsi="Consolas" w:cs="宋体"/>
+                <w:color w:val="000000"/>
+                <w:kern w:val="0"/>
+              </w:rPr>
+              <w:t>                &amp;(</w:t>
+            </w:r>
+            <w:r>
+              <w:rPr>
+                <w:rFonts w:ascii="Consolas" w:hAnsi="Consolas" w:cs="宋体"/>
+                <w:color w:val="1F377F"/>
+                <w:kern w:val="0"/>
+              </w:rPr>
+              <w:t>machine</w:t>
+            </w:r>
+            <w:r>
+              <w:rPr>
+                <w:rFonts w:ascii="Consolas" w:hAnsi="Consolas" w:cs="宋体"/>
+                <w:color w:val="000000"/>
+                <w:kern w:val="0"/>
+              </w:rPr>
+              <w:t>-&gt;</w:t>
+            </w:r>
+            <w:proofErr w:type="spellStart"/>
+            <w:r>
+              <w:rPr>
+                <w:rFonts w:ascii="Consolas" w:hAnsi="Consolas" w:cs="宋体"/>
+                <w:color w:val="000000"/>
+                <w:kern w:val="0"/>
+              </w:rPr>
+              <w:t>mainMemory</w:t>
+            </w:r>
+            <w:proofErr w:type="spellEnd"/>
+            <w:r>
+              <w:rPr>
+                <w:rFonts w:ascii="Consolas" w:hAnsi="Consolas" w:cs="宋体"/>
+                <w:color w:val="000000"/>
+                <w:kern w:val="0"/>
+              </w:rPr>
+              <w:t>[</w:t>
+            </w:r>
+            <w:proofErr w:type="spellStart"/>
+            <w:r>
+              <w:rPr>
+                <w:rFonts w:ascii="Consolas" w:hAnsi="Consolas" w:cs="宋体"/>
+                <w:color w:val="000000"/>
+                <w:kern w:val="0"/>
+              </w:rPr>
+              <w:t>pageTable</w:t>
+            </w:r>
+            <w:proofErr w:type="spellEnd"/>
+            <w:r>
+              <w:rPr>
+                <w:rFonts w:ascii="Consolas" w:hAnsi="Consolas" w:cs="宋体"/>
+                <w:color w:val="000000"/>
+                <w:kern w:val="0"/>
+              </w:rPr>
+              <w:t>[</w:t>
+            </w:r>
+            <w:proofErr w:type="spellStart"/>
+            <w:r>
+              <w:rPr>
+                <w:rFonts w:ascii="Consolas" w:hAnsi="Consolas" w:cs="宋体"/>
+                <w:color w:val="1F377F"/>
+                <w:kern w:val="0"/>
+              </w:rPr>
+              <w:t>codePageNumber</w:t>
+            </w:r>
+            <w:proofErr w:type="spellEnd"/>
+            <w:r>
+              <w:rPr>
+                <w:rFonts w:ascii="Consolas" w:hAnsi="Consolas" w:cs="宋体"/>
+                <w:color w:val="000000"/>
+                <w:kern w:val="0"/>
+              </w:rPr>
+              <w:t xml:space="preserve"> </w:t>
+            </w:r>
+          </w:p>
+          <w:p>
+            <w:pPr>
+              <w:widowControl/>
+              <w:shd w:val="clear" w:color="auto" w:fill="FFFFFF"/>
+              <w:spacing w:line="285" w:lineRule="atLeast"/>
+              <w:jc w:val="left"/>
+              <w:rPr>
+                <w:rFonts w:ascii="Consolas" w:hAnsi="Consolas" w:cs="宋体"/>
+                <w:color w:val="000000"/>
+                <w:kern w:val="0"/>
+              </w:rPr>
+            </w:pPr>
+            <w:r>
+              <w:rPr>
+                <w:rFonts w:ascii="Consolas" w:hAnsi="Consolas" w:cs="宋体"/>
+                <w:color w:val="000000"/>
+                <w:kern w:val="0"/>
+              </w:rPr>
+              <w:tab/>
+            </w:r>
+            <w:r>
+              <w:rPr>
+                <w:rFonts w:ascii="Consolas" w:hAnsi="Consolas" w:cs="宋体"/>
+                <w:color w:val="000000"/>
+                <w:kern w:val="0"/>
+              </w:rPr>
+              <w:tab/>
+            </w:r>
+            <w:r>
+              <w:rPr>
+                <w:rFonts w:ascii="Consolas" w:hAnsi="Consolas" w:cs="宋体"/>
+                <w:color w:val="000000"/>
+                <w:kern w:val="0"/>
+              </w:rPr>
+              <w:tab/>
+            </w:r>
+            <w:r>
+              <w:rPr>
+                <w:rFonts w:ascii="Consolas" w:hAnsi="Consolas" w:cs="宋体"/>
+                <w:color w:val="000000"/>
+                <w:kern w:val="0"/>
+              </w:rPr>
+              <w:tab/>
+            </w:r>
+            <w:r>
+              <w:rPr>
+                <w:rFonts w:ascii="Consolas" w:hAnsi="Consolas" w:cs="宋体"/>
+                <w:color w:val="000000"/>
+                <w:kern w:val="0"/>
+              </w:rPr>
+              <w:tab/>
+            </w:r>
+            <w:r>
+              <w:rPr>
+                <w:rFonts w:ascii="Consolas" w:hAnsi="Consolas" w:cs="宋体"/>
+                <w:color w:val="000000"/>
+                <w:kern w:val="0"/>
+              </w:rPr>
+              <w:tab/>
+            </w:r>
+            <w:r>
+              <w:rPr>
+                <w:rFonts w:ascii="Consolas" w:hAnsi="Consolas" w:cs="宋体"/>
+                <w:color w:val="000000"/>
+                <w:kern w:val="0"/>
+              </w:rPr>
+              <w:tab/>
+            </w:r>
+            <w:r>
+              <w:rPr>
+                <w:rFonts w:ascii="Consolas" w:hAnsi="Consolas" w:cs="宋体"/>
+                <w:color w:val="000000"/>
+                <w:kern w:val="0"/>
+              </w:rPr>
+              <w:t xml:space="preserve">+ </w:t>
+            </w:r>
+            <w:proofErr w:type="spellStart"/>
+            <w:r>
+              <w:rPr>
+                <w:rFonts w:ascii="Consolas" w:hAnsi="Consolas" w:cs="宋体"/>
+                <w:color w:val="1F377F"/>
+                <w:kern w:val="0"/>
+              </w:rPr>
+              <w:t>i</w:t>
+            </w:r>
+            <w:proofErr w:type="spellEnd"/>
+            <w:r>
+              <w:rPr>
+                <w:rFonts w:ascii="Consolas" w:hAnsi="Consolas" w:cs="宋体"/>
+                <w:color w:val="000000"/>
+                <w:kern w:val="0"/>
+              </w:rPr>
+              <w:t>].</w:t>
+            </w:r>
+            <w:proofErr w:type="spellStart"/>
+            <w:r>
+              <w:rPr>
+                <w:rFonts w:ascii="Consolas" w:hAnsi="Consolas" w:cs="宋体"/>
+                <w:color w:val="000000"/>
+                <w:kern w:val="0"/>
+              </w:rPr>
+              <w:t>physicalPage</w:t>
+            </w:r>
+            <w:proofErr w:type="spellEnd"/>
+            <w:r>
+              <w:rPr>
+                <w:rFonts w:ascii="Consolas" w:hAnsi="Consolas" w:cs="宋体"/>
+                <w:color w:val="000000"/>
+                <w:kern w:val="0"/>
+              </w:rPr>
+              <w:t xml:space="preserve"> *</w:t>
+            </w:r>
+            <w:r>
+              <w:rPr>
                 <w:rFonts w:ascii="Consolas" w:hAnsi="Consolas" w:cs="宋体" w:hint="eastAsia"/>
                 <w:color w:val="000000"/>
                 <w:kern w:val="0"/>
               </w:rPr>
-            </w:pPr>
-            <w:r>
-              <w:rPr>
-                <w:rFonts w:ascii="Consolas" w:hAnsi="Consolas" w:cs="宋体"/>
-                <w:color w:val="000000"/>
-                <w:kern w:val="0"/>
-              </w:rPr>
-              <w:t xml:space="preserve">              </w:t>
-            </w:r>
-            <w:r>
-              <w:rPr>
-                <w:rFonts w:ascii="Consolas" w:hAnsi="Consolas" w:cs="宋体"/>
-                <w:color w:val="1F377F"/>
-                <w:kern w:val="0"/>
-              </w:rPr>
-              <w:t>noffH</w:t>
-            </w:r>
-            <w:r>
-              <w:rPr>
-                <w:rFonts w:ascii="Consolas" w:hAnsi="Consolas" w:cs="宋体"/>
-                <w:color w:val="000000"/>
-                <w:kern w:val="0"/>
-              </w:rPr>
-              <w:t xml:space="preserve">.code.virtualAddr, </w:t>
-            </w:r>
-            <w:r>
-              <w:rPr>
-                <w:rFonts w:ascii="Consolas" w:hAnsi="Consolas" w:cs="宋体"/>
-                <w:color w:val="1F377F"/>
-                <w:kern w:val="0"/>
-              </w:rPr>
-              <w:t>noffH</w:t>
-            </w:r>
-            <w:r>
-              <w:rPr>
-                <w:rFonts w:ascii="Consolas" w:hAnsi="Consolas" w:cs="宋体"/>
-                <w:color w:val="000000"/>
-                <w:kern w:val="0"/>
-              </w:rPr>
-              <w:t>.code.size);</w:t>
-            </w:r>
-          </w:p>
-          <w:p>
-            <w:pPr>
-              <w:widowControl/>
-              <w:shd w:val="clear" w:color="auto" w:fill="FFFFFF"/>
-              <w:spacing w:line="285" w:lineRule="atLeast"/>
-              <w:jc w:val="left"/>
-              <w:rPr>
-                <w:rFonts w:ascii="Consolas" w:hAnsi="Consolas" w:cs="宋体"/>
-                <w:color w:val="000000"/>
-                <w:kern w:val="0"/>
-              </w:rPr>
-            </w:pPr>
-            <w:r>
-              <w:rPr>
-                <w:rFonts w:ascii="Consolas" w:hAnsi="Consolas" w:cs="宋体"/>
-                <w:color w:val="000000"/>
-                <w:kern w:val="0"/>
-              </w:rPr>
-              <w:t>     </w:t>
-            </w:r>
-            <w:r>
-              <w:rPr>
-                <w:rFonts w:ascii="Consolas" w:hAnsi="Consolas" w:cs="宋体"/>
-                <w:color w:val="8F08C4"/>
-                <w:kern w:val="0"/>
-              </w:rPr>
-              <w:t>for</w:t>
-            </w:r>
-            <w:r>
-              <w:rPr>
-                <w:rFonts w:ascii="Consolas" w:hAnsi="Consolas" w:cs="宋体"/>
-                <w:color w:val="000000"/>
-                <w:kern w:val="0"/>
-              </w:rPr>
-              <w:t xml:space="preserve"> (</w:t>
-            </w:r>
-            <w:r>
-              <w:rPr>
-                <w:rFonts w:ascii="Consolas" w:hAnsi="Consolas" w:cs="宋体"/>
-                <w:color w:val="0000FF"/>
-                <w:kern w:val="0"/>
-              </w:rPr>
-              <w:t>int</w:t>
-            </w:r>
-            <w:r>
-              <w:rPr>
-                <w:rFonts w:ascii="Consolas" w:hAnsi="Consolas" w:cs="宋体"/>
-                <w:color w:val="000000"/>
-                <w:kern w:val="0"/>
-              </w:rPr>
               <w:t xml:space="preserve"> </w:t>
             </w:r>
-            <w:r>
-              <w:rPr>
-                <w:rFonts w:ascii="Consolas" w:hAnsi="Consolas" w:cs="宋体"/>
-                <w:color w:val="1F377F"/>
-                <w:kern w:val="0"/>
-              </w:rPr>
-              <w:t>i</w:t>
-            </w:r>
-            <w:r>
-              <w:rPr>
-                <w:rFonts w:ascii="Consolas" w:hAnsi="Consolas" w:cs="宋体"/>
-                <w:color w:val="000000"/>
-                <w:kern w:val="0"/>
-              </w:rPr>
-              <w:t xml:space="preserve"> = </w:t>
-            </w:r>
-            <w:r>
-              <w:rPr>
-                <w:rFonts w:ascii="Consolas" w:hAnsi="Consolas" w:cs="宋体"/>
-                <w:color w:val="098658"/>
-                <w:kern w:val="0"/>
-              </w:rPr>
-              <w:t>0</w:t>
-            </w:r>
-            <w:r>
-              <w:rPr>
-                <w:rFonts w:ascii="Consolas" w:hAnsi="Consolas" w:cs="宋体"/>
-                <w:color w:val="000000"/>
-                <w:kern w:val="0"/>
-              </w:rPr>
-              <w:t xml:space="preserve">; </w:t>
-            </w:r>
-            <w:r>
-              <w:rPr>
-                <w:rFonts w:ascii="Consolas" w:hAnsi="Consolas" w:cs="宋体"/>
-                <w:color w:val="1F377F"/>
-                <w:kern w:val="0"/>
-              </w:rPr>
-              <w:t>i</w:t>
-            </w:r>
-            <w:r>
-              <w:rPr>
-                <w:rFonts w:ascii="Consolas" w:hAnsi="Consolas" w:cs="宋体"/>
-                <w:color w:val="000000"/>
-                <w:kern w:val="0"/>
-              </w:rPr>
-              <w:t xml:space="preserve"> &lt; </w:t>
-            </w:r>
-            <w:r>
-              <w:rPr>
-                <w:rFonts w:ascii="Consolas" w:hAnsi="Consolas" w:cs="宋体"/>
-                <w:color w:val="1F377F"/>
-                <w:kern w:val="0"/>
-              </w:rPr>
-              <w:t>codePageNumber</w:t>
-            </w:r>
-            <w:r>
-              <w:rPr>
-                <w:rFonts w:ascii="Consolas" w:hAnsi="Consolas" w:cs="宋体"/>
-                <w:color w:val="000000"/>
-                <w:kern w:val="0"/>
-              </w:rPr>
-              <w:t xml:space="preserve">; </w:t>
-            </w:r>
-            <w:r>
-              <w:rPr>
-                <w:rFonts w:ascii="Consolas" w:hAnsi="Consolas" w:cs="宋体"/>
-                <w:color w:val="1F377F"/>
-                <w:kern w:val="0"/>
-              </w:rPr>
-              <w:t>i</w:t>
-            </w:r>
-            <w:r>
-              <w:rPr>
-                <w:rFonts w:ascii="Consolas" w:hAnsi="Consolas" w:cs="宋体"/>
-                <w:color w:val="000000"/>
-                <w:kern w:val="0"/>
-              </w:rPr>
-              <w:t>++) {</w:t>
-            </w:r>
-          </w:p>
-          <w:p>
-            <w:pPr>
-              <w:widowControl/>
-              <w:shd w:val="clear" w:color="auto" w:fill="FFFFFF"/>
-              <w:spacing w:line="285" w:lineRule="atLeast"/>
-              <w:jc w:val="left"/>
-              <w:rPr>
-                <w:rFonts w:ascii="Consolas" w:hAnsi="Consolas" w:cs="宋体"/>
-                <w:color w:val="000000"/>
-                <w:kern w:val="0"/>
-              </w:rPr>
-            </w:pPr>
-            <w:r>
-              <w:rPr>
-                <w:rFonts w:ascii="Consolas" w:hAnsi="Consolas" w:cs="宋体"/>
-                <w:color w:val="000000"/>
-                <w:kern w:val="0"/>
-              </w:rPr>
-              <w:t xml:space="preserve">      </w:t>
-            </w:r>
-            <w:r>
-              <w:rPr>
-                <w:rFonts w:ascii="Consolas" w:hAnsi="Consolas" w:cs="宋体"/>
-                <w:color w:val="808080"/>
-                <w:kern w:val="0"/>
-              </w:rPr>
-              <w:t>executable</w:t>
-            </w:r>
-            <w:r>
-              <w:rPr>
-                <w:rFonts w:ascii="Consolas" w:hAnsi="Consolas" w:cs="宋体"/>
-                <w:color w:val="000000"/>
-                <w:kern w:val="0"/>
-              </w:rPr>
-              <w:t>-&gt;</w:t>
-            </w:r>
-            <w:r>
-              <w:rPr>
-                <w:rFonts w:ascii="Consolas" w:hAnsi="Consolas" w:cs="宋体"/>
-                <w:color w:val="74531F"/>
-                <w:kern w:val="0"/>
-              </w:rPr>
-              <w:t>ReadAt</w:t>
-            </w:r>
-            <w:r>
-              <w:rPr>
-                <w:rFonts w:ascii="Consolas" w:hAnsi="Consolas" w:cs="宋体"/>
-                <w:color w:val="000000"/>
-                <w:kern w:val="0"/>
-              </w:rPr>
-              <w:t>(&amp;(</w:t>
-            </w:r>
-            <w:r>
-              <w:rPr>
-                <w:rFonts w:ascii="Consolas" w:hAnsi="Consolas" w:cs="宋体"/>
-                <w:color w:val="1F377F"/>
-                <w:kern w:val="0"/>
-              </w:rPr>
-              <w:t>machine</w:t>
-            </w:r>
-            <w:r>
-              <w:rPr>
-                <w:rFonts w:ascii="Consolas" w:hAnsi="Consolas" w:cs="宋体"/>
-                <w:color w:val="000000"/>
-                <w:kern w:val="0"/>
-              </w:rPr>
-              <w:t>-&gt;mainMemory</w:t>
-            </w:r>
-          </w:p>
-          <w:p>
-            <w:pPr>
-              <w:widowControl/>
-              <w:shd w:val="clear" w:color="auto" w:fill="FFFFFF"/>
-              <w:spacing w:line="285" w:lineRule="atLeast"/>
-              <w:jc w:val="left"/>
-              <w:rPr>
-                <w:rFonts w:ascii="Consolas" w:hAnsi="Consolas" w:cs="宋体"/>
-                <w:color w:val="000000"/>
-                <w:kern w:val="0"/>
-              </w:rPr>
-            </w:pPr>
-            <w:r>
-              <w:rPr>
-                <w:rFonts w:ascii="Consolas" w:hAnsi="Consolas" w:cs="宋体"/>
-                <w:color w:val="000000"/>
-                <w:kern w:val="0"/>
-              </w:rPr>
-              <w:tab/>
-            </w:r>
-            <w:r>
-              <w:rPr>
-                <w:rFonts w:ascii="Consolas" w:hAnsi="Consolas" w:cs="宋体"/>
-                <w:color w:val="000000"/>
-                <w:kern w:val="0"/>
-              </w:rPr>
-              <w:tab/>
-            </w:r>
-            <w:r>
-              <w:rPr>
-                <w:rFonts w:ascii="Consolas" w:hAnsi="Consolas" w:cs="宋体"/>
-                <w:color w:val="000000"/>
-                <w:kern w:val="0"/>
-              </w:rPr>
-              <w:tab/>
-            </w:r>
-            <w:r>
-              <w:rPr>
-                <w:rFonts w:ascii="Consolas" w:hAnsi="Consolas" w:cs="宋体"/>
-                <w:color w:val="000000"/>
-                <w:kern w:val="0"/>
-              </w:rPr>
-              <w:tab/>
-            </w:r>
-            <w:r>
-              <w:rPr>
-                <w:rFonts w:ascii="Consolas" w:hAnsi="Consolas" w:cs="宋体"/>
-                <w:color w:val="000000"/>
-                <w:kern w:val="0"/>
-              </w:rPr>
-              <w:tab/>
-            </w:r>
-            <w:r>
-              <w:rPr>
-                <w:rFonts w:ascii="Consolas" w:hAnsi="Consolas" w:cs="宋体"/>
-                <w:color w:val="000000"/>
-                <w:kern w:val="0"/>
-              </w:rPr>
-              <w:t>[pageTable[</w:t>
-            </w:r>
-            <w:r>
-              <w:rPr>
-                <w:rFonts w:ascii="Consolas" w:hAnsi="Consolas" w:cs="宋体"/>
-                <w:color w:val="1F377F"/>
-                <w:kern w:val="0"/>
-              </w:rPr>
-              <w:t>i</w:t>
-            </w:r>
-            <w:r>
-              <w:rPr>
-                <w:rFonts w:ascii="Consolas" w:hAnsi="Consolas" w:cs="宋体"/>
-                <w:color w:val="000000"/>
-                <w:kern w:val="0"/>
-              </w:rPr>
-              <w:t>].physicalPage * PageSize]),</w:t>
-            </w:r>
-          </w:p>
-          <w:p>
-            <w:pPr>
-              <w:widowControl/>
-              <w:shd w:val="clear" w:color="auto" w:fill="FFFFFF"/>
-              <w:spacing w:line="285" w:lineRule="atLeast"/>
-              <w:jc w:val="left"/>
-              <w:rPr>
-                <w:rFonts w:ascii="Consolas" w:hAnsi="Consolas" w:cs="宋体"/>
-                <w:color w:val="000000"/>
-                <w:kern w:val="0"/>
-              </w:rPr>
-            </w:pPr>
-            <w:r>
-              <w:rPr>
-                <w:rFonts w:ascii="Consolas" w:hAnsi="Consolas" w:cs="宋体"/>
-                <w:color w:val="000000"/>
-                <w:kern w:val="0"/>
-              </w:rPr>
-              <w:t xml:space="preserve">                PageSize, </w:t>
-            </w:r>
-            <w:r>
-              <w:rPr>
-                <w:rFonts w:ascii="Consolas" w:hAnsi="Consolas" w:cs="宋体"/>
-                <w:color w:val="1F377F"/>
-                <w:kern w:val="0"/>
-              </w:rPr>
-              <w:t>noffH</w:t>
-            </w:r>
-            <w:r>
-              <w:rPr>
-                <w:rFonts w:ascii="Consolas" w:hAnsi="Consolas" w:cs="宋体"/>
-                <w:color w:val="000000"/>
-                <w:kern w:val="0"/>
-              </w:rPr>
-              <w:t xml:space="preserve">.code.inFileAddr + </w:t>
-            </w:r>
-            <w:r>
-              <w:rPr>
-                <w:rFonts w:ascii="Consolas" w:hAnsi="Consolas" w:cs="宋体"/>
-                <w:color w:val="1F377F"/>
-                <w:kern w:val="0"/>
-              </w:rPr>
-              <w:t>i</w:t>
-            </w:r>
-            <w:r>
-              <w:rPr>
-                <w:rFonts w:ascii="Consolas" w:hAnsi="Consolas" w:cs="宋体"/>
-                <w:color w:val="000000"/>
-                <w:kern w:val="0"/>
-              </w:rPr>
-              <w:t xml:space="preserve"> * PageSize);</w:t>
-            </w:r>
-          </w:p>
-          <w:p>
-            <w:pPr>
-              <w:widowControl/>
-              <w:shd w:val="clear" w:color="auto" w:fill="FFFFFF"/>
-              <w:spacing w:line="285" w:lineRule="atLeast"/>
-              <w:jc w:val="left"/>
-              <w:rPr>
-                <w:rFonts w:ascii="Consolas" w:hAnsi="Consolas" w:cs="宋体"/>
-                <w:color w:val="000000"/>
-                <w:kern w:val="0"/>
-              </w:rPr>
-            </w:pPr>
-            <w:r>
-              <w:rPr>
-                <w:rFonts w:ascii="Consolas" w:hAnsi="Consolas" w:cs="宋体"/>
-                <w:color w:val="000000"/>
-                <w:kern w:val="0"/>
-              </w:rPr>
-              <w:t>        }</w:t>
-            </w:r>
-          </w:p>
-          <w:p>
-            <w:pPr>
-              <w:widowControl/>
-              <w:shd w:val="clear" w:color="auto" w:fill="FFFFFF"/>
-              <w:spacing w:line="285" w:lineRule="atLeast"/>
-              <w:jc w:val="left"/>
-              <w:rPr>
-                <w:rFonts w:ascii="Consolas" w:hAnsi="Consolas" w:cs="宋体"/>
-                <w:color w:val="000000"/>
-                <w:kern w:val="0"/>
-              </w:rPr>
-            </w:pPr>
-            <w:r>
-              <w:rPr>
-                <w:rFonts w:ascii="Consolas" w:hAnsi="Consolas" w:cs="宋体"/>
-                <w:color w:val="000000"/>
-                <w:kern w:val="0"/>
-              </w:rPr>
-              <w:t>    }</w:t>
-            </w:r>
-          </w:p>
-          <w:p>
-            <w:pPr>
-              <w:widowControl/>
-              <w:shd w:val="clear" w:color="auto" w:fill="FFFFFF"/>
-              <w:spacing w:line="285" w:lineRule="atLeast"/>
-              <w:jc w:val="left"/>
-              <w:rPr>
-                <w:rFonts w:ascii="Consolas" w:hAnsi="Consolas" w:cs="宋体" w:hint="eastAsia"/>
-                <w:color w:val="000000"/>
-                <w:kern w:val="0"/>
-              </w:rPr>
-            </w:pPr>
-          </w:p>
-          <w:p>
-            <w:pPr>
-              <w:widowControl/>
-              <w:shd w:val="clear" w:color="auto" w:fill="FFFFFF"/>
-              <w:spacing w:line="285" w:lineRule="atLeast"/>
-              <w:ind w:firstLineChars="200" w:firstLine="420"/>
-              <w:jc w:val="left"/>
-              <w:rPr>
-                <w:rFonts w:ascii="Consolas" w:hAnsi="Consolas" w:cs="宋体"/>
-                <w:color w:val="000000"/>
-                <w:kern w:val="0"/>
-              </w:rPr>
-            </w:pPr>
-            <w:r>
-              <w:rPr>
-                <w:rFonts w:ascii="Consolas" w:hAnsi="Consolas" w:cs="宋体"/>
-                <w:color w:val="8F08C4"/>
-                <w:kern w:val="0"/>
-              </w:rPr>
-              <w:t>if</w:t>
-            </w:r>
-            <w:r>
-              <w:rPr>
-                <w:rFonts w:ascii="Consolas" w:hAnsi="Consolas" w:cs="宋体"/>
-                <w:color w:val="000000"/>
-                <w:kern w:val="0"/>
-              </w:rPr>
-              <w:t xml:space="preserve"> (</w:t>
-            </w:r>
-            <w:r>
-              <w:rPr>
-                <w:rFonts w:ascii="Consolas" w:hAnsi="Consolas" w:cs="宋体"/>
-                <w:color w:val="1F377F"/>
-                <w:kern w:val="0"/>
-              </w:rPr>
-              <w:t>noffH</w:t>
-            </w:r>
-            <w:r>
-              <w:rPr>
-                <w:rFonts w:ascii="Consolas" w:hAnsi="Consolas" w:cs="宋体"/>
-                <w:color w:val="000000"/>
-                <w:kern w:val="0"/>
-              </w:rPr>
-              <w:t xml:space="preserve">.initData.size &gt; </w:t>
-            </w:r>
-            <w:r>
-              <w:rPr>
-                <w:rFonts w:ascii="Consolas" w:hAnsi="Consolas" w:cs="宋体"/>
-                <w:color w:val="098658"/>
-                <w:kern w:val="0"/>
-              </w:rPr>
-              <w:t>0</w:t>
-            </w:r>
-            <w:r>
-              <w:rPr>
-                <w:rFonts w:ascii="Consolas" w:hAnsi="Consolas" w:cs="宋体"/>
-                <w:color w:val="000000"/>
-                <w:kern w:val="0"/>
-              </w:rPr>
-              <w:t>) {</w:t>
-            </w:r>
-          </w:p>
-          <w:p>
-            <w:pPr>
-              <w:widowControl/>
-              <w:shd w:val="clear" w:color="auto" w:fill="FFFFFF"/>
-              <w:spacing w:line="285" w:lineRule="atLeast"/>
-              <w:jc w:val="left"/>
-              <w:rPr>
-                <w:rFonts w:ascii="Consolas" w:hAnsi="Consolas" w:cs="宋体"/>
-                <w:color w:val="000000"/>
-                <w:kern w:val="0"/>
-              </w:rPr>
-            </w:pPr>
-            <w:r>
-              <w:rPr>
-                <w:rFonts w:ascii="Consolas" w:hAnsi="Consolas" w:cs="宋体"/>
-                <w:color w:val="000000"/>
-                <w:kern w:val="0"/>
-              </w:rPr>
-              <w:t xml:space="preserve">        </w:t>
-            </w:r>
-            <w:r>
-              <w:rPr>
-                <w:rFonts w:ascii="Consolas" w:hAnsi="Consolas" w:cs="宋体"/>
-                <w:color w:val="74531F"/>
-                <w:kern w:val="0"/>
-              </w:rPr>
-              <w:t>DEBUG</w:t>
-            </w:r>
-            <w:r>
-              <w:rPr>
-                <w:rFonts w:ascii="Consolas" w:hAnsi="Consolas" w:cs="宋体"/>
-                <w:color w:val="000000"/>
-                <w:kern w:val="0"/>
-              </w:rPr>
-              <w:t>(</w:t>
-            </w:r>
-            <w:r>
-              <w:rPr>
-                <w:rFonts w:ascii="Consolas" w:hAnsi="Consolas" w:cs="宋体"/>
-                <w:color w:val="E21F1F"/>
-                <w:kern w:val="0"/>
-              </w:rPr>
-              <w:t>'</w:t>
-            </w:r>
-            <w:r>
-              <w:rPr>
-                <w:rFonts w:ascii="Consolas" w:hAnsi="Consolas" w:cs="宋体"/>
-                <w:color w:val="A31515"/>
-                <w:kern w:val="0"/>
-              </w:rPr>
-              <w:t>a</w:t>
-            </w:r>
-            <w:r>
-              <w:rPr>
-                <w:rFonts w:ascii="Consolas" w:hAnsi="Consolas" w:cs="宋体"/>
-                <w:color w:val="E21F1F"/>
-                <w:kern w:val="0"/>
-              </w:rPr>
-              <w:t>'</w:t>
-            </w:r>
-            <w:r>
-              <w:rPr>
-                <w:rFonts w:ascii="Consolas" w:hAnsi="Consolas" w:cs="宋体"/>
-                <w:color w:val="000000"/>
-                <w:kern w:val="0"/>
-              </w:rPr>
-              <w:t xml:space="preserve">, </w:t>
-            </w:r>
-            <w:r>
-              <w:rPr>
-                <w:rFonts w:ascii="Consolas" w:hAnsi="Consolas" w:cs="宋体"/>
-                <w:color w:val="E21F1F"/>
-                <w:kern w:val="0"/>
-              </w:rPr>
-              <w:t>"</w:t>
-            </w:r>
-            <w:r>
-              <w:rPr>
-                <w:rFonts w:ascii="Consolas" w:hAnsi="Consolas" w:cs="宋体"/>
-                <w:color w:val="A31515"/>
-                <w:kern w:val="0"/>
-              </w:rPr>
-              <w:t>Initializing data segment, at 0x</w:t>
-            </w:r>
-            <w:r>
-              <w:rPr>
-                <w:rFonts w:ascii="Consolas" w:hAnsi="Consolas" w:cs="宋体"/>
-                <w:color w:val="1F377F"/>
-                <w:kern w:val="0"/>
-              </w:rPr>
-              <w:t>%x</w:t>
-            </w:r>
-            <w:r>
-              <w:rPr>
-                <w:rFonts w:ascii="Consolas" w:hAnsi="Consolas" w:cs="宋体"/>
-                <w:color w:val="A31515"/>
-                <w:kern w:val="0"/>
-              </w:rPr>
-              <w:t xml:space="preserve">, size </w:t>
-            </w:r>
-            <w:r>
-              <w:rPr>
-                <w:rFonts w:ascii="Consolas" w:hAnsi="Consolas" w:cs="宋体"/>
-                <w:color w:val="1F377F"/>
-                <w:kern w:val="0"/>
-              </w:rPr>
-              <w:t>%d</w:t>
-            </w:r>
-            <w:r>
-              <w:rPr>
-                <w:rFonts w:ascii="Consolas" w:hAnsi="Consolas" w:cs="宋体"/>
-                <w:color w:val="B776FB"/>
-                <w:kern w:val="0"/>
-              </w:rPr>
-              <w:t>\n</w:t>
-            </w:r>
-            <w:r>
-              <w:rPr>
-                <w:rFonts w:ascii="Consolas" w:hAnsi="Consolas" w:cs="宋体"/>
-                <w:color w:val="E21F1F"/>
-                <w:kern w:val="0"/>
-              </w:rPr>
-              <w:t>"</w:t>
-            </w:r>
-            <w:r>
-              <w:rPr>
-                <w:rFonts w:ascii="Consolas" w:hAnsi="Consolas" w:cs="宋体"/>
-                <w:color w:val="000000"/>
-                <w:kern w:val="0"/>
-              </w:rPr>
-              <w:t>,</w:t>
-            </w:r>
-          </w:p>
-          <w:p>
-            <w:pPr>
-              <w:widowControl/>
-              <w:shd w:val="clear" w:color="auto" w:fill="FFFFFF"/>
-              <w:spacing w:line="285" w:lineRule="atLeast"/>
-              <w:jc w:val="left"/>
-              <w:rPr>
-                <w:rFonts w:ascii="Consolas" w:hAnsi="Consolas" w:cs="宋体"/>
-                <w:color w:val="000000"/>
-                <w:kern w:val="0"/>
-              </w:rPr>
-            </w:pPr>
-            <w:r>
-              <w:rPr>
-                <w:rFonts w:ascii="Consolas" w:hAnsi="Consolas" w:cs="宋体"/>
-                <w:color w:val="000000"/>
-                <w:kern w:val="0"/>
-              </w:rPr>
-              <w:t xml:space="preserve">              </w:t>
-            </w:r>
-            <w:r>
-              <w:rPr>
-                <w:rFonts w:ascii="Consolas" w:hAnsi="Consolas" w:cs="宋体"/>
-                <w:color w:val="1F377F"/>
-                <w:kern w:val="0"/>
-              </w:rPr>
-              <w:t>noffH</w:t>
-            </w:r>
-            <w:r>
-              <w:rPr>
-                <w:rFonts w:ascii="Consolas" w:hAnsi="Consolas" w:cs="宋体"/>
-                <w:color w:val="000000"/>
-                <w:kern w:val="0"/>
-              </w:rPr>
-              <w:t xml:space="preserve">.initData.virtualAddr, </w:t>
-            </w:r>
-            <w:r>
-              <w:rPr>
-                <w:rFonts w:ascii="Consolas" w:hAnsi="Consolas" w:cs="宋体"/>
-                <w:color w:val="1F377F"/>
-                <w:kern w:val="0"/>
-              </w:rPr>
-              <w:t>noffH</w:t>
-            </w:r>
-            <w:r>
-              <w:rPr>
-                <w:rFonts w:ascii="Consolas" w:hAnsi="Consolas" w:cs="宋体"/>
-                <w:color w:val="000000"/>
-                <w:kern w:val="0"/>
-              </w:rPr>
-              <w:t>.initData.size);</w:t>
-            </w:r>
-          </w:p>
-          <w:p>
-            <w:pPr>
-              <w:widowControl/>
-              <w:shd w:val="clear" w:color="auto" w:fill="FFFFFF"/>
-              <w:spacing w:line="285" w:lineRule="atLeast"/>
-              <w:jc w:val="left"/>
-              <w:rPr>
-                <w:rFonts w:ascii="Consolas" w:hAnsi="Consolas" w:cs="宋体"/>
-                <w:color w:val="000000"/>
-                <w:kern w:val="0"/>
-              </w:rPr>
-            </w:pPr>
-            <w:r>
-              <w:rPr>
-                <w:rFonts w:ascii="Consolas" w:hAnsi="Consolas" w:cs="宋体"/>
-                <w:color w:val="000000"/>
-                <w:kern w:val="0"/>
-              </w:rPr>
-              <w:t xml:space="preserve">        </w:t>
-            </w:r>
-            <w:r>
-              <w:rPr>
-                <w:rFonts w:ascii="Consolas" w:hAnsi="Consolas" w:cs="宋体"/>
-                <w:color w:val="8F08C4"/>
-                <w:kern w:val="0"/>
-              </w:rPr>
-              <w:t>for</w:t>
-            </w:r>
-            <w:r>
-              <w:rPr>
-                <w:rFonts w:ascii="Consolas" w:hAnsi="Consolas" w:cs="宋体"/>
-                <w:color w:val="000000"/>
-                <w:kern w:val="0"/>
-              </w:rPr>
-              <w:t xml:space="preserve"> (</w:t>
-            </w:r>
-            <w:r>
-              <w:rPr>
-                <w:rFonts w:ascii="Consolas" w:hAnsi="Consolas" w:cs="宋体"/>
-                <w:color w:val="0000FF"/>
-                <w:kern w:val="0"/>
-              </w:rPr>
-              <w:t>int</w:t>
-            </w:r>
-            <w:r>
-              <w:rPr>
-                <w:rFonts w:ascii="Consolas" w:hAnsi="Consolas" w:cs="宋体"/>
-                <w:color w:val="000000"/>
-                <w:kern w:val="0"/>
-              </w:rPr>
-              <w:t xml:space="preserve"> </w:t>
-            </w:r>
-            <w:r>
-              <w:rPr>
-                <w:rFonts w:ascii="Consolas" w:hAnsi="Consolas" w:cs="宋体"/>
-                <w:color w:val="1F377F"/>
-                <w:kern w:val="0"/>
-              </w:rPr>
-              <w:t>i</w:t>
-            </w:r>
-            <w:r>
-              <w:rPr>
-                <w:rFonts w:ascii="Consolas" w:hAnsi="Consolas" w:cs="宋体"/>
-                <w:color w:val="000000"/>
-                <w:kern w:val="0"/>
-              </w:rPr>
-              <w:t xml:space="preserve"> = </w:t>
-            </w:r>
-            <w:r>
-              <w:rPr>
-                <w:rFonts w:ascii="Consolas" w:hAnsi="Consolas" w:cs="宋体"/>
-                <w:color w:val="098658"/>
-                <w:kern w:val="0"/>
-              </w:rPr>
-              <w:t>0</w:t>
-            </w:r>
-            <w:r>
-              <w:rPr>
-                <w:rFonts w:ascii="Consolas" w:hAnsi="Consolas" w:cs="宋体"/>
-                <w:color w:val="000000"/>
-                <w:kern w:val="0"/>
-              </w:rPr>
-              <w:t xml:space="preserve">; </w:t>
-            </w:r>
-            <w:r>
-              <w:rPr>
-                <w:rFonts w:ascii="Consolas" w:hAnsi="Consolas" w:cs="宋体"/>
-                <w:color w:val="1F377F"/>
-                <w:kern w:val="0"/>
-              </w:rPr>
-              <w:t>i</w:t>
-            </w:r>
-            <w:r>
-              <w:rPr>
-                <w:rFonts w:ascii="Consolas" w:hAnsi="Consolas" w:cs="宋体"/>
-                <w:color w:val="000000"/>
-                <w:kern w:val="0"/>
-              </w:rPr>
-              <w:t xml:space="preserve"> &lt; </w:t>
-            </w:r>
-            <w:r>
-              <w:rPr>
-                <w:rFonts w:ascii="Consolas" w:hAnsi="Consolas" w:cs="宋体"/>
-                <w:color w:val="1F377F"/>
-                <w:kern w:val="0"/>
-              </w:rPr>
-              <w:t>initDataPageNumber</w:t>
-            </w:r>
-            <w:r>
-              <w:rPr>
-                <w:rFonts w:ascii="Consolas" w:hAnsi="Consolas" w:cs="宋体"/>
-                <w:color w:val="000000"/>
-                <w:kern w:val="0"/>
-              </w:rPr>
-              <w:t xml:space="preserve">; </w:t>
-            </w:r>
-            <w:r>
-              <w:rPr>
-                <w:rFonts w:ascii="Consolas" w:hAnsi="Consolas" w:cs="宋体"/>
-                <w:color w:val="1F377F"/>
-                <w:kern w:val="0"/>
-              </w:rPr>
-              <w:t>i</w:t>
-            </w:r>
-            <w:r>
-              <w:rPr>
-                <w:rFonts w:ascii="Consolas" w:hAnsi="Consolas" w:cs="宋体"/>
-                <w:color w:val="000000"/>
-                <w:kern w:val="0"/>
-              </w:rPr>
-              <w:t>++) {</w:t>
-            </w:r>
-          </w:p>
-          <w:p>
-            <w:pPr>
-              <w:widowControl/>
-              <w:shd w:val="clear" w:color="auto" w:fill="FFFFFF"/>
-              <w:spacing w:line="285" w:lineRule="atLeast"/>
-              <w:jc w:val="left"/>
-              <w:rPr>
-                <w:rFonts w:ascii="Consolas" w:hAnsi="Consolas" w:cs="宋体"/>
-                <w:color w:val="000000"/>
-                <w:kern w:val="0"/>
-              </w:rPr>
-            </w:pPr>
-            <w:r>
-              <w:rPr>
-                <w:rFonts w:ascii="Consolas" w:hAnsi="Consolas" w:cs="宋体"/>
-                <w:color w:val="000000"/>
-                <w:kern w:val="0"/>
-              </w:rPr>
-              <w:t xml:space="preserve">            </w:t>
-            </w:r>
-            <w:r>
-              <w:rPr>
-                <w:rFonts w:ascii="Consolas" w:hAnsi="Consolas" w:cs="宋体"/>
-                <w:color w:val="808080"/>
-                <w:kern w:val="0"/>
-              </w:rPr>
-              <w:t>executable</w:t>
-            </w:r>
-            <w:r>
-              <w:rPr>
-                <w:rFonts w:ascii="Consolas" w:hAnsi="Consolas" w:cs="宋体"/>
-                <w:color w:val="000000"/>
-                <w:kern w:val="0"/>
-              </w:rPr>
-              <w:t>-&gt;</w:t>
-            </w:r>
-            <w:r>
-              <w:rPr>
-                <w:rFonts w:ascii="Consolas" w:hAnsi="Consolas" w:cs="宋体"/>
-                <w:color w:val="74531F"/>
-                <w:kern w:val="0"/>
-              </w:rPr>
-              <w:t>ReadAt</w:t>
-            </w:r>
-            <w:r>
-              <w:rPr>
-                <w:rFonts w:ascii="Consolas" w:hAnsi="Consolas" w:cs="宋体"/>
-                <w:color w:val="000000"/>
-                <w:kern w:val="0"/>
-              </w:rPr>
-              <w:t>(</w:t>
-            </w:r>
-          </w:p>
-          <w:p>
-            <w:pPr>
-              <w:widowControl/>
-              <w:shd w:val="clear" w:color="auto" w:fill="FFFFFF"/>
-              <w:spacing w:line="285" w:lineRule="atLeast"/>
-              <w:jc w:val="left"/>
-              <w:rPr>
-                <w:rFonts w:ascii="Consolas" w:hAnsi="Consolas" w:cs="宋体"/>
-                <w:color w:val="000000"/>
-                <w:kern w:val="0"/>
-              </w:rPr>
-            </w:pPr>
-            <w:r>
-              <w:rPr>
-                <w:rFonts w:ascii="Consolas" w:hAnsi="Consolas" w:cs="宋体"/>
-                <w:color w:val="000000"/>
-                <w:kern w:val="0"/>
-              </w:rPr>
-              <w:t>                &amp;(</w:t>
-            </w:r>
-            <w:r>
-              <w:rPr>
-                <w:rFonts w:ascii="Consolas" w:hAnsi="Consolas" w:cs="宋体"/>
-                <w:color w:val="1F377F"/>
-                <w:kern w:val="0"/>
-              </w:rPr>
-              <w:t>machine</w:t>
-            </w:r>
-            <w:r>
-              <w:rPr>
-                <w:rFonts w:ascii="Consolas" w:hAnsi="Consolas" w:cs="宋体"/>
-                <w:color w:val="000000"/>
-                <w:kern w:val="0"/>
-              </w:rPr>
-              <w:t>-&gt;mainMemory[pageTable[</w:t>
-            </w:r>
-            <w:r>
-              <w:rPr>
-                <w:rFonts w:ascii="Consolas" w:hAnsi="Consolas" w:cs="宋体"/>
-                <w:color w:val="1F377F"/>
-                <w:kern w:val="0"/>
-              </w:rPr>
-              <w:t>codePageNumber</w:t>
-            </w:r>
-            <w:r>
-              <w:rPr>
-                <w:rFonts w:ascii="Consolas" w:hAnsi="Consolas" w:cs="宋体"/>
-                <w:color w:val="000000"/>
-                <w:kern w:val="0"/>
-              </w:rPr>
-              <w:t xml:space="preserve"> </w:t>
-            </w:r>
-          </w:p>
-          <w:p>
-            <w:pPr>
-              <w:widowControl/>
-              <w:shd w:val="clear" w:color="auto" w:fill="FFFFFF"/>
-              <w:spacing w:line="285" w:lineRule="atLeast"/>
-              <w:jc w:val="left"/>
-              <w:rPr>
-                <w:rFonts w:ascii="Consolas" w:hAnsi="Consolas" w:cs="宋体"/>
-                <w:color w:val="000000"/>
-                <w:kern w:val="0"/>
-              </w:rPr>
-            </w:pPr>
-            <w:r>
-              <w:rPr>
-                <w:rFonts w:ascii="Consolas" w:hAnsi="Consolas" w:cs="宋体"/>
-                <w:color w:val="000000"/>
-                <w:kern w:val="0"/>
-              </w:rPr>
-              <w:tab/>
-            </w:r>
-            <w:r>
-              <w:rPr>
-                <w:rFonts w:ascii="Consolas" w:hAnsi="Consolas" w:cs="宋体"/>
-                <w:color w:val="000000"/>
-                <w:kern w:val="0"/>
-              </w:rPr>
-              <w:tab/>
-            </w:r>
-            <w:r>
-              <w:rPr>
-                <w:rFonts w:ascii="Consolas" w:hAnsi="Consolas" w:cs="宋体"/>
-                <w:color w:val="000000"/>
-                <w:kern w:val="0"/>
-              </w:rPr>
-              <w:tab/>
-            </w:r>
-            <w:r>
-              <w:rPr>
-                <w:rFonts w:ascii="Consolas" w:hAnsi="Consolas" w:cs="宋体"/>
-                <w:color w:val="000000"/>
-                <w:kern w:val="0"/>
-              </w:rPr>
-              <w:tab/>
-            </w:r>
-            <w:r>
-              <w:rPr>
-                <w:rFonts w:ascii="Consolas" w:hAnsi="Consolas" w:cs="宋体"/>
-                <w:color w:val="000000"/>
-                <w:kern w:val="0"/>
-              </w:rPr>
-              <w:tab/>
-            </w:r>
-            <w:r>
-              <w:rPr>
-                <w:rFonts w:ascii="Consolas" w:hAnsi="Consolas" w:cs="宋体"/>
-                <w:color w:val="000000"/>
-                <w:kern w:val="0"/>
-              </w:rPr>
-              <w:tab/>
-            </w:r>
-            <w:r>
-              <w:rPr>
-                <w:rFonts w:ascii="Consolas" w:hAnsi="Consolas" w:cs="宋体"/>
-                <w:color w:val="000000"/>
-                <w:kern w:val="0"/>
-              </w:rPr>
-              <w:tab/>
-            </w:r>
-            <w:r>
-              <w:rPr>
-                <w:rFonts w:ascii="Consolas" w:hAnsi="Consolas" w:cs="宋体"/>
-                <w:color w:val="000000"/>
-                <w:kern w:val="0"/>
-              </w:rPr>
-              <w:t xml:space="preserve">+ </w:t>
-            </w:r>
-            <w:r>
-              <w:rPr>
-                <w:rFonts w:ascii="Consolas" w:hAnsi="Consolas" w:cs="宋体"/>
-                <w:color w:val="1F377F"/>
-                <w:kern w:val="0"/>
-              </w:rPr>
-              <w:t>i</w:t>
-            </w:r>
-            <w:r>
-              <w:rPr>
-                <w:rFonts w:ascii="Consolas" w:hAnsi="Consolas" w:cs="宋体"/>
-                <w:color w:val="000000"/>
-                <w:kern w:val="0"/>
-              </w:rPr>
-              <w:t>].physicalPage *</w:t>
-            </w:r>
-            <w:r>
-              <w:rPr>
-                <w:rFonts w:ascii="Consolas" w:hAnsi="Consolas" w:cs="宋体" w:hint="eastAsia"/>
-                <w:color w:val="000000"/>
-                <w:kern w:val="0"/>
-              </w:rPr>
-              <w:t xml:space="preserve"> </w:t>
-            </w:r>
-            <w:r>
-              <w:rPr>
-                <w:rFonts w:ascii="Consolas" w:hAnsi="Consolas" w:cs="宋体"/>
-                <w:color w:val="000000"/>
-                <w:kern w:val="0"/>
-              </w:rPr>
-              <w:t>PageSize]),</w:t>
+            <w:proofErr w:type="spellStart"/>
+            <w:r>
+              <w:rPr>
+                <w:rFonts w:ascii="Consolas" w:hAnsi="Consolas" w:cs="宋体"/>
+                <w:color w:val="000000"/>
+                <w:kern w:val="0"/>
+              </w:rPr>
+              <w:t>PageSize</w:t>
+            </w:r>
+            <w:proofErr w:type="spellEnd"/>
+            <w:r>
+              <w:rPr>
+                <w:rFonts w:ascii="Consolas" w:hAnsi="Consolas" w:cs="宋体"/>
+                <w:color w:val="000000"/>
+                <w:kern w:val="0"/>
+              </w:rPr>
+              <w:t>]),</w:t>
             </w:r>
           </w:p>
           <w:p>
@@ -12709,8 +15059,27 @@
                 <w:color w:val="000000"/>
                 <w:kern w:val="0"/>
               </w:rPr>
-              <w:t xml:space="preserve">                PageSize, </w:t>
-            </w:r>
+              <w:t xml:space="preserve">                </w:t>
+            </w:r>
+            <w:proofErr w:type="spellStart"/>
+            <w:r>
+              <w:rPr>
+                <w:rFonts w:ascii="Consolas" w:hAnsi="Consolas" w:cs="宋体"/>
+                <w:color w:val="000000"/>
+                <w:kern w:val="0"/>
+              </w:rPr>
+              <w:t>PageSize</w:t>
+            </w:r>
+            <w:proofErr w:type="spellEnd"/>
+            <w:r>
+              <w:rPr>
+                <w:rFonts w:ascii="Consolas" w:hAnsi="Consolas" w:cs="宋体"/>
+                <w:color w:val="000000"/>
+                <w:kern w:val="0"/>
+              </w:rPr>
+              <w:t xml:space="preserve">, </w:t>
+            </w:r>
+            <w:proofErr w:type="spellStart"/>
             <w:r>
               <w:rPr>
                 <w:rFonts w:ascii="Consolas" w:hAnsi="Consolas" w:cs="宋体"/>
@@ -12725,8 +15094,18 @@
                 <w:color w:val="000000"/>
                 <w:kern w:val="0"/>
               </w:rPr>
-              <w:t xml:space="preserve">.initData.inFileAddr + </w:t>
-            </w:r>
+              <w:t>.initData.inFileAddr</w:t>
+            </w:r>
+            <w:proofErr w:type="spellEnd"/>
+            <w:r>
+              <w:rPr>
+                <w:rFonts w:ascii="Consolas" w:hAnsi="Consolas" w:cs="宋体"/>
+                <w:color w:val="000000"/>
+                <w:kern w:val="0"/>
+              </w:rPr>
+              <w:t xml:space="preserve"> + </w:t>
+            </w:r>
+            <w:proofErr w:type="spellStart"/>
             <w:r>
               <w:rPr>
                 <w:rFonts w:ascii="Consolas" w:hAnsi="Consolas" w:cs="宋体"/>
@@ -12735,13 +15114,32 @@
               </w:rPr>
               <w:t>i</w:t>
             </w:r>
-            <w:r>
-              <w:rPr>
-                <w:rFonts w:ascii="Consolas" w:hAnsi="Consolas" w:cs="宋体"/>
-                <w:color w:val="000000"/>
-                <w:kern w:val="0"/>
-              </w:rPr>
-              <w:t xml:space="preserve"> * PageSize);</w:t>
+            <w:proofErr w:type="spellEnd"/>
+            <w:r>
+              <w:rPr>
+                <w:rFonts w:ascii="Consolas" w:hAnsi="Consolas" w:cs="宋体"/>
+                <w:color w:val="000000"/>
+                <w:kern w:val="0"/>
+              </w:rPr>
+              <w:t xml:space="preserve"> * </w:t>
+            </w:r>
+            <w:proofErr w:type="spellStart"/>
+            <w:r>
+              <w:rPr>
+                <w:rFonts w:ascii="Consolas" w:hAnsi="Consolas" w:cs="宋体"/>
+                <w:color w:val="000000"/>
+                <w:kern w:val="0"/>
+              </w:rPr>
+              <w:t>PageSize</w:t>
+            </w:r>
+            <w:proofErr w:type="spellEnd"/>
+            <w:r>
+              <w:rPr>
+                <w:rFonts w:ascii="Consolas" w:hAnsi="Consolas" w:cs="宋体"/>
+                <w:color w:val="000000"/>
+                <w:kern w:val="0"/>
+              </w:rPr>
+              <w:t>);</w:t>
             </w:r>
           </w:p>
           <w:p>
@@ -12870,29 +15268,65 @@
                 <w:color w:val="000000"/>
                 <w:kern w:val="0"/>
               </w:rPr>
-              <w:t>    mySpaceId = spaceIdCount++;</w:t>
-            </w:r>
-          </w:p>
-          <w:p>
-            <w:pPr>
-              <w:widowControl/>
-              <w:shd w:val="clear" w:color="auto" w:fill="FFFFFF"/>
-              <w:spacing w:line="285" w:lineRule="atLeast"/>
-              <w:jc w:val="left"/>
-              <w:rPr>
-                <w:rFonts w:ascii="Consolas" w:hAnsi="Consolas" w:cs="宋体"/>
-                <w:color w:val="000000"/>
-                <w:kern w:val="0"/>
-              </w:rPr>
-            </w:pPr>
-            <w:r>
-              <w:rPr>
-                <w:rFonts w:ascii="Consolas" w:hAnsi="Consolas" w:cs="宋体"/>
-                <w:color w:val="000000"/>
-                <w:kern w:val="0"/>
-              </w:rPr>
               <w:t xml:space="preserve">    </w:t>
             </w:r>
+            <w:proofErr w:type="spellStart"/>
+            <w:r>
+              <w:rPr>
+                <w:rFonts w:ascii="Consolas" w:hAnsi="Consolas" w:cs="宋体"/>
+                <w:color w:val="000000"/>
+                <w:kern w:val="0"/>
+              </w:rPr>
+              <w:t>mySpaceId</w:t>
+            </w:r>
+            <w:proofErr w:type="spellEnd"/>
+            <w:r>
+              <w:rPr>
+                <w:rFonts w:ascii="Consolas" w:hAnsi="Consolas" w:cs="宋体"/>
+                <w:color w:val="000000"/>
+                <w:kern w:val="0"/>
+              </w:rPr>
+              <w:t xml:space="preserve"> = </w:t>
+            </w:r>
+            <w:proofErr w:type="spellStart"/>
+            <w:r>
+              <w:rPr>
+                <w:rFonts w:ascii="Consolas" w:hAnsi="Consolas" w:cs="宋体"/>
+                <w:color w:val="000000"/>
+                <w:kern w:val="0"/>
+              </w:rPr>
+              <w:t>spaceIdCount</w:t>
+            </w:r>
+            <w:proofErr w:type="spellEnd"/>
+            <w:r>
+              <w:rPr>
+                <w:rFonts w:ascii="Consolas" w:hAnsi="Consolas" w:cs="宋体"/>
+                <w:color w:val="000000"/>
+                <w:kern w:val="0"/>
+              </w:rPr>
+              <w:t>++;</w:t>
+            </w:r>
+          </w:p>
+          <w:p>
+            <w:pPr>
+              <w:widowControl/>
+              <w:shd w:val="clear" w:color="auto" w:fill="FFFFFF"/>
+              <w:spacing w:line="285" w:lineRule="atLeast"/>
+              <w:jc w:val="left"/>
+              <w:rPr>
+                <w:rFonts w:ascii="Consolas" w:hAnsi="Consolas" w:cs="宋体"/>
+                <w:color w:val="000000"/>
+                <w:kern w:val="0"/>
+              </w:rPr>
+            </w:pPr>
+            <w:r>
+              <w:rPr>
+                <w:rFonts w:ascii="Consolas" w:hAnsi="Consolas" w:cs="宋体"/>
+                <w:color w:val="000000"/>
+                <w:kern w:val="0"/>
+              </w:rPr>
+              <w:t xml:space="preserve">    </w:t>
+            </w:r>
             <w:r>
               <w:rPr>
                 <w:rFonts w:ascii="Consolas" w:hAnsi="Consolas" w:cs="宋体"/>
@@ -12907,7 +15341,25 @@
                 <w:color w:val="000000"/>
                 <w:kern w:val="0"/>
               </w:rPr>
-              <w:t xml:space="preserve"> (mySpaceId &gt;= </w:t>
+              <w:t xml:space="preserve"> (</w:t>
+            </w:r>
+            <w:proofErr w:type="spellStart"/>
+            <w:r>
+              <w:rPr>
+                <w:rFonts w:ascii="Consolas" w:hAnsi="Consolas" w:cs="宋体"/>
+                <w:color w:val="000000"/>
+                <w:kern w:val="0"/>
+              </w:rPr>
+              <w:t>mySpaceId</w:t>
+            </w:r>
+            <w:proofErr w:type="spellEnd"/>
+            <w:r>
+              <w:rPr>
+                <w:rFonts w:ascii="Consolas" w:hAnsi="Consolas" w:cs="宋体"/>
+                <w:color w:val="000000"/>
+                <w:kern w:val="0"/>
+              </w:rPr>
+              <w:t xml:space="preserve"> &gt;= </w:t>
             </w:r>
             <w:r>
               <w:rPr>
@@ -12944,7 +15396,25 @@
                 <w:color w:val="008000"/>
                 <w:kern w:val="0"/>
               </w:rPr>
-              <w:t>        // set printf color to red</w:t>
+              <w:t xml:space="preserve">        // set </w:t>
+            </w:r>
+            <w:proofErr w:type="spellStart"/>
+            <w:r>
+              <w:rPr>
+                <w:rFonts w:ascii="Consolas" w:hAnsi="Consolas" w:cs="宋体"/>
+                <w:color w:val="008000"/>
+                <w:kern w:val="0"/>
+              </w:rPr>
+              <w:t>printf</w:t>
+            </w:r>
+            <w:proofErr w:type="spellEnd"/>
+            <w:r>
+              <w:rPr>
+                <w:rFonts w:ascii="Consolas" w:hAnsi="Consolas" w:cs="宋体"/>
+                <w:color w:val="008000"/>
+                <w:kern w:val="0"/>
+              </w:rPr>
+              <w:t xml:space="preserve"> color to red</w:t>
             </w:r>
           </w:p>
           <w:p>
@@ -12967,6 +15437,7 @@
               </w:rPr>
               <w:t xml:space="preserve">        </w:t>
             </w:r>
+            <w:proofErr w:type="spellStart"/>
             <w:r>
               <w:rPr>
                 <w:rFonts w:ascii="Consolas" w:hAnsi="Consolas" w:cs="宋体"/>
@@ -12975,6 +15446,7 @@
               </w:rPr>
               <w:t>printf</w:t>
             </w:r>
+            <w:proofErr w:type="spellEnd"/>
             <w:r>
               <w:rPr>
                 <w:rFonts w:ascii="Consolas" w:hAnsi="Consolas" w:cs="宋体"/>
@@ -13044,6 +15516,7 @@
               </w:rPr>
               <w:t xml:space="preserve">        </w:t>
             </w:r>
+            <w:proofErr w:type="spellStart"/>
             <w:r>
               <w:rPr>
                 <w:rFonts w:ascii="Consolas" w:hAnsi="Consolas" w:cs="宋体"/>
@@ -13052,6 +15525,7 @@
               </w:rPr>
               <w:t>printf</w:t>
             </w:r>
+            <w:proofErr w:type="spellEnd"/>
             <w:r>
               <w:rPr>
                 <w:rFonts w:ascii="Consolas" w:hAnsi="Consolas" w:cs="宋体"/>
@@ -13121,6 +15595,7 @@
               </w:rPr>
               <w:t xml:space="preserve">        </w:t>
             </w:r>
+            <w:proofErr w:type="spellStart"/>
             <w:r>
               <w:rPr>
                 <w:rFonts w:ascii="Consolas" w:hAnsi="Consolas" w:cs="宋体"/>
@@ -13129,6 +15604,7 @@
               </w:rPr>
               <w:t>printf</w:t>
             </w:r>
+            <w:proofErr w:type="spellEnd"/>
             <w:r>
               <w:rPr>
                 <w:rFonts w:ascii="Consolas" w:hAnsi="Consolas" w:cs="宋体"/>
@@ -13151,8 +15627,18 @@
                 <w:color w:val="A31515"/>
                 <w:kern w:val="0"/>
               </w:rPr>
-              <w:t>Please increase MAX_THREAD_COUNT in addrspace.h</w:t>
-            </w:r>
+              <w:t xml:space="preserve">Please increase MAX_THREAD_COUNT in </w:t>
+            </w:r>
+            <w:proofErr w:type="spellStart"/>
+            <w:r>
+              <w:rPr>
+                <w:rFonts w:ascii="Consolas" w:hAnsi="Consolas" w:cs="宋体"/>
+                <w:color w:val="A31515"/>
+                <w:kern w:val="0"/>
+              </w:rPr>
+              <w:t>addrspace.h</w:t>
+            </w:r>
+            <w:proofErr w:type="spellEnd"/>
             <w:r>
               <w:rPr>
                 <w:rFonts w:ascii="Consolas" w:hAnsi="Consolas" w:cs="宋体"/>
@@ -13198,6 +15684,7 @@
               </w:rPr>
               <w:t xml:space="preserve">        </w:t>
             </w:r>
+            <w:proofErr w:type="spellStart"/>
             <w:r>
               <w:rPr>
                 <w:rFonts w:ascii="Consolas" w:hAnsi="Consolas" w:cs="宋体"/>
@@ -13206,6 +15693,7 @@
               </w:rPr>
               <w:t>printf</w:t>
             </w:r>
+            <w:proofErr w:type="spellEnd"/>
             <w:r>
               <w:rPr>
                 <w:rFonts w:ascii="Consolas" w:hAnsi="Consolas" w:cs="宋体"/>
@@ -13273,7 +15761,25 @@
                 <w:color w:val="008000"/>
                 <w:kern w:val="0"/>
               </w:rPr>
-              <w:t>        // set printf color to white</w:t>
+              <w:t xml:space="preserve">        // set </w:t>
+            </w:r>
+            <w:proofErr w:type="spellStart"/>
+            <w:r>
+              <w:rPr>
+                <w:rFonts w:ascii="Consolas" w:hAnsi="Consolas" w:cs="宋体"/>
+                <w:color w:val="008000"/>
+                <w:kern w:val="0"/>
+              </w:rPr>
+              <w:t>printf</w:t>
+            </w:r>
+            <w:proofErr w:type="spellEnd"/>
+            <w:r>
+              <w:rPr>
+                <w:rFonts w:ascii="Consolas" w:hAnsi="Consolas" w:cs="宋体"/>
+                <w:color w:val="008000"/>
+                <w:kern w:val="0"/>
+              </w:rPr>
+              <w:t xml:space="preserve"> color to white</w:t>
             </w:r>
           </w:p>
           <w:p>
@@ -13296,6 +15802,7 @@
               </w:rPr>
               <w:t xml:space="preserve">        </w:t>
             </w:r>
+            <w:proofErr w:type="spellStart"/>
             <w:r>
               <w:rPr>
                 <w:rFonts w:ascii="Consolas" w:hAnsi="Consolas" w:cs="宋体"/>
@@ -13304,6 +15811,7 @@
               </w:rPr>
               <w:t>printf</w:t>
             </w:r>
+            <w:proofErr w:type="spellEnd"/>
             <w:r>
               <w:rPr>
                 <w:rFonts w:ascii="Consolas" w:hAnsi="Consolas" w:cs="宋体"/>
@@ -13371,6 +15879,7 @@
                 <w:color w:val="000000"/>
                 <w:kern w:val="0"/>
               </w:rPr>
+              <w:lastRenderedPageBreak/>
               <w:t xml:space="preserve">        </w:t>
             </w:r>
             <w:r>
@@ -13445,7 +15954,43 @@
                 <w:color w:val="000000"/>
                 <w:kern w:val="0"/>
               </w:rPr>
-              <w:t xml:space="preserve">    spaceIds[spaceIdCount] = </w:t>
+              <w:t xml:space="preserve">    </w:t>
+            </w:r>
+            <w:proofErr w:type="spellStart"/>
+            <w:r>
+              <w:rPr>
+                <w:rFonts w:ascii="Consolas" w:hAnsi="Consolas" w:cs="宋体"/>
+                <w:color w:val="000000"/>
+                <w:kern w:val="0"/>
+              </w:rPr>
+              <w:t>spaceIds</w:t>
+            </w:r>
+            <w:proofErr w:type="spellEnd"/>
+            <w:r>
+              <w:rPr>
+                <w:rFonts w:ascii="Consolas" w:hAnsi="Consolas" w:cs="宋体"/>
+                <w:color w:val="000000"/>
+                <w:kern w:val="0"/>
+              </w:rPr>
+              <w:t>[</w:t>
+            </w:r>
+            <w:proofErr w:type="spellStart"/>
+            <w:r>
+              <w:rPr>
+                <w:rFonts w:ascii="Consolas" w:hAnsi="Consolas" w:cs="宋体"/>
+                <w:color w:val="000000"/>
+                <w:kern w:val="0"/>
+              </w:rPr>
+              <w:t>spaceIdCount</w:t>
+            </w:r>
+            <w:proofErr w:type="spellEnd"/>
+            <w:r>
+              <w:rPr>
+                <w:rFonts w:ascii="Consolas" w:hAnsi="Consolas" w:cs="宋体"/>
+                <w:color w:val="000000"/>
+                <w:kern w:val="0"/>
+              </w:rPr>
+              <w:t xml:space="preserve">] = </w:t>
             </w:r>
             <w:r>
               <w:rPr>
@@ -13569,6 +16114,7 @@
               </w:rPr>
               <w:t xml:space="preserve">    </w:t>
             </w:r>
+            <w:proofErr w:type="spellStart"/>
             <w:r>
               <w:rPr>
                 <w:rFonts w:ascii="Consolas" w:hAnsi="Consolas" w:cs="宋体"/>
@@ -13577,6 +16123,7 @@
               </w:rPr>
               <w:t>printf</w:t>
             </w:r>
+            <w:proofErr w:type="spellEnd"/>
             <w:r>
               <w:rPr>
                 <w:rFonts w:ascii="Consolas" w:hAnsi="Consolas" w:cs="宋体"/>
@@ -13593,13 +16140,23 @@
               </w:rPr>
               <w:t>"</w:t>
             </w:r>
+            <w:proofErr w:type="spellStart"/>
             <w:r>
               <w:rPr>
                 <w:rFonts w:ascii="Consolas" w:hAnsi="Consolas" w:cs="宋体"/>
                 <w:color w:val="A31515"/>
                 <w:kern w:val="0"/>
               </w:rPr>
-              <w:t xml:space="preserve">mySpaceId: </w:t>
+              <w:t>mySpaceId</w:t>
+            </w:r>
+            <w:proofErr w:type="spellEnd"/>
+            <w:r>
+              <w:rPr>
+                <w:rFonts w:ascii="Consolas" w:hAnsi="Consolas" w:cs="宋体"/>
+                <w:color w:val="A31515"/>
+                <w:kern w:val="0"/>
+              </w:rPr>
+              <w:t xml:space="preserve">: </w:t>
             </w:r>
             <w:r>
               <w:rPr>
@@ -13631,7 +16188,25 @@
                 <w:color w:val="000000"/>
                 <w:kern w:val="0"/>
               </w:rPr>
-              <w:t>, mySpaceId);</w:t>
+              <w:t xml:space="preserve">, </w:t>
+            </w:r>
+            <w:proofErr w:type="spellStart"/>
+            <w:r>
+              <w:rPr>
+                <w:rFonts w:ascii="Consolas" w:hAnsi="Consolas" w:cs="宋体"/>
+                <w:color w:val="000000"/>
+                <w:kern w:val="0"/>
+              </w:rPr>
+              <w:t>mySpaceId</w:t>
+            </w:r>
+            <w:proofErr w:type="spellEnd"/>
+            <w:r>
+              <w:rPr>
+                <w:rFonts w:ascii="Consolas" w:hAnsi="Consolas" w:cs="宋体"/>
+                <w:color w:val="000000"/>
+                <w:kern w:val="0"/>
+              </w:rPr>
+              <w:t>);</w:t>
             </w:r>
           </w:p>
           <w:p>
@@ -13703,6 +16278,7 @@
               </w:rPr>
               <w:t xml:space="preserve"> </w:t>
             </w:r>
+            <w:proofErr w:type="spellStart"/>
             <w:r>
               <w:rPr>
                 <w:rFonts w:ascii="Consolas" w:hAnsi="Consolas" w:cs="宋体"/>
@@ -13711,6 +16287,7 @@
               </w:rPr>
               <w:t>StartProcess</w:t>
             </w:r>
+            <w:proofErr w:type="spellEnd"/>
             <w:r>
               <w:rPr>
                 <w:rFonts w:ascii="Consolas" w:hAnsi="Consolas" w:cs="宋体"/>
@@ -13770,41 +16347,77 @@
                 <w:color w:val="000000"/>
                 <w:kern w:val="0"/>
               </w:rPr>
-              <w:t>    currentThread-&gt;space = space;</w:t>
-            </w:r>
-          </w:p>
-          <w:p>
-            <w:pPr>
-              <w:widowControl/>
-              <w:shd w:val="clear" w:color="auto" w:fill="FFFFFF"/>
-              <w:spacing w:line="285" w:lineRule="atLeast"/>
-              <w:jc w:val="left"/>
-              <w:rPr>
-                <w:rFonts w:ascii="Consolas" w:hAnsi="Consolas" w:cs="宋体"/>
-                <w:color w:val="000000"/>
-                <w:kern w:val="0"/>
-              </w:rPr>
-            </w:pPr>
-          </w:p>
-          <w:p>
-            <w:pPr>
-              <w:widowControl/>
-              <w:shd w:val="clear" w:color="auto" w:fill="FFFFFF"/>
-              <w:spacing w:line="285" w:lineRule="atLeast"/>
-              <w:jc w:val="left"/>
-              <w:rPr>
-                <w:rFonts w:ascii="Consolas" w:hAnsi="Consolas" w:cs="宋体"/>
-                <w:color w:val="000000"/>
-                <w:kern w:val="0"/>
-              </w:rPr>
-            </w:pPr>
-            <w:r>
-              <w:rPr>
-                <w:rFonts w:ascii="Consolas" w:hAnsi="Consolas" w:cs="宋体"/>
-                <w:color w:val="000000"/>
-                <w:kern w:val="0"/>
-              </w:rPr>
-              <w:t>    currentThread-&gt;</w:t>
+              <w:t xml:space="preserve">    </w:t>
+            </w:r>
+            <w:proofErr w:type="spellStart"/>
+            <w:r>
+              <w:rPr>
+                <w:rFonts w:ascii="Consolas" w:hAnsi="Consolas" w:cs="宋体"/>
+                <w:color w:val="000000"/>
+                <w:kern w:val="0"/>
+              </w:rPr>
+              <w:t>currentThread</w:t>
+            </w:r>
+            <w:proofErr w:type="spellEnd"/>
+            <w:r>
+              <w:rPr>
+                <w:rFonts w:ascii="Consolas" w:hAnsi="Consolas" w:cs="宋体"/>
+                <w:color w:val="000000"/>
+                <w:kern w:val="0"/>
+              </w:rPr>
+              <w:t>-&gt;space = space;</w:t>
+            </w:r>
+          </w:p>
+          <w:p>
+            <w:pPr>
+              <w:widowControl/>
+              <w:shd w:val="clear" w:color="auto" w:fill="FFFFFF"/>
+              <w:spacing w:line="285" w:lineRule="atLeast"/>
+              <w:jc w:val="left"/>
+              <w:rPr>
+                <w:rFonts w:ascii="Consolas" w:hAnsi="Consolas" w:cs="宋体"/>
+                <w:color w:val="000000"/>
+                <w:kern w:val="0"/>
+              </w:rPr>
+            </w:pPr>
+          </w:p>
+          <w:p>
+            <w:pPr>
+              <w:widowControl/>
+              <w:shd w:val="clear" w:color="auto" w:fill="FFFFFF"/>
+              <w:spacing w:line="285" w:lineRule="atLeast"/>
+              <w:jc w:val="left"/>
+              <w:rPr>
+                <w:rFonts w:ascii="Consolas" w:hAnsi="Consolas" w:cs="宋体"/>
+                <w:color w:val="000000"/>
+                <w:kern w:val="0"/>
+              </w:rPr>
+            </w:pPr>
+            <w:r>
+              <w:rPr>
+                <w:rFonts w:ascii="Consolas" w:hAnsi="Consolas" w:cs="宋体"/>
+                <w:color w:val="000000"/>
+                <w:kern w:val="0"/>
+              </w:rPr>
+              <w:t xml:space="preserve">    </w:t>
+            </w:r>
+            <w:proofErr w:type="spellStart"/>
+            <w:r>
+              <w:rPr>
+                <w:rFonts w:ascii="Consolas" w:hAnsi="Consolas" w:cs="宋体"/>
+                <w:color w:val="000000"/>
+                <w:kern w:val="0"/>
+              </w:rPr>
+              <w:t>currentThread</w:t>
+            </w:r>
+            <w:proofErr w:type="spellEnd"/>
+            <w:r>
+              <w:rPr>
+                <w:rFonts w:ascii="Consolas" w:hAnsi="Consolas" w:cs="宋体"/>
+                <w:color w:val="000000"/>
+                <w:kern w:val="0"/>
+              </w:rPr>
+              <w:t>-&gt;</w:t>
             </w:r>
             <w:r>
               <w:rPr>
@@ -13822,6 +16435,7 @@
               </w:rPr>
               <w:t>-&gt;</w:t>
             </w:r>
+            <w:proofErr w:type="spellStart"/>
             <w:r>
               <w:rPr>
                 <w:rFonts w:ascii="Consolas" w:hAnsi="Consolas" w:cs="宋体"/>
@@ -13830,6 +16444,7 @@
               </w:rPr>
               <w:t>InitRegisters</w:t>
             </w:r>
+            <w:proofErr w:type="spellEnd"/>
             <w:r>
               <w:rPr>
                 <w:rFonts w:ascii="Consolas" w:hAnsi="Consolas" w:cs="宋体"/>
@@ -13857,7 +16472,25 @@
                 <w:color w:val="000000"/>
                 <w:kern w:val="0"/>
               </w:rPr>
-              <w:t>    currentThread-&gt;</w:t>
+              <w:t xml:space="preserve">    </w:t>
+            </w:r>
+            <w:proofErr w:type="spellStart"/>
+            <w:r>
+              <w:rPr>
+                <w:rFonts w:ascii="Consolas" w:hAnsi="Consolas" w:cs="宋体"/>
+                <w:color w:val="000000"/>
+                <w:kern w:val="0"/>
+              </w:rPr>
+              <w:t>currentThread</w:t>
+            </w:r>
+            <w:proofErr w:type="spellEnd"/>
+            <w:r>
+              <w:rPr>
+                <w:rFonts w:ascii="Consolas" w:hAnsi="Consolas" w:cs="宋体"/>
+                <w:color w:val="000000"/>
+                <w:kern w:val="0"/>
+              </w:rPr>
+              <w:t>-&gt;</w:t>
             </w:r>
             <w:r>
               <w:rPr>
@@ -13875,6 +16508,7 @@
               </w:rPr>
               <w:t>-&gt;</w:t>
             </w:r>
+            <w:proofErr w:type="spellStart"/>
             <w:r>
               <w:rPr>
                 <w:rFonts w:ascii="Consolas" w:hAnsi="Consolas" w:cs="宋体"/>
@@ -13883,6 +16517,7 @@
               </w:rPr>
               <w:t>RestoreState</w:t>
             </w:r>
+            <w:proofErr w:type="spellEnd"/>
             <w:r>
               <w:rPr>
                 <w:rFonts w:ascii="Consolas" w:hAnsi="Consolas" w:cs="宋体"/>
@@ -13910,14 +16545,32 @@
                 <w:color w:val="008000"/>
                 <w:kern w:val="0"/>
               </w:rPr>
-              <w:t>    // printf("$$$$$$$$</w:t>
-            </w:r>
+              <w:t xml:space="preserve">    // </w:t>
+            </w:r>
+            <w:proofErr w:type="spellStart"/>
             <w:r>
               <w:rPr>
                 <w:rFonts w:ascii="Consolas" w:hAnsi="Consolas" w:cs="宋体"/>
                 <w:color w:val="008000"/>
                 <w:kern w:val="0"/>
               </w:rPr>
+              <w:t>printf</w:t>
+            </w:r>
+            <w:proofErr w:type="spellEnd"/>
+            <w:r>
+              <w:rPr>
+                <w:rFonts w:ascii="Consolas" w:hAnsi="Consolas" w:cs="宋体"/>
+                <w:color w:val="008000"/>
+                <w:kern w:val="0"/>
+              </w:rPr>
+              <w:t>("$$$$$$$$</w:t>
+            </w:r>
+            <w:r>
+              <w:rPr>
+                <w:rFonts w:ascii="Consolas" w:hAnsi="Consolas" w:cs="宋体"/>
+                <w:color w:val="008000"/>
+                <w:kern w:val="0"/>
+              </w:rPr>
               <w:t xml:space="preserve"> </w:t>
             </w:r>
             <w:r>
@@ -14092,6 +16745,7 @@
               <w:rPr>
                 <w:noProof/>
               </w:rPr>
+              <w:lastRenderedPageBreak/>
               <w:drawing>
                 <wp:inline distT="0" distB="0" distL="0" distR="0" wp14:anchorId="35DA58C4" wp14:editId="054AD785">
                   <wp:extent cx="5181600" cy="6913075"/>
@@ -14186,7 +16840,25 @@
                 <w:b/>
                 <w:bCs/>
               </w:rPr>
-              <w:t>Nachos实现新的系统调用：PrintInt()，在用户程序中打印一个整数值。</w:t>
+              <w:t>Nachos实现新的系统调用：</w:t>
+            </w:r>
+            <w:proofErr w:type="spellStart"/>
+            <w:r>
+              <w:rPr>
+                <w:rFonts w:ascii="宋体" w:hAnsi="宋体" w:cs="宋体" w:hint="eastAsia"/>
+                <w:b/>
+                <w:bCs/>
+              </w:rPr>
+              <w:t>PrintInt</w:t>
+            </w:r>
+            <w:proofErr w:type="spellEnd"/>
+            <w:r>
+              <w:rPr>
+                <w:rFonts w:ascii="宋体" w:hAnsi="宋体" w:cs="宋体" w:hint="eastAsia"/>
+                <w:b/>
+                <w:bCs/>
+              </w:rPr>
+              <w:t>()，在用户程序中打印一个整数值。</w:t>
             </w:r>
           </w:p>
           <w:p>
@@ -14212,33 +16884,61 @@
               <w:rPr>
                 <w:rFonts w:ascii="宋体" w:hAnsi="宋体" w:cs="宋体" w:hint="eastAsia"/>
               </w:rPr>
-              <w:t>再加一个系统调用。有了上面exec的经验，加一个PrintInt实际上非常简单。话不多说直接上代码。</w:t>
-            </w:r>
-          </w:p>
-          <w:p>
-            <w:pPr>
-              <w:rPr>
-                <w:rFonts w:ascii="宋体" w:hAnsi="宋体" w:cs="宋体"/>
-              </w:rPr>
-            </w:pPr>
-          </w:p>
-          <w:p>
-            <w:pPr>
-              <w:rPr>
-                <w:rFonts w:ascii="宋体" w:hAnsi="宋体" w:cs="宋体"/>
-              </w:rPr>
-            </w:pPr>
-            <w:r>
-              <w:rPr>
-                <w:rFonts w:ascii="宋体" w:hAnsi="宋体" w:cs="宋体" w:hint="eastAsia"/>
-              </w:rPr>
-              <w:t>首先在s</w:t>
-            </w:r>
-            <w:r>
-              <w:rPr>
-                <w:rFonts w:ascii="宋体" w:hAnsi="宋体" w:cs="宋体"/>
-              </w:rPr>
-              <w:t xml:space="preserve">tart.s </w:t>
+              <w:t>再加一个系统调用。有了上面exec的经验，加一个</w:t>
+            </w:r>
+            <w:proofErr w:type="spellStart"/>
+            <w:r>
+              <w:rPr>
+                <w:rFonts w:ascii="宋体" w:hAnsi="宋体" w:cs="宋体" w:hint="eastAsia"/>
+              </w:rPr>
+              <w:t>PrintInt</w:t>
+            </w:r>
+            <w:proofErr w:type="spellEnd"/>
+            <w:r>
+              <w:rPr>
+                <w:rFonts w:ascii="宋体" w:hAnsi="宋体" w:cs="宋体" w:hint="eastAsia"/>
+              </w:rPr>
+              <w:t>实际上非常简单。话不多说直接上代码。</w:t>
+            </w:r>
+          </w:p>
+          <w:p>
+            <w:pPr>
+              <w:rPr>
+                <w:rFonts w:ascii="宋体" w:hAnsi="宋体" w:cs="宋体"/>
+              </w:rPr>
+            </w:pPr>
+          </w:p>
+          <w:p>
+            <w:pPr>
+              <w:rPr>
+                <w:rFonts w:ascii="宋体" w:hAnsi="宋体" w:cs="宋体"/>
+              </w:rPr>
+            </w:pPr>
+            <w:r>
+              <w:rPr>
+                <w:rFonts w:ascii="宋体" w:hAnsi="宋体" w:cs="宋体" w:hint="eastAsia"/>
+              </w:rPr>
+              <w:t>首先在</w:t>
+            </w:r>
+            <w:proofErr w:type="spellStart"/>
+            <w:r>
+              <w:rPr>
+                <w:rFonts w:ascii="宋体" w:hAnsi="宋体" w:cs="宋体" w:hint="eastAsia"/>
+              </w:rPr>
+              <w:t>s</w:t>
+            </w:r>
+            <w:r>
+              <w:rPr>
+                <w:rFonts w:ascii="宋体" w:hAnsi="宋体" w:cs="宋体"/>
+              </w:rPr>
+              <w:t>tart.s</w:t>
+            </w:r>
+            <w:proofErr w:type="spellEnd"/>
+            <w:r>
+              <w:rPr>
+                <w:rFonts w:ascii="宋体" w:hAnsi="宋体" w:cs="宋体"/>
+              </w:rPr>
+              <w:t xml:space="preserve"> </w:t>
             </w:r>
             <w:r>
               <w:rPr>
@@ -14271,70 +16971,155 @@
                 <w:color w:val="000000"/>
                 <w:kern w:val="0"/>
               </w:rPr>
-              <w:t>    .globl PrintInt</w:t>
-            </w:r>
-          </w:p>
-          <w:p>
-            <w:pPr>
-              <w:widowControl/>
-              <w:shd w:val="clear" w:color="auto" w:fill="FFFFFF"/>
-              <w:spacing w:line="285" w:lineRule="atLeast"/>
-              <w:jc w:val="left"/>
-              <w:rPr>
-                <w:rFonts w:ascii="Consolas" w:hAnsi="Consolas" w:cs="宋体"/>
-                <w:color w:val="000000"/>
-                <w:kern w:val="0"/>
-              </w:rPr>
-            </w:pPr>
-            <w:r>
-              <w:rPr>
-                <w:rFonts w:ascii="Consolas" w:hAnsi="Consolas" w:cs="宋体"/>
-                <w:color w:val="000000"/>
-                <w:kern w:val="0"/>
-              </w:rPr>
-              <w:t>    .ent    PrintInt</w:t>
-            </w:r>
-          </w:p>
-          <w:p>
-            <w:pPr>
-              <w:widowControl/>
-              <w:shd w:val="clear" w:color="auto" w:fill="FFFFFF"/>
-              <w:spacing w:line="285" w:lineRule="atLeast"/>
-              <w:jc w:val="left"/>
-              <w:rPr>
-                <w:rFonts w:ascii="Consolas" w:hAnsi="Consolas" w:cs="宋体"/>
-                <w:color w:val="000000"/>
-                <w:kern w:val="0"/>
-              </w:rPr>
-            </w:pPr>
+              <w:lastRenderedPageBreak/>
+              <w:t>    .</w:t>
+            </w:r>
+            <w:proofErr w:type="spellStart"/>
+            <w:r>
+              <w:rPr>
+                <w:rFonts w:ascii="Consolas" w:hAnsi="Consolas" w:cs="宋体"/>
+                <w:color w:val="000000"/>
+                <w:kern w:val="0"/>
+              </w:rPr>
+              <w:t>globl</w:t>
+            </w:r>
+            <w:proofErr w:type="spellEnd"/>
+            <w:r>
+              <w:rPr>
+                <w:rFonts w:ascii="Consolas" w:hAnsi="Consolas" w:cs="宋体"/>
+                <w:color w:val="000000"/>
+                <w:kern w:val="0"/>
+              </w:rPr>
+              <w:t xml:space="preserve"> </w:t>
+            </w:r>
+            <w:proofErr w:type="spellStart"/>
+            <w:r>
+              <w:rPr>
+                <w:rFonts w:ascii="Consolas" w:hAnsi="Consolas" w:cs="宋体"/>
+                <w:color w:val="000000"/>
+                <w:kern w:val="0"/>
+              </w:rPr>
+              <w:t>PrintInt</w:t>
+            </w:r>
+            <w:proofErr w:type="spellEnd"/>
+          </w:p>
+          <w:p>
+            <w:pPr>
+              <w:widowControl/>
+              <w:shd w:val="clear" w:color="auto" w:fill="FFFFFF"/>
+              <w:spacing w:line="285" w:lineRule="atLeast"/>
+              <w:jc w:val="left"/>
+              <w:rPr>
+                <w:rFonts w:ascii="Consolas" w:hAnsi="Consolas" w:cs="宋体"/>
+                <w:color w:val="000000"/>
+                <w:kern w:val="0"/>
+              </w:rPr>
+            </w:pPr>
+            <w:r>
+              <w:rPr>
+                <w:rFonts w:ascii="Consolas" w:hAnsi="Consolas" w:cs="宋体"/>
+                <w:color w:val="000000"/>
+                <w:kern w:val="0"/>
+              </w:rPr>
+              <w:t>    .</w:t>
+            </w:r>
+            <w:proofErr w:type="spellStart"/>
+            <w:r>
+              <w:rPr>
+                <w:rFonts w:ascii="Consolas" w:hAnsi="Consolas" w:cs="宋体"/>
+                <w:color w:val="000000"/>
+                <w:kern w:val="0"/>
+              </w:rPr>
+              <w:t>ent</w:t>
+            </w:r>
+            <w:proofErr w:type="spellEnd"/>
+            <w:r>
+              <w:rPr>
+                <w:rFonts w:ascii="Consolas" w:hAnsi="Consolas" w:cs="宋体"/>
+                <w:color w:val="000000"/>
+                <w:kern w:val="0"/>
+              </w:rPr>
+              <w:t xml:space="preserve">    </w:t>
+            </w:r>
+            <w:proofErr w:type="spellStart"/>
+            <w:r>
+              <w:rPr>
+                <w:rFonts w:ascii="Consolas" w:hAnsi="Consolas" w:cs="宋体"/>
+                <w:color w:val="000000"/>
+                <w:kern w:val="0"/>
+              </w:rPr>
+              <w:t>PrintInt</w:t>
+            </w:r>
+            <w:proofErr w:type="spellEnd"/>
+          </w:p>
+          <w:p>
+            <w:pPr>
+              <w:widowControl/>
+              <w:shd w:val="clear" w:color="auto" w:fill="FFFFFF"/>
+              <w:spacing w:line="285" w:lineRule="atLeast"/>
+              <w:jc w:val="left"/>
+              <w:rPr>
+                <w:rFonts w:ascii="Consolas" w:hAnsi="Consolas" w:cs="宋体"/>
+                <w:color w:val="000000"/>
+                <w:kern w:val="0"/>
+              </w:rPr>
+            </w:pPr>
+            <w:proofErr w:type="spellStart"/>
             <w:r>
               <w:rPr>
                 <w:rFonts w:ascii="Consolas" w:hAnsi="Consolas" w:cs="宋体"/>
                 <w:color w:val="74531F"/>
                 <w:kern w:val="0"/>
               </w:rPr>
-              <w:t>PrintInt:</w:t>
-            </w:r>
-          </w:p>
-          <w:p>
-            <w:pPr>
-              <w:widowControl/>
-              <w:shd w:val="clear" w:color="auto" w:fill="FFFFFF"/>
-              <w:spacing w:line="285" w:lineRule="atLeast"/>
-              <w:jc w:val="left"/>
-              <w:rPr>
-                <w:rFonts w:ascii="Consolas" w:hAnsi="Consolas" w:cs="宋体"/>
-                <w:color w:val="000000"/>
-                <w:kern w:val="0"/>
-              </w:rPr>
-            </w:pPr>
-            <w:r>
-              <w:rPr>
-                <w:rFonts w:ascii="Consolas" w:hAnsi="Consolas" w:cs="宋体"/>
-                <w:color w:val="000000"/>
-                <w:kern w:val="0"/>
-              </w:rPr>
-              <w:t xml:space="preserve">    addiu </w:t>
+              <w:t>PrintInt</w:t>
+            </w:r>
+            <w:proofErr w:type="spellEnd"/>
+            <w:r>
+              <w:rPr>
+                <w:rFonts w:ascii="Consolas" w:hAnsi="Consolas" w:cs="宋体"/>
+                <w:color w:val="74531F"/>
+                <w:kern w:val="0"/>
+              </w:rPr>
+              <w:t>:</w:t>
+            </w:r>
+          </w:p>
+          <w:p>
+            <w:pPr>
+              <w:widowControl/>
+              <w:shd w:val="clear" w:color="auto" w:fill="FFFFFF"/>
+              <w:spacing w:line="285" w:lineRule="atLeast"/>
+              <w:jc w:val="left"/>
+              <w:rPr>
+                <w:rFonts w:ascii="Consolas" w:hAnsi="Consolas" w:cs="宋体"/>
+                <w:color w:val="000000"/>
+                <w:kern w:val="0"/>
+              </w:rPr>
+            </w:pPr>
+            <w:r>
+              <w:rPr>
+                <w:rFonts w:ascii="Consolas" w:hAnsi="Consolas" w:cs="宋体"/>
+                <w:color w:val="000000"/>
+                <w:kern w:val="0"/>
+              </w:rPr>
+              <w:t xml:space="preserve">    </w:t>
+            </w:r>
+            <w:proofErr w:type="spellStart"/>
+            <w:r>
+              <w:rPr>
+                <w:rFonts w:ascii="Consolas" w:hAnsi="Consolas" w:cs="宋体"/>
+                <w:color w:val="000000"/>
+                <w:kern w:val="0"/>
+              </w:rPr>
+              <w:t>addiu</w:t>
+            </w:r>
+            <w:proofErr w:type="spellEnd"/>
+            <w:r>
+              <w:rPr>
+                <w:rFonts w:ascii="Consolas" w:hAnsi="Consolas" w:cs="宋体"/>
+                <w:color w:val="000000"/>
+                <w:kern w:val="0"/>
+              </w:rPr>
+              <w:t xml:space="preserve"> </w:t>
             </w:r>
             <w:r>
               <w:rPr>
@@ -14387,8 +17172,18 @@
                 <w:color w:val="000000"/>
                 <w:kern w:val="0"/>
               </w:rPr>
-              <w:t>    syscall</w:t>
-            </w:r>
+              <w:t xml:space="preserve">    </w:t>
+            </w:r>
+            <w:proofErr w:type="spellStart"/>
+            <w:r>
+              <w:rPr>
+                <w:rFonts w:ascii="Consolas" w:hAnsi="Consolas" w:cs="宋体"/>
+                <w:color w:val="000000"/>
+                <w:kern w:val="0"/>
+              </w:rPr>
+              <w:t>syscall</w:t>
+            </w:r>
+            <w:proofErr w:type="spellEnd"/>
           </w:p>
           <w:p>
             <w:pPr>
@@ -14437,8 +17232,18 @@
                 <w:color w:val="000000"/>
                 <w:kern w:val="0"/>
               </w:rPr>
-              <w:t>    .end PrintInt</w:t>
-            </w:r>
+              <w:t xml:space="preserve">    .end </w:t>
+            </w:r>
+            <w:proofErr w:type="spellStart"/>
+            <w:r>
+              <w:rPr>
+                <w:rFonts w:ascii="Consolas" w:hAnsi="Consolas" w:cs="宋体"/>
+                <w:color w:val="000000"/>
+                <w:kern w:val="0"/>
+              </w:rPr>
+              <w:t>PrintInt</w:t>
+            </w:r>
+            <w:proofErr w:type="spellEnd"/>
           </w:p>
           <w:p>
             <w:pPr>
@@ -14473,6 +17278,7 @@
               </w:rPr>
               <w:t>然后再在</w:t>
             </w:r>
+            <w:proofErr w:type="spellStart"/>
             <w:r>
               <w:rPr>
                 <w:rFonts w:ascii="Consolas" w:hAnsi="Consolas" w:cs="宋体" w:hint="eastAsia"/>
@@ -14481,6 +17287,7 @@
               </w:rPr>
               <w:t>syscall</w:t>
             </w:r>
+            <w:proofErr w:type="spellEnd"/>
             <w:r>
               <w:rPr>
                 <w:rFonts w:ascii="Consolas" w:hAnsi="Consolas" w:cs="宋体" w:hint="eastAsia"/>
@@ -14489,6 +17296,7 @@
               </w:rPr>
               <w:t>、</w:t>
             </w:r>
+            <w:proofErr w:type="spellStart"/>
             <w:r>
               <w:rPr>
                 <w:rFonts w:ascii="Consolas" w:hAnsi="Consolas" w:cs="宋体" w:hint="eastAsia"/>
@@ -14497,6 +17305,7 @@
               </w:rPr>
               <w:t>interupt</w:t>
             </w:r>
+            <w:proofErr w:type="spellEnd"/>
             <w:r>
               <w:rPr>
                 <w:rFonts w:ascii="Consolas" w:hAnsi="Consolas" w:cs="宋体" w:hint="eastAsia"/>
@@ -14534,6 +17343,7 @@
               </w:rPr>
               <w:t xml:space="preserve"> </w:t>
             </w:r>
+            <w:proofErr w:type="spellStart"/>
             <w:r>
               <w:rPr>
                 <w:rFonts w:ascii="Consolas" w:hAnsi="Consolas" w:cs="宋体"/>
@@ -14542,6 +17352,7 @@
               </w:rPr>
               <w:t>PrintInt</w:t>
             </w:r>
+            <w:proofErr w:type="spellEnd"/>
             <w:r>
               <w:rPr>
                 <w:rFonts w:ascii="Consolas" w:hAnsi="Consolas" w:cs="宋体"/>
@@ -14686,6 +17497,7 @@
               </w:rPr>
               <w:t>::</w:t>
             </w:r>
+            <w:proofErr w:type="spellStart"/>
             <w:proofErr w:type="gramEnd"/>
             <w:r>
               <w:rPr>
@@ -14695,6 +17507,7 @@
               </w:rPr>
               <w:t>PrintInt</w:t>
             </w:r>
+            <w:proofErr w:type="spellEnd"/>
             <w:r>
               <w:rPr>
                 <w:rFonts w:ascii="Consolas" w:hAnsi="Consolas" w:cs="宋体"/>
@@ -14756,6 +17569,7 @@
               </w:rPr>
               <w:t xml:space="preserve">    </w:t>
             </w:r>
+            <w:proofErr w:type="spellStart"/>
             <w:r>
               <w:rPr>
                 <w:rFonts w:ascii="Consolas" w:hAnsi="Consolas" w:cs="宋体"/>
@@ -14764,6 +17578,7 @@
               </w:rPr>
               <w:t>printf</w:t>
             </w:r>
+            <w:proofErr w:type="spellEnd"/>
             <w:r>
               <w:rPr>
                 <w:rFonts w:ascii="Consolas" w:hAnsi="Consolas" w:cs="宋体"/>
@@ -14786,7 +17601,25 @@
                 <w:color w:val="A31515"/>
                 <w:kern w:val="0"/>
               </w:rPr>
-              <w:t xml:space="preserve">----- PrintInt: </w:t>
+              <w:t xml:space="preserve">----- </w:t>
+            </w:r>
+            <w:proofErr w:type="spellStart"/>
+            <w:r>
+              <w:rPr>
+                <w:rFonts w:ascii="Consolas" w:hAnsi="Consolas" w:cs="宋体"/>
+                <w:color w:val="A31515"/>
+                <w:kern w:val="0"/>
+              </w:rPr>
+              <w:t>PrintInt</w:t>
+            </w:r>
+            <w:proofErr w:type="spellEnd"/>
+            <w:r>
+              <w:rPr>
+                <w:rFonts w:ascii="Consolas" w:hAnsi="Consolas" w:cs="宋体"/>
+                <w:color w:val="A31515"/>
+                <w:kern w:val="0"/>
+              </w:rPr>
+              <w:t xml:space="preserve">: </w:t>
             </w:r>
             <w:r>
               <w:rPr>
@@ -14899,6 +17732,7 @@
               </w:rPr>
               <w:t>稍微更改一下</w:t>
             </w:r>
+            <w:proofErr w:type="spellStart"/>
             <w:r>
               <w:rPr>
                 <w:rFonts w:ascii="Consolas" w:hAnsi="Consolas" w:cs="宋体" w:hint="eastAsia"/>
@@ -14907,6 +17741,7 @@
               </w:rPr>
               <w:t>execption</w:t>
             </w:r>
+            <w:proofErr w:type="spellEnd"/>
             <w:r>
               <w:rPr>
                 <w:rFonts w:ascii="Consolas" w:hAnsi="Consolas" w:cs="宋体" w:hint="eastAsia"/>
@@ -14923,6 +17758,7 @@
               </w:rPr>
               <w:t>在</w:t>
             </w:r>
+            <w:proofErr w:type="spellStart"/>
             <w:r>
               <w:rPr>
                 <w:rFonts w:ascii="Consolas" w:hAnsi="Consolas" w:cs="宋体" w:hint="eastAsia"/>
@@ -14939,6 +17775,7 @@
               </w:rPr>
               <w:t>Handler</w:t>
             </w:r>
+            <w:proofErr w:type="spellEnd"/>
             <w:r>
               <w:rPr>
                 <w:rFonts w:ascii="Consolas" w:hAnsi="Consolas" w:cs="宋体" w:hint="eastAsia"/>
@@ -14955,6 +17792,7 @@
               </w:rPr>
               <w:t>添加</w:t>
             </w:r>
+            <w:proofErr w:type="spellStart"/>
             <w:r>
               <w:rPr>
                 <w:rFonts w:ascii="Consolas" w:hAnsi="Consolas" w:cs="宋体" w:hint="eastAsia"/>
@@ -14971,6 +17809,7 @@
               </w:rPr>
               <w:t>Int</w:t>
             </w:r>
+            <w:proofErr w:type="spellEnd"/>
             <w:r>
               <w:rPr>
                 <w:rFonts w:ascii="Consolas" w:hAnsi="Consolas" w:cs="宋体" w:hint="eastAsia"/>
@@ -15022,7 +17861,25 @@
                 <w:color w:val="000000"/>
                 <w:kern w:val="0"/>
               </w:rPr>
-              <w:t xml:space="preserve"> == SyscallException) &amp;&amp; (</w:t>
+              <w:t xml:space="preserve"> == </w:t>
+            </w:r>
+            <w:proofErr w:type="spellStart"/>
+            <w:r>
+              <w:rPr>
+                <w:rFonts w:ascii="Consolas" w:hAnsi="Consolas" w:cs="宋体"/>
+                <w:color w:val="000000"/>
+                <w:kern w:val="0"/>
+              </w:rPr>
+              <w:t>SyscallException</w:t>
+            </w:r>
+            <w:proofErr w:type="spellEnd"/>
+            <w:r>
+              <w:rPr>
+                <w:rFonts w:ascii="Consolas" w:hAnsi="Consolas" w:cs="宋体"/>
+                <w:color w:val="000000"/>
+                <w:kern w:val="0"/>
+              </w:rPr>
+              <w:t>) &amp;&amp; (</w:t>
             </w:r>
             <w:r>
               <w:rPr>
@@ -15040,6 +17897,7 @@
               </w:rPr>
               <w:t xml:space="preserve"> == </w:t>
             </w:r>
+            <w:proofErr w:type="spellStart"/>
             <w:r>
               <w:rPr>
                 <w:rFonts w:ascii="Consolas" w:hAnsi="Consolas" w:cs="宋体"/>
@@ -15048,6 +17906,7 @@
               </w:rPr>
               <w:t>SC_Halt</w:t>
             </w:r>
+            <w:proofErr w:type="spellEnd"/>
             <w:r>
               <w:rPr>
                 <w:rFonts w:ascii="Consolas" w:hAnsi="Consolas" w:cs="宋体"/>
@@ -15269,7 +18128,25 @@
                 <w:color w:val="000000"/>
                 <w:kern w:val="0"/>
               </w:rPr>
-              <w:t xml:space="preserve"> == SyscallException) &amp;&amp; (</w:t>
+              <w:t xml:space="preserve"> == </w:t>
+            </w:r>
+            <w:proofErr w:type="spellStart"/>
+            <w:r>
+              <w:rPr>
+                <w:rFonts w:ascii="Consolas" w:hAnsi="Consolas" w:cs="宋体"/>
+                <w:color w:val="000000"/>
+                <w:kern w:val="0"/>
+              </w:rPr>
+              <w:t>SyscallException</w:t>
+            </w:r>
+            <w:proofErr w:type="spellEnd"/>
+            <w:r>
+              <w:rPr>
+                <w:rFonts w:ascii="Consolas" w:hAnsi="Consolas" w:cs="宋体"/>
+                <w:color w:val="000000"/>
+                <w:kern w:val="0"/>
+              </w:rPr>
+              <w:t>) &amp;&amp; (</w:t>
             </w:r>
             <w:r>
               <w:rPr>
@@ -15287,6 +18164,7 @@
               </w:rPr>
               <w:t xml:space="preserve"> == </w:t>
             </w:r>
+            <w:proofErr w:type="spellStart"/>
             <w:r>
               <w:rPr>
                 <w:rFonts w:ascii="Consolas" w:hAnsi="Consolas" w:cs="宋体"/>
@@ -15295,6 +18173,7 @@
               </w:rPr>
               <w:t>SC_Exec</w:t>
             </w:r>
+            <w:proofErr w:type="spellEnd"/>
             <w:r>
               <w:rPr>
                 <w:rFonts w:ascii="Consolas" w:hAnsi="Consolas" w:cs="宋体"/>
@@ -15431,7 +18310,25 @@
                 <w:color w:val="000000"/>
                 <w:kern w:val="0"/>
               </w:rPr>
-              <w:t xml:space="preserve"> == SyscallException) &amp;&amp; (</w:t>
+              <w:t xml:space="preserve"> == </w:t>
+            </w:r>
+            <w:proofErr w:type="spellStart"/>
+            <w:r>
+              <w:rPr>
+                <w:rFonts w:ascii="Consolas" w:hAnsi="Consolas" w:cs="宋体"/>
+                <w:color w:val="000000"/>
+                <w:kern w:val="0"/>
+              </w:rPr>
+              <w:t>SyscallException</w:t>
+            </w:r>
+            <w:proofErr w:type="spellEnd"/>
+            <w:r>
+              <w:rPr>
+                <w:rFonts w:ascii="Consolas" w:hAnsi="Consolas" w:cs="宋体"/>
+                <w:color w:val="000000"/>
+                <w:kern w:val="0"/>
+              </w:rPr>
+              <w:t>) &amp;&amp; (</w:t>
             </w:r>
             <w:r>
               <w:rPr>
@@ -15449,6 +18346,7 @@
               </w:rPr>
               <w:t xml:space="preserve"> == </w:t>
             </w:r>
+            <w:proofErr w:type="spellStart"/>
             <w:r>
               <w:rPr>
                 <w:rFonts w:ascii="Consolas" w:hAnsi="Consolas" w:cs="宋体"/>
@@ -15457,6 +18355,7 @@
               </w:rPr>
               <w:t>SC_PrintInt</w:t>
             </w:r>
+            <w:proofErr w:type="spellEnd"/>
             <w:r>
               <w:rPr>
                 <w:rFonts w:ascii="Consolas" w:hAnsi="Consolas" w:cs="宋体"/>
@@ -15595,6 +18494,7 @@
               </w:rPr>
               <w:t>        interrupt-&gt;</w:t>
             </w:r>
+            <w:proofErr w:type="spellStart"/>
             <w:r>
               <w:rPr>
                 <w:rFonts w:ascii="Consolas" w:hAnsi="Consolas" w:cs="宋体"/>
@@ -15603,6 +18503,7 @@
               </w:rPr>
               <w:t>PrintInt</w:t>
             </w:r>
+            <w:proofErr w:type="spellEnd"/>
             <w:r>
               <w:rPr>
                 <w:rFonts w:ascii="Consolas" w:hAnsi="Consolas" w:cs="宋体"/>
@@ -15627,6 +18528,7 @@
               </w:rPr>
               <w:t>-&gt;</w:t>
             </w:r>
+            <w:proofErr w:type="spellStart"/>
             <w:r>
               <w:rPr>
                 <w:rFonts w:ascii="Consolas" w:hAnsi="Consolas" w:cs="宋体"/>
@@ -15635,6 +18537,7 @@
               </w:rPr>
               <w:t>ReadRegister</w:t>
             </w:r>
+            <w:proofErr w:type="spellEnd"/>
             <w:r>
               <w:rPr>
                 <w:rFonts w:ascii="Consolas" w:hAnsi="Consolas" w:cs="宋体"/>
@@ -15680,6 +18583,7 @@
               </w:rPr>
               <w:t xml:space="preserve">        </w:t>
             </w:r>
+            <w:proofErr w:type="spellStart"/>
             <w:r>
               <w:rPr>
                 <w:rFonts w:ascii="Consolas" w:hAnsi="Consolas" w:cs="宋体"/>
@@ -15688,6 +18592,7 @@
               </w:rPr>
               <w:t>printf</w:t>
             </w:r>
+            <w:proofErr w:type="spellEnd"/>
             <w:r>
               <w:rPr>
                 <w:rFonts w:ascii="Consolas" w:hAnsi="Consolas" w:cs="宋体"/>
@@ -15760,6 +18665,7 @@
               </w:rPr>
               <w:t>-&gt;</w:t>
             </w:r>
+            <w:proofErr w:type="spellStart"/>
             <w:r>
               <w:rPr>
                 <w:rFonts w:ascii="Consolas" w:hAnsi="Consolas" w:cs="宋体"/>
@@ -15768,6 +18674,7 @@
               </w:rPr>
               <w:t>ReadRegister</w:t>
             </w:r>
+            <w:proofErr w:type="spellEnd"/>
             <w:r>
               <w:rPr>
                 <w:rFonts w:ascii="Consolas" w:hAnsi="Consolas" w:cs="宋体"/>
@@ -15813,6 +18720,7 @@
               </w:rPr>
               <w:t xml:space="preserve">        </w:t>
             </w:r>
+            <w:proofErr w:type="spellStart"/>
             <w:r>
               <w:rPr>
                 <w:rFonts w:ascii="Consolas" w:hAnsi="Consolas" w:cs="宋体"/>
@@ -15821,6 +18729,7 @@
               </w:rPr>
               <w:t>AdvancePC</w:t>
             </w:r>
+            <w:proofErr w:type="spellEnd"/>
             <w:r>
               <w:rPr>
                 <w:rFonts w:ascii="Consolas" w:hAnsi="Consolas" w:cs="宋体"/>
@@ -15895,6 +18804,7 @@
               </w:rPr>
               <w:t xml:space="preserve">        </w:t>
             </w:r>
+            <w:proofErr w:type="spellStart"/>
             <w:r>
               <w:rPr>
                 <w:rFonts w:ascii="Consolas" w:hAnsi="Consolas" w:cs="宋体"/>
@@ -15903,6 +18813,7 @@
               </w:rPr>
               <w:t>printf</w:t>
             </w:r>
+            <w:proofErr w:type="spellEnd"/>
             <w:r>
               <w:rPr>
                 <w:rFonts w:ascii="Consolas" w:hAnsi="Consolas" w:cs="宋体"/>
@@ -16139,6 +19050,7 @@
               </w:rPr>
               <w:t>程序</w:t>
             </w:r>
+            <w:proofErr w:type="spellStart"/>
             <w:r>
               <w:rPr>
                 <w:rFonts w:ascii="Consolas" w:hAnsi="Consolas" w:cs="宋体" w:hint="eastAsia"/>
@@ -16155,6 +19067,7 @@
               </w:rPr>
               <w:t>.c</w:t>
             </w:r>
+            <w:proofErr w:type="spellEnd"/>
             <w:r>
               <w:rPr>
                 <w:rFonts w:ascii="Consolas" w:hAnsi="Consolas" w:cs="宋体" w:hint="eastAsia"/>
@@ -16229,6 +19142,7 @@
               </w:rPr>
               <w:t xml:space="preserve">    </w:t>
             </w:r>
+            <w:proofErr w:type="spellStart"/>
             <w:r>
               <w:rPr>
                 <w:rFonts w:ascii="Consolas" w:hAnsi="Consolas" w:cs="宋体"/>
@@ -16237,6 +19151,7 @@
               </w:rPr>
               <w:t>SpaceId</w:t>
             </w:r>
+            <w:proofErr w:type="spellEnd"/>
             <w:r>
               <w:rPr>
                 <w:rFonts w:ascii="Consolas" w:hAnsi="Consolas" w:cs="宋体"/>
@@ -16245,6 +19160,7 @@
               </w:rPr>
               <w:t xml:space="preserve"> </w:t>
             </w:r>
+            <w:proofErr w:type="spellStart"/>
             <w:r>
               <w:rPr>
                 <w:rFonts w:ascii="Consolas" w:hAnsi="Consolas" w:cs="宋体"/>
@@ -16253,6 +19169,7 @@
               </w:rPr>
               <w:t>pid</w:t>
             </w:r>
+            <w:proofErr w:type="spellEnd"/>
             <w:r>
               <w:rPr>
                 <w:rFonts w:ascii="Consolas" w:hAnsi="Consolas" w:cs="宋体"/>
@@ -16282,6 +19199,7 @@
               </w:rPr>
               <w:t xml:space="preserve">    </w:t>
             </w:r>
+            <w:proofErr w:type="spellStart"/>
             <w:r>
               <w:rPr>
                 <w:rFonts w:ascii="Consolas" w:hAnsi="Consolas" w:cs="宋体"/>
@@ -16290,6 +19208,7 @@
               </w:rPr>
               <w:t>PrintInt</w:t>
             </w:r>
+            <w:proofErr w:type="spellEnd"/>
             <w:r>
               <w:rPr>
                 <w:rFonts w:ascii="Consolas" w:hAnsi="Consolas" w:cs="宋体"/>
@@ -16335,6 +19254,7 @@
               </w:rPr>
               <w:t xml:space="preserve">    </w:t>
             </w:r>
+            <w:proofErr w:type="spellStart"/>
             <w:r>
               <w:rPr>
                 <w:rFonts w:ascii="Consolas" w:hAnsi="Consolas" w:cs="宋体"/>
@@ -16343,6 +19263,7 @@
               </w:rPr>
               <w:t>pid</w:t>
             </w:r>
+            <w:proofErr w:type="spellEnd"/>
             <w:r>
               <w:rPr>
                 <w:rFonts w:ascii="Consolas" w:hAnsi="Consolas" w:cs="宋体"/>
@@ -16381,8 +19302,18 @@
                 <w:color w:val="A31515"/>
                 <w:kern w:val="0"/>
               </w:rPr>
-              <w:t>../test/halt.noff</w:t>
-            </w:r>
+              <w:t>../test/</w:t>
+            </w:r>
+            <w:proofErr w:type="spellStart"/>
+            <w:r>
+              <w:rPr>
+                <w:rFonts w:ascii="Consolas" w:hAnsi="Consolas" w:cs="宋体"/>
+                <w:color w:val="A31515"/>
+                <w:kern w:val="0"/>
+              </w:rPr>
+              <w:t>halt.noff</w:t>
+            </w:r>
+            <w:proofErr w:type="spellEnd"/>
             <w:r>
               <w:rPr>
                 <w:rFonts w:ascii="Consolas" w:hAnsi="Consolas" w:cs="宋体"/>
@@ -16420,6 +19351,7 @@
               </w:rPr>
               <w:t xml:space="preserve">    </w:t>
             </w:r>
+            <w:proofErr w:type="spellStart"/>
             <w:r>
               <w:rPr>
                 <w:rFonts w:ascii="Consolas" w:hAnsi="Consolas" w:cs="宋体"/>
@@ -16428,6 +19360,7 @@
               </w:rPr>
               <w:t>PrintInt</w:t>
             </w:r>
+            <w:proofErr w:type="spellEnd"/>
             <w:r>
               <w:rPr>
                 <w:rFonts w:ascii="Consolas" w:hAnsi="Consolas" w:cs="宋体"/>
@@ -16563,6 +19496,7 @@
               <w:rPr>
                 <w:noProof/>
               </w:rPr>
+              <w:lastRenderedPageBreak/>
               <w:drawing>
                 <wp:inline distT="0" distB="0" distL="0" distR="0" wp14:anchorId="3F11CFAD" wp14:editId="2958F5F1">
                   <wp:extent cx="5130800" cy="7887970"/>
@@ -16612,6 +19546,7 @@
               </w:rPr>
               <w:t>新的系统调用</w:t>
             </w:r>
+            <w:proofErr w:type="spellStart"/>
             <w:r>
               <w:rPr>
                 <w:rFonts w:ascii="Consolas" w:hAnsi="Consolas" w:cs="宋体" w:hint="eastAsia"/>
@@ -16624,6 +19559,7 @@
               </w:rPr>
               <w:t>rintInt</w:t>
             </w:r>
+            <w:proofErr w:type="spellEnd"/>
             <w:r>
               <w:rPr>
                 <w:rFonts w:ascii="宋体" w:hAnsi="宋体" w:cs="宋体" w:hint="eastAsia"/>
@@ -16675,7 +19611,16 @@
                 <w:b/>
                 <w:bCs/>
               </w:rPr>
-              <w:t>若要求在Nachos中实现与Unix/Linux 的fork()/exec()功能类似的Nachos系统调用Fork()/Exec()，及写时复制 (copy-on-write) 机制，请给出在Nachos中实现的具体方法</w:t>
+              <w:t>若要求在Nachos中实现与Unix/Linux 的fork()/exec()功能类似的Nachos</w:t>
+            </w:r>
+            <w:r>
+              <w:rPr>
+                <w:rFonts w:ascii="宋体" w:hAnsi="宋体" w:cs="宋体" w:hint="eastAsia"/>
+                <w:b/>
+                <w:bCs/>
+              </w:rPr>
+              <w:lastRenderedPageBreak/>
+              <w:t>系统调用Fork()/Exec()，及写时复制 (copy-on-write) 机制，请给出在Nachos中实现的具体方法</w:t>
             </w:r>
             <w:r>
               <w:rPr>
@@ -17079,6 +20024,7 @@
               <w:rPr>
                 <w:noProof/>
               </w:rPr>
+              <w:lastRenderedPageBreak/>
               <w:drawing>
                 <wp:inline distT="0" distB="0" distL="0" distR="0" wp14:anchorId="4B3027E3" wp14:editId="280A375F">
                   <wp:extent cx="3765550" cy="2809530"/>
@@ -17171,7 +20117,14 @@
               <w:rPr>
                 <w:rFonts w:ascii="宋体" w:hAnsi="宋体" w:cs="宋体" w:hint="eastAsia"/>
               </w:rPr>
-              <w:t>结合。仔细思考不难发现，fork的情况下，代码段实际上是不会被更改的，会被更改的只是数据段。因此，将代码段和数据段分别装在不同的分页里面就比较有利于区分处理，而这一点我们已经在A</w:t>
+              <w:t>结合。仔细思考不难发现，fork的情况下，代码段实际上是不会被更改的，会被更改的只是数据段。因此，将代码段和数据段分别装在不同的分页里面就比较有利于区分处理，而这一点我们已经在</w:t>
+            </w:r>
+            <w:proofErr w:type="spellStart"/>
+            <w:r>
+              <w:rPr>
+                <w:rFonts w:ascii="宋体" w:hAnsi="宋体" w:cs="宋体" w:hint="eastAsia"/>
+              </w:rPr>
+              <w:t>A</w:t>
             </w:r>
             <w:r>
               <w:rPr>
@@ -17179,6 +20132,7 @@
               </w:rPr>
               <w:t>ddrSpace</w:t>
             </w:r>
+            <w:proofErr w:type="spellEnd"/>
             <w:r>
               <w:rPr>
                 <w:rFonts w:ascii="宋体" w:hAnsi="宋体" w:cs="宋体" w:hint="eastAsia"/>
@@ -17237,7 +20191,14 @@
               <w:rPr>
                 <w:rFonts w:ascii="宋体" w:hAnsi="宋体" w:cs="宋体" w:hint="eastAsia"/>
               </w:rPr>
-              <w:t>问题是我怎么知道什么时候修改了共享的页面呢？一种可能的思路是借助中断来实现。观察页表不难发现，有一个read</w:t>
+              <w:t>问题是我怎么知道什么时候修改了共享的页面呢？一种可能的思路是借助中断来实现。观察页表不难发现，有一个</w:t>
+            </w:r>
+            <w:proofErr w:type="spellStart"/>
+            <w:r>
+              <w:rPr>
+                <w:rFonts w:ascii="宋体" w:hAnsi="宋体" w:cs="宋体" w:hint="eastAsia"/>
+              </w:rPr>
+              <w:t>read</w:t>
             </w:r>
             <w:r>
               <w:rPr>
@@ -17245,11 +20206,26 @@
               </w:rPr>
               <w:t>only</w:t>
             </w:r>
-            <w:r>
-              <w:rPr>
-                <w:rFonts w:ascii="宋体" w:hAnsi="宋体" w:cs="宋体" w:hint="eastAsia"/>
-              </w:rPr>
-              <w:t>位。我们可以在共享页面之后，把共享的页面标记为readonly，每当试图</w:t>
+            <w:proofErr w:type="spellEnd"/>
+            <w:r>
+              <w:rPr>
+                <w:rFonts w:ascii="宋体" w:hAnsi="宋体" w:cs="宋体" w:hint="eastAsia"/>
+              </w:rPr>
+              <w:t>位。我们可以在共享页面之后，把共享的页面标记为</w:t>
+            </w:r>
+            <w:proofErr w:type="spellStart"/>
+            <w:r>
+              <w:rPr>
+                <w:rFonts w:ascii="宋体" w:hAnsi="宋体" w:cs="宋体" w:hint="eastAsia"/>
+              </w:rPr>
+              <w:t>readonly</w:t>
+            </w:r>
+            <w:proofErr w:type="spellEnd"/>
+            <w:r>
+              <w:rPr>
+                <w:rFonts w:ascii="宋体" w:hAnsi="宋体" w:cs="宋体" w:hint="eastAsia"/>
+              </w:rPr>
+              <w:t>，每当试图</w:t>
             </w:r>
             <w:r>
               <w:rPr>
@@ -17275,7 +20251,14 @@
               <w:rPr>
                 <w:rFonts w:ascii="宋体" w:hAnsi="宋体" w:cs="宋体" w:hint="eastAsia"/>
               </w:rPr>
-              <w:t>但是另一方面，也不能每次产生read</w:t>
+              <w:t>但是另一方面，也不能每次产生</w:t>
+            </w:r>
+            <w:proofErr w:type="spellStart"/>
+            <w:r>
+              <w:rPr>
+                <w:rFonts w:ascii="宋体" w:hAnsi="宋体" w:cs="宋体" w:hint="eastAsia"/>
+              </w:rPr>
+              <w:t>read</w:t>
             </w:r>
             <w:r>
               <w:rPr>
@@ -17283,6 +20266,7 @@
               </w:rPr>
               <w:t>OnlyException</w:t>
             </w:r>
+            <w:proofErr w:type="spellEnd"/>
             <w:r>
               <w:rPr>
                 <w:rFonts w:ascii="宋体" w:hAnsi="宋体" w:cs="宋体" w:hint="eastAsia"/>
@@ -17293,7 +20277,14 @@
               <w:rPr>
                 <w:rFonts w:ascii="宋体" w:hAnsi="宋体" w:cs="宋体" w:hint="eastAsia"/>
               </w:rPr>
-              <w:t>复制一个新的页面。万一这个页面本来就是只读，而且不希望被他人共享呢？所以我的想法是在页表中加一个c</w:t>
+              <w:t>复制一个新的页面。万一这个页面本来就是只读，而且不希望被他人共享呢？所以我的想法是在页表中加一个</w:t>
+            </w:r>
+            <w:proofErr w:type="spellStart"/>
+            <w:r>
+              <w:rPr>
+                <w:rFonts w:ascii="宋体" w:hAnsi="宋体" w:cs="宋体" w:hint="eastAsia"/>
+              </w:rPr>
+              <w:t>c</w:t>
             </w:r>
             <w:r>
               <w:rPr>
@@ -17301,11 +20292,19 @@
               </w:rPr>
               <w:t>opyOnWrite</w:t>
             </w:r>
-            <w:r>
-              <w:rPr>
-                <w:rFonts w:ascii="宋体" w:hAnsi="宋体" w:cs="宋体" w:hint="eastAsia"/>
-              </w:rPr>
-              <w:t>位，用来指示这个页表管理的页面究竟是不是c</w:t>
+            <w:proofErr w:type="spellEnd"/>
+            <w:r>
+              <w:rPr>
+                <w:rFonts w:ascii="宋体" w:hAnsi="宋体" w:cs="宋体" w:hint="eastAsia"/>
+              </w:rPr>
+              <w:t>位，用来指示这个页表管理的页面究竟是不是</w:t>
+            </w:r>
+            <w:proofErr w:type="spellStart"/>
+            <w:r>
+              <w:rPr>
+                <w:rFonts w:ascii="宋体" w:hAnsi="宋体" w:cs="宋体" w:hint="eastAsia"/>
+              </w:rPr>
+              <w:t>c</w:t>
             </w:r>
             <w:r>
               <w:rPr>
@@ -17313,11 +20312,19 @@
               </w:rPr>
               <w:t>opyOnWrite</w:t>
             </w:r>
-            <w:r>
-              <w:rPr>
-                <w:rFonts w:ascii="宋体" w:hAnsi="宋体" w:cs="宋体" w:hint="eastAsia"/>
-              </w:rPr>
-              <w:t>机制下的共享页面。如果是，那么产生read</w:t>
+            <w:proofErr w:type="spellEnd"/>
+            <w:r>
+              <w:rPr>
+                <w:rFonts w:ascii="宋体" w:hAnsi="宋体" w:cs="宋体" w:hint="eastAsia"/>
+              </w:rPr>
+              <w:t>机制下的共享页面。如果是，那么产生</w:t>
+            </w:r>
+            <w:proofErr w:type="spellStart"/>
+            <w:r>
+              <w:rPr>
+                <w:rFonts w:ascii="宋体" w:hAnsi="宋体" w:cs="宋体" w:hint="eastAsia"/>
+              </w:rPr>
+              <w:t>read</w:t>
             </w:r>
             <w:r>
               <w:rPr>
@@ -17325,6 +20332,7 @@
               </w:rPr>
               <w:t>OnlyException</w:t>
             </w:r>
+            <w:proofErr w:type="spellEnd"/>
             <w:r>
               <w:rPr>
                 <w:rFonts w:ascii="宋体" w:hAnsi="宋体" w:cs="宋体" w:hint="eastAsia"/>
@@ -17349,7 +20357,14 @@
               <w:rPr>
                 <w:rFonts w:ascii="宋体" w:hAnsi="宋体" w:cs="宋体" w:hint="eastAsia"/>
               </w:rPr>
-              <w:t>那么fork的c</w:t>
+              <w:t>那么fork的</w:t>
+            </w:r>
+            <w:proofErr w:type="spellStart"/>
+            <w:r>
+              <w:rPr>
+                <w:rFonts w:ascii="宋体" w:hAnsi="宋体" w:cs="宋体" w:hint="eastAsia"/>
+              </w:rPr>
+              <w:t>c</w:t>
             </w:r>
             <w:r>
               <w:rPr>
@@ -17357,6 +20372,7 @@
               </w:rPr>
               <w:t>opyOnWrite</w:t>
             </w:r>
+            <w:proofErr w:type="spellEnd"/>
             <w:r>
               <w:rPr>
                 <w:rFonts w:ascii="宋体" w:hAnsi="宋体" w:cs="宋体" w:hint="eastAsia"/>
@@ -17437,7 +20453,14 @@
               <w:rPr>
                 <w:rFonts w:ascii="宋体" w:hAnsi="宋体" w:cs="宋体" w:hint="eastAsia"/>
               </w:rPr>
-              <w:t>不沾边，毕竟exec执行的是另外一个程序，它怎么会涉及到复制呢。</w:t>
+              <w:t>不沾边，毕竟exec执行的是另外一个程序，它怎么会</w:t>
+            </w:r>
+            <w:r>
+              <w:rPr>
+                <w:rFonts w:ascii="宋体" w:hAnsi="宋体" w:cs="宋体" w:hint="eastAsia"/>
+              </w:rPr>
+              <w:lastRenderedPageBreak/>
+              <w:t>涉及到复制呢。</w:t>
             </w:r>
           </w:p>
           <w:p>
@@ -17625,6 +20648,7 @@
                 <w:sz w:val="24"/>
                 <w:szCs w:val="20"/>
               </w:rPr>
+              <w:lastRenderedPageBreak/>
               <w:t>结论分析与体会：</w:t>
             </w:r>
           </w:p>
